--- a/Documentation/ProjectDocumentation/3DScanner_PSP.docx
+++ b/Documentation/ProjectDocumentation/3DScanner_PSP.docx
@@ -19,7 +19,7 @@
               <wp:posOffset>-318770</wp:posOffset>
             </wp:positionV>
             <wp:extent cx="10152000" cy="6732000"/>
-            <wp:effectExtent l="0" t="38100" r="0" b="12065"/>
+            <wp:effectExtent l="0" t="0" r="40005" b="0"/>
             <wp:wrapNone/>
             <wp:docPr id="1" name="Diagramm 1"/>
             <wp:cNvGraphicFramePr/>
@@ -172,6 +172,7 @@
     <w:lsdException w:name="HTML Sample" w:semiHidden="1" w:unhideWhenUsed="1"/>
     <w:lsdException w:name="HTML Typewriter" w:semiHidden="1" w:unhideWhenUsed="1"/>
     <w:lsdException w:name="HTML Variable" w:semiHidden="1" w:unhideWhenUsed="1"/>
+    <w:lsdException w:name="Normal Table" w:semiHidden="1" w:unhideWhenUsed="1"/>
     <w:lsdException w:name="annotation subject" w:semiHidden="1" w:unhideWhenUsed="1"/>
     <w:lsdException w:name="No List" w:semiHidden="1" w:unhideWhenUsed="1"/>
     <w:lsdException w:name="Outline List 1" w:semiHidden="1" w:unhideWhenUsed="1"/>
@@ -218,8 +219,10 @@
     <w:lsdException w:name="Table Subtle 2" w:semiHidden="1" w:unhideWhenUsed="1"/>
     <w:lsdException w:name="Table Web 1" w:semiHidden="1" w:unhideWhenUsed="1"/>
     <w:lsdException w:name="Table Web 2" w:semiHidden="1" w:unhideWhenUsed="1"/>
+    <w:lsdException w:name="Table Web 3" w:semiHidden="1" w:unhideWhenUsed="1"/>
     <w:lsdException w:name="Balloon Text" w:semiHidden="1" w:unhideWhenUsed="1"/>
     <w:lsdException w:name="Table Grid" w:uiPriority="39"/>
+    <w:lsdException w:name="Table Theme" w:semiHidden="1" w:unhideWhenUsed="1"/>
     <w:lsdException w:name="Placeholder Text" w:semiHidden="1"/>
     <w:lsdException w:name="No Spacing" w:uiPriority="1" w:qFormat="1"/>
     <w:lsdException w:name="Light Shading" w:uiPriority="60"/>
@@ -1416,7 +1419,7 @@
         <a:p>
           <a:r>
             <a:rPr lang="de-DE" sz="2400"/>
-            <a:t>Archivist</a:t>
+            <a:t>3D-Scanner</a:t>
           </a:r>
         </a:p>
       </dgm:t>
@@ -1555,6 +1558,1038 @@
         </a:p>
       </dgm:t>
     </dgm:pt>
+    <dgm:pt modelId="{5C2297F2-D3C6-4DEC-A74D-D7ECF17EE10E}">
+      <dgm:prSet phldrT="[Text]"/>
+      <dgm:spPr/>
+      <dgm:t>
+        <a:bodyPr/>
+        <a:lstStyle/>
+        <a:p>
+          <a:r>
+            <a:rPr lang="de-DE"/>
+            <a:t>Projekt-Controlling</a:t>
+          </a:r>
+        </a:p>
+      </dgm:t>
+    </dgm:pt>
+    <dgm:pt modelId="{4CC6732B-82C5-4F0A-98C1-4504FA61C3B8}" type="parTrans" cxnId="{724663B8-EFC2-4646-AB54-A8998E58A121}">
+      <dgm:prSet/>
+      <dgm:spPr/>
+      <dgm:t>
+        <a:bodyPr/>
+        <a:lstStyle/>
+        <a:p>
+          <a:endParaRPr lang="de-DE"/>
+        </a:p>
+      </dgm:t>
+    </dgm:pt>
+    <dgm:pt modelId="{E8A3F5D6-7A23-402B-86F0-D3F78E0D5E9A}" type="sibTrans" cxnId="{724663B8-EFC2-4646-AB54-A8998E58A121}">
+      <dgm:prSet/>
+      <dgm:spPr/>
+      <dgm:t>
+        <a:bodyPr/>
+        <a:lstStyle/>
+        <a:p>
+          <a:endParaRPr lang="de-DE"/>
+        </a:p>
+      </dgm:t>
+    </dgm:pt>
+    <dgm:pt modelId="{957F55E1-ECDF-45C4-8E97-E6D82535C875}">
+      <dgm:prSet phldrT="[Text]"/>
+      <dgm:spPr>
+        <a:solidFill>
+          <a:srgbClr val="FF0000"/>
+        </a:solidFill>
+      </dgm:spPr>
+      <dgm:t>
+        <a:bodyPr/>
+        <a:lstStyle/>
+        <a:p>
+          <a:r>
+            <a:rPr lang="de-DE"/>
+            <a:t>Projektauftrag erteilt	</a:t>
+          </a:r>
+        </a:p>
+      </dgm:t>
+    </dgm:pt>
+    <dgm:pt modelId="{E00E7E7F-8137-4262-8B25-3432B28125F0}" type="parTrans" cxnId="{C4A06438-BA9E-4EDB-A062-AFCD878401B1}">
+      <dgm:prSet/>
+      <dgm:spPr/>
+      <dgm:t>
+        <a:bodyPr/>
+        <a:lstStyle/>
+        <a:p>
+          <a:endParaRPr lang="de-DE"/>
+        </a:p>
+      </dgm:t>
+    </dgm:pt>
+    <dgm:pt modelId="{61D839FA-7BED-4CD3-A8C1-6FFA3AAA1601}" type="sibTrans" cxnId="{C4A06438-BA9E-4EDB-A062-AFCD878401B1}">
+      <dgm:prSet/>
+      <dgm:spPr/>
+      <dgm:t>
+        <a:bodyPr/>
+        <a:lstStyle/>
+        <a:p>
+          <a:endParaRPr lang="de-DE"/>
+        </a:p>
+      </dgm:t>
+    </dgm:pt>
+    <dgm:pt modelId="{0282370E-34F3-4019-B5B7-A3B5FAD3C0DB}">
+      <dgm:prSet phldrT="[Text]"/>
+      <dgm:spPr/>
+      <dgm:t>
+        <a:bodyPr/>
+        <a:lstStyle/>
+        <a:p>
+          <a:r>
+            <a:rPr lang="de-DE"/>
+            <a:t>Projektstart</a:t>
+          </a:r>
+        </a:p>
+      </dgm:t>
+    </dgm:pt>
+    <dgm:pt modelId="{1C71FC95-D66F-4F09-825A-A8258CB73BC5}" type="parTrans" cxnId="{1BE11014-140C-43E3-8F58-C99ED0AC22CE}">
+      <dgm:prSet/>
+      <dgm:spPr/>
+      <dgm:t>
+        <a:bodyPr/>
+        <a:lstStyle/>
+        <a:p>
+          <a:endParaRPr lang="de-DE"/>
+        </a:p>
+      </dgm:t>
+    </dgm:pt>
+    <dgm:pt modelId="{32600932-D0E0-4616-85AE-4BCCF05C0E78}" type="sibTrans" cxnId="{1BE11014-140C-43E3-8F58-C99ED0AC22CE}">
+      <dgm:prSet/>
+      <dgm:spPr/>
+      <dgm:t>
+        <a:bodyPr/>
+        <a:lstStyle/>
+        <a:p>
+          <a:endParaRPr lang="de-DE"/>
+        </a:p>
+      </dgm:t>
+    </dgm:pt>
+    <dgm:pt modelId="{09A972C0-C0FE-47B3-934C-A15FC41D48BD}">
+      <dgm:prSet phldrT="[Text]"/>
+      <dgm:spPr/>
+      <dgm:t>
+        <a:bodyPr/>
+        <a:lstStyle/>
+        <a:p>
+          <a:r>
+            <a:rPr lang="de-DE"/>
+            <a:t>Projektkoordination </a:t>
+          </a:r>
+        </a:p>
+      </dgm:t>
+    </dgm:pt>
+    <dgm:pt modelId="{52C387BE-A625-41B2-B7F1-39E8AFC6AB31}" type="parTrans" cxnId="{AB51A7EC-A133-4A1B-94FD-FE5796BFFCD7}">
+      <dgm:prSet/>
+      <dgm:spPr/>
+      <dgm:t>
+        <a:bodyPr/>
+        <a:lstStyle/>
+        <a:p>
+          <a:endParaRPr lang="de-DE"/>
+        </a:p>
+      </dgm:t>
+    </dgm:pt>
+    <dgm:pt modelId="{FD20775F-CCD0-4833-B8D1-387787AC5FC3}" type="sibTrans" cxnId="{AB51A7EC-A133-4A1B-94FD-FE5796BFFCD7}">
+      <dgm:prSet/>
+      <dgm:spPr/>
+      <dgm:t>
+        <a:bodyPr/>
+        <a:lstStyle/>
+        <a:p>
+          <a:endParaRPr lang="de-DE"/>
+        </a:p>
+      </dgm:t>
+    </dgm:pt>
+    <dgm:pt modelId="{015D1318-C346-42DF-8DA0-E667432B1773}">
+      <dgm:prSet phldrT="[Text]"/>
+      <dgm:spPr/>
+      <dgm:t>
+        <a:bodyPr/>
+        <a:lstStyle/>
+        <a:p>
+          <a:r>
+            <a:rPr lang="de-DE"/>
+            <a:t>Abklärung Finanzierung der verbleibenden Bauteile mit FH</a:t>
+          </a:r>
+        </a:p>
+      </dgm:t>
+    </dgm:pt>
+    <dgm:pt modelId="{AA88C26D-2E7B-4971-8C87-830A1C1BF813}" type="parTrans" cxnId="{55B8F534-29A1-44FF-BA27-C8D28E5E7EB2}">
+      <dgm:prSet/>
+      <dgm:spPr/>
+      <dgm:t>
+        <a:bodyPr/>
+        <a:lstStyle/>
+        <a:p>
+          <a:endParaRPr lang="de-DE"/>
+        </a:p>
+      </dgm:t>
+    </dgm:pt>
+    <dgm:pt modelId="{7028514D-62F8-485F-AE77-10EA3D2353E1}" type="sibTrans" cxnId="{55B8F534-29A1-44FF-BA27-C8D28E5E7EB2}">
+      <dgm:prSet/>
+      <dgm:spPr/>
+      <dgm:t>
+        <a:bodyPr/>
+        <a:lstStyle/>
+        <a:p>
+          <a:endParaRPr lang="de-DE"/>
+        </a:p>
+      </dgm:t>
+    </dgm:pt>
+    <dgm:pt modelId="{2A04C162-CC44-45B2-B99C-8B181942518B}">
+      <dgm:prSet phldrT="[Text]"/>
+      <dgm:spPr/>
+      <dgm:t>
+        <a:bodyPr/>
+        <a:lstStyle/>
+        <a:p>
+          <a:r>
+            <a:rPr lang="de-DE"/>
+            <a:t>Test in realer Umgebung</a:t>
+          </a:r>
+        </a:p>
+      </dgm:t>
+    </dgm:pt>
+    <dgm:pt modelId="{3BE603BD-00B2-4329-A05D-F45FB4E1651F}" type="parTrans" cxnId="{4519E0B4-9106-40C0-BBA4-FD1A24008DC2}">
+      <dgm:prSet/>
+      <dgm:spPr/>
+      <dgm:t>
+        <a:bodyPr/>
+        <a:lstStyle/>
+        <a:p>
+          <a:endParaRPr lang="de-DE"/>
+        </a:p>
+      </dgm:t>
+    </dgm:pt>
+    <dgm:pt modelId="{A749E3A9-21F3-4E61-85B7-C79FA0A368E9}" type="sibTrans" cxnId="{4519E0B4-9106-40C0-BBA4-FD1A24008DC2}">
+      <dgm:prSet/>
+      <dgm:spPr/>
+      <dgm:t>
+        <a:bodyPr/>
+        <a:lstStyle/>
+        <a:p>
+          <a:endParaRPr lang="de-DE"/>
+        </a:p>
+      </dgm:t>
+    </dgm:pt>
+    <dgm:pt modelId="{60FF06D8-7300-4901-9F10-8164DE08B071}">
+      <dgm:prSet phldrT="[Text]"/>
+      <dgm:spPr/>
+      <dgm:t>
+        <a:bodyPr/>
+        <a:lstStyle/>
+        <a:p>
+          <a:r>
+            <a:rPr lang="de-DE"/>
+            <a:t>Optimierung sämtlicher Parameter</a:t>
+          </a:r>
+        </a:p>
+      </dgm:t>
+    </dgm:pt>
+    <dgm:pt modelId="{40145657-3B2B-4096-89CA-0EF803F36323}" type="parTrans" cxnId="{22EA6102-0FC5-4AB3-9A1F-DDD5FF139420}">
+      <dgm:prSet/>
+      <dgm:spPr/>
+      <dgm:t>
+        <a:bodyPr/>
+        <a:lstStyle/>
+        <a:p>
+          <a:endParaRPr lang="de-DE"/>
+        </a:p>
+      </dgm:t>
+    </dgm:pt>
+    <dgm:pt modelId="{93DE45CB-E423-415C-9615-96D0A93AEEF8}" type="sibTrans" cxnId="{22EA6102-0FC5-4AB3-9A1F-DDD5FF139420}">
+      <dgm:prSet/>
+      <dgm:spPr/>
+      <dgm:t>
+        <a:bodyPr/>
+        <a:lstStyle/>
+        <a:p>
+          <a:endParaRPr lang="de-DE"/>
+        </a:p>
+      </dgm:t>
+    </dgm:pt>
+    <dgm:pt modelId="{CFCCAA99-154A-462D-AA65-D8A58A654AE0}">
+      <dgm:prSet phldrT="[Text]"/>
+      <dgm:spPr/>
+      <dgm:t>
+        <a:bodyPr/>
+        <a:lstStyle/>
+        <a:p>
+          <a:r>
+            <a:rPr lang="de-DE"/>
+            <a:t>Projektabschluss</a:t>
+          </a:r>
+        </a:p>
+      </dgm:t>
+    </dgm:pt>
+    <dgm:pt modelId="{AEC444F4-C27A-412D-B7AC-7D0D3642BF80}" type="parTrans" cxnId="{CBB7CDE2-49DB-4D9A-A7B6-5DADAE21B974}">
+      <dgm:prSet/>
+      <dgm:spPr/>
+      <dgm:t>
+        <a:bodyPr/>
+        <a:lstStyle/>
+        <a:p>
+          <a:endParaRPr lang="de-DE"/>
+        </a:p>
+      </dgm:t>
+    </dgm:pt>
+    <dgm:pt modelId="{03E8EEA4-23F6-4767-B61C-66F5BED5D3FC}" type="sibTrans" cxnId="{CBB7CDE2-49DB-4D9A-A7B6-5DADAE21B974}">
+      <dgm:prSet/>
+      <dgm:spPr/>
+      <dgm:t>
+        <a:bodyPr/>
+        <a:lstStyle/>
+        <a:p>
+          <a:endParaRPr lang="de-DE"/>
+        </a:p>
+      </dgm:t>
+    </dgm:pt>
+    <dgm:pt modelId="{6FF9703B-7431-474E-A3D2-66187999ECB8}">
+      <dgm:prSet phldrT="[Text]"/>
+      <dgm:spPr/>
+      <dgm:t>
+        <a:bodyPr/>
+        <a:lstStyle/>
+        <a:p>
+          <a:r>
+            <a:rPr lang="de-DE"/>
+            <a:t>Abschlusspräsentation vorbereiten</a:t>
+          </a:r>
+        </a:p>
+      </dgm:t>
+    </dgm:pt>
+    <dgm:pt modelId="{044307CD-EDE4-49F2-9DB6-659F6AFAA7C6}" type="parTrans" cxnId="{3B800003-49B4-425E-9DE3-F82E4C9223F5}">
+      <dgm:prSet/>
+      <dgm:spPr/>
+      <dgm:t>
+        <a:bodyPr/>
+        <a:lstStyle/>
+        <a:p>
+          <a:endParaRPr lang="de-DE"/>
+        </a:p>
+      </dgm:t>
+    </dgm:pt>
+    <dgm:pt modelId="{70E915CB-B22B-492D-8685-FBC099BBF422}" type="sibTrans" cxnId="{3B800003-49B4-425E-9DE3-F82E4C9223F5}">
+      <dgm:prSet/>
+      <dgm:spPr/>
+      <dgm:t>
+        <a:bodyPr/>
+        <a:lstStyle/>
+        <a:p>
+          <a:endParaRPr lang="de-DE"/>
+        </a:p>
+      </dgm:t>
+    </dgm:pt>
+    <dgm:pt modelId="{3463CFB9-544E-461C-9867-ED3040CB0744}">
+      <dgm:prSet phldrT="[Text]"/>
+      <dgm:spPr/>
+      <dgm:t>
+        <a:bodyPr/>
+        <a:lstStyle/>
+        <a:p>
+          <a:r>
+            <a:rPr lang="de-DE"/>
+            <a:t>Abgabe der Dokumente</a:t>
+          </a:r>
+        </a:p>
+      </dgm:t>
+    </dgm:pt>
+    <dgm:pt modelId="{1AF3E008-DE5F-458D-99EA-063B3B214414}" type="parTrans" cxnId="{F0B974F6-96C7-439D-96CC-F2208FEFB0C8}">
+      <dgm:prSet/>
+      <dgm:spPr/>
+      <dgm:t>
+        <a:bodyPr/>
+        <a:lstStyle/>
+        <a:p>
+          <a:endParaRPr lang="de-DE"/>
+        </a:p>
+      </dgm:t>
+    </dgm:pt>
+    <dgm:pt modelId="{8BBEB528-2CFB-4655-AD28-932E79FFB7AE}" type="sibTrans" cxnId="{F0B974F6-96C7-439D-96CC-F2208FEFB0C8}">
+      <dgm:prSet/>
+      <dgm:spPr/>
+      <dgm:t>
+        <a:bodyPr/>
+        <a:lstStyle/>
+        <a:p>
+          <a:endParaRPr lang="de-DE"/>
+        </a:p>
+      </dgm:t>
+    </dgm:pt>
+    <dgm:pt modelId="{F14A14A2-C22E-4DFC-8CA4-5F372A32049C}">
+      <dgm:prSet phldrT="[Text]"/>
+      <dgm:spPr/>
+      <dgm:t>
+        <a:bodyPr/>
+        <a:lstStyle/>
+        <a:p>
+          <a:r>
+            <a:rPr lang="de-DE"/>
+            <a:t>Projektabschluss</a:t>
+          </a:r>
+        </a:p>
+      </dgm:t>
+    </dgm:pt>
+    <dgm:pt modelId="{D967E22E-F583-432B-961D-C4DD0767F105}" type="parTrans" cxnId="{19FCD01D-95F2-40FC-A271-0C056C06110E}">
+      <dgm:prSet/>
+      <dgm:spPr/>
+      <dgm:t>
+        <a:bodyPr/>
+        <a:lstStyle/>
+        <a:p>
+          <a:endParaRPr lang="de-DE"/>
+        </a:p>
+      </dgm:t>
+    </dgm:pt>
+    <dgm:pt modelId="{21E79189-3D71-41FE-867A-6265DF3BBBFF}" type="sibTrans" cxnId="{19FCD01D-95F2-40FC-A271-0C056C06110E}">
+      <dgm:prSet/>
+      <dgm:spPr/>
+      <dgm:t>
+        <a:bodyPr/>
+        <a:lstStyle/>
+        <a:p>
+          <a:endParaRPr lang="de-DE"/>
+        </a:p>
+      </dgm:t>
+    </dgm:pt>
+    <dgm:pt modelId="{0ABC74DE-90C5-4F88-9383-078CDD998A2C}">
+      <dgm:prSet phldrT="[Text]"/>
+      <dgm:spPr>
+        <a:solidFill>
+          <a:srgbClr val="FF0000"/>
+        </a:solidFill>
+      </dgm:spPr>
+      <dgm:t>
+        <a:bodyPr/>
+        <a:lstStyle/>
+        <a:p>
+          <a:r>
+            <a:rPr lang="de-DE"/>
+            <a:t>Projekt ist angenommen</a:t>
+          </a:r>
+        </a:p>
+      </dgm:t>
+    </dgm:pt>
+    <dgm:pt modelId="{5378665E-238C-403C-A397-41FD26DD746D}" type="parTrans" cxnId="{8486AE55-DCEC-4DBD-BA0E-FFA4A6283CC8}">
+      <dgm:prSet/>
+      <dgm:spPr/>
+      <dgm:t>
+        <a:bodyPr/>
+        <a:lstStyle/>
+        <a:p>
+          <a:endParaRPr lang="de-DE"/>
+        </a:p>
+      </dgm:t>
+    </dgm:pt>
+    <dgm:pt modelId="{7A060B2D-9689-45E9-B293-B090453DA871}" type="sibTrans" cxnId="{8486AE55-DCEC-4DBD-BA0E-FFA4A6283CC8}">
+      <dgm:prSet/>
+      <dgm:spPr/>
+      <dgm:t>
+        <a:bodyPr/>
+        <a:lstStyle/>
+        <a:p>
+          <a:endParaRPr lang="de-DE"/>
+        </a:p>
+      </dgm:t>
+    </dgm:pt>
+    <dgm:pt modelId="{5B766FDC-F48D-4774-9E32-12F6274CDF75}">
+      <dgm:prSet phldrT="[Text]"/>
+      <dgm:spPr>
+        <a:solidFill>
+          <a:srgbClr val="FF0000"/>
+        </a:solidFill>
+      </dgm:spPr>
+      <dgm:t>
+        <a:bodyPr/>
+        <a:lstStyle/>
+        <a:p>
+          <a:r>
+            <a:rPr lang="de-DE"/>
+            <a:t>Aufbau des Gerüsts abgeschlossen</a:t>
+          </a:r>
+        </a:p>
+      </dgm:t>
+    </dgm:pt>
+    <dgm:pt modelId="{5D053A91-A22A-4582-AAB0-FB32308D5686}" type="parTrans" cxnId="{942D3395-5B08-425F-BDC7-DD0DE99B74FB}">
+      <dgm:prSet/>
+      <dgm:spPr/>
+      <dgm:t>
+        <a:bodyPr/>
+        <a:lstStyle/>
+        <a:p>
+          <a:endParaRPr lang="de-DE"/>
+        </a:p>
+      </dgm:t>
+    </dgm:pt>
+    <dgm:pt modelId="{7CBF920B-B87B-4881-9643-129F4C3E5051}" type="sibTrans" cxnId="{942D3395-5B08-425F-BDC7-DD0DE99B74FB}">
+      <dgm:prSet/>
+      <dgm:spPr/>
+      <dgm:t>
+        <a:bodyPr/>
+        <a:lstStyle/>
+        <a:p>
+          <a:endParaRPr lang="de-DE"/>
+        </a:p>
+      </dgm:t>
+    </dgm:pt>
+    <dgm:pt modelId="{FE079344-5F5E-4ECA-AB90-4701424D9032}">
+      <dgm:prSet phldrT="[Text]"/>
+      <dgm:spPr/>
+      <dgm:t>
+        <a:bodyPr/>
+        <a:lstStyle/>
+        <a:p>
+          <a:r>
+            <a:rPr lang="de-DE"/>
+            <a:t>Beschaffung der verbleibenden Bauteile durch das Projektteam</a:t>
+          </a:r>
+        </a:p>
+      </dgm:t>
+    </dgm:pt>
+    <dgm:pt modelId="{2292FC56-F016-46CC-ADE8-68536B382E9A}" type="parTrans" cxnId="{4A6400B9-427D-4BC7-93C6-94B051006B34}">
+      <dgm:prSet/>
+      <dgm:spPr/>
+      <dgm:t>
+        <a:bodyPr/>
+        <a:lstStyle/>
+        <a:p>
+          <a:endParaRPr lang="de-DE"/>
+        </a:p>
+      </dgm:t>
+    </dgm:pt>
+    <dgm:pt modelId="{E6269654-7C75-4B6C-977A-2B29E65EAB49}" type="sibTrans" cxnId="{4A6400B9-427D-4BC7-93C6-94B051006B34}">
+      <dgm:prSet/>
+      <dgm:spPr/>
+      <dgm:t>
+        <a:bodyPr/>
+        <a:lstStyle/>
+        <a:p>
+          <a:endParaRPr lang="de-DE"/>
+        </a:p>
+      </dgm:t>
+    </dgm:pt>
+    <dgm:pt modelId="{BDC84951-5530-4F28-B2C6-A255652B9587}">
+      <dgm:prSet phldrT="[Text]"/>
+      <dgm:spPr>
+        <a:solidFill>
+          <a:srgbClr val="FF0000"/>
+        </a:solidFill>
+      </dgm:spPr>
+      <dgm:t>
+        <a:bodyPr/>
+        <a:lstStyle/>
+        <a:p>
+          <a:r>
+            <a:rPr lang="de-DE"/>
+            <a:t>Tests abgeschlossen</a:t>
+          </a:r>
+        </a:p>
+      </dgm:t>
+    </dgm:pt>
+    <dgm:pt modelId="{EAB3BBF8-BC90-40F5-B029-6DF437433916}" type="parTrans" cxnId="{060129FF-928C-45B1-AFDA-619AEF272524}">
+      <dgm:prSet/>
+      <dgm:spPr/>
+      <dgm:t>
+        <a:bodyPr/>
+        <a:lstStyle/>
+        <a:p>
+          <a:endParaRPr lang="de-DE"/>
+        </a:p>
+      </dgm:t>
+    </dgm:pt>
+    <dgm:pt modelId="{1DE4965B-CB3F-4A41-A427-75BFD8374920}" type="sibTrans" cxnId="{060129FF-928C-45B1-AFDA-619AEF272524}">
+      <dgm:prSet/>
+      <dgm:spPr/>
+      <dgm:t>
+        <a:bodyPr/>
+        <a:lstStyle/>
+        <a:p>
+          <a:endParaRPr lang="de-DE"/>
+        </a:p>
+      </dgm:t>
+    </dgm:pt>
+    <dgm:pt modelId="{28FBBEAD-199D-4090-8AAD-0E0017B2CDFD}">
+      <dgm:prSet phldrT="[Text]"/>
+      <dgm:spPr/>
+      <dgm:t>
+        <a:bodyPr/>
+        <a:lstStyle/>
+        <a:p>
+          <a:r>
+            <a:rPr lang="de-DE"/>
+            <a:t>Umsetzung/Aufbau</a:t>
+          </a:r>
+        </a:p>
+      </dgm:t>
+    </dgm:pt>
+    <dgm:pt modelId="{B35B5EAF-7B1B-4C7C-823F-2D5EC14181A9}" type="parTrans" cxnId="{71A5D197-C591-4052-BA14-B66C8AB2544C}">
+      <dgm:prSet/>
+      <dgm:spPr/>
+      <dgm:t>
+        <a:bodyPr/>
+        <a:lstStyle/>
+        <a:p>
+          <a:endParaRPr lang="de-DE"/>
+        </a:p>
+      </dgm:t>
+    </dgm:pt>
+    <dgm:pt modelId="{6B9AE536-22E6-487C-95B5-42C1913A0B47}" type="sibTrans" cxnId="{71A5D197-C591-4052-BA14-B66C8AB2544C}">
+      <dgm:prSet/>
+      <dgm:spPr/>
+      <dgm:t>
+        <a:bodyPr/>
+        <a:lstStyle/>
+        <a:p>
+          <a:endParaRPr lang="de-DE"/>
+        </a:p>
+      </dgm:t>
+    </dgm:pt>
+    <dgm:pt modelId="{248B384F-635E-429E-BF19-6D4D5E73B29B}">
+      <dgm:prSet phldrT="[Text]"/>
+      <dgm:spPr/>
+      <dgm:t>
+        <a:bodyPr/>
+        <a:lstStyle/>
+        <a:p>
+          <a:r>
+            <a:rPr lang="de-DE"/>
+            <a:t>Ideensammlung &amp; Entwurf von Plänen</a:t>
+          </a:r>
+        </a:p>
+      </dgm:t>
+    </dgm:pt>
+    <dgm:pt modelId="{70AFF9CC-01E3-4116-858D-C2CEA513899C}" type="parTrans" cxnId="{D36790A5-24E6-4085-AC10-A211A8B3D999}">
+      <dgm:prSet/>
+      <dgm:spPr/>
+      <dgm:t>
+        <a:bodyPr/>
+        <a:lstStyle/>
+        <a:p>
+          <a:endParaRPr lang="de-DE"/>
+        </a:p>
+      </dgm:t>
+    </dgm:pt>
+    <dgm:pt modelId="{A3B828D0-5E29-4301-BC21-0C85162E6DED}" type="sibTrans" cxnId="{D36790A5-24E6-4085-AC10-A211A8B3D999}">
+      <dgm:prSet/>
+      <dgm:spPr/>
+      <dgm:t>
+        <a:bodyPr/>
+        <a:lstStyle/>
+        <a:p>
+          <a:endParaRPr lang="de-DE"/>
+        </a:p>
+      </dgm:t>
+    </dgm:pt>
+    <dgm:pt modelId="{E75CC17C-C4DC-4F68-A394-2D01B18C776F}">
+      <dgm:prSet phldrT="[Text]"/>
+      <dgm:spPr/>
+      <dgm:t>
+        <a:bodyPr/>
+        <a:lstStyle/>
+        <a:p>
+          <a:r>
+            <a:rPr lang="de-DE"/>
+            <a:t>Requirements Specification</a:t>
+          </a:r>
+        </a:p>
+      </dgm:t>
+    </dgm:pt>
+    <dgm:pt modelId="{4E54943E-69ED-4CDE-8674-2A4DD901CACF}" type="sibTrans" cxnId="{1EA4D0D1-8567-449B-9ED6-014E30966A95}">
+      <dgm:prSet/>
+      <dgm:spPr/>
+      <dgm:t>
+        <a:bodyPr/>
+        <a:lstStyle/>
+        <a:p>
+          <a:endParaRPr lang="de-DE"/>
+        </a:p>
+      </dgm:t>
+    </dgm:pt>
+    <dgm:pt modelId="{1A1CD0F2-942F-4F63-9736-F4DF99DE741F}" type="parTrans" cxnId="{1EA4D0D1-8567-449B-9ED6-014E30966A95}">
+      <dgm:prSet/>
+      <dgm:spPr/>
+      <dgm:t>
+        <a:bodyPr/>
+        <a:lstStyle/>
+        <a:p>
+          <a:endParaRPr lang="de-DE"/>
+        </a:p>
+      </dgm:t>
+    </dgm:pt>
+    <dgm:pt modelId="{26D7F494-8066-438C-80AF-F145FB790731}">
+      <dgm:prSet phldrT="[Text]"/>
+      <dgm:spPr/>
+      <dgm:t>
+        <a:bodyPr/>
+        <a:lstStyle/>
+        <a:p>
+          <a:r>
+            <a:rPr lang="de-DE"/>
+            <a:t>Meeting Projektbetreuer</a:t>
+          </a:r>
+        </a:p>
+      </dgm:t>
+    </dgm:pt>
+    <dgm:pt modelId="{9E93F550-FA5D-4F23-B3E9-19F7A160FBF9}" type="sibTrans" cxnId="{A0BEFF33-BB13-49F6-A140-7F2DB447F30D}">
+      <dgm:prSet/>
+      <dgm:spPr/>
+      <dgm:t>
+        <a:bodyPr/>
+        <a:lstStyle/>
+        <a:p>
+          <a:endParaRPr lang="de-DE"/>
+        </a:p>
+      </dgm:t>
+    </dgm:pt>
+    <dgm:pt modelId="{5CEE9ABF-DF02-4FFC-9840-F9F61E304E04}" type="parTrans" cxnId="{A0BEFF33-BB13-49F6-A140-7F2DB447F30D}">
+      <dgm:prSet/>
+      <dgm:spPr/>
+      <dgm:t>
+        <a:bodyPr/>
+        <a:lstStyle/>
+        <a:p>
+          <a:endParaRPr lang="de-DE"/>
+        </a:p>
+      </dgm:t>
+    </dgm:pt>
+    <dgm:pt modelId="{A8648A50-EA30-49B8-971D-E82A18CE8928}">
+      <dgm:prSet phldrT="[Text]"/>
+      <dgm:spPr/>
+      <dgm:t>
+        <a:bodyPr/>
+        <a:lstStyle/>
+        <a:p>
+          <a:r>
+            <a:rPr lang="de-DE"/>
+            <a:t>Projektdokumentation </a:t>
+          </a:r>
+        </a:p>
+      </dgm:t>
+    </dgm:pt>
+    <dgm:pt modelId="{7BDF732E-FBA2-422C-A9E2-A6B987B8A52E}" type="parTrans" cxnId="{5FC7FEF8-F6D7-4398-A150-C20A7D2A1B26}">
+      <dgm:prSet/>
+      <dgm:spPr/>
+      <dgm:t>
+        <a:bodyPr/>
+        <a:lstStyle/>
+        <a:p>
+          <a:endParaRPr lang="de-DE"/>
+        </a:p>
+      </dgm:t>
+    </dgm:pt>
+    <dgm:pt modelId="{D60E5CB1-B9D2-46B5-8463-5046E706A1ED}" type="sibTrans" cxnId="{5FC7FEF8-F6D7-4398-A150-C20A7D2A1B26}">
+      <dgm:prSet/>
+      <dgm:spPr/>
+      <dgm:t>
+        <a:bodyPr/>
+        <a:lstStyle/>
+        <a:p>
+          <a:endParaRPr lang="de-DE"/>
+        </a:p>
+      </dgm:t>
+    </dgm:pt>
+    <dgm:pt modelId="{FEA539A9-9C97-49A1-98B7-A7218B1D60BE}">
+      <dgm:prSet phldrT="[Text]"/>
+      <dgm:spPr/>
+      <dgm:t>
+        <a:bodyPr/>
+        <a:lstStyle/>
+        <a:p>
+          <a:r>
+            <a:rPr lang="de-DE"/>
+            <a:t>Technische Beschreibung</a:t>
+          </a:r>
+        </a:p>
+      </dgm:t>
+    </dgm:pt>
+    <dgm:pt modelId="{D7FA0C84-1284-42C6-A534-C40153EDA232}" type="parTrans" cxnId="{25D873D0-4DD4-477D-843B-04F5CE55D339}">
+      <dgm:prSet/>
+      <dgm:spPr/>
+      <dgm:t>
+        <a:bodyPr/>
+        <a:lstStyle/>
+        <a:p>
+          <a:endParaRPr lang="de-DE"/>
+        </a:p>
+      </dgm:t>
+    </dgm:pt>
+    <dgm:pt modelId="{EC2E3DE6-3170-4DCB-907A-FBAF4125A37B}" type="sibTrans" cxnId="{25D873D0-4DD4-477D-843B-04F5CE55D339}">
+      <dgm:prSet/>
+      <dgm:spPr/>
+      <dgm:t>
+        <a:bodyPr/>
+        <a:lstStyle/>
+        <a:p>
+          <a:endParaRPr lang="de-DE"/>
+        </a:p>
+      </dgm:t>
+    </dgm:pt>
+    <dgm:pt modelId="{DE8758B9-3355-46B8-8A92-C186D78DADF7}">
+      <dgm:prSet phldrT="[Text]"/>
+      <dgm:spPr/>
+      <dgm:t>
+        <a:bodyPr/>
+        <a:lstStyle/>
+        <a:p>
+          <a:r>
+            <a:rPr lang="de-DE"/>
+            <a:t>Protokollführung</a:t>
+          </a:r>
+        </a:p>
+      </dgm:t>
+    </dgm:pt>
+    <dgm:pt modelId="{E5D69DAA-AD62-4C68-BB57-4EF6BB8171FA}" type="parTrans" cxnId="{EEFA0A6E-EC0B-4DB5-ABBB-56D8347C313E}">
+      <dgm:prSet/>
+      <dgm:spPr/>
+      <dgm:t>
+        <a:bodyPr/>
+        <a:lstStyle/>
+        <a:p>
+          <a:endParaRPr lang="de-DE"/>
+        </a:p>
+      </dgm:t>
+    </dgm:pt>
+    <dgm:pt modelId="{7A9543FA-9D6C-49E3-BC36-76EBA80805DA}" type="sibTrans" cxnId="{EEFA0A6E-EC0B-4DB5-ABBB-56D8347C313E}">
+      <dgm:prSet/>
+      <dgm:spPr/>
+      <dgm:t>
+        <a:bodyPr/>
+        <a:lstStyle/>
+        <a:p>
+          <a:endParaRPr lang="de-DE"/>
+        </a:p>
+      </dgm:t>
+    </dgm:pt>
+    <dgm:pt modelId="{9DBB0F37-646A-4F2F-8C83-BFA862FB2D48}">
+      <dgm:prSet phldrT="[Text]"/>
+      <dgm:spPr>
+        <a:solidFill>
+          <a:srgbClr val="FF0000"/>
+        </a:solidFill>
+      </dgm:spPr>
+      <dgm:t>
+        <a:bodyPr/>
+        <a:lstStyle/>
+        <a:p>
+          <a:r>
+            <a:rPr lang="de-DE"/>
+            <a:t>Dokumentation abgeschlossen</a:t>
+          </a:r>
+        </a:p>
+      </dgm:t>
+    </dgm:pt>
+    <dgm:pt modelId="{CA41CC1F-CE31-4B68-9D7E-B3A8CAB268DC}" type="parTrans" cxnId="{B75CE440-6D7C-49B8-984B-FB724D005E71}">
+      <dgm:prSet/>
+      <dgm:spPr/>
+      <dgm:t>
+        <a:bodyPr/>
+        <a:lstStyle/>
+        <a:p>
+          <a:endParaRPr lang="de-DE"/>
+        </a:p>
+      </dgm:t>
+    </dgm:pt>
+    <dgm:pt modelId="{7AA95F1A-06AD-4506-B8A4-1DEA0776F610}" type="sibTrans" cxnId="{B75CE440-6D7C-49B8-984B-FB724D005E71}">
+      <dgm:prSet/>
+      <dgm:spPr/>
+      <dgm:t>
+        <a:bodyPr/>
+        <a:lstStyle/>
+        <a:p>
+          <a:endParaRPr lang="de-DE"/>
+        </a:p>
+      </dgm:t>
+    </dgm:pt>
+    <dgm:pt modelId="{945833F6-793A-49DF-A876-98268EF63619}">
+      <dgm:prSet/>
+      <dgm:spPr/>
+      <dgm:t>
+        <a:bodyPr/>
+        <a:lstStyle/>
+        <a:p>
+          <a:r>
+            <a:rPr lang="de-DE"/>
+            <a:t>Benutzerhandbuch</a:t>
+          </a:r>
+        </a:p>
+      </dgm:t>
+    </dgm:pt>
+    <dgm:pt modelId="{9A7C5AD1-0621-4C18-A941-49243255896C}" type="parTrans" cxnId="{1036F4C7-9E0C-4AE3-A394-7A10DD29368C}">
+      <dgm:prSet/>
+      <dgm:spPr/>
+      <dgm:t>
+        <a:bodyPr/>
+        <a:lstStyle/>
+        <a:p>
+          <a:endParaRPr lang="de-DE"/>
+        </a:p>
+      </dgm:t>
+    </dgm:pt>
+    <dgm:pt modelId="{5A24F1B6-3D49-4455-A1A6-CBE7285202E9}" type="sibTrans" cxnId="{1036F4C7-9E0C-4AE3-A394-7A10DD29368C}">
+      <dgm:prSet/>
+      <dgm:spPr/>
+      <dgm:t>
+        <a:bodyPr/>
+        <a:lstStyle/>
+        <a:p>
+          <a:endParaRPr lang="de-DE"/>
+        </a:p>
+      </dgm:t>
+    </dgm:pt>
+    <dgm:pt modelId="{5FD53E1B-8C02-4070-9FC7-B70A08A8A542}">
+      <dgm:prSet phldrT="[Text]"/>
+      <dgm:spPr/>
+      <dgm:t>
+        <a:bodyPr/>
+        <a:lstStyle/>
+        <a:p>
+          <a:r>
+            <a:rPr lang="de-DE"/>
+            <a:t>Recherche nach existierenden Lösungen</a:t>
+          </a:r>
+        </a:p>
+      </dgm:t>
+    </dgm:pt>
+    <dgm:pt modelId="{A9840B43-804D-4554-9E5A-6F4158660273}" type="parTrans" cxnId="{FEE7B0E2-CA20-458E-A05C-15F7A4DB4BEC}">
+      <dgm:prSet/>
+      <dgm:spPr/>
+      <dgm:t>
+        <a:bodyPr/>
+        <a:lstStyle/>
+        <a:p>
+          <a:endParaRPr lang="de-DE"/>
+        </a:p>
+      </dgm:t>
+    </dgm:pt>
+    <dgm:pt modelId="{AB299500-9C3E-4BB5-A592-0F993A724D0B}" type="sibTrans" cxnId="{FEE7B0E2-CA20-458E-A05C-15F7A4DB4BEC}">
+      <dgm:prSet/>
+      <dgm:spPr/>
+      <dgm:t>
+        <a:bodyPr/>
+        <a:lstStyle/>
+        <a:p>
+          <a:endParaRPr lang="de-DE"/>
+        </a:p>
+      </dgm:t>
+    </dgm:pt>
+    <dgm:pt modelId="{36FC5FB5-0EF3-40AB-A30C-6933A628F544}">
+      <dgm:prSet phldrT="[Text]"/>
+      <dgm:spPr>
+        <a:solidFill>
+          <a:srgbClr val="FF0000"/>
+        </a:solidFill>
+      </dgm:spPr>
+      <dgm:t>
+        <a:bodyPr/>
+        <a:lstStyle/>
+        <a:p>
+          <a:r>
+            <a:rPr lang="de-DE"/>
+            <a:t>Projektplanung abgeschlossen</a:t>
+          </a:r>
+        </a:p>
+      </dgm:t>
+    </dgm:pt>
+    <dgm:pt modelId="{E7F9FEC0-F9AD-42C7-A0F2-03F06707A07D}" type="sibTrans" cxnId="{88231096-AE03-4E08-82C9-10CF49153330}">
+      <dgm:prSet/>
+      <dgm:spPr/>
+      <dgm:t>
+        <a:bodyPr/>
+        <a:lstStyle/>
+        <a:p>
+          <a:endParaRPr lang="de-DE"/>
+        </a:p>
+      </dgm:t>
+    </dgm:pt>
+    <dgm:pt modelId="{377728CA-ED7C-416F-A2B5-98C4F8AA0C73}" type="parTrans" cxnId="{88231096-AE03-4E08-82C9-10CF49153330}">
+      <dgm:prSet/>
+      <dgm:spPr/>
+      <dgm:t>
+        <a:bodyPr/>
+        <a:lstStyle/>
+        <a:p>
+          <a:endParaRPr lang="de-DE"/>
+        </a:p>
+      </dgm:t>
+    </dgm:pt>
+    <dgm:pt modelId="{71A89E40-F313-4FF6-9B0B-32448639F573}">
+      <dgm:prSet phldrT="[Text]"/>
+      <dgm:spPr/>
+      <dgm:t>
+        <a:bodyPr/>
+        <a:lstStyle/>
+        <a:p>
+          <a:r>
+            <a:rPr lang="de-DE"/>
+            <a:t>Bau des Gerüsts</a:t>
+          </a:r>
+        </a:p>
+      </dgm:t>
+    </dgm:pt>
+    <dgm:pt modelId="{92EA3D35-6BD6-4C51-BC08-C3E67E883729}" type="parTrans" cxnId="{DC7EF842-F44C-42D3-9A29-08B289F622C4}">
+      <dgm:prSet/>
+      <dgm:spPr/>
+      <dgm:t>
+        <a:bodyPr/>
+        <a:lstStyle/>
+        <a:p>
+          <a:endParaRPr lang="de-DE"/>
+        </a:p>
+      </dgm:t>
+    </dgm:pt>
+    <dgm:pt modelId="{187B8259-1F6A-4B5F-B394-73AB1E63391C}" type="sibTrans" cxnId="{DC7EF842-F44C-42D3-9A29-08B289F622C4}">
+      <dgm:prSet/>
+      <dgm:spPr/>
+      <dgm:t>
+        <a:bodyPr/>
+        <a:lstStyle/>
+        <a:p>
+          <a:endParaRPr lang="de-DE"/>
+        </a:p>
+      </dgm:t>
+    </dgm:pt>
+    <dgm:pt modelId="{11EE00B8-A58D-4296-8ED3-04DF085F7D24}">
+      <dgm:prSet phldrT="[Text]"/>
+      <dgm:spPr/>
+      <dgm:t>
+        <a:bodyPr/>
+        <a:lstStyle/>
+        <a:p>
+          <a:r>
+            <a:rPr lang="de-DE"/>
+            <a:t>Testen mit unterschiedlichen Bedingungen (Licht, Umgebung, Person)</a:t>
+          </a:r>
+        </a:p>
+      </dgm:t>
+    </dgm:pt>
+    <dgm:pt modelId="{0E92D65E-634C-4CFD-9E3A-B2F369545925}" type="parTrans" cxnId="{13EE3901-AAE9-4B91-A0C0-F9E4D964F97C}">
+      <dgm:prSet/>
+      <dgm:spPr/>
+      <dgm:t>
+        <a:bodyPr/>
+        <a:lstStyle/>
+        <a:p>
+          <a:endParaRPr lang="de-DE"/>
+        </a:p>
+      </dgm:t>
+    </dgm:pt>
+    <dgm:pt modelId="{39855219-2EA1-4241-A92B-A139B17DF066}" type="sibTrans" cxnId="{13EE3901-AAE9-4B91-A0C0-F9E4D964F97C}">
+      <dgm:prSet/>
+      <dgm:spPr/>
+      <dgm:t>
+        <a:bodyPr/>
+        <a:lstStyle/>
+        <a:p>
+          <a:endParaRPr lang="de-DE"/>
+        </a:p>
+      </dgm:t>
+    </dgm:pt>
     <dgm:pt modelId="{476E24EA-0F8A-4F31-9BB8-829DF08194B8}">
       <dgm:prSet phldrT="[Text]"/>
       <dgm:spPr>
@@ -1573,6 +2608,17 @@
         </a:p>
       </dgm:t>
     </dgm:pt>
+    <dgm:pt modelId="{F5F90206-160D-4413-B820-B5C4F432F88B}" type="sibTrans" cxnId="{F799AC3B-934F-48DF-9F9C-E135040CB9BC}">
+      <dgm:prSet/>
+      <dgm:spPr/>
+      <dgm:t>
+        <a:bodyPr/>
+        <a:lstStyle/>
+        <a:p>
+          <a:endParaRPr lang="de-DE"/>
+        </a:p>
+      </dgm:t>
+    </dgm:pt>
     <dgm:pt modelId="{94237F27-836A-4310-A5DA-D7571CD8C8E5}" type="parTrans" cxnId="{F799AC3B-934F-48DF-9F9C-E135040CB9BC}">
       <dgm:prSet/>
       <dgm:spPr/>
@@ -1584,32 +2630,57 @@
         </a:p>
       </dgm:t>
     </dgm:pt>
-    <dgm:pt modelId="{F5F90206-160D-4413-B820-B5C4F432F88B}" type="sibTrans" cxnId="{F799AC3B-934F-48DF-9F9C-E135040CB9BC}">
-      <dgm:prSet/>
+    <dgm:pt modelId="{39F0EA19-F405-4A5C-8F1B-CBBEDD8A7A58}">
+      <dgm:prSet phldrT="[Text]"/>
       <dgm:spPr/>
       <dgm:t>
         <a:bodyPr/>
         <a:lstStyle/>
         <a:p>
-          <a:endParaRPr lang="de-DE"/>
+          <a:r>
+            <a:rPr lang="de-DE"/>
+            <a:t>Programmierung des Lego Mindstorms</a:t>
+          </a:r>
         </a:p>
       </dgm:t>
     </dgm:pt>
-    <dgm:pt modelId="{1850488B-759E-4775-B9CC-9C1C868540F6}">
-      <dgm:prSet phldrT="[Text]"/>
+    <dgm:pt modelId="{506ED5F9-A0DA-44B9-9849-CB590CC6F6FA}" type="sibTrans" cxnId="{8C952308-D698-4C81-8079-89FB6F4365AF}">
+      <dgm:prSet/>
       <dgm:spPr/>
       <dgm:t>
         <a:bodyPr/>
         <a:lstStyle/>
         <a:p>
+          <a:endParaRPr lang="de-DE"/>
+        </a:p>
+      </dgm:t>
+    </dgm:pt>
+    <dgm:pt modelId="{439D3B41-CCC9-426F-B6CC-77B071372807}" type="parTrans" cxnId="{8C952308-D698-4C81-8079-89FB6F4365AF}">
+      <dgm:prSet/>
+      <dgm:spPr/>
+      <dgm:t>
+        <a:bodyPr/>
+        <a:lstStyle/>
+        <a:p>
+          <a:endParaRPr lang="de-DE"/>
+        </a:p>
+      </dgm:t>
+    </dgm:pt>
+    <dgm:pt modelId="{6853E430-6B38-44A1-AD77-623C58B71D96}">
+      <dgm:prSet phldrT="[Text]"/>
+      <dgm:spPr/>
+      <dgm:t>
+        <a:bodyPr/>
+        <a:lstStyle/>
+        <a:p>
           <a:r>
             <a:rPr lang="de-DE"/>
-            <a:t>Test des Systems</a:t>
+            <a:t>Vorbereitung Lego Mindstorms Programmierung</a:t>
           </a:r>
         </a:p>
       </dgm:t>
     </dgm:pt>
-    <dgm:pt modelId="{A01C8486-E4C8-4A35-A9B5-085BC76D5CFC}" type="parTrans" cxnId="{5FFBB982-C21F-4668-A4A3-A0F70DAF2E79}">
+    <dgm:pt modelId="{887D7085-63FA-42B9-96E4-2C4138B41445}" type="sibTrans" cxnId="{9492D9F6-1525-4DEA-9B31-8008B95C7DF0}">
       <dgm:prSet/>
       <dgm:spPr/>
       <dgm:t>
@@ -1620,7 +2691,7 @@
         </a:p>
       </dgm:t>
     </dgm:pt>
-    <dgm:pt modelId="{0FBDD60B-906B-4482-9333-5F613676ADAF}" type="sibTrans" cxnId="{5FFBB982-C21F-4668-A4A3-A0F70DAF2E79}">
+    <dgm:pt modelId="{1774D5D4-0F77-4D70-80EB-A7AE333B21D7}" type="parTrans" cxnId="{9492D9F6-1525-4DEA-9B31-8008B95C7DF0}">
       <dgm:prSet/>
       <dgm:spPr/>
       <dgm:t>
@@ -1631,7 +2702,7 @@
         </a:p>
       </dgm:t>
     </dgm:pt>
-    <dgm:pt modelId="{5C2297F2-D3C6-4DEC-A74D-D7ECF17EE10E}">
+    <dgm:pt modelId="{61C6D345-FAFC-4A4E-8B13-8164C45715E7}">
       <dgm:prSet phldrT="[Text]"/>
       <dgm:spPr/>
       <dgm:t>
@@ -1640,12 +2711,12 @@
         <a:p>
           <a:r>
             <a:rPr lang="de-DE"/>
-            <a:t>Projekt-Controlling</a:t>
+            <a:t>Programmierung</a:t>
           </a:r>
         </a:p>
       </dgm:t>
     </dgm:pt>
-    <dgm:pt modelId="{4CC6732B-82C5-4F0A-98C1-4504FA61C3B8}" type="parTrans" cxnId="{724663B8-EFC2-4646-AB54-A8998E58A121}">
+    <dgm:pt modelId="{B87F37D4-4F1D-460B-B503-FA092C2427A3}" type="sibTrans" cxnId="{A11FD222-CB02-40AE-9E79-C60298EEC849}">
       <dgm:prSet/>
       <dgm:spPr/>
       <dgm:t>
@@ -1656,7 +2727,7 @@
         </a:p>
       </dgm:t>
     </dgm:pt>
-    <dgm:pt modelId="{E8A3F5D6-7A23-402B-86F0-D3F78E0D5E9A}" type="sibTrans" cxnId="{724663B8-EFC2-4646-AB54-A8998E58A121}">
+    <dgm:pt modelId="{DB1CDDAD-42A4-413A-AC83-EE860B5070DE}" type="parTrans" cxnId="{A11FD222-CB02-40AE-9E79-C60298EEC849}">
       <dgm:prSet/>
       <dgm:spPr/>
       <dgm:t>
@@ -1667,47 +2738,73 @@
         </a:p>
       </dgm:t>
     </dgm:pt>
-    <dgm:pt modelId="{957F55E1-ECDF-45C4-8E97-E6D82535C875}">
+    <dgm:pt modelId="{83D0F50C-34CC-40CC-84AD-4A9C8EC477FD}">
       <dgm:prSet phldrT="[Text]"/>
-      <dgm:spPr>
-        <a:solidFill>
-          <a:srgbClr val="FF0000"/>
-        </a:solidFill>
-      </dgm:spPr>
+      <dgm:spPr/>
       <dgm:t>
         <a:bodyPr/>
         <a:lstStyle/>
         <a:p>
           <a:r>
             <a:rPr lang="de-DE"/>
-            <a:t>Projektauftrag erteilt	</a:t>
+            <a:t>Kostenplanung und -schätzung</a:t>
           </a:r>
         </a:p>
       </dgm:t>
     </dgm:pt>
-    <dgm:pt modelId="{E00E7E7F-8137-4262-8B25-3432B28125F0}" type="parTrans" cxnId="{C4A06438-BA9E-4EDB-A062-AFCD878401B1}">
+    <dgm:pt modelId="{24FE7DD4-9AC4-4D8F-8775-9AC743D3B903}" type="parTrans" cxnId="{709D43EA-FAA2-444B-B966-C3EAE8DCC6C4}">
       <dgm:prSet/>
+      <dgm:spPr/>
+    </dgm:pt>
+    <dgm:pt modelId="{C1EEA943-51E7-4D7E-A612-637AD41D1C36}" type="sibTrans" cxnId="{709D43EA-FAA2-444B-B966-C3EAE8DCC6C4}">
+      <dgm:prSet/>
+      <dgm:spPr/>
+    </dgm:pt>
+    <dgm:pt modelId="{9A6CE5C5-7F1B-472D-BF2F-A2A1890BBC77}">
+      <dgm:prSet phldrT="[Text]"/>
       <dgm:spPr/>
       <dgm:t>
         <a:bodyPr/>
         <a:lstStyle/>
         <a:p>
-          <a:endParaRPr lang="de-DE"/>
+          <a:r>
+            <a:rPr lang="de-DE"/>
+            <a:t>Bestellung &amp; Übergabe von Bauteilen durch die FH</a:t>
+          </a:r>
         </a:p>
       </dgm:t>
     </dgm:pt>
-    <dgm:pt modelId="{61D839FA-7BED-4CD3-A8C1-6FFA3AAA1601}" type="sibTrans" cxnId="{C4A06438-BA9E-4EDB-A062-AFCD878401B1}">
+    <dgm:pt modelId="{2BECEFDB-4B13-4147-9EFA-668AC95352C7}" type="parTrans" cxnId="{46B0079F-B744-431C-B041-DA6210FDB34F}">
       <dgm:prSet/>
+      <dgm:spPr/>
+    </dgm:pt>
+    <dgm:pt modelId="{E19D5A96-D7B4-4ADE-950F-9B6033F89545}" type="sibTrans" cxnId="{46B0079F-B744-431C-B041-DA6210FDB34F}">
+      <dgm:prSet/>
+      <dgm:spPr/>
+    </dgm:pt>
+    <dgm:pt modelId="{E24DDA7F-2C04-44CD-A091-7DECF71FEABA}">
+      <dgm:prSet phldrT="[Text]"/>
       <dgm:spPr/>
       <dgm:t>
         <a:bodyPr/>
         <a:lstStyle/>
         <a:p>
-          <a:endParaRPr lang="de-DE"/>
+          <a:r>
+            <a:rPr lang="de-DE"/>
+            <a:t>Verknüpfung mit Scanner-Software</a:t>
+          </a:r>
         </a:p>
       </dgm:t>
     </dgm:pt>
-    <dgm:pt modelId="{0282370E-34F3-4019-B5B7-A3B5FAD3C0DB}">
+    <dgm:pt modelId="{B2FB3B8C-FB29-4EDC-AC2E-6EA0BC731FAE}" type="parTrans" cxnId="{048E6CD6-A974-4A8F-BFAB-A407772E34D0}">
+      <dgm:prSet/>
+      <dgm:spPr/>
+    </dgm:pt>
+    <dgm:pt modelId="{8ECB6019-42FD-4BAD-A19F-2F1BEF637B15}" type="sibTrans" cxnId="{048E6CD6-A974-4A8F-BFAB-A407772E34D0}">
+      <dgm:prSet/>
+      <dgm:spPr/>
+    </dgm:pt>
+    <dgm:pt modelId="{B45E0334-2811-499A-93EB-FC421A88FE18}">
       <dgm:prSet phldrT="[Text]"/>
       <dgm:spPr/>
       <dgm:t>
@@ -1716,877 +2813,40 @@
         <a:p>
           <a:r>
             <a:rPr lang="de-DE"/>
-            <a:t>Projektstart</a:t>
+            <a:t>Testen</a:t>
           </a:r>
         </a:p>
       </dgm:t>
     </dgm:pt>
-    <dgm:pt modelId="{1C71FC95-D66F-4F09-825A-A8258CB73BC5}" type="parTrans" cxnId="{1BE11014-140C-43E3-8F58-C99ED0AC22CE}">
+    <dgm:pt modelId="{0F8512A0-9B09-4964-A6C3-D2675EF47757}" type="parTrans" cxnId="{B2513973-4CD9-48DD-9462-3C2033C42AB9}">
       <dgm:prSet/>
+      <dgm:spPr/>
+    </dgm:pt>
+    <dgm:pt modelId="{1BC37C16-7B9B-4160-9497-1E4F7B7FDCB4}" type="sibTrans" cxnId="{B2513973-4CD9-48DD-9462-3C2033C42AB9}">
+      <dgm:prSet/>
+      <dgm:spPr/>
+    </dgm:pt>
+    <dgm:pt modelId="{6C3AD4D5-30CC-4E21-8703-7B60479E8F19}">
+      <dgm:prSet phldrT="[Text]"/>
       <dgm:spPr/>
       <dgm:t>
         <a:bodyPr/>
         <a:lstStyle/>
         <a:p>
-          <a:endParaRPr lang="de-DE"/>
-        </a:p>
-      </dgm:t>
-    </dgm:pt>
-    <dgm:pt modelId="{32600932-D0E0-4616-85AE-4BCCF05C0E78}" type="sibTrans" cxnId="{1BE11014-140C-43E3-8F58-C99ED0AC22CE}">
-      <dgm:prSet/>
-      <dgm:spPr/>
-      <dgm:t>
-        <a:bodyPr/>
-        <a:lstStyle/>
-        <a:p>
-          <a:endParaRPr lang="de-DE"/>
-        </a:p>
-      </dgm:t>
-    </dgm:pt>
-    <dgm:pt modelId="{09A972C0-C0FE-47B3-934C-A15FC41D48BD}">
-      <dgm:prSet phldrT="[Text]"/>
-      <dgm:spPr/>
-      <dgm:t>
-        <a:bodyPr/>
-        <a:lstStyle/>
-        <a:p>
           <a:r>
             <a:rPr lang="de-DE"/>
-            <a:t>Projektkoordination </a:t>
+            <a:t>Testen</a:t>
           </a:r>
         </a:p>
       </dgm:t>
     </dgm:pt>
-    <dgm:pt modelId="{52C387BE-A625-41B2-B7F1-39E8AFC6AB31}" type="parTrans" cxnId="{AB51A7EC-A133-4A1B-94FD-FE5796BFFCD7}">
+    <dgm:pt modelId="{1985294E-9FBE-46BF-B5D3-EA9D3B9E4BF9}" type="parTrans" cxnId="{9B5AC05B-1BD1-4E7F-861A-0501F5A388B0}">
       <dgm:prSet/>
       <dgm:spPr/>
-      <dgm:t>
-        <a:bodyPr/>
-        <a:lstStyle/>
-        <a:p>
-          <a:endParaRPr lang="de-DE"/>
-        </a:p>
-      </dgm:t>
-    </dgm:pt>
-    <dgm:pt modelId="{FD20775F-CCD0-4833-B8D1-387787AC5FC3}" type="sibTrans" cxnId="{AB51A7EC-A133-4A1B-94FD-FE5796BFFCD7}">
+    </dgm:pt>
+    <dgm:pt modelId="{7AC2D172-5734-4596-AF46-95BE74F80EBA}" type="sibTrans" cxnId="{9B5AC05B-1BD1-4E7F-861A-0501F5A388B0}">
       <dgm:prSet/>
       <dgm:spPr/>
-      <dgm:t>
-        <a:bodyPr/>
-        <a:lstStyle/>
-        <a:p>
-          <a:endParaRPr lang="de-DE"/>
-        </a:p>
-      </dgm:t>
-    </dgm:pt>
-    <dgm:pt modelId="{015D1318-C346-42DF-8DA0-E667432B1773}">
-      <dgm:prSet phldrT="[Text]"/>
-      <dgm:spPr/>
-      <dgm:t>
-        <a:bodyPr/>
-        <a:lstStyle/>
-        <a:p>
-          <a:r>
-            <a:rPr lang="de-DE"/>
-            <a:t>REST-Schnittstelle für Musikstücke</a:t>
-          </a:r>
-        </a:p>
-      </dgm:t>
-    </dgm:pt>
-    <dgm:pt modelId="{AA88C26D-2E7B-4971-8C87-830A1C1BF813}" type="parTrans" cxnId="{55B8F534-29A1-44FF-BA27-C8D28E5E7EB2}">
-      <dgm:prSet/>
-      <dgm:spPr/>
-      <dgm:t>
-        <a:bodyPr/>
-        <a:lstStyle/>
-        <a:p>
-          <a:endParaRPr lang="de-DE"/>
-        </a:p>
-      </dgm:t>
-    </dgm:pt>
-    <dgm:pt modelId="{7028514D-62F8-485F-AE77-10EA3D2353E1}" type="sibTrans" cxnId="{55B8F534-29A1-44FF-BA27-C8D28E5E7EB2}">
-      <dgm:prSet/>
-      <dgm:spPr/>
-      <dgm:t>
-        <a:bodyPr/>
-        <a:lstStyle/>
-        <a:p>
-          <a:endParaRPr lang="de-DE"/>
-        </a:p>
-      </dgm:t>
-    </dgm:pt>
-    <dgm:pt modelId="{61C6D345-FAFC-4A4E-8B13-8164C45715E7}">
-      <dgm:prSet phldrT="[Text]"/>
-      <dgm:spPr/>
-      <dgm:t>
-        <a:bodyPr/>
-        <a:lstStyle/>
-        <a:p>
-          <a:r>
-            <a:rPr lang="de-DE"/>
-            <a:t>Frontend</a:t>
-          </a:r>
-        </a:p>
-      </dgm:t>
-    </dgm:pt>
-    <dgm:pt modelId="{DB1CDDAD-42A4-413A-AC83-EE860B5070DE}" type="parTrans" cxnId="{A11FD222-CB02-40AE-9E79-C60298EEC849}">
-      <dgm:prSet/>
-      <dgm:spPr/>
-      <dgm:t>
-        <a:bodyPr/>
-        <a:lstStyle/>
-        <a:p>
-          <a:endParaRPr lang="de-DE"/>
-        </a:p>
-      </dgm:t>
-    </dgm:pt>
-    <dgm:pt modelId="{B87F37D4-4F1D-460B-B503-FA092C2427A3}" type="sibTrans" cxnId="{A11FD222-CB02-40AE-9E79-C60298EEC849}">
-      <dgm:prSet/>
-      <dgm:spPr/>
-      <dgm:t>
-        <a:bodyPr/>
-        <a:lstStyle/>
-        <a:p>
-          <a:endParaRPr lang="de-DE"/>
-        </a:p>
-      </dgm:t>
-    </dgm:pt>
-    <dgm:pt modelId="{6853E430-6B38-44A1-AD77-623C58B71D96}">
-      <dgm:prSet phldrT="[Text]"/>
-      <dgm:spPr/>
-      <dgm:t>
-        <a:bodyPr/>
-        <a:lstStyle/>
-        <a:p>
-          <a:r>
-            <a:rPr lang="de-DE"/>
-            <a:t>Frontend-Projekt aufsetzen</a:t>
-          </a:r>
-        </a:p>
-      </dgm:t>
-    </dgm:pt>
-    <dgm:pt modelId="{1774D5D4-0F77-4D70-80EB-A7AE333B21D7}" type="parTrans" cxnId="{9492D9F6-1525-4DEA-9B31-8008B95C7DF0}">
-      <dgm:prSet/>
-      <dgm:spPr/>
-      <dgm:t>
-        <a:bodyPr/>
-        <a:lstStyle/>
-        <a:p>
-          <a:endParaRPr lang="de-DE"/>
-        </a:p>
-      </dgm:t>
-    </dgm:pt>
-    <dgm:pt modelId="{887D7085-63FA-42B9-96E4-2C4138B41445}" type="sibTrans" cxnId="{9492D9F6-1525-4DEA-9B31-8008B95C7DF0}">
-      <dgm:prSet/>
-      <dgm:spPr/>
-      <dgm:t>
-        <a:bodyPr/>
-        <a:lstStyle/>
-        <a:p>
-          <a:endParaRPr lang="de-DE"/>
-        </a:p>
-      </dgm:t>
-    </dgm:pt>
-    <dgm:pt modelId="{39F0EA19-F405-4A5C-8F1B-CBBEDD8A7A58}">
-      <dgm:prSet phldrT="[Text]"/>
-      <dgm:spPr/>
-      <dgm:t>
-        <a:bodyPr/>
-        <a:lstStyle/>
-        <a:p>
-          <a:r>
-            <a:rPr lang="de-DE"/>
-            <a:t>Implementierung der einzelnen Views</a:t>
-          </a:r>
-        </a:p>
-      </dgm:t>
-    </dgm:pt>
-    <dgm:pt modelId="{439D3B41-CCC9-426F-B6CC-77B071372807}" type="parTrans" cxnId="{8C952308-D698-4C81-8079-89FB6F4365AF}">
-      <dgm:prSet/>
-      <dgm:spPr/>
-      <dgm:t>
-        <a:bodyPr/>
-        <a:lstStyle/>
-        <a:p>
-          <a:endParaRPr lang="de-DE"/>
-        </a:p>
-      </dgm:t>
-    </dgm:pt>
-    <dgm:pt modelId="{506ED5F9-A0DA-44B9-9849-CB590CC6F6FA}" type="sibTrans" cxnId="{8C952308-D698-4C81-8079-89FB6F4365AF}">
-      <dgm:prSet/>
-      <dgm:spPr/>
-      <dgm:t>
-        <a:bodyPr/>
-        <a:lstStyle/>
-        <a:p>
-          <a:endParaRPr lang="de-DE"/>
-        </a:p>
-      </dgm:t>
-    </dgm:pt>
-    <dgm:pt modelId="{2A04C162-CC44-45B2-B99C-8B181942518B}">
-      <dgm:prSet phldrT="[Text]"/>
-      <dgm:spPr/>
-      <dgm:t>
-        <a:bodyPr/>
-        <a:lstStyle/>
-        <a:p>
-          <a:r>
-            <a:rPr lang="de-DE"/>
-            <a:t>Test in realer Umgebung</a:t>
-          </a:r>
-        </a:p>
-      </dgm:t>
-    </dgm:pt>
-    <dgm:pt modelId="{3BE603BD-00B2-4329-A05D-F45FB4E1651F}" type="parTrans" cxnId="{4519E0B4-9106-40C0-BBA4-FD1A24008DC2}">
-      <dgm:prSet/>
-      <dgm:spPr/>
-      <dgm:t>
-        <a:bodyPr/>
-        <a:lstStyle/>
-        <a:p>
-          <a:endParaRPr lang="de-DE"/>
-        </a:p>
-      </dgm:t>
-    </dgm:pt>
-    <dgm:pt modelId="{A749E3A9-21F3-4E61-85B7-C79FA0A368E9}" type="sibTrans" cxnId="{4519E0B4-9106-40C0-BBA4-FD1A24008DC2}">
-      <dgm:prSet/>
-      <dgm:spPr/>
-      <dgm:t>
-        <a:bodyPr/>
-        <a:lstStyle/>
-        <a:p>
-          <a:endParaRPr lang="de-DE"/>
-        </a:p>
-      </dgm:t>
-    </dgm:pt>
-    <dgm:pt modelId="{AA90E620-83E3-489C-B66B-A4984B78B30C}">
-      <dgm:prSet phldrT="[Text]"/>
-      <dgm:spPr/>
-      <dgm:t>
-        <a:bodyPr/>
-        <a:lstStyle/>
-        <a:p>
-          <a:r>
-            <a:rPr lang="de-DE"/>
-            <a:t>Kontakt zu Musikverein aufnehmen</a:t>
-          </a:r>
-        </a:p>
-      </dgm:t>
-    </dgm:pt>
-    <dgm:pt modelId="{1051A9B1-D3EC-4AF3-A7E5-56E3A548547E}" type="parTrans" cxnId="{19486180-C611-4AE3-B02C-275AA815FD7A}">
-      <dgm:prSet/>
-      <dgm:spPr/>
-      <dgm:t>
-        <a:bodyPr/>
-        <a:lstStyle/>
-        <a:p>
-          <a:endParaRPr lang="de-DE"/>
-        </a:p>
-      </dgm:t>
-    </dgm:pt>
-    <dgm:pt modelId="{12167A4F-179F-4C14-91A6-D61723297CF3}" type="sibTrans" cxnId="{19486180-C611-4AE3-B02C-275AA815FD7A}">
-      <dgm:prSet/>
-      <dgm:spPr/>
-      <dgm:t>
-        <a:bodyPr/>
-        <a:lstStyle/>
-        <a:p>
-          <a:endParaRPr lang="de-DE"/>
-        </a:p>
-      </dgm:t>
-    </dgm:pt>
-    <dgm:pt modelId="{60FF06D8-7300-4901-9F10-8164DE08B071}">
-      <dgm:prSet phldrT="[Text]"/>
-      <dgm:spPr/>
-      <dgm:t>
-        <a:bodyPr/>
-        <a:lstStyle/>
-        <a:p>
-          <a:r>
-            <a:rPr lang="de-DE"/>
-            <a:t>Noten scannen</a:t>
-          </a:r>
-        </a:p>
-      </dgm:t>
-    </dgm:pt>
-    <dgm:pt modelId="{40145657-3B2B-4096-89CA-0EF803F36323}" type="parTrans" cxnId="{22EA6102-0FC5-4AB3-9A1F-DDD5FF139420}">
-      <dgm:prSet/>
-      <dgm:spPr/>
-      <dgm:t>
-        <a:bodyPr/>
-        <a:lstStyle/>
-        <a:p>
-          <a:endParaRPr lang="de-DE"/>
-        </a:p>
-      </dgm:t>
-    </dgm:pt>
-    <dgm:pt modelId="{93DE45CB-E423-415C-9615-96D0A93AEEF8}" type="sibTrans" cxnId="{22EA6102-0FC5-4AB3-9A1F-DDD5FF139420}">
-      <dgm:prSet/>
-      <dgm:spPr/>
-      <dgm:t>
-        <a:bodyPr/>
-        <a:lstStyle/>
-        <a:p>
-          <a:endParaRPr lang="de-DE"/>
-        </a:p>
-      </dgm:t>
-    </dgm:pt>
-    <dgm:pt modelId="{72C420D2-A157-4D13-9DBE-CF2AEB2B087F}">
-      <dgm:prSet phldrT="[Text]"/>
-      <dgm:spPr/>
-      <dgm:t>
-        <a:bodyPr/>
-        <a:lstStyle/>
-        <a:p>
-          <a:r>
-            <a:rPr lang="de-DE"/>
-            <a:t>Daten in archivist einpflegen</a:t>
-          </a:r>
-        </a:p>
-      </dgm:t>
-    </dgm:pt>
-    <dgm:pt modelId="{1E7CDCAA-EFCA-468E-88E5-C91860DDE3F7}" type="parTrans" cxnId="{F4FD5886-466D-4172-8C81-2D4A28F78888}">
-      <dgm:prSet/>
-      <dgm:spPr/>
-      <dgm:t>
-        <a:bodyPr/>
-        <a:lstStyle/>
-        <a:p>
-          <a:endParaRPr lang="de-DE"/>
-        </a:p>
-      </dgm:t>
-    </dgm:pt>
-    <dgm:pt modelId="{FAF21FBF-769E-441C-B05B-BE8CF4A4FEA9}" type="sibTrans" cxnId="{F4FD5886-466D-4172-8C81-2D4A28F78888}">
-      <dgm:prSet/>
-      <dgm:spPr/>
-      <dgm:t>
-        <a:bodyPr/>
-        <a:lstStyle/>
-        <a:p>
-          <a:endParaRPr lang="de-DE"/>
-        </a:p>
-      </dgm:t>
-    </dgm:pt>
-    <dgm:pt modelId="{CFCCAA99-154A-462D-AA65-D8A58A654AE0}">
-      <dgm:prSet phldrT="[Text]"/>
-      <dgm:spPr/>
-      <dgm:t>
-        <a:bodyPr/>
-        <a:lstStyle/>
-        <a:p>
-          <a:r>
-            <a:rPr lang="de-DE"/>
-            <a:t>Projektabschluss</a:t>
-          </a:r>
-        </a:p>
-      </dgm:t>
-    </dgm:pt>
-    <dgm:pt modelId="{AEC444F4-C27A-412D-B7AC-7D0D3642BF80}" type="parTrans" cxnId="{CBB7CDE2-49DB-4D9A-A7B6-5DADAE21B974}">
-      <dgm:prSet/>
-      <dgm:spPr/>
-      <dgm:t>
-        <a:bodyPr/>
-        <a:lstStyle/>
-        <a:p>
-          <a:endParaRPr lang="de-DE"/>
-        </a:p>
-      </dgm:t>
-    </dgm:pt>
-    <dgm:pt modelId="{03E8EEA4-23F6-4767-B61C-66F5BED5D3FC}" type="sibTrans" cxnId="{CBB7CDE2-49DB-4D9A-A7B6-5DADAE21B974}">
-      <dgm:prSet/>
-      <dgm:spPr/>
-      <dgm:t>
-        <a:bodyPr/>
-        <a:lstStyle/>
-        <a:p>
-          <a:endParaRPr lang="de-DE"/>
-        </a:p>
-      </dgm:t>
-    </dgm:pt>
-    <dgm:pt modelId="{6FF9703B-7431-474E-A3D2-66187999ECB8}">
-      <dgm:prSet phldrT="[Text]"/>
-      <dgm:spPr/>
-      <dgm:t>
-        <a:bodyPr/>
-        <a:lstStyle/>
-        <a:p>
-          <a:r>
-            <a:rPr lang="de-DE"/>
-            <a:t>Abschlusspräsentation vorbereiten</a:t>
-          </a:r>
-        </a:p>
-      </dgm:t>
-    </dgm:pt>
-    <dgm:pt modelId="{044307CD-EDE4-49F2-9DB6-659F6AFAA7C6}" type="parTrans" cxnId="{3B800003-49B4-425E-9DE3-F82E4C9223F5}">
-      <dgm:prSet/>
-      <dgm:spPr/>
-      <dgm:t>
-        <a:bodyPr/>
-        <a:lstStyle/>
-        <a:p>
-          <a:endParaRPr lang="de-DE"/>
-        </a:p>
-      </dgm:t>
-    </dgm:pt>
-    <dgm:pt modelId="{70E915CB-B22B-492D-8685-FBC099BBF422}" type="sibTrans" cxnId="{3B800003-49B4-425E-9DE3-F82E4C9223F5}">
-      <dgm:prSet/>
-      <dgm:spPr/>
-      <dgm:t>
-        <a:bodyPr/>
-        <a:lstStyle/>
-        <a:p>
-          <a:endParaRPr lang="de-DE"/>
-        </a:p>
-      </dgm:t>
-    </dgm:pt>
-    <dgm:pt modelId="{3463CFB9-544E-461C-9867-ED3040CB0744}">
-      <dgm:prSet phldrT="[Text]"/>
-      <dgm:spPr/>
-      <dgm:t>
-        <a:bodyPr/>
-        <a:lstStyle/>
-        <a:p>
-          <a:r>
-            <a:rPr lang="de-DE"/>
-            <a:t>Abgabe der Dokumente</a:t>
-          </a:r>
-        </a:p>
-      </dgm:t>
-    </dgm:pt>
-    <dgm:pt modelId="{1AF3E008-DE5F-458D-99EA-063B3B214414}" type="parTrans" cxnId="{F0B974F6-96C7-439D-96CC-F2208FEFB0C8}">
-      <dgm:prSet/>
-      <dgm:spPr/>
-      <dgm:t>
-        <a:bodyPr/>
-        <a:lstStyle/>
-        <a:p>
-          <a:endParaRPr lang="de-DE"/>
-        </a:p>
-      </dgm:t>
-    </dgm:pt>
-    <dgm:pt modelId="{8BBEB528-2CFB-4655-AD28-932E79FFB7AE}" type="sibTrans" cxnId="{F0B974F6-96C7-439D-96CC-F2208FEFB0C8}">
-      <dgm:prSet/>
-      <dgm:spPr/>
-      <dgm:t>
-        <a:bodyPr/>
-        <a:lstStyle/>
-        <a:p>
-          <a:endParaRPr lang="de-DE"/>
-        </a:p>
-      </dgm:t>
-    </dgm:pt>
-    <dgm:pt modelId="{E41C3539-5499-40E9-8615-0E68791DDFDC}">
-      <dgm:prSet phldrT="[Text]"/>
-      <dgm:spPr/>
-      <dgm:t>
-        <a:bodyPr/>
-        <a:lstStyle/>
-        <a:p>
-          <a:r>
-            <a:rPr lang="de-DE"/>
-            <a:t>Test</a:t>
-          </a:r>
-          <a:r>
-            <a:rPr lang="de-DE" baseline="0"/>
-            <a:t> des gesamten Projekts</a:t>
-          </a:r>
-          <a:endParaRPr lang="de-DE"/>
-        </a:p>
-      </dgm:t>
-    </dgm:pt>
-    <dgm:pt modelId="{194468E7-24C1-48DB-AD59-706F129D3069}" type="parTrans" cxnId="{614B71E5-913B-4B0A-AAEF-285D13CD0904}">
-      <dgm:prSet/>
-      <dgm:spPr/>
-      <dgm:t>
-        <a:bodyPr/>
-        <a:lstStyle/>
-        <a:p>
-          <a:endParaRPr lang="de-DE"/>
-        </a:p>
-      </dgm:t>
-    </dgm:pt>
-    <dgm:pt modelId="{E93F6C85-BB0D-4899-A780-F6B7E279889E}" type="sibTrans" cxnId="{614B71E5-913B-4B0A-AAEF-285D13CD0904}">
-      <dgm:prSet/>
-      <dgm:spPr/>
-      <dgm:t>
-        <a:bodyPr/>
-        <a:lstStyle/>
-        <a:p>
-          <a:endParaRPr lang="de-DE"/>
-        </a:p>
-      </dgm:t>
-    </dgm:pt>
-    <dgm:pt modelId="{F14A14A2-C22E-4DFC-8CA4-5F372A32049C}">
-      <dgm:prSet phldrT="[Text]"/>
-      <dgm:spPr/>
-      <dgm:t>
-        <a:bodyPr/>
-        <a:lstStyle/>
-        <a:p>
-          <a:r>
-            <a:rPr lang="de-DE"/>
-            <a:t>Projektabschluss</a:t>
-          </a:r>
-        </a:p>
-      </dgm:t>
-    </dgm:pt>
-    <dgm:pt modelId="{D967E22E-F583-432B-961D-C4DD0767F105}" type="parTrans" cxnId="{19FCD01D-95F2-40FC-A271-0C056C06110E}">
-      <dgm:prSet/>
-      <dgm:spPr/>
-      <dgm:t>
-        <a:bodyPr/>
-        <a:lstStyle/>
-        <a:p>
-          <a:endParaRPr lang="de-DE"/>
-        </a:p>
-      </dgm:t>
-    </dgm:pt>
-    <dgm:pt modelId="{21E79189-3D71-41FE-867A-6265DF3BBBFF}" type="sibTrans" cxnId="{19FCD01D-95F2-40FC-A271-0C056C06110E}">
-      <dgm:prSet/>
-      <dgm:spPr/>
-      <dgm:t>
-        <a:bodyPr/>
-        <a:lstStyle/>
-        <a:p>
-          <a:endParaRPr lang="de-DE"/>
-        </a:p>
-      </dgm:t>
-    </dgm:pt>
-    <dgm:pt modelId="{0ABC74DE-90C5-4F88-9383-078CDD998A2C}">
-      <dgm:prSet phldrT="[Text]"/>
-      <dgm:spPr>
-        <a:solidFill>
-          <a:srgbClr val="FF0000"/>
-        </a:solidFill>
-      </dgm:spPr>
-      <dgm:t>
-        <a:bodyPr/>
-        <a:lstStyle/>
-        <a:p>
-          <a:r>
-            <a:rPr lang="de-DE"/>
-            <a:t>Projekt ist angenommen</a:t>
-          </a:r>
-        </a:p>
-      </dgm:t>
-    </dgm:pt>
-    <dgm:pt modelId="{5378665E-238C-403C-A397-41FD26DD746D}" type="parTrans" cxnId="{8486AE55-DCEC-4DBD-BA0E-FFA4A6283CC8}">
-      <dgm:prSet/>
-      <dgm:spPr/>
-      <dgm:t>
-        <a:bodyPr/>
-        <a:lstStyle/>
-        <a:p>
-          <a:endParaRPr lang="de-DE"/>
-        </a:p>
-      </dgm:t>
-    </dgm:pt>
-    <dgm:pt modelId="{7A060B2D-9689-45E9-B293-B090453DA871}" type="sibTrans" cxnId="{8486AE55-DCEC-4DBD-BA0E-FFA4A6283CC8}">
-      <dgm:prSet/>
-      <dgm:spPr/>
-      <dgm:t>
-        <a:bodyPr/>
-        <a:lstStyle/>
-        <a:p>
-          <a:endParaRPr lang="de-DE"/>
-        </a:p>
-      </dgm:t>
-    </dgm:pt>
-    <dgm:pt modelId="{D05B812F-D665-4C54-B3F1-F5B3BE629CA2}">
-      <dgm:prSet phldrT="[Text]"/>
-      <dgm:spPr/>
-      <dgm:t>
-        <a:bodyPr/>
-        <a:lstStyle/>
-        <a:p>
-          <a:r>
-            <a:rPr lang="de-DE"/>
-            <a:t>REST-Schnittstelle für PDF-Dateiupload und -speicherung</a:t>
-          </a:r>
-        </a:p>
-      </dgm:t>
-    </dgm:pt>
-    <dgm:pt modelId="{3FFBB888-56FE-40FC-9CBA-8E095F9BD0E5}" type="parTrans" cxnId="{304F7087-C629-4E58-81DA-BF94C37C5A0A}">
-      <dgm:prSet/>
-      <dgm:spPr/>
-      <dgm:t>
-        <a:bodyPr/>
-        <a:lstStyle/>
-        <a:p>
-          <a:endParaRPr lang="de-DE"/>
-        </a:p>
-      </dgm:t>
-    </dgm:pt>
-    <dgm:pt modelId="{011A2E70-8BB6-4045-99B3-D1A45DB2F5DE}" type="sibTrans" cxnId="{304F7087-C629-4E58-81DA-BF94C37C5A0A}">
-      <dgm:prSet/>
-      <dgm:spPr/>
-      <dgm:t>
-        <a:bodyPr/>
-        <a:lstStyle/>
-        <a:p>
-          <a:endParaRPr lang="de-DE"/>
-        </a:p>
-      </dgm:t>
-    </dgm:pt>
-    <dgm:pt modelId="{5B766FDC-F48D-4774-9E32-12F6274CDF75}">
-      <dgm:prSet phldrT="[Text]"/>
-      <dgm:spPr>
-        <a:solidFill>
-          <a:srgbClr val="FF0000"/>
-        </a:solidFill>
-      </dgm:spPr>
-      <dgm:t>
-        <a:bodyPr/>
-        <a:lstStyle/>
-        <a:p>
-          <a:r>
-            <a:rPr lang="de-DE"/>
-            <a:t>Backend-Schnittstelle fertig</a:t>
-          </a:r>
-        </a:p>
-      </dgm:t>
-    </dgm:pt>
-    <dgm:pt modelId="{5D053A91-A22A-4582-AAB0-FB32308D5686}" type="parTrans" cxnId="{942D3395-5B08-425F-BDC7-DD0DE99B74FB}">
-      <dgm:prSet/>
-      <dgm:spPr/>
-      <dgm:t>
-        <a:bodyPr/>
-        <a:lstStyle/>
-        <a:p>
-          <a:endParaRPr lang="de-DE"/>
-        </a:p>
-      </dgm:t>
-    </dgm:pt>
-    <dgm:pt modelId="{7CBF920B-B87B-4881-9643-129F4C3E5051}" type="sibTrans" cxnId="{942D3395-5B08-425F-BDC7-DD0DE99B74FB}">
-      <dgm:prSet/>
-      <dgm:spPr/>
-      <dgm:t>
-        <a:bodyPr/>
-        <a:lstStyle/>
-        <a:p>
-          <a:endParaRPr lang="de-DE"/>
-        </a:p>
-      </dgm:t>
-    </dgm:pt>
-    <dgm:pt modelId="{FE079344-5F5E-4ECA-AB90-4701424D9032}">
-      <dgm:prSet phldrT="[Text]"/>
-      <dgm:spPr/>
-      <dgm:t>
-        <a:bodyPr/>
-        <a:lstStyle/>
-        <a:p>
-          <a:r>
-            <a:rPr lang="de-DE"/>
-            <a:t>Datenmodell &amp; Datenbank mit Definition von Standard-Daten</a:t>
-          </a:r>
-        </a:p>
-      </dgm:t>
-    </dgm:pt>
-    <dgm:pt modelId="{2292FC56-F016-46CC-ADE8-68536B382E9A}" type="parTrans" cxnId="{4A6400B9-427D-4BC7-93C6-94B051006B34}">
-      <dgm:prSet/>
-      <dgm:spPr/>
-      <dgm:t>
-        <a:bodyPr/>
-        <a:lstStyle/>
-        <a:p>
-          <a:endParaRPr lang="de-DE"/>
-        </a:p>
-      </dgm:t>
-    </dgm:pt>
-    <dgm:pt modelId="{E6269654-7C75-4B6C-977A-2B29E65EAB49}" type="sibTrans" cxnId="{4A6400B9-427D-4BC7-93C6-94B051006B34}">
-      <dgm:prSet/>
-      <dgm:spPr/>
-      <dgm:t>
-        <a:bodyPr/>
-        <a:lstStyle/>
-        <a:p>
-          <a:endParaRPr lang="de-DE"/>
-        </a:p>
-      </dgm:t>
-    </dgm:pt>
-    <dgm:pt modelId="{BDC84951-5530-4F28-B2C6-A255652B9587}">
-      <dgm:prSet phldrT="[Text]"/>
-      <dgm:spPr>
-        <a:solidFill>
-          <a:srgbClr val="FF0000"/>
-        </a:solidFill>
-      </dgm:spPr>
-      <dgm:t>
-        <a:bodyPr/>
-        <a:lstStyle/>
-        <a:p>
-          <a:r>
-            <a:rPr lang="de-DE"/>
-            <a:t>Tests abgeschlossen</a:t>
-          </a:r>
-        </a:p>
-      </dgm:t>
-    </dgm:pt>
-    <dgm:pt modelId="{EAB3BBF8-BC90-40F5-B029-6DF437433916}" type="parTrans" cxnId="{060129FF-928C-45B1-AFDA-619AEF272524}">
-      <dgm:prSet/>
-      <dgm:spPr/>
-      <dgm:t>
-        <a:bodyPr/>
-        <a:lstStyle/>
-        <a:p>
-          <a:endParaRPr lang="de-DE"/>
-        </a:p>
-      </dgm:t>
-    </dgm:pt>
-    <dgm:pt modelId="{1DE4965B-CB3F-4A41-A427-75BFD8374920}" type="sibTrans" cxnId="{060129FF-928C-45B1-AFDA-619AEF272524}">
-      <dgm:prSet/>
-      <dgm:spPr/>
-      <dgm:t>
-        <a:bodyPr/>
-        <a:lstStyle/>
-        <a:p>
-          <a:endParaRPr lang="de-DE"/>
-        </a:p>
-      </dgm:t>
-    </dgm:pt>
-    <dgm:pt modelId="{28FBBEAD-199D-4090-8AAD-0E0017B2CDFD}">
-      <dgm:prSet phldrT="[Text]"/>
-      <dgm:spPr/>
-      <dgm:t>
-        <a:bodyPr/>
-        <a:lstStyle/>
-        <a:p>
-          <a:r>
-            <a:rPr lang="de-DE"/>
-            <a:t>Backend</a:t>
-          </a:r>
-        </a:p>
-      </dgm:t>
-    </dgm:pt>
-    <dgm:pt modelId="{B35B5EAF-7B1B-4C7C-823F-2D5EC14181A9}" type="parTrans" cxnId="{71A5D197-C591-4052-BA14-B66C8AB2544C}">
-      <dgm:prSet/>
-      <dgm:spPr/>
-      <dgm:t>
-        <a:bodyPr/>
-        <a:lstStyle/>
-        <a:p>
-          <a:endParaRPr lang="de-DE"/>
-        </a:p>
-      </dgm:t>
-    </dgm:pt>
-    <dgm:pt modelId="{6B9AE536-22E6-487C-95B5-42C1913A0B47}" type="sibTrans" cxnId="{71A5D197-C591-4052-BA14-B66C8AB2544C}">
-      <dgm:prSet/>
-      <dgm:spPr/>
-      <dgm:t>
-        <a:bodyPr/>
-        <a:lstStyle/>
-        <a:p>
-          <a:endParaRPr lang="de-DE"/>
-        </a:p>
-      </dgm:t>
-    </dgm:pt>
-    <dgm:pt modelId="{248B384F-635E-429E-BF19-6D4D5E73B29B}">
-      <dgm:prSet phldrT="[Text]"/>
-      <dgm:spPr/>
-      <dgm:t>
-        <a:bodyPr/>
-        <a:lstStyle/>
-        <a:p>
-          <a:r>
-            <a:rPr lang="de-DE"/>
-            <a:t>Mockups</a:t>
-          </a:r>
-        </a:p>
-      </dgm:t>
-    </dgm:pt>
-    <dgm:pt modelId="{70AFF9CC-01E3-4116-858D-C2CEA513899C}" type="parTrans" cxnId="{D36790A5-24E6-4085-AC10-A211A8B3D999}">
-      <dgm:prSet/>
-      <dgm:spPr/>
-      <dgm:t>
-        <a:bodyPr/>
-        <a:lstStyle/>
-        <a:p>
-          <a:endParaRPr lang="de-DE"/>
-        </a:p>
-      </dgm:t>
-    </dgm:pt>
-    <dgm:pt modelId="{A3B828D0-5E29-4301-BC21-0C85162E6DED}" type="sibTrans" cxnId="{D36790A5-24E6-4085-AC10-A211A8B3D999}">
-      <dgm:prSet/>
-      <dgm:spPr/>
-      <dgm:t>
-        <a:bodyPr/>
-        <a:lstStyle/>
-        <a:p>
-          <a:endParaRPr lang="de-DE"/>
-        </a:p>
-      </dgm:t>
-    </dgm:pt>
-    <dgm:pt modelId="{E75CC17C-C4DC-4F68-A394-2D01B18C776F}">
-      <dgm:prSet phldrT="[Text]"/>
-      <dgm:spPr/>
-      <dgm:t>
-        <a:bodyPr/>
-        <a:lstStyle/>
-        <a:p>
-          <a:r>
-            <a:rPr lang="de-DE"/>
-            <a:t>Requirements Specification</a:t>
-          </a:r>
-        </a:p>
-      </dgm:t>
-    </dgm:pt>
-    <dgm:pt modelId="{4E54943E-69ED-4CDE-8674-2A4DD901CACF}" type="sibTrans" cxnId="{1EA4D0D1-8567-449B-9ED6-014E30966A95}">
-      <dgm:prSet/>
-      <dgm:spPr/>
-      <dgm:t>
-        <a:bodyPr/>
-        <a:lstStyle/>
-        <a:p>
-          <a:endParaRPr lang="de-DE"/>
-        </a:p>
-      </dgm:t>
-    </dgm:pt>
-    <dgm:pt modelId="{1A1CD0F2-942F-4F63-9736-F4DF99DE741F}" type="parTrans" cxnId="{1EA4D0D1-8567-449B-9ED6-014E30966A95}">
-      <dgm:prSet/>
-      <dgm:spPr/>
-      <dgm:t>
-        <a:bodyPr/>
-        <a:lstStyle/>
-        <a:p>
-          <a:endParaRPr lang="de-DE"/>
-        </a:p>
-      </dgm:t>
-    </dgm:pt>
-    <dgm:pt modelId="{26D7F494-8066-438C-80AF-F145FB790731}">
-      <dgm:prSet phldrT="[Text]"/>
-      <dgm:spPr/>
-      <dgm:t>
-        <a:bodyPr/>
-        <a:lstStyle/>
-        <a:p>
-          <a:r>
-            <a:rPr lang="de-DE"/>
-            <a:t>Meeting Projektbetreuer</a:t>
-          </a:r>
-        </a:p>
-      </dgm:t>
-    </dgm:pt>
-    <dgm:pt modelId="{9E93F550-FA5D-4F23-B3E9-19F7A160FBF9}" type="sibTrans" cxnId="{A0BEFF33-BB13-49F6-A140-7F2DB447F30D}">
-      <dgm:prSet/>
-      <dgm:spPr/>
-      <dgm:t>
-        <a:bodyPr/>
-        <a:lstStyle/>
-        <a:p>
-          <a:endParaRPr lang="de-DE"/>
-        </a:p>
-      </dgm:t>
-    </dgm:pt>
-    <dgm:pt modelId="{5CEE9ABF-DF02-4FFC-9840-F9F61E304E04}" type="parTrans" cxnId="{A0BEFF33-BB13-49F6-A140-7F2DB447F30D}">
-      <dgm:prSet/>
-      <dgm:spPr/>
-      <dgm:t>
-        <a:bodyPr/>
-        <a:lstStyle/>
-        <a:p>
-          <a:endParaRPr lang="de-DE"/>
-        </a:p>
-      </dgm:t>
     </dgm:pt>
     <dgm:pt modelId="{6E184AC7-6493-43C0-BFE2-C09DB220EE03}">
       <dgm:prSet phldrT="[Text]"/>
@@ -2602,6 +2862,17 @@
         </a:p>
       </dgm:t>
     </dgm:pt>
+    <dgm:pt modelId="{0E6643F2-129B-408E-9BC4-69D5C22D45D6}" type="sibTrans" cxnId="{3006D34C-D91C-424B-941F-A39CD41C379A}">
+      <dgm:prSet/>
+      <dgm:spPr/>
+      <dgm:t>
+        <a:bodyPr/>
+        <a:lstStyle/>
+        <a:p>
+          <a:endParaRPr lang="de-DE"/>
+        </a:p>
+      </dgm:t>
+    </dgm:pt>
     <dgm:pt modelId="{5BA354F3-A828-4CA8-8752-FCA9E90CE18B}" type="parTrans" cxnId="{3006D34C-D91C-424B-941F-A39CD41C379A}">
       <dgm:prSet/>
       <dgm:spPr/>
@@ -2613,348 +2884,27 @@
         </a:p>
       </dgm:t>
     </dgm:pt>
-    <dgm:pt modelId="{0E6643F2-129B-408E-9BC4-69D5C22D45D6}" type="sibTrans" cxnId="{3006D34C-D91C-424B-941F-A39CD41C379A}">
-      <dgm:prSet/>
+    <dgm:pt modelId="{65BD456D-3CAD-4A1C-82EC-53847FCD1F9E}">
+      <dgm:prSet phldrT="[Text]"/>
       <dgm:spPr/>
       <dgm:t>
         <a:bodyPr/>
         <a:lstStyle/>
         <a:p>
-          <a:endParaRPr lang="de-DE"/>
-        </a:p>
-      </dgm:t>
-    </dgm:pt>
-    <dgm:pt modelId="{A8648A50-EA30-49B8-971D-E82A18CE8928}">
-      <dgm:prSet phldrT="[Text]"/>
-      <dgm:spPr/>
-      <dgm:t>
-        <a:bodyPr/>
-        <a:lstStyle/>
-        <a:p>
           <a:r>
             <a:rPr lang="de-DE"/>
-            <a:t>Projektdokumentation </a:t>
+            <a:t>Vorführung bei Projektauftraggeber und -betreuer</a:t>
           </a:r>
         </a:p>
       </dgm:t>
     </dgm:pt>
-    <dgm:pt modelId="{7BDF732E-FBA2-422C-A9E2-A6B987B8A52E}" type="parTrans" cxnId="{5FC7FEF8-F6D7-4398-A150-C20A7D2A1B26}">
+    <dgm:pt modelId="{5A626470-CE9A-4D5D-938D-047BE1B3D617}" type="parTrans" cxnId="{5DB25CB3-C79E-438F-B7D2-02862BCD1006}">
       <dgm:prSet/>
       <dgm:spPr/>
-      <dgm:t>
-        <a:bodyPr/>
-        <a:lstStyle/>
-        <a:p>
-          <a:endParaRPr lang="de-DE"/>
-        </a:p>
-      </dgm:t>
-    </dgm:pt>
-    <dgm:pt modelId="{D60E5CB1-B9D2-46B5-8463-5046E706A1ED}" type="sibTrans" cxnId="{5FC7FEF8-F6D7-4398-A150-C20A7D2A1B26}">
+    </dgm:pt>
+    <dgm:pt modelId="{FAC16132-36B3-4D0D-A152-9AFE43D74595}" type="sibTrans" cxnId="{5DB25CB3-C79E-438F-B7D2-02862BCD1006}">
       <dgm:prSet/>
       <dgm:spPr/>
-      <dgm:t>
-        <a:bodyPr/>
-        <a:lstStyle/>
-        <a:p>
-          <a:endParaRPr lang="de-DE"/>
-        </a:p>
-      </dgm:t>
-    </dgm:pt>
-    <dgm:pt modelId="{FEA539A9-9C97-49A1-98B7-A7218B1D60BE}">
-      <dgm:prSet phldrT="[Text]"/>
-      <dgm:spPr/>
-      <dgm:t>
-        <a:bodyPr/>
-        <a:lstStyle/>
-        <a:p>
-          <a:r>
-            <a:rPr lang="de-DE"/>
-            <a:t>Technische Beschreibung</a:t>
-          </a:r>
-        </a:p>
-      </dgm:t>
-    </dgm:pt>
-    <dgm:pt modelId="{D7FA0C84-1284-42C6-A534-C40153EDA232}" type="parTrans" cxnId="{25D873D0-4DD4-477D-843B-04F5CE55D339}">
-      <dgm:prSet/>
-      <dgm:spPr/>
-      <dgm:t>
-        <a:bodyPr/>
-        <a:lstStyle/>
-        <a:p>
-          <a:endParaRPr lang="de-DE"/>
-        </a:p>
-      </dgm:t>
-    </dgm:pt>
-    <dgm:pt modelId="{EC2E3DE6-3170-4DCB-907A-FBAF4125A37B}" type="sibTrans" cxnId="{25D873D0-4DD4-477D-843B-04F5CE55D339}">
-      <dgm:prSet/>
-      <dgm:spPr/>
-      <dgm:t>
-        <a:bodyPr/>
-        <a:lstStyle/>
-        <a:p>
-          <a:endParaRPr lang="de-DE"/>
-        </a:p>
-      </dgm:t>
-    </dgm:pt>
-    <dgm:pt modelId="{DE8758B9-3355-46B8-8A92-C186D78DADF7}">
-      <dgm:prSet phldrT="[Text]"/>
-      <dgm:spPr/>
-      <dgm:t>
-        <a:bodyPr/>
-        <a:lstStyle/>
-        <a:p>
-          <a:r>
-            <a:rPr lang="de-DE"/>
-            <a:t>Protokollführung</a:t>
-          </a:r>
-        </a:p>
-      </dgm:t>
-    </dgm:pt>
-    <dgm:pt modelId="{E5D69DAA-AD62-4C68-BB57-4EF6BB8171FA}" type="parTrans" cxnId="{EEFA0A6E-EC0B-4DB5-ABBB-56D8347C313E}">
-      <dgm:prSet/>
-      <dgm:spPr/>
-      <dgm:t>
-        <a:bodyPr/>
-        <a:lstStyle/>
-        <a:p>
-          <a:endParaRPr lang="de-DE"/>
-        </a:p>
-      </dgm:t>
-    </dgm:pt>
-    <dgm:pt modelId="{7A9543FA-9D6C-49E3-BC36-76EBA80805DA}" type="sibTrans" cxnId="{EEFA0A6E-EC0B-4DB5-ABBB-56D8347C313E}">
-      <dgm:prSet/>
-      <dgm:spPr/>
-      <dgm:t>
-        <a:bodyPr/>
-        <a:lstStyle/>
-        <a:p>
-          <a:endParaRPr lang="de-DE"/>
-        </a:p>
-      </dgm:t>
-    </dgm:pt>
-    <dgm:pt modelId="{9DBB0F37-646A-4F2F-8C83-BFA862FB2D48}">
-      <dgm:prSet phldrT="[Text]"/>
-      <dgm:spPr>
-        <a:solidFill>
-          <a:srgbClr val="FF0000"/>
-        </a:solidFill>
-      </dgm:spPr>
-      <dgm:t>
-        <a:bodyPr/>
-        <a:lstStyle/>
-        <a:p>
-          <a:r>
-            <a:rPr lang="de-DE"/>
-            <a:t>Dokumentation abgeschlossen</a:t>
-          </a:r>
-        </a:p>
-      </dgm:t>
-    </dgm:pt>
-    <dgm:pt modelId="{CA41CC1F-CE31-4B68-9D7E-B3A8CAB268DC}" type="parTrans" cxnId="{B75CE440-6D7C-49B8-984B-FB724D005E71}">
-      <dgm:prSet/>
-      <dgm:spPr/>
-      <dgm:t>
-        <a:bodyPr/>
-        <a:lstStyle/>
-        <a:p>
-          <a:endParaRPr lang="de-DE"/>
-        </a:p>
-      </dgm:t>
-    </dgm:pt>
-    <dgm:pt modelId="{7AA95F1A-06AD-4506-B8A4-1DEA0776F610}" type="sibTrans" cxnId="{B75CE440-6D7C-49B8-984B-FB724D005E71}">
-      <dgm:prSet/>
-      <dgm:spPr/>
-      <dgm:t>
-        <a:bodyPr/>
-        <a:lstStyle/>
-        <a:p>
-          <a:endParaRPr lang="de-DE"/>
-        </a:p>
-      </dgm:t>
-    </dgm:pt>
-    <dgm:pt modelId="{945833F6-793A-49DF-A876-98268EF63619}">
-      <dgm:prSet/>
-      <dgm:spPr/>
-      <dgm:t>
-        <a:bodyPr/>
-        <a:lstStyle/>
-        <a:p>
-          <a:r>
-            <a:rPr lang="de-DE"/>
-            <a:t>Benutzerhandbuch</a:t>
-          </a:r>
-        </a:p>
-      </dgm:t>
-    </dgm:pt>
-    <dgm:pt modelId="{9A7C5AD1-0621-4C18-A941-49243255896C}" type="parTrans" cxnId="{1036F4C7-9E0C-4AE3-A394-7A10DD29368C}">
-      <dgm:prSet/>
-      <dgm:spPr/>
-      <dgm:t>
-        <a:bodyPr/>
-        <a:lstStyle/>
-        <a:p>
-          <a:endParaRPr lang="de-DE"/>
-        </a:p>
-      </dgm:t>
-    </dgm:pt>
-    <dgm:pt modelId="{5A24F1B6-3D49-4455-A1A6-CBE7285202E9}" type="sibTrans" cxnId="{1036F4C7-9E0C-4AE3-A394-7A10DD29368C}">
-      <dgm:prSet/>
-      <dgm:spPr/>
-      <dgm:t>
-        <a:bodyPr/>
-        <a:lstStyle/>
-        <a:p>
-          <a:endParaRPr lang="de-DE"/>
-        </a:p>
-      </dgm:t>
-    </dgm:pt>
-    <dgm:pt modelId="{5FD53E1B-8C02-4070-9FC7-B70A08A8A542}">
-      <dgm:prSet phldrT="[Text]"/>
-      <dgm:spPr/>
-      <dgm:t>
-        <a:bodyPr/>
-        <a:lstStyle/>
-        <a:p>
-          <a:r>
-            <a:rPr lang="de-DE"/>
-            <a:t>Befragung von Musikvereinen</a:t>
-          </a:r>
-        </a:p>
-      </dgm:t>
-    </dgm:pt>
-    <dgm:pt modelId="{A9840B43-804D-4554-9E5A-6F4158660273}" type="parTrans" cxnId="{FEE7B0E2-CA20-458E-A05C-15F7A4DB4BEC}">
-      <dgm:prSet/>
-      <dgm:spPr/>
-      <dgm:t>
-        <a:bodyPr/>
-        <a:lstStyle/>
-        <a:p>
-          <a:endParaRPr lang="de-DE"/>
-        </a:p>
-      </dgm:t>
-    </dgm:pt>
-    <dgm:pt modelId="{AB299500-9C3E-4BB5-A592-0F993A724D0B}" type="sibTrans" cxnId="{FEE7B0E2-CA20-458E-A05C-15F7A4DB4BEC}">
-      <dgm:prSet/>
-      <dgm:spPr/>
-      <dgm:t>
-        <a:bodyPr/>
-        <a:lstStyle/>
-        <a:p>
-          <a:endParaRPr lang="de-DE"/>
-        </a:p>
-      </dgm:t>
-    </dgm:pt>
-    <dgm:pt modelId="{36FC5FB5-0EF3-40AB-A30C-6933A628F544}">
-      <dgm:prSet phldrT="[Text]"/>
-      <dgm:spPr>
-        <a:solidFill>
-          <a:srgbClr val="FF0000"/>
-        </a:solidFill>
-      </dgm:spPr>
-      <dgm:t>
-        <a:bodyPr/>
-        <a:lstStyle/>
-        <a:p>
-          <a:r>
-            <a:rPr lang="de-DE"/>
-            <a:t>Projektplanung abgeschlossen</a:t>
-          </a:r>
-        </a:p>
-      </dgm:t>
-    </dgm:pt>
-    <dgm:pt modelId="{E7F9FEC0-F9AD-42C7-A0F2-03F06707A07D}" type="sibTrans" cxnId="{88231096-AE03-4E08-82C9-10CF49153330}">
-      <dgm:prSet/>
-      <dgm:spPr/>
-      <dgm:t>
-        <a:bodyPr/>
-        <a:lstStyle/>
-        <a:p>
-          <a:endParaRPr lang="de-DE"/>
-        </a:p>
-      </dgm:t>
-    </dgm:pt>
-    <dgm:pt modelId="{377728CA-ED7C-416F-A2B5-98C4F8AA0C73}" type="parTrans" cxnId="{88231096-AE03-4E08-82C9-10CF49153330}">
-      <dgm:prSet/>
-      <dgm:spPr/>
-      <dgm:t>
-        <a:bodyPr/>
-        <a:lstStyle/>
-        <a:p>
-          <a:endParaRPr lang="de-DE"/>
-        </a:p>
-      </dgm:t>
-    </dgm:pt>
-    <dgm:pt modelId="{71A89E40-F313-4FF6-9B0B-32448639F573}">
-      <dgm:prSet phldrT="[Text]"/>
-      <dgm:spPr/>
-      <dgm:t>
-        <a:bodyPr/>
-        <a:lstStyle/>
-        <a:p>
-          <a:r>
-            <a:rPr lang="de-DE"/>
-            <a:t>Backend-Projekt aufsetzen</a:t>
-          </a:r>
-        </a:p>
-      </dgm:t>
-    </dgm:pt>
-    <dgm:pt modelId="{92EA3D35-6BD6-4C51-BC08-C3E67E883729}" type="parTrans" cxnId="{DC7EF842-F44C-42D3-9A29-08B289F622C4}">
-      <dgm:prSet/>
-      <dgm:spPr/>
-      <dgm:t>
-        <a:bodyPr/>
-        <a:lstStyle/>
-        <a:p>
-          <a:endParaRPr lang="de-DE"/>
-        </a:p>
-      </dgm:t>
-    </dgm:pt>
-    <dgm:pt modelId="{187B8259-1F6A-4B5F-B394-73AB1E63391C}" type="sibTrans" cxnId="{DC7EF842-F44C-42D3-9A29-08B289F622C4}">
-      <dgm:prSet/>
-      <dgm:spPr/>
-      <dgm:t>
-        <a:bodyPr/>
-        <a:lstStyle/>
-        <a:p>
-          <a:endParaRPr lang="de-DE"/>
-        </a:p>
-      </dgm:t>
-    </dgm:pt>
-    <dgm:pt modelId="{11EE00B8-A58D-4296-8ED3-04DF085F7D24}">
-      <dgm:prSet phldrT="[Text]"/>
-      <dgm:spPr/>
-      <dgm:t>
-        <a:bodyPr/>
-        <a:lstStyle/>
-        <a:p>
-          <a:r>
-            <a:rPr lang="de-DE"/>
-            <a:t>Aufsetzen des Systems auf projektfremdem Rechner</a:t>
-          </a:r>
-        </a:p>
-      </dgm:t>
-    </dgm:pt>
-    <dgm:pt modelId="{0E92D65E-634C-4CFD-9E3A-B2F369545925}" type="parTrans" cxnId="{13EE3901-AAE9-4B91-A0C0-F9E4D964F97C}">
-      <dgm:prSet/>
-      <dgm:spPr/>
-      <dgm:t>
-        <a:bodyPr/>
-        <a:lstStyle/>
-        <a:p>
-          <a:endParaRPr lang="de-DE"/>
-        </a:p>
-      </dgm:t>
-    </dgm:pt>
-    <dgm:pt modelId="{39855219-2EA1-4241-A92B-A139B17DF066}" type="sibTrans" cxnId="{13EE3901-AAE9-4B91-A0C0-F9E4D964F97C}">
-      <dgm:prSet/>
-      <dgm:spPr/>
-      <dgm:t>
-        <a:bodyPr/>
-        <a:lstStyle/>
-        <a:p>
-          <a:endParaRPr lang="de-DE"/>
-        </a:p>
-      </dgm:t>
     </dgm:pt>
     <dgm:pt modelId="{26424FF5-EFF3-4B94-9736-90C02C20EBF7}" type="pres">
       <dgm:prSet presAssocID="{CEA0F8CB-8EAE-493A-96E9-B892064F8BE1}" presName="hierChild1" presStyleCnt="0">
@@ -3030,7 +2980,7 @@
       <dgm:spPr/>
     </dgm:pt>
     <dgm:pt modelId="{332D66BE-7AC0-469F-A1F8-CD43C20739DF}" type="pres">
-      <dgm:prSet presAssocID="{E00E7E7F-8137-4262-8B25-3432B28125F0}" presName="Name37" presStyleLbl="parChTrans1D3" presStyleIdx="0" presStyleCnt="34"/>
+      <dgm:prSet presAssocID="{E00E7E7F-8137-4262-8B25-3432B28125F0}" presName="Name37" presStyleLbl="parChTrans1D3" presStyleIdx="0" presStyleCnt="35"/>
       <dgm:spPr/>
     </dgm:pt>
     <dgm:pt modelId="{19C6B8F1-24E8-45F2-BDAE-217C6E630B6D}" type="pres">
@@ -3046,7 +2996,7 @@
       <dgm:spPr/>
     </dgm:pt>
     <dgm:pt modelId="{06C98F73-8875-4D16-AF3E-EC4F8744DD58}" type="pres">
-      <dgm:prSet presAssocID="{957F55E1-ECDF-45C4-8E97-E6D82535C875}" presName="rootText" presStyleLbl="node3" presStyleIdx="0" presStyleCnt="34">
+      <dgm:prSet presAssocID="{957F55E1-ECDF-45C4-8E97-E6D82535C875}" presName="rootText" presStyleLbl="node3" presStyleIdx="0" presStyleCnt="35">
         <dgm:presLayoutVars>
           <dgm:chPref val="3"/>
         </dgm:presLayoutVars>
@@ -3058,7 +3008,7 @@
       </dgm:spPr>
     </dgm:pt>
     <dgm:pt modelId="{AF652FF2-475D-4955-B294-78C8AEE9EBD9}" type="pres">
-      <dgm:prSet presAssocID="{957F55E1-ECDF-45C4-8E97-E6D82535C875}" presName="rootConnector" presStyleLbl="node3" presStyleIdx="0" presStyleCnt="34"/>
+      <dgm:prSet presAssocID="{957F55E1-ECDF-45C4-8E97-E6D82535C875}" presName="rootConnector" presStyleLbl="node3" presStyleIdx="0" presStyleCnt="35"/>
       <dgm:spPr/>
     </dgm:pt>
     <dgm:pt modelId="{11E72C77-D135-4E71-B6C5-CB57DA5A5BDA}" type="pres">
@@ -3070,7 +3020,7 @@
       <dgm:spPr/>
     </dgm:pt>
     <dgm:pt modelId="{84695A88-D14D-4B53-9B45-C5D4F06B4699}" type="pres">
-      <dgm:prSet presAssocID="{1C71FC95-D66F-4F09-825A-A8258CB73BC5}" presName="Name37" presStyleLbl="parChTrans1D3" presStyleIdx="1" presStyleCnt="34"/>
+      <dgm:prSet presAssocID="{1C71FC95-D66F-4F09-825A-A8258CB73BC5}" presName="Name37" presStyleLbl="parChTrans1D3" presStyleIdx="1" presStyleCnt="35"/>
       <dgm:spPr/>
     </dgm:pt>
     <dgm:pt modelId="{54571AA2-4DAC-4069-B040-FE8D29665E63}" type="pres">
@@ -3086,7 +3036,7 @@
       <dgm:spPr/>
     </dgm:pt>
     <dgm:pt modelId="{974794B2-C2F4-4892-B51A-03B3BB6F57A2}" type="pres">
-      <dgm:prSet presAssocID="{0282370E-34F3-4019-B5B7-A3B5FAD3C0DB}" presName="rootText" presStyleLbl="node3" presStyleIdx="1" presStyleCnt="34">
+      <dgm:prSet presAssocID="{0282370E-34F3-4019-B5B7-A3B5FAD3C0DB}" presName="rootText" presStyleLbl="node3" presStyleIdx="1" presStyleCnt="35">
         <dgm:presLayoutVars>
           <dgm:chPref val="3"/>
         </dgm:presLayoutVars>
@@ -3094,7 +3044,7 @@
       <dgm:spPr/>
     </dgm:pt>
     <dgm:pt modelId="{F26C49A2-F672-4770-ADEB-355154A6DF89}" type="pres">
-      <dgm:prSet presAssocID="{0282370E-34F3-4019-B5B7-A3B5FAD3C0DB}" presName="rootConnector" presStyleLbl="node3" presStyleIdx="1" presStyleCnt="34"/>
+      <dgm:prSet presAssocID="{0282370E-34F3-4019-B5B7-A3B5FAD3C0DB}" presName="rootConnector" presStyleLbl="node3" presStyleIdx="1" presStyleCnt="35"/>
       <dgm:spPr/>
     </dgm:pt>
     <dgm:pt modelId="{06D2D9BA-BF7F-41DB-B26A-FCCA14C712A7}" type="pres">
@@ -3106,7 +3056,7 @@
       <dgm:spPr/>
     </dgm:pt>
     <dgm:pt modelId="{54526F33-A201-47DD-A601-86A7158EFA42}" type="pres">
-      <dgm:prSet presAssocID="{52C387BE-A625-41B2-B7F1-39E8AFC6AB31}" presName="Name37" presStyleLbl="parChTrans1D3" presStyleIdx="2" presStyleCnt="34"/>
+      <dgm:prSet presAssocID="{52C387BE-A625-41B2-B7F1-39E8AFC6AB31}" presName="Name37" presStyleLbl="parChTrans1D3" presStyleIdx="2" presStyleCnt="35"/>
       <dgm:spPr/>
     </dgm:pt>
     <dgm:pt modelId="{29336AEE-47DF-44E4-948C-B471651935F9}" type="pres">
@@ -3122,7 +3072,7 @@
       <dgm:spPr/>
     </dgm:pt>
     <dgm:pt modelId="{1A7DDCCF-C913-4DB7-A96F-C9F4EE99514C}" type="pres">
-      <dgm:prSet presAssocID="{09A972C0-C0FE-47B3-934C-A15FC41D48BD}" presName="rootText" presStyleLbl="node3" presStyleIdx="2" presStyleCnt="34">
+      <dgm:prSet presAssocID="{09A972C0-C0FE-47B3-934C-A15FC41D48BD}" presName="rootText" presStyleLbl="node3" presStyleIdx="2" presStyleCnt="35">
         <dgm:presLayoutVars>
           <dgm:chPref val="3"/>
         </dgm:presLayoutVars>
@@ -3130,7 +3080,7 @@
       <dgm:spPr/>
     </dgm:pt>
     <dgm:pt modelId="{494B6509-3C6A-43D2-A87C-BF5E2B4FE481}" type="pres">
-      <dgm:prSet presAssocID="{09A972C0-C0FE-47B3-934C-A15FC41D48BD}" presName="rootConnector" presStyleLbl="node3" presStyleIdx="2" presStyleCnt="34"/>
+      <dgm:prSet presAssocID="{09A972C0-C0FE-47B3-934C-A15FC41D48BD}" presName="rootConnector" presStyleLbl="node3" presStyleIdx="2" presStyleCnt="35"/>
       <dgm:spPr/>
     </dgm:pt>
     <dgm:pt modelId="{A129A297-124B-48D4-9003-8DF0348CE18D}" type="pres">
@@ -3142,7 +3092,7 @@
       <dgm:spPr/>
     </dgm:pt>
     <dgm:pt modelId="{727C9381-96C5-4097-8B1E-2C073B36D3DB}" type="pres">
-      <dgm:prSet presAssocID="{4CC6732B-82C5-4F0A-98C1-4504FA61C3B8}" presName="Name37" presStyleLbl="parChTrans1D3" presStyleIdx="3" presStyleCnt="34"/>
+      <dgm:prSet presAssocID="{4CC6732B-82C5-4F0A-98C1-4504FA61C3B8}" presName="Name37" presStyleLbl="parChTrans1D3" presStyleIdx="3" presStyleCnt="35"/>
       <dgm:spPr/>
     </dgm:pt>
     <dgm:pt modelId="{42E9AE3D-0066-4CBF-8E85-A31BBC46A502}" type="pres">
@@ -3158,7 +3108,7 @@
       <dgm:spPr/>
     </dgm:pt>
     <dgm:pt modelId="{8DF4DF2B-BE22-4341-B802-28F53FD5BBFD}" type="pres">
-      <dgm:prSet presAssocID="{5C2297F2-D3C6-4DEC-A74D-D7ECF17EE10E}" presName="rootText" presStyleLbl="node3" presStyleIdx="3" presStyleCnt="34">
+      <dgm:prSet presAssocID="{5C2297F2-D3C6-4DEC-A74D-D7ECF17EE10E}" presName="rootText" presStyleLbl="node3" presStyleIdx="3" presStyleCnt="35">
         <dgm:presLayoutVars>
           <dgm:chPref val="3"/>
         </dgm:presLayoutVars>
@@ -3166,7 +3116,7 @@
       <dgm:spPr/>
     </dgm:pt>
     <dgm:pt modelId="{0BDAA1E4-466C-4335-B9EE-69B081EA6BB1}" type="pres">
-      <dgm:prSet presAssocID="{5C2297F2-D3C6-4DEC-A74D-D7ECF17EE10E}" presName="rootConnector" presStyleLbl="node3" presStyleIdx="3" presStyleCnt="34"/>
+      <dgm:prSet presAssocID="{5C2297F2-D3C6-4DEC-A74D-D7ECF17EE10E}" presName="rootConnector" presStyleLbl="node3" presStyleIdx="3" presStyleCnt="35"/>
       <dgm:spPr/>
     </dgm:pt>
     <dgm:pt modelId="{3FC2DA7E-17BF-453C-9438-81CC1B04B3AB}" type="pres">
@@ -3178,7 +3128,7 @@
       <dgm:spPr/>
     </dgm:pt>
     <dgm:pt modelId="{2606A6ED-41BA-42AA-8807-A3A6F241005E}" type="pres">
-      <dgm:prSet presAssocID="{D967E22E-F583-432B-961D-C4DD0767F105}" presName="Name37" presStyleLbl="parChTrans1D3" presStyleIdx="4" presStyleCnt="34"/>
+      <dgm:prSet presAssocID="{D967E22E-F583-432B-961D-C4DD0767F105}" presName="Name37" presStyleLbl="parChTrans1D3" presStyleIdx="4" presStyleCnt="35"/>
       <dgm:spPr/>
     </dgm:pt>
     <dgm:pt modelId="{B5456374-8BDA-416A-8BF6-19E117633988}" type="pres">
@@ -3194,7 +3144,7 @@
       <dgm:spPr/>
     </dgm:pt>
     <dgm:pt modelId="{20F63E4F-99C1-41FC-BE5B-331AFB72AD2F}" type="pres">
-      <dgm:prSet presAssocID="{F14A14A2-C22E-4DFC-8CA4-5F372A32049C}" presName="rootText" presStyleLbl="node3" presStyleIdx="4" presStyleCnt="34">
+      <dgm:prSet presAssocID="{F14A14A2-C22E-4DFC-8CA4-5F372A32049C}" presName="rootText" presStyleLbl="node3" presStyleIdx="4" presStyleCnt="35">
         <dgm:presLayoutVars>
           <dgm:chPref val="3"/>
         </dgm:presLayoutVars>
@@ -3202,7 +3152,7 @@
       <dgm:spPr/>
     </dgm:pt>
     <dgm:pt modelId="{F393763B-A0A9-4FBF-89EE-6D8EAC0AF271}" type="pres">
-      <dgm:prSet presAssocID="{F14A14A2-C22E-4DFC-8CA4-5F372A32049C}" presName="rootConnector" presStyleLbl="node3" presStyleIdx="4" presStyleCnt="34"/>
+      <dgm:prSet presAssocID="{F14A14A2-C22E-4DFC-8CA4-5F372A32049C}" presName="rootConnector" presStyleLbl="node3" presStyleIdx="4" presStyleCnt="35"/>
       <dgm:spPr/>
     </dgm:pt>
     <dgm:pt modelId="{74AA2841-B313-4E64-B105-D75F1DAEBA7C}" type="pres">
@@ -3214,7 +3164,7 @@
       <dgm:spPr/>
     </dgm:pt>
     <dgm:pt modelId="{BCADA42F-E9E6-4D03-B58E-909D7B07EC0D}" type="pres">
-      <dgm:prSet presAssocID="{5378665E-238C-403C-A397-41FD26DD746D}" presName="Name37" presStyleLbl="parChTrans1D3" presStyleIdx="5" presStyleCnt="34"/>
+      <dgm:prSet presAssocID="{5378665E-238C-403C-A397-41FD26DD746D}" presName="Name37" presStyleLbl="parChTrans1D3" presStyleIdx="5" presStyleCnt="35"/>
       <dgm:spPr/>
     </dgm:pt>
     <dgm:pt modelId="{CE071B92-CD0E-4608-BF9A-721444F1B41F}" type="pres">
@@ -3230,7 +3180,7 @@
       <dgm:spPr/>
     </dgm:pt>
     <dgm:pt modelId="{00B5D6A9-F96F-43FA-BE3E-B5CF0D0957F8}" type="pres">
-      <dgm:prSet presAssocID="{0ABC74DE-90C5-4F88-9383-078CDD998A2C}" presName="rootText" presStyleLbl="node3" presStyleIdx="5" presStyleCnt="34">
+      <dgm:prSet presAssocID="{0ABC74DE-90C5-4F88-9383-078CDD998A2C}" presName="rootText" presStyleLbl="node3" presStyleIdx="5" presStyleCnt="35">
         <dgm:presLayoutVars>
           <dgm:chPref val="3"/>
         </dgm:presLayoutVars>
@@ -3242,7 +3192,7 @@
       </dgm:spPr>
     </dgm:pt>
     <dgm:pt modelId="{7A760F34-0677-498B-BB35-57D8BFDD0465}" type="pres">
-      <dgm:prSet presAssocID="{0ABC74DE-90C5-4F88-9383-078CDD998A2C}" presName="rootConnector" presStyleLbl="node3" presStyleIdx="5" presStyleCnt="34"/>
+      <dgm:prSet presAssocID="{0ABC74DE-90C5-4F88-9383-078CDD998A2C}" presName="rootConnector" presStyleLbl="node3" presStyleIdx="5" presStyleCnt="35"/>
       <dgm:spPr/>
     </dgm:pt>
     <dgm:pt modelId="{210F36E9-977E-4593-810D-C569624657CA}" type="pres">
@@ -3290,7 +3240,7 @@
       <dgm:spPr/>
     </dgm:pt>
     <dgm:pt modelId="{21037AB8-A663-40D4-9AEE-978D3ABE9E77}" type="pres">
-      <dgm:prSet presAssocID="{A9840B43-804D-4554-9E5A-6F4158660273}" presName="Name37" presStyleLbl="parChTrans1D3" presStyleIdx="6" presStyleCnt="34"/>
+      <dgm:prSet presAssocID="{A9840B43-804D-4554-9E5A-6F4158660273}" presName="Name37" presStyleLbl="parChTrans1D3" presStyleIdx="6" presStyleCnt="35"/>
       <dgm:spPr/>
     </dgm:pt>
     <dgm:pt modelId="{3E46E2A1-0CD6-4631-869A-94B34E89F16E}" type="pres">
@@ -3306,7 +3256,7 @@
       <dgm:spPr/>
     </dgm:pt>
     <dgm:pt modelId="{428D71E5-E7DC-4575-B9E2-BD3A2B807621}" type="pres">
-      <dgm:prSet presAssocID="{5FD53E1B-8C02-4070-9FC7-B70A08A8A542}" presName="rootText" presStyleLbl="node3" presStyleIdx="6" presStyleCnt="34">
+      <dgm:prSet presAssocID="{5FD53E1B-8C02-4070-9FC7-B70A08A8A542}" presName="rootText" presStyleLbl="node3" presStyleIdx="6" presStyleCnt="35">
         <dgm:presLayoutVars>
           <dgm:chPref val="3"/>
         </dgm:presLayoutVars>
@@ -3314,7 +3264,7 @@
       <dgm:spPr/>
     </dgm:pt>
     <dgm:pt modelId="{5FE23CCA-1B66-4F05-823C-49643E34693C}" type="pres">
-      <dgm:prSet presAssocID="{5FD53E1B-8C02-4070-9FC7-B70A08A8A542}" presName="rootConnector" presStyleLbl="node3" presStyleIdx="6" presStyleCnt="34"/>
+      <dgm:prSet presAssocID="{5FD53E1B-8C02-4070-9FC7-B70A08A8A542}" presName="rootConnector" presStyleLbl="node3" presStyleIdx="6" presStyleCnt="35"/>
       <dgm:spPr/>
     </dgm:pt>
     <dgm:pt modelId="{B3F248F9-2D35-4E18-9A7D-0241E8CB7F5A}" type="pres">
@@ -3326,7 +3276,7 @@
       <dgm:spPr/>
     </dgm:pt>
     <dgm:pt modelId="{608F0FF5-176A-45D7-A134-12DC60C08CE7}" type="pres">
-      <dgm:prSet presAssocID="{70AFF9CC-01E3-4116-858D-C2CEA513899C}" presName="Name37" presStyleLbl="parChTrans1D3" presStyleIdx="7" presStyleCnt="34"/>
+      <dgm:prSet presAssocID="{70AFF9CC-01E3-4116-858D-C2CEA513899C}" presName="Name37" presStyleLbl="parChTrans1D3" presStyleIdx="7" presStyleCnt="35"/>
       <dgm:spPr/>
     </dgm:pt>
     <dgm:pt modelId="{69CB8B93-43CA-4055-9643-46C6CC0CD95E}" type="pres">
@@ -3342,7 +3292,7 @@
       <dgm:spPr/>
     </dgm:pt>
     <dgm:pt modelId="{8286371A-23C1-4A29-8643-831BBCE15DAE}" type="pres">
-      <dgm:prSet presAssocID="{248B384F-635E-429E-BF19-6D4D5E73B29B}" presName="rootText" presStyleLbl="node3" presStyleIdx="7" presStyleCnt="34">
+      <dgm:prSet presAssocID="{248B384F-635E-429E-BF19-6D4D5E73B29B}" presName="rootText" presStyleLbl="node3" presStyleIdx="7" presStyleCnt="35">
         <dgm:presLayoutVars>
           <dgm:chPref val="3"/>
         </dgm:presLayoutVars>
@@ -3350,7 +3300,7 @@
       <dgm:spPr/>
     </dgm:pt>
     <dgm:pt modelId="{CCCB977E-825C-40B0-954B-B537EB772192}" type="pres">
-      <dgm:prSet presAssocID="{248B384F-635E-429E-BF19-6D4D5E73B29B}" presName="rootConnector" presStyleLbl="node3" presStyleIdx="7" presStyleCnt="34"/>
+      <dgm:prSet presAssocID="{248B384F-635E-429E-BF19-6D4D5E73B29B}" presName="rootConnector" presStyleLbl="node3" presStyleIdx="7" presStyleCnt="35"/>
       <dgm:spPr/>
     </dgm:pt>
     <dgm:pt modelId="{A8F0C40D-5582-45AD-8E8C-70ADECAEC212}" type="pres">
@@ -3361,8 +3311,44 @@
       <dgm:prSet presAssocID="{248B384F-635E-429E-BF19-6D4D5E73B29B}" presName="hierChild5" presStyleCnt="0"/>
       <dgm:spPr/>
     </dgm:pt>
+    <dgm:pt modelId="{9DF1065E-FA2A-4350-8EF2-B1FE2968C81F}" type="pres">
+      <dgm:prSet presAssocID="{24FE7DD4-9AC4-4D8F-8775-9AC743D3B903}" presName="Name37" presStyleLbl="parChTrans1D3" presStyleIdx="8" presStyleCnt="35"/>
+      <dgm:spPr/>
+    </dgm:pt>
+    <dgm:pt modelId="{59F5C928-04F3-44E3-9DDF-A88826062293}" type="pres">
+      <dgm:prSet presAssocID="{83D0F50C-34CC-40CC-84AD-4A9C8EC477FD}" presName="hierRoot2" presStyleCnt="0">
+        <dgm:presLayoutVars>
+          <dgm:hierBranch val="init"/>
+        </dgm:presLayoutVars>
+      </dgm:prSet>
+      <dgm:spPr/>
+    </dgm:pt>
+    <dgm:pt modelId="{D7C1AECF-6487-469D-807B-CAE5AB831454}" type="pres">
+      <dgm:prSet presAssocID="{83D0F50C-34CC-40CC-84AD-4A9C8EC477FD}" presName="rootComposite" presStyleCnt="0"/>
+      <dgm:spPr/>
+    </dgm:pt>
+    <dgm:pt modelId="{A9F3E6C9-C621-4079-9284-DFA0A468F7D1}" type="pres">
+      <dgm:prSet presAssocID="{83D0F50C-34CC-40CC-84AD-4A9C8EC477FD}" presName="rootText" presStyleLbl="node3" presStyleIdx="8" presStyleCnt="35">
+        <dgm:presLayoutVars>
+          <dgm:chPref val="3"/>
+        </dgm:presLayoutVars>
+      </dgm:prSet>
+      <dgm:spPr/>
+    </dgm:pt>
+    <dgm:pt modelId="{2AA6FCAE-3B55-4126-9252-19E3D4E04E35}" type="pres">
+      <dgm:prSet presAssocID="{83D0F50C-34CC-40CC-84AD-4A9C8EC477FD}" presName="rootConnector" presStyleLbl="node3" presStyleIdx="8" presStyleCnt="35"/>
+      <dgm:spPr/>
+    </dgm:pt>
+    <dgm:pt modelId="{40107675-7C31-4078-B519-B70AF3525869}" type="pres">
+      <dgm:prSet presAssocID="{83D0F50C-34CC-40CC-84AD-4A9C8EC477FD}" presName="hierChild4" presStyleCnt="0"/>
+      <dgm:spPr/>
+    </dgm:pt>
+    <dgm:pt modelId="{343515E4-DE36-4D74-B519-73F9F02C5F12}" type="pres">
+      <dgm:prSet presAssocID="{83D0F50C-34CC-40CC-84AD-4A9C8EC477FD}" presName="hierChild5" presStyleCnt="0"/>
+      <dgm:spPr/>
+    </dgm:pt>
     <dgm:pt modelId="{5387FC60-F7BF-4F39-AF5A-A5564ED208E0}" type="pres">
-      <dgm:prSet presAssocID="{1A1CD0F2-942F-4F63-9736-F4DF99DE741F}" presName="Name37" presStyleLbl="parChTrans1D3" presStyleIdx="8" presStyleCnt="34"/>
+      <dgm:prSet presAssocID="{1A1CD0F2-942F-4F63-9736-F4DF99DE741F}" presName="Name37" presStyleLbl="parChTrans1D3" presStyleIdx="9" presStyleCnt="35"/>
       <dgm:spPr/>
     </dgm:pt>
     <dgm:pt modelId="{5D577C4E-D232-4387-B8DA-224AB1B2303E}" type="pres">
@@ -3378,7 +3364,7 @@
       <dgm:spPr/>
     </dgm:pt>
     <dgm:pt modelId="{7563BDE3-9565-4415-A6D1-B712AC69B9F3}" type="pres">
-      <dgm:prSet presAssocID="{E75CC17C-C4DC-4F68-A394-2D01B18C776F}" presName="rootText" presStyleLbl="node3" presStyleIdx="8" presStyleCnt="34">
+      <dgm:prSet presAssocID="{E75CC17C-C4DC-4F68-A394-2D01B18C776F}" presName="rootText" presStyleLbl="node3" presStyleIdx="9" presStyleCnt="35">
         <dgm:presLayoutVars>
           <dgm:chPref val="3"/>
         </dgm:presLayoutVars>
@@ -3386,7 +3372,7 @@
       <dgm:spPr/>
     </dgm:pt>
     <dgm:pt modelId="{845103D7-50EF-43D5-B763-BAA22EC2FF48}" type="pres">
-      <dgm:prSet presAssocID="{E75CC17C-C4DC-4F68-A394-2D01B18C776F}" presName="rootConnector" presStyleLbl="node3" presStyleIdx="8" presStyleCnt="34"/>
+      <dgm:prSet presAssocID="{E75CC17C-C4DC-4F68-A394-2D01B18C776F}" presName="rootConnector" presStyleLbl="node3" presStyleIdx="9" presStyleCnt="35"/>
       <dgm:spPr/>
     </dgm:pt>
     <dgm:pt modelId="{E3C7A1C8-49DB-4311-AEE5-6705CA3F4A58}" type="pres">
@@ -3398,7 +3384,7 @@
       <dgm:spPr/>
     </dgm:pt>
     <dgm:pt modelId="{0BB35B18-E3BE-459F-9AD2-28060A0C24AD}" type="pres">
-      <dgm:prSet presAssocID="{5CEE9ABF-DF02-4FFC-9840-F9F61E304E04}" presName="Name37" presStyleLbl="parChTrans1D3" presStyleIdx="9" presStyleCnt="34"/>
+      <dgm:prSet presAssocID="{5CEE9ABF-DF02-4FFC-9840-F9F61E304E04}" presName="Name37" presStyleLbl="parChTrans1D3" presStyleIdx="10" presStyleCnt="35"/>
       <dgm:spPr/>
     </dgm:pt>
     <dgm:pt modelId="{91E25631-0ACD-46C2-AF20-0D9392C0AF8A}" type="pres">
@@ -3414,7 +3400,7 @@
       <dgm:spPr/>
     </dgm:pt>
     <dgm:pt modelId="{A5C9908A-ABA1-42DB-A389-982B7A91102D}" type="pres">
-      <dgm:prSet presAssocID="{26D7F494-8066-438C-80AF-F145FB790731}" presName="rootText" presStyleLbl="node3" presStyleIdx="9" presStyleCnt="34">
+      <dgm:prSet presAssocID="{26D7F494-8066-438C-80AF-F145FB790731}" presName="rootText" presStyleLbl="node3" presStyleIdx="10" presStyleCnt="35">
         <dgm:presLayoutVars>
           <dgm:chPref val="3"/>
         </dgm:presLayoutVars>
@@ -3422,7 +3408,7 @@
       <dgm:spPr/>
     </dgm:pt>
     <dgm:pt modelId="{D47AA561-D42D-4C5F-8975-1360B7E4B8EB}" type="pres">
-      <dgm:prSet presAssocID="{26D7F494-8066-438C-80AF-F145FB790731}" presName="rootConnector" presStyleLbl="node3" presStyleIdx="9" presStyleCnt="34"/>
+      <dgm:prSet presAssocID="{26D7F494-8066-438C-80AF-F145FB790731}" presName="rootConnector" presStyleLbl="node3" presStyleIdx="10" presStyleCnt="35"/>
       <dgm:spPr/>
     </dgm:pt>
     <dgm:pt modelId="{5F2F9832-B695-4D3B-8607-5C7601299F89}" type="pres">
@@ -3434,7 +3420,7 @@
       <dgm:spPr/>
     </dgm:pt>
     <dgm:pt modelId="{A7F29056-7A72-4F78-A2DD-F55635CD3335}" type="pres">
-      <dgm:prSet presAssocID="{377728CA-ED7C-416F-A2B5-98C4F8AA0C73}" presName="Name37" presStyleLbl="parChTrans1D3" presStyleIdx="10" presStyleCnt="34"/>
+      <dgm:prSet presAssocID="{377728CA-ED7C-416F-A2B5-98C4F8AA0C73}" presName="Name37" presStyleLbl="parChTrans1D3" presStyleIdx="11" presStyleCnt="35"/>
       <dgm:spPr/>
     </dgm:pt>
     <dgm:pt modelId="{60BB1770-6AEA-4FDC-A251-BBA3CFD00230}" type="pres">
@@ -3450,7 +3436,7 @@
       <dgm:spPr/>
     </dgm:pt>
     <dgm:pt modelId="{BD167C11-0E08-4F84-A191-1EBAD619DD5C}" type="pres">
-      <dgm:prSet presAssocID="{36FC5FB5-0EF3-40AB-A30C-6933A628F544}" presName="rootText" presStyleLbl="node3" presStyleIdx="10" presStyleCnt="34">
+      <dgm:prSet presAssocID="{36FC5FB5-0EF3-40AB-A30C-6933A628F544}" presName="rootText" presStyleLbl="node3" presStyleIdx="11" presStyleCnt="35">
         <dgm:presLayoutVars>
           <dgm:chPref val="3"/>
         </dgm:presLayoutVars>
@@ -3462,7 +3448,7 @@
       </dgm:spPr>
     </dgm:pt>
     <dgm:pt modelId="{9B23B37C-571B-4DAB-A0DA-4FADE322CBEA}" type="pres">
-      <dgm:prSet presAssocID="{36FC5FB5-0EF3-40AB-A30C-6933A628F544}" presName="rootConnector" presStyleLbl="node3" presStyleIdx="10" presStyleCnt="34"/>
+      <dgm:prSet presAssocID="{36FC5FB5-0EF3-40AB-A30C-6933A628F544}" presName="rootConnector" presStyleLbl="node3" presStyleIdx="11" presStyleCnt="35"/>
       <dgm:spPr/>
     </dgm:pt>
     <dgm:pt modelId="{75D21CA8-03A6-4167-BBA7-52F72B301B58}" type="pres">
@@ -3509,8 +3495,44 @@
       <dgm:prSet presAssocID="{28FBBEAD-199D-4090-8AAD-0E0017B2CDFD}" presName="hierChild4" presStyleCnt="0"/>
       <dgm:spPr/>
     </dgm:pt>
+    <dgm:pt modelId="{FCC8DCE4-C75B-476B-9497-858D6114AA3A}" type="pres">
+      <dgm:prSet presAssocID="{2BECEFDB-4B13-4147-9EFA-668AC95352C7}" presName="Name37" presStyleLbl="parChTrans1D3" presStyleIdx="12" presStyleCnt="35"/>
+      <dgm:spPr/>
+    </dgm:pt>
+    <dgm:pt modelId="{DDE546FD-04DA-4027-9699-B4B7372E9A90}" type="pres">
+      <dgm:prSet presAssocID="{9A6CE5C5-7F1B-472D-BF2F-A2A1890BBC77}" presName="hierRoot2" presStyleCnt="0">
+        <dgm:presLayoutVars>
+          <dgm:hierBranch val="init"/>
+        </dgm:presLayoutVars>
+      </dgm:prSet>
+      <dgm:spPr/>
+    </dgm:pt>
+    <dgm:pt modelId="{0CB85BEA-1EB6-40B3-8066-8FC7D533C586}" type="pres">
+      <dgm:prSet presAssocID="{9A6CE5C5-7F1B-472D-BF2F-A2A1890BBC77}" presName="rootComposite" presStyleCnt="0"/>
+      <dgm:spPr/>
+    </dgm:pt>
+    <dgm:pt modelId="{A7307B80-433B-447B-80AF-F5AC95D76EF8}" type="pres">
+      <dgm:prSet presAssocID="{9A6CE5C5-7F1B-472D-BF2F-A2A1890BBC77}" presName="rootText" presStyleLbl="node3" presStyleIdx="12" presStyleCnt="35">
+        <dgm:presLayoutVars>
+          <dgm:chPref val="3"/>
+        </dgm:presLayoutVars>
+      </dgm:prSet>
+      <dgm:spPr/>
+    </dgm:pt>
+    <dgm:pt modelId="{369D3A2C-6B60-419F-A5DC-9F370798069E}" type="pres">
+      <dgm:prSet presAssocID="{9A6CE5C5-7F1B-472D-BF2F-A2A1890BBC77}" presName="rootConnector" presStyleLbl="node3" presStyleIdx="12" presStyleCnt="35"/>
+      <dgm:spPr/>
+    </dgm:pt>
+    <dgm:pt modelId="{9B1D5C92-D176-4BDB-87C5-87C1B95E2C32}" type="pres">
+      <dgm:prSet presAssocID="{9A6CE5C5-7F1B-472D-BF2F-A2A1890BBC77}" presName="hierChild4" presStyleCnt="0"/>
+      <dgm:spPr/>
+    </dgm:pt>
+    <dgm:pt modelId="{36DB1E5A-743F-480D-9BE1-6674304CE89B}" type="pres">
+      <dgm:prSet presAssocID="{9A6CE5C5-7F1B-472D-BF2F-A2A1890BBC77}" presName="hierChild5" presStyleCnt="0"/>
+      <dgm:spPr/>
+    </dgm:pt>
     <dgm:pt modelId="{ACB95616-E955-42BC-9B20-C53FF7D8CB6C}" type="pres">
-      <dgm:prSet presAssocID="{2292FC56-F016-46CC-ADE8-68536B382E9A}" presName="Name37" presStyleLbl="parChTrans1D3" presStyleIdx="11" presStyleCnt="34"/>
+      <dgm:prSet presAssocID="{2292FC56-F016-46CC-ADE8-68536B382E9A}" presName="Name37" presStyleLbl="parChTrans1D3" presStyleIdx="13" presStyleCnt="35"/>
       <dgm:spPr/>
     </dgm:pt>
     <dgm:pt modelId="{D19CA667-B547-4F84-9941-FA8C32F26AD0}" type="pres">
@@ -3526,7 +3548,7 @@
       <dgm:spPr/>
     </dgm:pt>
     <dgm:pt modelId="{28F7DD45-2DFB-4660-AA6F-41EE4F7CC3F7}" type="pres">
-      <dgm:prSet presAssocID="{FE079344-5F5E-4ECA-AB90-4701424D9032}" presName="rootText" presStyleLbl="node3" presStyleIdx="11" presStyleCnt="34">
+      <dgm:prSet presAssocID="{FE079344-5F5E-4ECA-AB90-4701424D9032}" presName="rootText" presStyleLbl="node3" presStyleIdx="13" presStyleCnt="35">
         <dgm:presLayoutVars>
           <dgm:chPref val="3"/>
         </dgm:presLayoutVars>
@@ -3534,7 +3556,7 @@
       <dgm:spPr/>
     </dgm:pt>
     <dgm:pt modelId="{FEA3F834-B515-4CFF-A5C6-8C1DA9EE02BB}" type="pres">
-      <dgm:prSet presAssocID="{FE079344-5F5E-4ECA-AB90-4701424D9032}" presName="rootConnector" presStyleLbl="node3" presStyleIdx="11" presStyleCnt="34"/>
+      <dgm:prSet presAssocID="{FE079344-5F5E-4ECA-AB90-4701424D9032}" presName="rootConnector" presStyleLbl="node3" presStyleIdx="13" presStyleCnt="35"/>
       <dgm:spPr/>
     </dgm:pt>
     <dgm:pt modelId="{5B6F7802-6D19-4423-B8C0-95D4B76BD902}" type="pres">
@@ -3546,7 +3568,7 @@
       <dgm:spPr/>
     </dgm:pt>
     <dgm:pt modelId="{4B7169D7-9DF9-4038-A928-D34DC354E425}" type="pres">
-      <dgm:prSet presAssocID="{92EA3D35-6BD6-4C51-BC08-C3E67E883729}" presName="Name37" presStyleLbl="parChTrans1D3" presStyleIdx="12" presStyleCnt="34"/>
+      <dgm:prSet presAssocID="{92EA3D35-6BD6-4C51-BC08-C3E67E883729}" presName="Name37" presStyleLbl="parChTrans1D3" presStyleIdx="14" presStyleCnt="35"/>
       <dgm:spPr/>
     </dgm:pt>
     <dgm:pt modelId="{D1AFF3FB-6E27-4130-B52F-0C924FD029F4}" type="pres">
@@ -3562,7 +3584,7 @@
       <dgm:spPr/>
     </dgm:pt>
     <dgm:pt modelId="{21E7BE94-CA77-48BB-B1D1-71F70022B0C3}" type="pres">
-      <dgm:prSet presAssocID="{71A89E40-F313-4FF6-9B0B-32448639F573}" presName="rootText" presStyleLbl="node3" presStyleIdx="12" presStyleCnt="34">
+      <dgm:prSet presAssocID="{71A89E40-F313-4FF6-9B0B-32448639F573}" presName="rootText" presStyleLbl="node3" presStyleIdx="14" presStyleCnt="35">
         <dgm:presLayoutVars>
           <dgm:chPref val="3"/>
         </dgm:presLayoutVars>
@@ -3570,7 +3592,7 @@
       <dgm:spPr/>
     </dgm:pt>
     <dgm:pt modelId="{78CA7866-36CF-40AA-8672-79067F13FA96}" type="pres">
-      <dgm:prSet presAssocID="{71A89E40-F313-4FF6-9B0B-32448639F573}" presName="rootConnector" presStyleLbl="node3" presStyleIdx="12" presStyleCnt="34"/>
+      <dgm:prSet presAssocID="{71A89E40-F313-4FF6-9B0B-32448639F573}" presName="rootConnector" presStyleLbl="node3" presStyleIdx="14" presStyleCnt="35"/>
       <dgm:spPr/>
     </dgm:pt>
     <dgm:pt modelId="{3E31D4A1-E120-4998-8B64-3496F3D82DCE}" type="pres">
@@ -3582,7 +3604,7 @@
       <dgm:spPr/>
     </dgm:pt>
     <dgm:pt modelId="{9B679FA9-9E87-4864-8F75-8C674B1F9D0B}" type="pres">
-      <dgm:prSet presAssocID="{AA88C26D-2E7B-4971-8C87-830A1C1BF813}" presName="Name37" presStyleLbl="parChTrans1D3" presStyleIdx="13" presStyleCnt="34"/>
+      <dgm:prSet presAssocID="{AA88C26D-2E7B-4971-8C87-830A1C1BF813}" presName="Name37" presStyleLbl="parChTrans1D3" presStyleIdx="15" presStyleCnt="35"/>
       <dgm:spPr/>
     </dgm:pt>
     <dgm:pt modelId="{85BCE694-6F7F-4BA8-A376-E7C14A5CAADA}" type="pres">
@@ -3598,7 +3620,7 @@
       <dgm:spPr/>
     </dgm:pt>
     <dgm:pt modelId="{12D31C4E-01E4-4302-A180-0BA2C7C58716}" type="pres">
-      <dgm:prSet presAssocID="{015D1318-C346-42DF-8DA0-E667432B1773}" presName="rootText" presStyleLbl="node3" presStyleIdx="13" presStyleCnt="34">
+      <dgm:prSet presAssocID="{015D1318-C346-42DF-8DA0-E667432B1773}" presName="rootText" presStyleLbl="node3" presStyleIdx="15" presStyleCnt="35">
         <dgm:presLayoutVars>
           <dgm:chPref val="3"/>
         </dgm:presLayoutVars>
@@ -3606,7 +3628,7 @@
       <dgm:spPr/>
     </dgm:pt>
     <dgm:pt modelId="{43E2C172-D81A-4A0C-B10B-650E969EC71A}" type="pres">
-      <dgm:prSet presAssocID="{015D1318-C346-42DF-8DA0-E667432B1773}" presName="rootConnector" presStyleLbl="node3" presStyleIdx="13" presStyleCnt="34"/>
+      <dgm:prSet presAssocID="{015D1318-C346-42DF-8DA0-E667432B1773}" presName="rootConnector" presStyleLbl="node3" presStyleIdx="15" presStyleCnt="35"/>
       <dgm:spPr/>
     </dgm:pt>
     <dgm:pt modelId="{46988BBC-88FD-413E-A3A6-CD31E1A06BDD}" type="pres">
@@ -3617,44 +3639,44 @@
       <dgm:prSet presAssocID="{015D1318-C346-42DF-8DA0-E667432B1773}" presName="hierChild5" presStyleCnt="0"/>
       <dgm:spPr/>
     </dgm:pt>
-    <dgm:pt modelId="{48044D37-344C-4E33-9180-86CCF68F63D0}" type="pres">
-      <dgm:prSet presAssocID="{3FFBB888-56FE-40FC-9CBA-8E095F9BD0E5}" presName="Name37" presStyleLbl="parChTrans1D3" presStyleIdx="14" presStyleCnt="34"/>
-      <dgm:spPr/>
-    </dgm:pt>
-    <dgm:pt modelId="{7F53F019-CBAF-4BD3-95EC-FD2F385FABD1}" type="pres">
-      <dgm:prSet presAssocID="{D05B812F-D665-4C54-B3F1-F5B3BE629CA2}" presName="hierRoot2" presStyleCnt="0">
+    <dgm:pt modelId="{B85C9FC8-67D4-459B-AD9E-42A747935344}" type="pres">
+      <dgm:prSet presAssocID="{0F8512A0-9B09-4964-A6C3-D2675EF47757}" presName="Name37" presStyleLbl="parChTrans1D3" presStyleIdx="16" presStyleCnt="35"/>
+      <dgm:spPr/>
+    </dgm:pt>
+    <dgm:pt modelId="{D1334524-0DAC-45FB-A6DB-2FF901EA282B}" type="pres">
+      <dgm:prSet presAssocID="{B45E0334-2811-499A-93EB-FC421A88FE18}" presName="hierRoot2" presStyleCnt="0">
         <dgm:presLayoutVars>
           <dgm:hierBranch val="init"/>
         </dgm:presLayoutVars>
       </dgm:prSet>
       <dgm:spPr/>
     </dgm:pt>
-    <dgm:pt modelId="{2D15EE67-2D08-479B-BBDC-1474326F837C}" type="pres">
-      <dgm:prSet presAssocID="{D05B812F-D665-4C54-B3F1-F5B3BE629CA2}" presName="rootComposite" presStyleCnt="0"/>
-      <dgm:spPr/>
-    </dgm:pt>
-    <dgm:pt modelId="{9007ADCE-3194-4DF9-8AB6-0C0C8DEB9886}" type="pres">
-      <dgm:prSet presAssocID="{D05B812F-D665-4C54-B3F1-F5B3BE629CA2}" presName="rootText" presStyleLbl="node3" presStyleIdx="14" presStyleCnt="34">
+    <dgm:pt modelId="{12C25C24-60E7-4C25-AE4C-C84A8AF16287}" type="pres">
+      <dgm:prSet presAssocID="{B45E0334-2811-499A-93EB-FC421A88FE18}" presName="rootComposite" presStyleCnt="0"/>
+      <dgm:spPr/>
+    </dgm:pt>
+    <dgm:pt modelId="{1B148DBA-AF0F-4220-A390-12E13DEFFBFE}" type="pres">
+      <dgm:prSet presAssocID="{B45E0334-2811-499A-93EB-FC421A88FE18}" presName="rootText" presStyleLbl="node3" presStyleIdx="16" presStyleCnt="35">
         <dgm:presLayoutVars>
           <dgm:chPref val="3"/>
         </dgm:presLayoutVars>
       </dgm:prSet>
       <dgm:spPr/>
     </dgm:pt>
-    <dgm:pt modelId="{1D89D963-D3D8-4FA8-B81D-B1E2F7680E3A}" type="pres">
-      <dgm:prSet presAssocID="{D05B812F-D665-4C54-B3F1-F5B3BE629CA2}" presName="rootConnector" presStyleLbl="node3" presStyleIdx="14" presStyleCnt="34"/>
-      <dgm:spPr/>
-    </dgm:pt>
-    <dgm:pt modelId="{4520AAFD-5286-4618-9458-875B07D30238}" type="pres">
-      <dgm:prSet presAssocID="{D05B812F-D665-4C54-B3F1-F5B3BE629CA2}" presName="hierChild4" presStyleCnt="0"/>
-      <dgm:spPr/>
-    </dgm:pt>
-    <dgm:pt modelId="{81C7D174-E7C7-424D-893A-C6EF4783E1B3}" type="pres">
-      <dgm:prSet presAssocID="{D05B812F-D665-4C54-B3F1-F5B3BE629CA2}" presName="hierChild5" presStyleCnt="0"/>
+    <dgm:pt modelId="{29731F8C-AB85-4445-9E87-5A6983548A6D}" type="pres">
+      <dgm:prSet presAssocID="{B45E0334-2811-499A-93EB-FC421A88FE18}" presName="rootConnector" presStyleLbl="node3" presStyleIdx="16" presStyleCnt="35"/>
+      <dgm:spPr/>
+    </dgm:pt>
+    <dgm:pt modelId="{B69370B3-8875-4980-BBCE-8667B8753F3D}" type="pres">
+      <dgm:prSet presAssocID="{B45E0334-2811-499A-93EB-FC421A88FE18}" presName="hierChild4" presStyleCnt="0"/>
+      <dgm:spPr/>
+    </dgm:pt>
+    <dgm:pt modelId="{2CAD3D4F-7DF5-45D9-9189-9ABA9B66F765}" type="pres">
+      <dgm:prSet presAssocID="{B45E0334-2811-499A-93EB-FC421A88FE18}" presName="hierChild5" presStyleCnt="0"/>
       <dgm:spPr/>
     </dgm:pt>
     <dgm:pt modelId="{1CE3D214-06E0-458A-8D9F-EF16EEDC94E1}" type="pres">
-      <dgm:prSet presAssocID="{5D053A91-A22A-4582-AAB0-FB32308D5686}" presName="Name37" presStyleLbl="parChTrans1D3" presStyleIdx="15" presStyleCnt="34"/>
+      <dgm:prSet presAssocID="{5D053A91-A22A-4582-AAB0-FB32308D5686}" presName="Name37" presStyleLbl="parChTrans1D3" presStyleIdx="17" presStyleCnt="35"/>
       <dgm:spPr/>
     </dgm:pt>
     <dgm:pt modelId="{5E2E13CE-0725-4449-8207-D80BBEDC2B3B}" type="pres">
@@ -3670,7 +3692,7 @@
       <dgm:spPr/>
     </dgm:pt>
     <dgm:pt modelId="{797306FE-E06B-4C0D-A861-028627A5AF15}" type="pres">
-      <dgm:prSet presAssocID="{5B766FDC-F48D-4774-9E32-12F6274CDF75}" presName="rootText" presStyleLbl="node3" presStyleIdx="15" presStyleCnt="34">
+      <dgm:prSet presAssocID="{5B766FDC-F48D-4774-9E32-12F6274CDF75}" presName="rootText" presStyleLbl="node3" presStyleIdx="17" presStyleCnt="35">
         <dgm:presLayoutVars>
           <dgm:chPref val="3"/>
         </dgm:presLayoutVars>
@@ -3682,7 +3704,7 @@
       </dgm:spPr>
     </dgm:pt>
     <dgm:pt modelId="{6AED2230-160B-42B3-8475-C7FD63CAFD42}" type="pres">
-      <dgm:prSet presAssocID="{5B766FDC-F48D-4774-9E32-12F6274CDF75}" presName="rootConnector" presStyleLbl="node3" presStyleIdx="15" presStyleCnt="34"/>
+      <dgm:prSet presAssocID="{5B766FDC-F48D-4774-9E32-12F6274CDF75}" presName="rootConnector" presStyleLbl="node3" presStyleIdx="17" presStyleCnt="35"/>
       <dgm:spPr/>
     </dgm:pt>
     <dgm:pt modelId="{7BCEFFE1-EAD0-4F6E-964F-BDDD96403541}" type="pres">
@@ -3730,7 +3752,7 @@
       <dgm:spPr/>
     </dgm:pt>
     <dgm:pt modelId="{72249D16-BEBD-4D49-B297-37F9B6B30583}" type="pres">
-      <dgm:prSet presAssocID="{1774D5D4-0F77-4D70-80EB-A7AE333B21D7}" presName="Name37" presStyleLbl="parChTrans1D3" presStyleIdx="16" presStyleCnt="34"/>
+      <dgm:prSet presAssocID="{1774D5D4-0F77-4D70-80EB-A7AE333B21D7}" presName="Name37" presStyleLbl="parChTrans1D3" presStyleIdx="18" presStyleCnt="35"/>
       <dgm:spPr/>
     </dgm:pt>
     <dgm:pt modelId="{72C60CDA-A333-42AA-BFC5-854579CF8DDD}" type="pres">
@@ -3746,7 +3768,7 @@
       <dgm:spPr/>
     </dgm:pt>
     <dgm:pt modelId="{B4D11B9C-EA47-4AB8-86B7-F21FD0695BED}" type="pres">
-      <dgm:prSet presAssocID="{6853E430-6B38-44A1-AD77-623C58B71D96}" presName="rootText" presStyleLbl="node3" presStyleIdx="16" presStyleCnt="34">
+      <dgm:prSet presAssocID="{6853E430-6B38-44A1-AD77-623C58B71D96}" presName="rootText" presStyleLbl="node3" presStyleIdx="18" presStyleCnt="35">
         <dgm:presLayoutVars>
           <dgm:chPref val="3"/>
         </dgm:presLayoutVars>
@@ -3754,7 +3776,7 @@
       <dgm:spPr/>
     </dgm:pt>
     <dgm:pt modelId="{9C91798F-4C4F-42B0-AB62-53A35E903ED4}" type="pres">
-      <dgm:prSet presAssocID="{6853E430-6B38-44A1-AD77-623C58B71D96}" presName="rootConnector" presStyleLbl="node3" presStyleIdx="16" presStyleCnt="34"/>
+      <dgm:prSet presAssocID="{6853E430-6B38-44A1-AD77-623C58B71D96}" presName="rootConnector" presStyleLbl="node3" presStyleIdx="18" presStyleCnt="35"/>
       <dgm:spPr/>
     </dgm:pt>
     <dgm:pt modelId="{3B9B5E59-A103-4263-8A98-D1A1D8A2085B}" type="pres">
@@ -3766,7 +3788,7 @@
       <dgm:spPr/>
     </dgm:pt>
     <dgm:pt modelId="{6272C33D-C594-4AA9-96AA-22C7C9D293BA}" type="pres">
-      <dgm:prSet presAssocID="{439D3B41-CCC9-426F-B6CC-77B071372807}" presName="Name37" presStyleLbl="parChTrans1D3" presStyleIdx="17" presStyleCnt="34"/>
+      <dgm:prSet presAssocID="{439D3B41-CCC9-426F-B6CC-77B071372807}" presName="Name37" presStyleLbl="parChTrans1D3" presStyleIdx="19" presStyleCnt="35"/>
       <dgm:spPr/>
     </dgm:pt>
     <dgm:pt modelId="{68906A8F-6A20-4A1D-8B9D-950F82D63E1E}" type="pres">
@@ -3782,7 +3804,7 @@
       <dgm:spPr/>
     </dgm:pt>
     <dgm:pt modelId="{224E2B98-C096-439F-93FE-CB20CFF017BD}" type="pres">
-      <dgm:prSet presAssocID="{39F0EA19-F405-4A5C-8F1B-CBBEDD8A7A58}" presName="rootText" presStyleLbl="node3" presStyleIdx="17" presStyleCnt="34">
+      <dgm:prSet presAssocID="{39F0EA19-F405-4A5C-8F1B-CBBEDD8A7A58}" presName="rootText" presStyleLbl="node3" presStyleIdx="19" presStyleCnt="35">
         <dgm:presLayoutVars>
           <dgm:chPref val="3"/>
         </dgm:presLayoutVars>
@@ -3790,7 +3812,7 @@
       <dgm:spPr/>
     </dgm:pt>
     <dgm:pt modelId="{8718E1F8-C6D7-4EE6-9F9E-747560BB62AC}" type="pres">
-      <dgm:prSet presAssocID="{39F0EA19-F405-4A5C-8F1B-CBBEDD8A7A58}" presName="rootConnector" presStyleLbl="node3" presStyleIdx="17" presStyleCnt="34"/>
+      <dgm:prSet presAssocID="{39F0EA19-F405-4A5C-8F1B-CBBEDD8A7A58}" presName="rootConnector" presStyleLbl="node3" presStyleIdx="19" presStyleCnt="35"/>
       <dgm:spPr/>
     </dgm:pt>
     <dgm:pt modelId="{145A874C-E99A-40AB-90B9-8CC6C925B0FD}" type="pres">
@@ -3801,8 +3823,80 @@
       <dgm:prSet presAssocID="{39F0EA19-F405-4A5C-8F1B-CBBEDD8A7A58}" presName="hierChild5" presStyleCnt="0"/>
       <dgm:spPr/>
     </dgm:pt>
+    <dgm:pt modelId="{2B719DFD-1CDC-4C50-AEDD-B000A85D2CAD}" type="pres">
+      <dgm:prSet presAssocID="{B2FB3B8C-FB29-4EDC-AC2E-6EA0BC731FAE}" presName="Name37" presStyleLbl="parChTrans1D3" presStyleIdx="20" presStyleCnt="35"/>
+      <dgm:spPr/>
+    </dgm:pt>
+    <dgm:pt modelId="{02CE9A44-0502-4B56-A49A-533763425656}" type="pres">
+      <dgm:prSet presAssocID="{E24DDA7F-2C04-44CD-A091-7DECF71FEABA}" presName="hierRoot2" presStyleCnt="0">
+        <dgm:presLayoutVars>
+          <dgm:hierBranch val="init"/>
+        </dgm:presLayoutVars>
+      </dgm:prSet>
+      <dgm:spPr/>
+    </dgm:pt>
+    <dgm:pt modelId="{D9612C1B-2483-43B0-BFE5-AB5102B8C1B2}" type="pres">
+      <dgm:prSet presAssocID="{E24DDA7F-2C04-44CD-A091-7DECF71FEABA}" presName="rootComposite" presStyleCnt="0"/>
+      <dgm:spPr/>
+    </dgm:pt>
+    <dgm:pt modelId="{9F2D5E24-FB04-483A-B751-EB92A6BB3429}" type="pres">
+      <dgm:prSet presAssocID="{E24DDA7F-2C04-44CD-A091-7DECF71FEABA}" presName="rootText" presStyleLbl="node3" presStyleIdx="20" presStyleCnt="35">
+        <dgm:presLayoutVars>
+          <dgm:chPref val="3"/>
+        </dgm:presLayoutVars>
+      </dgm:prSet>
+      <dgm:spPr/>
+    </dgm:pt>
+    <dgm:pt modelId="{DB056E22-B54B-48E2-97BA-99E581C2E2FD}" type="pres">
+      <dgm:prSet presAssocID="{E24DDA7F-2C04-44CD-A091-7DECF71FEABA}" presName="rootConnector" presStyleLbl="node3" presStyleIdx="20" presStyleCnt="35"/>
+      <dgm:spPr/>
+    </dgm:pt>
+    <dgm:pt modelId="{D540EE45-718D-4AE5-9F2B-DFB535C73B41}" type="pres">
+      <dgm:prSet presAssocID="{E24DDA7F-2C04-44CD-A091-7DECF71FEABA}" presName="hierChild4" presStyleCnt="0"/>
+      <dgm:spPr/>
+    </dgm:pt>
+    <dgm:pt modelId="{CA7ED647-F006-4928-960A-DC5D868ABA37}" type="pres">
+      <dgm:prSet presAssocID="{E24DDA7F-2C04-44CD-A091-7DECF71FEABA}" presName="hierChild5" presStyleCnt="0"/>
+      <dgm:spPr/>
+    </dgm:pt>
+    <dgm:pt modelId="{C870652E-39B5-43A1-B237-FD7422A55699}" type="pres">
+      <dgm:prSet presAssocID="{1985294E-9FBE-46BF-B5D3-EA9D3B9E4BF9}" presName="Name37" presStyleLbl="parChTrans1D3" presStyleIdx="21" presStyleCnt="35"/>
+      <dgm:spPr/>
+    </dgm:pt>
+    <dgm:pt modelId="{595ADF12-60FA-4409-B65D-13CDD392FF7F}" type="pres">
+      <dgm:prSet presAssocID="{6C3AD4D5-30CC-4E21-8703-7B60479E8F19}" presName="hierRoot2" presStyleCnt="0">
+        <dgm:presLayoutVars>
+          <dgm:hierBranch val="init"/>
+        </dgm:presLayoutVars>
+      </dgm:prSet>
+      <dgm:spPr/>
+    </dgm:pt>
+    <dgm:pt modelId="{3D4FF807-0CED-49E4-9B79-86ECEE75826C}" type="pres">
+      <dgm:prSet presAssocID="{6C3AD4D5-30CC-4E21-8703-7B60479E8F19}" presName="rootComposite" presStyleCnt="0"/>
+      <dgm:spPr/>
+    </dgm:pt>
+    <dgm:pt modelId="{FF8B541C-BB6D-43C8-815C-4DA38BB29C0A}" type="pres">
+      <dgm:prSet presAssocID="{6C3AD4D5-30CC-4E21-8703-7B60479E8F19}" presName="rootText" presStyleLbl="node3" presStyleIdx="21" presStyleCnt="35">
+        <dgm:presLayoutVars>
+          <dgm:chPref val="3"/>
+        </dgm:presLayoutVars>
+      </dgm:prSet>
+      <dgm:spPr/>
+    </dgm:pt>
+    <dgm:pt modelId="{93861B16-E3E5-44DD-8661-B3376D35AD57}" type="pres">
+      <dgm:prSet presAssocID="{6C3AD4D5-30CC-4E21-8703-7B60479E8F19}" presName="rootConnector" presStyleLbl="node3" presStyleIdx="21" presStyleCnt="35"/>
+      <dgm:spPr/>
+    </dgm:pt>
+    <dgm:pt modelId="{C935F872-C958-4F60-8DB3-316153C56D8F}" type="pres">
+      <dgm:prSet presAssocID="{6C3AD4D5-30CC-4E21-8703-7B60479E8F19}" presName="hierChild4" presStyleCnt="0"/>
+      <dgm:spPr/>
+    </dgm:pt>
+    <dgm:pt modelId="{C8FBC863-2140-47FA-8C2B-6E2D8BEFE81A}" type="pres">
+      <dgm:prSet presAssocID="{6C3AD4D5-30CC-4E21-8703-7B60479E8F19}" presName="hierChild5" presStyleCnt="0"/>
+      <dgm:spPr/>
+    </dgm:pt>
     <dgm:pt modelId="{65426761-1B37-43BF-AA39-A73185DE84A2}" type="pres">
-      <dgm:prSet presAssocID="{94237F27-836A-4310-A5DA-D7571CD8C8E5}" presName="Name37" presStyleLbl="parChTrans1D3" presStyleIdx="18" presStyleCnt="34"/>
+      <dgm:prSet presAssocID="{94237F27-836A-4310-A5DA-D7571CD8C8E5}" presName="Name37" presStyleLbl="parChTrans1D3" presStyleIdx="22" presStyleCnt="35"/>
       <dgm:spPr/>
     </dgm:pt>
     <dgm:pt modelId="{212215A3-9542-426F-82CB-30C6931B85AE}" type="pres">
@@ -3818,7 +3912,7 @@
       <dgm:spPr/>
     </dgm:pt>
     <dgm:pt modelId="{2AEB0018-EB56-48D4-A71E-73B4C614A489}" type="pres">
-      <dgm:prSet presAssocID="{476E24EA-0F8A-4F31-9BB8-829DF08194B8}" presName="rootText" presStyleLbl="node3" presStyleIdx="18" presStyleCnt="34">
+      <dgm:prSet presAssocID="{476E24EA-0F8A-4F31-9BB8-829DF08194B8}" presName="rootText" presStyleLbl="node3" presStyleIdx="22" presStyleCnt="35">
         <dgm:presLayoutVars>
           <dgm:chPref val="3"/>
         </dgm:presLayoutVars>
@@ -3830,7 +3924,7 @@
       </dgm:spPr>
     </dgm:pt>
     <dgm:pt modelId="{277CADDF-4626-4BF5-8A84-484BB62F2F0C}" type="pres">
-      <dgm:prSet presAssocID="{476E24EA-0F8A-4F31-9BB8-829DF08194B8}" presName="rootConnector" presStyleLbl="node3" presStyleIdx="18" presStyleCnt="34"/>
+      <dgm:prSet presAssocID="{476E24EA-0F8A-4F31-9BB8-829DF08194B8}" presName="rootConnector" presStyleLbl="node3" presStyleIdx="22" presStyleCnt="35"/>
       <dgm:spPr/>
     </dgm:pt>
     <dgm:pt modelId="{8745D764-5779-4946-B3AB-D1AACB0C0059}" type="pres">
@@ -3878,7 +3972,7 @@
       <dgm:spPr/>
     </dgm:pt>
     <dgm:pt modelId="{AA600D2C-B46A-4F61-907C-387DB6067B9A}" type="pres">
-      <dgm:prSet presAssocID="{D7FA0C84-1284-42C6-A534-C40153EDA232}" presName="Name37" presStyleLbl="parChTrans1D3" presStyleIdx="19" presStyleCnt="34"/>
+      <dgm:prSet presAssocID="{D7FA0C84-1284-42C6-A534-C40153EDA232}" presName="Name37" presStyleLbl="parChTrans1D3" presStyleIdx="23" presStyleCnt="35"/>
       <dgm:spPr/>
     </dgm:pt>
     <dgm:pt modelId="{AE35AC0C-49AC-49AD-BBE3-878FF005D239}" type="pres">
@@ -3894,7 +3988,7 @@
       <dgm:spPr/>
     </dgm:pt>
     <dgm:pt modelId="{5F321262-CC8E-4FD4-8101-7B0D1517EADB}" type="pres">
-      <dgm:prSet presAssocID="{FEA539A9-9C97-49A1-98B7-A7218B1D60BE}" presName="rootText" presStyleLbl="node3" presStyleIdx="19" presStyleCnt="34">
+      <dgm:prSet presAssocID="{FEA539A9-9C97-49A1-98B7-A7218B1D60BE}" presName="rootText" presStyleLbl="node3" presStyleIdx="23" presStyleCnt="35">
         <dgm:presLayoutVars>
           <dgm:chPref val="3"/>
         </dgm:presLayoutVars>
@@ -3902,7 +3996,7 @@
       <dgm:spPr/>
     </dgm:pt>
     <dgm:pt modelId="{B5CB2267-8DA6-460E-8AEA-039078CA1B6D}" type="pres">
-      <dgm:prSet presAssocID="{FEA539A9-9C97-49A1-98B7-A7218B1D60BE}" presName="rootConnector" presStyleLbl="node3" presStyleIdx="19" presStyleCnt="34"/>
+      <dgm:prSet presAssocID="{FEA539A9-9C97-49A1-98B7-A7218B1D60BE}" presName="rootConnector" presStyleLbl="node3" presStyleIdx="23" presStyleCnt="35"/>
       <dgm:spPr/>
     </dgm:pt>
     <dgm:pt modelId="{FE39AD82-CA1A-4FE4-9F1E-7C8C46EC941B}" type="pres">
@@ -3914,7 +4008,7 @@
       <dgm:spPr/>
     </dgm:pt>
     <dgm:pt modelId="{44B3EF7E-21DE-477C-AA85-71EC1638F365}" type="pres">
-      <dgm:prSet presAssocID="{9A7C5AD1-0621-4C18-A941-49243255896C}" presName="Name37" presStyleLbl="parChTrans1D3" presStyleIdx="20" presStyleCnt="34"/>
+      <dgm:prSet presAssocID="{9A7C5AD1-0621-4C18-A941-49243255896C}" presName="Name37" presStyleLbl="parChTrans1D3" presStyleIdx="24" presStyleCnt="35"/>
       <dgm:spPr/>
     </dgm:pt>
     <dgm:pt modelId="{2151E495-CC94-4BDB-9FC4-96A825DD0D53}" type="pres">
@@ -3930,7 +4024,7 @@
       <dgm:spPr/>
     </dgm:pt>
     <dgm:pt modelId="{6976E7EE-3913-4269-96EE-46EB9CC41F25}" type="pres">
-      <dgm:prSet presAssocID="{945833F6-793A-49DF-A876-98268EF63619}" presName="rootText" presStyleLbl="node3" presStyleIdx="20" presStyleCnt="34">
+      <dgm:prSet presAssocID="{945833F6-793A-49DF-A876-98268EF63619}" presName="rootText" presStyleLbl="node3" presStyleIdx="24" presStyleCnt="35">
         <dgm:presLayoutVars>
           <dgm:chPref val="3"/>
         </dgm:presLayoutVars>
@@ -3938,7 +4032,7 @@
       <dgm:spPr/>
     </dgm:pt>
     <dgm:pt modelId="{895DABBE-05A1-4753-ADBB-A4DB3213B25C}" type="pres">
-      <dgm:prSet presAssocID="{945833F6-793A-49DF-A876-98268EF63619}" presName="rootConnector" presStyleLbl="node3" presStyleIdx="20" presStyleCnt="34"/>
+      <dgm:prSet presAssocID="{945833F6-793A-49DF-A876-98268EF63619}" presName="rootConnector" presStyleLbl="node3" presStyleIdx="24" presStyleCnt="35"/>
       <dgm:spPr/>
     </dgm:pt>
     <dgm:pt modelId="{586C6B3A-9475-4DFB-B421-D3CF644B539E}" type="pres">
@@ -3950,7 +4044,7 @@
       <dgm:spPr/>
     </dgm:pt>
     <dgm:pt modelId="{1AFE6DFA-1392-4228-BFE8-91510B13C11D}" type="pres">
-      <dgm:prSet presAssocID="{E5D69DAA-AD62-4C68-BB57-4EF6BB8171FA}" presName="Name37" presStyleLbl="parChTrans1D3" presStyleIdx="21" presStyleCnt="34"/>
+      <dgm:prSet presAssocID="{E5D69DAA-AD62-4C68-BB57-4EF6BB8171FA}" presName="Name37" presStyleLbl="parChTrans1D3" presStyleIdx="25" presStyleCnt="35"/>
       <dgm:spPr/>
     </dgm:pt>
     <dgm:pt modelId="{9EB1573A-B7CD-44F6-8D2E-C36A06D54621}" type="pres">
@@ -3966,7 +4060,7 @@
       <dgm:spPr/>
     </dgm:pt>
     <dgm:pt modelId="{1F81908F-B430-4589-918D-B98EDAEE9A06}" type="pres">
-      <dgm:prSet presAssocID="{DE8758B9-3355-46B8-8A92-C186D78DADF7}" presName="rootText" presStyleLbl="node3" presStyleIdx="21" presStyleCnt="34">
+      <dgm:prSet presAssocID="{DE8758B9-3355-46B8-8A92-C186D78DADF7}" presName="rootText" presStyleLbl="node3" presStyleIdx="25" presStyleCnt="35">
         <dgm:presLayoutVars>
           <dgm:chPref val="3"/>
         </dgm:presLayoutVars>
@@ -3974,7 +4068,7 @@
       <dgm:spPr/>
     </dgm:pt>
     <dgm:pt modelId="{7971F7BC-8415-4B0F-8C54-E84B0CE01B88}" type="pres">
-      <dgm:prSet presAssocID="{DE8758B9-3355-46B8-8A92-C186D78DADF7}" presName="rootConnector" presStyleLbl="node3" presStyleIdx="21" presStyleCnt="34"/>
+      <dgm:prSet presAssocID="{DE8758B9-3355-46B8-8A92-C186D78DADF7}" presName="rootConnector" presStyleLbl="node3" presStyleIdx="25" presStyleCnt="35"/>
       <dgm:spPr/>
     </dgm:pt>
     <dgm:pt modelId="{2B8D1B8A-2E64-4F80-8277-D81B314D5D42}" type="pres">
@@ -3986,7 +4080,7 @@
       <dgm:spPr/>
     </dgm:pt>
     <dgm:pt modelId="{8E8C11E6-61AB-494E-BD82-A30530301C4A}" type="pres">
-      <dgm:prSet presAssocID="{CA41CC1F-CE31-4B68-9D7E-B3A8CAB268DC}" presName="Name37" presStyleLbl="parChTrans1D3" presStyleIdx="22" presStyleCnt="34"/>
+      <dgm:prSet presAssocID="{CA41CC1F-CE31-4B68-9D7E-B3A8CAB268DC}" presName="Name37" presStyleLbl="parChTrans1D3" presStyleIdx="26" presStyleCnt="35"/>
       <dgm:spPr/>
     </dgm:pt>
     <dgm:pt modelId="{0AA1F2A7-670E-4109-BA5A-5D2EB435CD3D}" type="pres">
@@ -4002,7 +4096,7 @@
       <dgm:spPr/>
     </dgm:pt>
     <dgm:pt modelId="{5AE11ADB-320A-456F-8559-2ED2D2B3469F}" type="pres">
-      <dgm:prSet presAssocID="{9DBB0F37-646A-4F2F-8C83-BFA862FB2D48}" presName="rootText" presStyleLbl="node3" presStyleIdx="22" presStyleCnt="34">
+      <dgm:prSet presAssocID="{9DBB0F37-646A-4F2F-8C83-BFA862FB2D48}" presName="rootText" presStyleLbl="node3" presStyleIdx="26" presStyleCnt="35">
         <dgm:presLayoutVars>
           <dgm:chPref val="3"/>
         </dgm:presLayoutVars>
@@ -4014,7 +4108,7 @@
       </dgm:spPr>
     </dgm:pt>
     <dgm:pt modelId="{90D8AF32-36E9-46DD-97EA-8DC58070551F}" type="pres">
-      <dgm:prSet presAssocID="{9DBB0F37-646A-4F2F-8C83-BFA862FB2D48}" presName="rootConnector" presStyleLbl="node3" presStyleIdx="22" presStyleCnt="34"/>
+      <dgm:prSet presAssocID="{9DBB0F37-646A-4F2F-8C83-BFA862FB2D48}" presName="rootConnector" presStyleLbl="node3" presStyleIdx="26" presStyleCnt="35"/>
       <dgm:spPr/>
     </dgm:pt>
     <dgm:pt modelId="{B8E6987B-5254-4170-91C5-076606C36A4D}" type="pres">
@@ -4061,44 +4155,8 @@
       <dgm:prSet presAssocID="{2A04C162-CC44-45B2-B99C-8B181942518B}" presName="hierChild4" presStyleCnt="0"/>
       <dgm:spPr/>
     </dgm:pt>
-    <dgm:pt modelId="{323B1A22-0C5D-4951-8C7B-94CD84A0EC01}" type="pres">
-      <dgm:prSet presAssocID="{1051A9B1-D3EC-4AF3-A7E5-56E3A548547E}" presName="Name37" presStyleLbl="parChTrans1D3" presStyleIdx="23" presStyleCnt="34"/>
-      <dgm:spPr/>
-    </dgm:pt>
-    <dgm:pt modelId="{5700F2A1-D1DE-4801-8C8E-CE5841A3DA57}" type="pres">
-      <dgm:prSet presAssocID="{AA90E620-83E3-489C-B66B-A4984B78B30C}" presName="hierRoot2" presStyleCnt="0">
-        <dgm:presLayoutVars>
-          <dgm:hierBranch val="init"/>
-        </dgm:presLayoutVars>
-      </dgm:prSet>
-      <dgm:spPr/>
-    </dgm:pt>
-    <dgm:pt modelId="{AC8F8710-9901-46C4-988D-F42CF06A3319}" type="pres">
-      <dgm:prSet presAssocID="{AA90E620-83E3-489C-B66B-A4984B78B30C}" presName="rootComposite" presStyleCnt="0"/>
-      <dgm:spPr/>
-    </dgm:pt>
-    <dgm:pt modelId="{35E27D74-F98E-404C-827F-603E46DB7B70}" type="pres">
-      <dgm:prSet presAssocID="{AA90E620-83E3-489C-B66B-A4984B78B30C}" presName="rootText" presStyleLbl="node3" presStyleIdx="23" presStyleCnt="34">
-        <dgm:presLayoutVars>
-          <dgm:chPref val="3"/>
-        </dgm:presLayoutVars>
-      </dgm:prSet>
-      <dgm:spPr/>
-    </dgm:pt>
-    <dgm:pt modelId="{E95C7BE8-C56E-4CC1-9EAA-9FB1F79BE1E1}" type="pres">
-      <dgm:prSet presAssocID="{AA90E620-83E3-489C-B66B-A4984B78B30C}" presName="rootConnector" presStyleLbl="node3" presStyleIdx="23" presStyleCnt="34"/>
-      <dgm:spPr/>
-    </dgm:pt>
-    <dgm:pt modelId="{4B268F57-383E-4BFE-B2AD-B8A2C451721E}" type="pres">
-      <dgm:prSet presAssocID="{AA90E620-83E3-489C-B66B-A4984B78B30C}" presName="hierChild4" presStyleCnt="0"/>
-      <dgm:spPr/>
-    </dgm:pt>
-    <dgm:pt modelId="{6922207F-93C6-47CE-B77D-C76D24A43DD8}" type="pres">
-      <dgm:prSet presAssocID="{AA90E620-83E3-489C-B66B-A4984B78B30C}" presName="hierChild5" presStyleCnt="0"/>
-      <dgm:spPr/>
-    </dgm:pt>
     <dgm:pt modelId="{83900C63-EE8E-4846-8484-9E9E4328CA4C}" type="pres">
-      <dgm:prSet presAssocID="{0E92D65E-634C-4CFD-9E3A-B2F369545925}" presName="Name37" presStyleLbl="parChTrans1D3" presStyleIdx="24" presStyleCnt="34"/>
+      <dgm:prSet presAssocID="{0E92D65E-634C-4CFD-9E3A-B2F369545925}" presName="Name37" presStyleLbl="parChTrans1D3" presStyleIdx="27" presStyleCnt="35"/>
       <dgm:spPr/>
     </dgm:pt>
     <dgm:pt modelId="{F790B5CA-A8EB-47C6-A914-0065106B5A81}" type="pres">
@@ -4114,7 +4172,7 @@
       <dgm:spPr/>
     </dgm:pt>
     <dgm:pt modelId="{71F78EA6-BED9-4CCE-951B-B9A02A1DB9FA}" type="pres">
-      <dgm:prSet presAssocID="{11EE00B8-A58D-4296-8ED3-04DF085F7D24}" presName="rootText" presStyleLbl="node3" presStyleIdx="24" presStyleCnt="34">
+      <dgm:prSet presAssocID="{11EE00B8-A58D-4296-8ED3-04DF085F7D24}" presName="rootText" presStyleLbl="node3" presStyleIdx="27" presStyleCnt="35">
         <dgm:presLayoutVars>
           <dgm:chPref val="3"/>
         </dgm:presLayoutVars>
@@ -4122,7 +4180,7 @@
       <dgm:spPr/>
     </dgm:pt>
     <dgm:pt modelId="{150A99F4-BCBC-4627-AF2A-504AA2D71F10}" type="pres">
-      <dgm:prSet presAssocID="{11EE00B8-A58D-4296-8ED3-04DF085F7D24}" presName="rootConnector" presStyleLbl="node3" presStyleIdx="24" presStyleCnt="34"/>
+      <dgm:prSet presAssocID="{11EE00B8-A58D-4296-8ED3-04DF085F7D24}" presName="rootConnector" presStyleLbl="node3" presStyleIdx="27" presStyleCnt="35"/>
       <dgm:spPr/>
     </dgm:pt>
     <dgm:pt modelId="{616D046D-A350-4E98-8883-74FA77EDF4F8}" type="pres">
@@ -4134,7 +4192,7 @@
       <dgm:spPr/>
     </dgm:pt>
     <dgm:pt modelId="{ADCFD6A2-2511-453D-8CD6-20C058E73BCC}" type="pres">
-      <dgm:prSet presAssocID="{40145657-3B2B-4096-89CA-0EF803F36323}" presName="Name37" presStyleLbl="parChTrans1D3" presStyleIdx="25" presStyleCnt="34"/>
+      <dgm:prSet presAssocID="{40145657-3B2B-4096-89CA-0EF803F36323}" presName="Name37" presStyleLbl="parChTrans1D3" presStyleIdx="28" presStyleCnt="35"/>
       <dgm:spPr/>
     </dgm:pt>
     <dgm:pt modelId="{3796A8C0-215A-4A91-A8C3-8A872E43035C}" type="pres">
@@ -4150,7 +4208,7 @@
       <dgm:spPr/>
     </dgm:pt>
     <dgm:pt modelId="{DD4E5426-30D0-48FC-8989-5070BE90A071}" type="pres">
-      <dgm:prSet presAssocID="{60FF06D8-7300-4901-9F10-8164DE08B071}" presName="rootText" presStyleLbl="node3" presStyleIdx="25" presStyleCnt="34">
+      <dgm:prSet presAssocID="{60FF06D8-7300-4901-9F10-8164DE08B071}" presName="rootText" presStyleLbl="node3" presStyleIdx="28" presStyleCnt="35">
         <dgm:presLayoutVars>
           <dgm:chPref val="3"/>
         </dgm:presLayoutVars>
@@ -4158,7 +4216,7 @@
       <dgm:spPr/>
     </dgm:pt>
     <dgm:pt modelId="{9C6707C3-CE46-4C37-A5B1-C3904F6DC60D}" type="pres">
-      <dgm:prSet presAssocID="{60FF06D8-7300-4901-9F10-8164DE08B071}" presName="rootConnector" presStyleLbl="node3" presStyleIdx="25" presStyleCnt="34"/>
+      <dgm:prSet presAssocID="{60FF06D8-7300-4901-9F10-8164DE08B071}" presName="rootConnector" presStyleLbl="node3" presStyleIdx="28" presStyleCnt="35"/>
       <dgm:spPr/>
     </dgm:pt>
     <dgm:pt modelId="{798C73BF-7CA1-4E5A-9E36-54FE2ECEDB11}" type="pres">
@@ -4169,80 +4227,8 @@
       <dgm:prSet presAssocID="{60FF06D8-7300-4901-9F10-8164DE08B071}" presName="hierChild5" presStyleCnt="0"/>
       <dgm:spPr/>
     </dgm:pt>
-    <dgm:pt modelId="{C94D1E1B-8C5C-47A3-849B-67D9B5E6854D}" type="pres">
-      <dgm:prSet presAssocID="{1E7CDCAA-EFCA-468E-88E5-C91860DDE3F7}" presName="Name37" presStyleLbl="parChTrans1D3" presStyleIdx="26" presStyleCnt="34"/>
-      <dgm:spPr/>
-    </dgm:pt>
-    <dgm:pt modelId="{6C2A7B40-C11B-4F7C-8081-13E5F6E0B87E}" type="pres">
-      <dgm:prSet presAssocID="{72C420D2-A157-4D13-9DBE-CF2AEB2B087F}" presName="hierRoot2" presStyleCnt="0">
-        <dgm:presLayoutVars>
-          <dgm:hierBranch val="init"/>
-        </dgm:presLayoutVars>
-      </dgm:prSet>
-      <dgm:spPr/>
-    </dgm:pt>
-    <dgm:pt modelId="{ADCE70AF-8608-4846-8EDE-FCB3D7F758A7}" type="pres">
-      <dgm:prSet presAssocID="{72C420D2-A157-4D13-9DBE-CF2AEB2B087F}" presName="rootComposite" presStyleCnt="0"/>
-      <dgm:spPr/>
-    </dgm:pt>
-    <dgm:pt modelId="{3C3DD35E-FEBC-4512-AFF4-380FADCABD72}" type="pres">
-      <dgm:prSet presAssocID="{72C420D2-A157-4D13-9DBE-CF2AEB2B087F}" presName="rootText" presStyleLbl="node3" presStyleIdx="26" presStyleCnt="34">
-        <dgm:presLayoutVars>
-          <dgm:chPref val="3"/>
-        </dgm:presLayoutVars>
-      </dgm:prSet>
-      <dgm:spPr/>
-    </dgm:pt>
-    <dgm:pt modelId="{432637E4-8387-4A83-91A6-6DB38F9A463E}" type="pres">
-      <dgm:prSet presAssocID="{72C420D2-A157-4D13-9DBE-CF2AEB2B087F}" presName="rootConnector" presStyleLbl="node3" presStyleIdx="26" presStyleCnt="34"/>
-      <dgm:spPr/>
-    </dgm:pt>
-    <dgm:pt modelId="{AB36B63F-E9E5-49E1-9BAE-00D66637DFA9}" type="pres">
-      <dgm:prSet presAssocID="{72C420D2-A157-4D13-9DBE-CF2AEB2B087F}" presName="hierChild4" presStyleCnt="0"/>
-      <dgm:spPr/>
-    </dgm:pt>
-    <dgm:pt modelId="{B52F0A50-A4F4-41AC-874F-F055CD37BF4F}" type="pres">
-      <dgm:prSet presAssocID="{72C420D2-A157-4D13-9DBE-CF2AEB2B087F}" presName="hierChild5" presStyleCnt="0"/>
-      <dgm:spPr/>
-    </dgm:pt>
-    <dgm:pt modelId="{6A5AFCB2-CFB5-46BE-8E90-D0DD0435C428}" type="pres">
-      <dgm:prSet presAssocID="{A01C8486-E4C8-4A35-A9B5-085BC76D5CFC}" presName="Name37" presStyleLbl="parChTrans1D3" presStyleIdx="27" presStyleCnt="34"/>
-      <dgm:spPr/>
-    </dgm:pt>
-    <dgm:pt modelId="{1DC3E2A0-E730-4A94-AC8F-F084F8DAC9D8}" type="pres">
-      <dgm:prSet presAssocID="{1850488B-759E-4775-B9CC-9C1C868540F6}" presName="hierRoot2" presStyleCnt="0">
-        <dgm:presLayoutVars>
-          <dgm:hierBranch val="init"/>
-        </dgm:presLayoutVars>
-      </dgm:prSet>
-      <dgm:spPr/>
-    </dgm:pt>
-    <dgm:pt modelId="{0AEC800F-5A03-4CDB-99A2-0D9E88A21F2E}" type="pres">
-      <dgm:prSet presAssocID="{1850488B-759E-4775-B9CC-9C1C868540F6}" presName="rootComposite" presStyleCnt="0"/>
-      <dgm:spPr/>
-    </dgm:pt>
-    <dgm:pt modelId="{4595DA38-F261-454A-9A15-728187C2F228}" type="pres">
-      <dgm:prSet presAssocID="{1850488B-759E-4775-B9CC-9C1C868540F6}" presName="rootText" presStyleLbl="node3" presStyleIdx="27" presStyleCnt="34">
-        <dgm:presLayoutVars>
-          <dgm:chPref val="3"/>
-        </dgm:presLayoutVars>
-      </dgm:prSet>
-      <dgm:spPr/>
-    </dgm:pt>
-    <dgm:pt modelId="{9139F571-C1FA-4403-8375-8EBF64605244}" type="pres">
-      <dgm:prSet presAssocID="{1850488B-759E-4775-B9CC-9C1C868540F6}" presName="rootConnector" presStyleLbl="node3" presStyleIdx="27" presStyleCnt="34"/>
-      <dgm:spPr/>
-    </dgm:pt>
-    <dgm:pt modelId="{E27FA837-5CE5-47F2-9EF4-799D8B4FA4E1}" type="pres">
-      <dgm:prSet presAssocID="{1850488B-759E-4775-B9CC-9C1C868540F6}" presName="hierChild4" presStyleCnt="0"/>
-      <dgm:spPr/>
-    </dgm:pt>
-    <dgm:pt modelId="{AB939A43-BA18-46C2-8274-DE079A6D6880}" type="pres">
-      <dgm:prSet presAssocID="{1850488B-759E-4775-B9CC-9C1C868540F6}" presName="hierChild5" presStyleCnt="0"/>
-      <dgm:spPr/>
-    </dgm:pt>
     <dgm:pt modelId="{FC75FCD0-02AD-4012-8660-EA4DFF648008}" type="pres">
-      <dgm:prSet presAssocID="{5BA354F3-A828-4CA8-8752-FCA9E90CE18B}" presName="Name37" presStyleLbl="parChTrans1D3" presStyleIdx="28" presStyleCnt="34"/>
+      <dgm:prSet presAssocID="{5BA354F3-A828-4CA8-8752-FCA9E90CE18B}" presName="Name37" presStyleLbl="parChTrans1D3" presStyleIdx="29" presStyleCnt="35"/>
       <dgm:spPr/>
     </dgm:pt>
     <dgm:pt modelId="{2CDFA2B9-A00A-4F5E-8682-4FECE6595E27}" type="pres">
@@ -4258,7 +4244,7 @@
       <dgm:spPr/>
     </dgm:pt>
     <dgm:pt modelId="{F95A3D7A-18DC-4A5C-ABAD-0F30F7842F48}" type="pres">
-      <dgm:prSet presAssocID="{6E184AC7-6493-43C0-BFE2-C09DB220EE03}" presName="rootText" presStyleLbl="node3" presStyleIdx="28" presStyleCnt="34">
+      <dgm:prSet presAssocID="{6E184AC7-6493-43C0-BFE2-C09DB220EE03}" presName="rootText" presStyleLbl="node3" presStyleIdx="29" presStyleCnt="35">
         <dgm:presLayoutVars>
           <dgm:chPref val="3"/>
         </dgm:presLayoutVars>
@@ -4266,7 +4252,7 @@
       <dgm:spPr/>
     </dgm:pt>
     <dgm:pt modelId="{255D7B96-2E0C-4A5F-9E40-1B90BACC064A}" type="pres">
-      <dgm:prSet presAssocID="{6E184AC7-6493-43C0-BFE2-C09DB220EE03}" presName="rootConnector" presStyleLbl="node3" presStyleIdx="28" presStyleCnt="34"/>
+      <dgm:prSet presAssocID="{6E184AC7-6493-43C0-BFE2-C09DB220EE03}" presName="rootConnector" presStyleLbl="node3" presStyleIdx="29" presStyleCnt="35"/>
       <dgm:spPr/>
     </dgm:pt>
     <dgm:pt modelId="{2C186EA4-DCE8-479D-B390-F5D0EBE32794}" type="pres">
@@ -4278,7 +4264,7 @@
       <dgm:spPr/>
     </dgm:pt>
     <dgm:pt modelId="{E2EA625C-4083-48EE-9654-ED9EA46F3BA5}" type="pres">
-      <dgm:prSet presAssocID="{EAB3BBF8-BC90-40F5-B029-6DF437433916}" presName="Name37" presStyleLbl="parChTrans1D3" presStyleIdx="29" presStyleCnt="34"/>
+      <dgm:prSet presAssocID="{EAB3BBF8-BC90-40F5-B029-6DF437433916}" presName="Name37" presStyleLbl="parChTrans1D3" presStyleIdx="30" presStyleCnt="35"/>
       <dgm:spPr/>
     </dgm:pt>
     <dgm:pt modelId="{181098D3-D3B2-487B-82C4-43521AF92E7D}" type="pres">
@@ -4294,7 +4280,7 @@
       <dgm:spPr/>
     </dgm:pt>
     <dgm:pt modelId="{13751F85-BC33-490C-8A33-9871E311DF90}" type="pres">
-      <dgm:prSet presAssocID="{BDC84951-5530-4F28-B2C6-A255652B9587}" presName="rootText" presStyleLbl="node3" presStyleIdx="29" presStyleCnt="34">
+      <dgm:prSet presAssocID="{BDC84951-5530-4F28-B2C6-A255652B9587}" presName="rootText" presStyleLbl="node3" presStyleIdx="30" presStyleCnt="35">
         <dgm:presLayoutVars>
           <dgm:chPref val="3"/>
         </dgm:presLayoutVars>
@@ -4306,7 +4292,7 @@
       </dgm:spPr>
     </dgm:pt>
     <dgm:pt modelId="{0DE56411-84F7-4DC2-B052-FD417DB8A29A}" type="pres">
-      <dgm:prSet presAssocID="{BDC84951-5530-4F28-B2C6-A255652B9587}" presName="rootConnector" presStyleLbl="node3" presStyleIdx="29" presStyleCnt="34"/>
+      <dgm:prSet presAssocID="{BDC84951-5530-4F28-B2C6-A255652B9587}" presName="rootConnector" presStyleLbl="node3" presStyleIdx="30" presStyleCnt="35"/>
       <dgm:spPr/>
     </dgm:pt>
     <dgm:pt modelId="{F92F0BAE-687F-473C-863E-3634030FC0DD}" type="pres">
@@ -4354,7 +4340,7 @@
       <dgm:spPr/>
     </dgm:pt>
     <dgm:pt modelId="{730C403C-E7B6-46D7-92FE-781207097491}" type="pres">
-      <dgm:prSet presAssocID="{044307CD-EDE4-49F2-9DB6-659F6AFAA7C6}" presName="Name37" presStyleLbl="parChTrans1D3" presStyleIdx="30" presStyleCnt="34"/>
+      <dgm:prSet presAssocID="{044307CD-EDE4-49F2-9DB6-659F6AFAA7C6}" presName="Name37" presStyleLbl="parChTrans1D3" presStyleIdx="31" presStyleCnt="35"/>
       <dgm:spPr/>
     </dgm:pt>
     <dgm:pt modelId="{D6A756B4-DC37-4D21-BF3E-6749B8E614B9}" type="pres">
@@ -4370,7 +4356,7 @@
       <dgm:spPr/>
     </dgm:pt>
     <dgm:pt modelId="{7631F250-B721-4EEE-A781-673A6B636AFD}" type="pres">
-      <dgm:prSet presAssocID="{6FF9703B-7431-474E-A3D2-66187999ECB8}" presName="rootText" presStyleLbl="node3" presStyleIdx="30" presStyleCnt="34">
+      <dgm:prSet presAssocID="{6FF9703B-7431-474E-A3D2-66187999ECB8}" presName="rootText" presStyleLbl="node3" presStyleIdx="31" presStyleCnt="35">
         <dgm:presLayoutVars>
           <dgm:chPref val="3"/>
         </dgm:presLayoutVars>
@@ -4378,7 +4364,7 @@
       <dgm:spPr/>
     </dgm:pt>
     <dgm:pt modelId="{ACAF7CDE-8C1E-44E9-8719-6021D15A2E3C}" type="pres">
-      <dgm:prSet presAssocID="{6FF9703B-7431-474E-A3D2-66187999ECB8}" presName="rootConnector" presStyleLbl="node3" presStyleIdx="30" presStyleCnt="34"/>
+      <dgm:prSet presAssocID="{6FF9703B-7431-474E-A3D2-66187999ECB8}" presName="rootConnector" presStyleLbl="node3" presStyleIdx="31" presStyleCnt="35"/>
       <dgm:spPr/>
     </dgm:pt>
     <dgm:pt modelId="{58FE1236-1016-4A79-A969-936C04F3DF3C}" type="pres">
@@ -4389,8 +4375,44 @@
       <dgm:prSet presAssocID="{6FF9703B-7431-474E-A3D2-66187999ECB8}" presName="hierChild5" presStyleCnt="0"/>
       <dgm:spPr/>
     </dgm:pt>
+    <dgm:pt modelId="{2FCC3ECE-F4C9-4301-958F-47176F3EF8F3}" type="pres">
+      <dgm:prSet presAssocID="{5A626470-CE9A-4D5D-938D-047BE1B3D617}" presName="Name37" presStyleLbl="parChTrans1D3" presStyleIdx="32" presStyleCnt="35"/>
+      <dgm:spPr/>
+    </dgm:pt>
+    <dgm:pt modelId="{F98EB9CF-3115-43F2-B0AB-25026A892807}" type="pres">
+      <dgm:prSet presAssocID="{65BD456D-3CAD-4A1C-82EC-53847FCD1F9E}" presName="hierRoot2" presStyleCnt="0">
+        <dgm:presLayoutVars>
+          <dgm:hierBranch val="init"/>
+        </dgm:presLayoutVars>
+      </dgm:prSet>
+      <dgm:spPr/>
+    </dgm:pt>
+    <dgm:pt modelId="{E56CECA0-B4C0-4DD0-A748-99A56FC76387}" type="pres">
+      <dgm:prSet presAssocID="{65BD456D-3CAD-4A1C-82EC-53847FCD1F9E}" presName="rootComposite" presStyleCnt="0"/>
+      <dgm:spPr/>
+    </dgm:pt>
+    <dgm:pt modelId="{29D6F981-B125-4C24-ADA6-404001BFF4BD}" type="pres">
+      <dgm:prSet presAssocID="{65BD456D-3CAD-4A1C-82EC-53847FCD1F9E}" presName="rootText" presStyleLbl="node3" presStyleIdx="32" presStyleCnt="35">
+        <dgm:presLayoutVars>
+          <dgm:chPref val="3"/>
+        </dgm:presLayoutVars>
+      </dgm:prSet>
+      <dgm:spPr/>
+    </dgm:pt>
+    <dgm:pt modelId="{FAABA663-89FF-4387-8A62-D83DEC728C8D}" type="pres">
+      <dgm:prSet presAssocID="{65BD456D-3CAD-4A1C-82EC-53847FCD1F9E}" presName="rootConnector" presStyleLbl="node3" presStyleIdx="32" presStyleCnt="35"/>
+      <dgm:spPr/>
+    </dgm:pt>
+    <dgm:pt modelId="{E647E538-5E6C-4AD6-AA76-F444AEF43BAA}" type="pres">
+      <dgm:prSet presAssocID="{65BD456D-3CAD-4A1C-82EC-53847FCD1F9E}" presName="hierChild4" presStyleCnt="0"/>
+      <dgm:spPr/>
+    </dgm:pt>
+    <dgm:pt modelId="{2EFB89D4-EDF2-4C0D-944E-5412C900E118}" type="pres">
+      <dgm:prSet presAssocID="{65BD456D-3CAD-4A1C-82EC-53847FCD1F9E}" presName="hierChild5" presStyleCnt="0"/>
+      <dgm:spPr/>
+    </dgm:pt>
     <dgm:pt modelId="{1C6F3CB0-505F-4B95-9B70-849F0DC0B499}" type="pres">
-      <dgm:prSet presAssocID="{1AF3E008-DE5F-458D-99EA-063B3B214414}" presName="Name37" presStyleLbl="parChTrans1D3" presStyleIdx="31" presStyleCnt="34"/>
+      <dgm:prSet presAssocID="{1AF3E008-DE5F-458D-99EA-063B3B214414}" presName="Name37" presStyleLbl="parChTrans1D3" presStyleIdx="33" presStyleCnt="35"/>
       <dgm:spPr/>
     </dgm:pt>
     <dgm:pt modelId="{943750C5-1963-478C-9BF1-D88699BA29DF}" type="pres">
@@ -4406,7 +4428,7 @@
       <dgm:spPr/>
     </dgm:pt>
     <dgm:pt modelId="{C7940A34-8101-44E3-9038-E7908D402BDC}" type="pres">
-      <dgm:prSet presAssocID="{3463CFB9-544E-461C-9867-ED3040CB0744}" presName="rootText" presStyleLbl="node3" presStyleIdx="31" presStyleCnt="34">
+      <dgm:prSet presAssocID="{3463CFB9-544E-461C-9867-ED3040CB0744}" presName="rootText" presStyleLbl="node3" presStyleIdx="33" presStyleCnt="35">
         <dgm:presLayoutVars>
           <dgm:chPref val="3"/>
         </dgm:presLayoutVars>
@@ -4414,7 +4436,7 @@
       <dgm:spPr/>
     </dgm:pt>
     <dgm:pt modelId="{0C01A28E-F069-4AB0-A7D8-6F41101A87B7}" type="pres">
-      <dgm:prSet presAssocID="{3463CFB9-544E-461C-9867-ED3040CB0744}" presName="rootConnector" presStyleLbl="node3" presStyleIdx="31" presStyleCnt="34"/>
+      <dgm:prSet presAssocID="{3463CFB9-544E-461C-9867-ED3040CB0744}" presName="rootConnector" presStyleLbl="node3" presStyleIdx="33" presStyleCnt="35"/>
       <dgm:spPr/>
     </dgm:pt>
     <dgm:pt modelId="{75B75A28-B5E2-48B9-9697-E566812DC1B6}" type="pres">
@@ -4425,44 +4447,8 @@
       <dgm:prSet presAssocID="{3463CFB9-544E-461C-9867-ED3040CB0744}" presName="hierChild5" presStyleCnt="0"/>
       <dgm:spPr/>
     </dgm:pt>
-    <dgm:pt modelId="{926B53F2-D5EF-411D-BF35-BA4EC5D5825D}" type="pres">
-      <dgm:prSet presAssocID="{194468E7-24C1-48DB-AD59-706F129D3069}" presName="Name37" presStyleLbl="parChTrans1D3" presStyleIdx="32" presStyleCnt="34"/>
-      <dgm:spPr/>
-    </dgm:pt>
-    <dgm:pt modelId="{836F7E6A-5314-48D7-B7E8-E08B1B6E7FA5}" type="pres">
-      <dgm:prSet presAssocID="{E41C3539-5499-40E9-8615-0E68791DDFDC}" presName="hierRoot2" presStyleCnt="0">
-        <dgm:presLayoutVars>
-          <dgm:hierBranch val="init"/>
-        </dgm:presLayoutVars>
-      </dgm:prSet>
-      <dgm:spPr/>
-    </dgm:pt>
-    <dgm:pt modelId="{D28C74C6-E0F7-4A99-A0BF-4C819F205CA0}" type="pres">
-      <dgm:prSet presAssocID="{E41C3539-5499-40E9-8615-0E68791DDFDC}" presName="rootComposite" presStyleCnt="0"/>
-      <dgm:spPr/>
-    </dgm:pt>
-    <dgm:pt modelId="{267B3CA5-F661-4718-83B0-4004E5E82D49}" type="pres">
-      <dgm:prSet presAssocID="{E41C3539-5499-40E9-8615-0E68791DDFDC}" presName="rootText" presStyleLbl="node3" presStyleIdx="32" presStyleCnt="34">
-        <dgm:presLayoutVars>
-          <dgm:chPref val="3"/>
-        </dgm:presLayoutVars>
-      </dgm:prSet>
-      <dgm:spPr/>
-    </dgm:pt>
-    <dgm:pt modelId="{75983AEC-7857-46CB-B294-92476332724A}" type="pres">
-      <dgm:prSet presAssocID="{E41C3539-5499-40E9-8615-0E68791DDFDC}" presName="rootConnector" presStyleLbl="node3" presStyleIdx="32" presStyleCnt="34"/>
-      <dgm:spPr/>
-    </dgm:pt>
-    <dgm:pt modelId="{DA874F6C-B256-403F-B8DF-B1A530F69472}" type="pres">
-      <dgm:prSet presAssocID="{E41C3539-5499-40E9-8615-0E68791DDFDC}" presName="hierChild4" presStyleCnt="0"/>
-      <dgm:spPr/>
-    </dgm:pt>
-    <dgm:pt modelId="{F94F7650-BBA6-4DA8-933F-135D53BEE984}" type="pres">
-      <dgm:prSet presAssocID="{E41C3539-5499-40E9-8615-0E68791DDFDC}" presName="hierChild5" presStyleCnt="0"/>
-      <dgm:spPr/>
-    </dgm:pt>
     <dgm:pt modelId="{6464A4B9-63EA-4812-BD4F-4DA17F1AE9A5}" type="pres">
-      <dgm:prSet presAssocID="{6A415642-170A-4062-9735-2619976F5F36}" presName="Name37" presStyleLbl="parChTrans1D3" presStyleIdx="33" presStyleCnt="34"/>
+      <dgm:prSet presAssocID="{6A415642-170A-4062-9735-2619976F5F36}" presName="Name37" presStyleLbl="parChTrans1D3" presStyleIdx="34" presStyleCnt="35"/>
       <dgm:spPr/>
     </dgm:pt>
     <dgm:pt modelId="{1F24748C-B37F-4EF1-B1D7-AE8AFA2C7600}" type="pres">
@@ -4478,7 +4464,7 @@
       <dgm:spPr/>
     </dgm:pt>
     <dgm:pt modelId="{64B02D2D-FB02-4B7F-AE70-A49C16E4837D}" type="pres">
-      <dgm:prSet presAssocID="{4945DE43-B149-426B-8D5B-76FA800C385C}" presName="rootText" presStyleLbl="node3" presStyleIdx="33" presStyleCnt="34">
+      <dgm:prSet presAssocID="{4945DE43-B149-426B-8D5B-76FA800C385C}" presName="rootText" presStyleLbl="node3" presStyleIdx="34" presStyleCnt="35">
         <dgm:presLayoutVars>
           <dgm:chPref val="3"/>
         </dgm:presLayoutVars>
@@ -4490,7 +4476,7 @@
       </dgm:spPr>
     </dgm:pt>
     <dgm:pt modelId="{1E16C592-C59B-426B-B218-B159F0F8911B}" type="pres">
-      <dgm:prSet presAssocID="{4945DE43-B149-426B-8D5B-76FA800C385C}" presName="rootConnector" presStyleLbl="node3" presStyleIdx="33" presStyleCnt="34"/>
+      <dgm:prSet presAssocID="{4945DE43-B149-426B-8D5B-76FA800C385C}" presName="rootConnector" presStyleLbl="node3" presStyleIdx="34" presStyleCnt="35"/>
       <dgm:spPr/>
     </dgm:pt>
     <dgm:pt modelId="{99DFC805-EA4D-47D5-B017-FC9C29BC88BB}" type="pres">
@@ -4511,19 +4497,18 @@
     </dgm:pt>
   </dgm:ptLst>
   <dgm:cxnLst>
-    <dgm:cxn modelId="{13EE3901-AAE9-4B91-A0C0-F9E4D964F97C}" srcId="{2A04C162-CC44-45B2-B99C-8B181942518B}" destId="{11EE00B8-A58D-4296-8ED3-04DF085F7D24}" srcOrd="1" destOrd="0" parTransId="{0E92D65E-634C-4CFD-9E3A-B2F369545925}" sibTransId="{39855219-2EA1-4241-A92B-A139B17DF066}"/>
-    <dgm:cxn modelId="{22EA6102-0FC5-4AB3-9A1F-DDD5FF139420}" srcId="{2A04C162-CC44-45B2-B99C-8B181942518B}" destId="{60FF06D8-7300-4901-9F10-8164DE08B071}" srcOrd="2" destOrd="0" parTransId="{40145657-3B2B-4096-89CA-0EF803F36323}" sibTransId="{93DE45CB-E423-415C-9615-96D0A93AEEF8}"/>
+    <dgm:cxn modelId="{5741BA00-9F21-4F94-8FDF-D3278E8DB426}" type="presOf" srcId="{83D0F50C-34CC-40CC-84AD-4A9C8EC477FD}" destId="{A9F3E6C9-C621-4079-9284-DFA0A468F7D1}" srcOrd="0" destOrd="0" presId="urn:microsoft.com/office/officeart/2005/8/layout/orgChart1"/>
+    <dgm:cxn modelId="{13EE3901-AAE9-4B91-A0C0-F9E4D964F97C}" srcId="{2A04C162-CC44-45B2-B99C-8B181942518B}" destId="{11EE00B8-A58D-4296-8ED3-04DF085F7D24}" srcOrd="0" destOrd="0" parTransId="{0E92D65E-634C-4CFD-9E3A-B2F369545925}" sibTransId="{39855219-2EA1-4241-A92B-A139B17DF066}"/>
+    <dgm:cxn modelId="{61496C01-0784-4FE1-BECD-3F81A816C555}" type="presOf" srcId="{2BECEFDB-4B13-4147-9EFA-668AC95352C7}" destId="{FCC8DCE4-C75B-476B-9497-858D6114AA3A}" srcOrd="0" destOrd="0" presId="urn:microsoft.com/office/officeart/2005/8/layout/orgChart1"/>
+    <dgm:cxn modelId="{22EA6102-0FC5-4AB3-9A1F-DDD5FF139420}" srcId="{2A04C162-CC44-45B2-B99C-8B181942518B}" destId="{60FF06D8-7300-4901-9F10-8164DE08B071}" srcOrd="1" destOrd="0" parTransId="{40145657-3B2B-4096-89CA-0EF803F36323}" sibTransId="{93DE45CB-E423-415C-9615-96D0A93AEEF8}"/>
     <dgm:cxn modelId="{3B800003-49B4-425E-9DE3-F82E4C9223F5}" srcId="{CFCCAA99-154A-462D-AA65-D8A58A654AE0}" destId="{6FF9703B-7431-474E-A3D2-66187999ECB8}" srcOrd="0" destOrd="0" parTransId="{044307CD-EDE4-49F2-9DB6-659F6AFAA7C6}" sibTransId="{70E915CB-B22B-492D-8685-FBC099BBF422}"/>
-    <dgm:cxn modelId="{C8636804-3DF6-4582-B55D-178C6C1C9031}" type="presOf" srcId="{1850488B-759E-4775-B9CC-9C1C868540F6}" destId="{9139F571-C1FA-4403-8375-8EBF64605244}" srcOrd="1" destOrd="0" presId="urn:microsoft.com/office/officeart/2005/8/layout/orgChart1"/>
     <dgm:cxn modelId="{8235FF06-97C4-47E0-AB85-430FC26353CF}" type="presOf" srcId="{61C6D345-FAFC-4A4E-8B13-8164C45715E7}" destId="{2FA7C4D3-6758-492D-A93B-88346004C440}" srcOrd="0" destOrd="0" presId="urn:microsoft.com/office/officeart/2005/8/layout/orgChart1"/>
+    <dgm:cxn modelId="{F1CBF607-569B-4C4C-808A-FC43E64CF178}" type="presOf" srcId="{B45E0334-2811-499A-93EB-FC421A88FE18}" destId="{1B148DBA-AF0F-4220-A390-12E13DEFFBFE}" srcOrd="0" destOrd="0" presId="urn:microsoft.com/office/officeart/2005/8/layout/orgChart1"/>
     <dgm:cxn modelId="{8C952308-D698-4C81-8079-89FB6F4365AF}" srcId="{61C6D345-FAFC-4A4E-8B13-8164C45715E7}" destId="{39F0EA19-F405-4A5C-8F1B-CBBEDD8A7A58}" srcOrd="1" destOrd="0" parTransId="{439D3B41-CCC9-426F-B6CC-77B071372807}" sibTransId="{506ED5F9-A0DA-44B9-9849-CB590CC6F6FA}"/>
     <dgm:cxn modelId="{FA3CD109-2CDB-4DA7-B32A-362F0FC4FEA1}" type="presOf" srcId="{4CC6732B-82C5-4F0A-98C1-4504FA61C3B8}" destId="{727C9381-96C5-4097-8B1E-2C073B36D3DB}" srcOrd="0" destOrd="0" presId="urn:microsoft.com/office/officeart/2005/8/layout/orgChart1"/>
     <dgm:cxn modelId="{4D20F70B-CF1E-42EA-A75F-FAC4FEB93936}" type="presOf" srcId="{6A415642-170A-4062-9735-2619976F5F36}" destId="{6464A4B9-63EA-4812-BD4F-4DA17F1AE9A5}" srcOrd="0" destOrd="0" presId="urn:microsoft.com/office/officeart/2005/8/layout/orgChart1"/>
     <dgm:cxn modelId="{3F7E810D-ABCE-421B-9882-EFEEC659F1A3}" type="presOf" srcId="{94237F27-836A-4310-A5DA-D7571CD8C8E5}" destId="{65426761-1B37-43BF-AA39-A73185DE84A2}" srcOrd="0" destOrd="0" presId="urn:microsoft.com/office/officeart/2005/8/layout/orgChart1"/>
-    <dgm:cxn modelId="{73280E0E-0390-4F9C-BC36-338599C784D1}" type="presOf" srcId="{72C420D2-A157-4D13-9DBE-CF2AEB2B087F}" destId="{432637E4-8387-4A83-91A6-6DB38F9A463E}" srcOrd="1" destOrd="0" presId="urn:microsoft.com/office/officeart/2005/8/layout/orgChart1"/>
     <dgm:cxn modelId="{16C99A0E-DA9B-4445-A542-80D3454776E1}" type="presOf" srcId="{BDC84951-5530-4F28-B2C6-A255652B9587}" destId="{13751F85-BC33-490C-8A33-9871E311DF90}" srcOrd="0" destOrd="0" presId="urn:microsoft.com/office/officeart/2005/8/layout/orgChart1"/>
-    <dgm:cxn modelId="{3492720F-5F70-4A81-9186-2A305330C8EB}" type="presOf" srcId="{E41C3539-5499-40E9-8615-0E68791DDFDC}" destId="{75983AEC-7857-46CB-B294-92476332724A}" srcOrd="1" destOrd="0" presId="urn:microsoft.com/office/officeart/2005/8/layout/orgChart1"/>
-    <dgm:cxn modelId="{EC58D60F-6CCE-44E3-8A1A-871B6780408C}" type="presOf" srcId="{E41C3539-5499-40E9-8615-0E68791DDFDC}" destId="{267B3CA5-F661-4718-83B0-4004E5E82D49}" srcOrd="0" destOrd="0" presId="urn:microsoft.com/office/officeart/2005/8/layout/orgChart1"/>
     <dgm:cxn modelId="{025E7E12-CA53-4E3F-B621-7D46537930DD}" type="presOf" srcId="{CFCCAA99-154A-462D-AA65-D8A58A654AE0}" destId="{B1F28610-BFF9-48E9-825C-D3097373B7AD}" srcOrd="0" destOrd="0" presId="urn:microsoft.com/office/officeart/2005/8/layout/orgChart1"/>
     <dgm:cxn modelId="{6E07EE12-F0EC-4001-97BE-92AF2A546AAA}" type="presOf" srcId="{1DA227C9-14F7-4A38-AB8A-D82F93A0CA6E}" destId="{ACCD0905-520D-404D-B2FF-563763599753}" srcOrd="0" destOrd="0" presId="urn:microsoft.com/office/officeart/2005/8/layout/orgChart1"/>
     <dgm:cxn modelId="{A244BD13-61F0-420A-AB06-7F52F02F2F89}" type="presOf" srcId="{34FE779C-C2D2-4AD4-A16B-F96AB8D889B4}" destId="{BE55CEF7-4D5D-4C99-824A-C2C7ED082D0A}" srcOrd="0" destOrd="0" presId="urn:microsoft.com/office/officeart/2005/8/layout/orgChart1"/>
@@ -4538,29 +4523,31 @@
     <dgm:cxn modelId="{2BD45F22-2014-400D-A58F-05480B1FB8BA}" type="presOf" srcId="{60FF06D8-7300-4901-9F10-8164DE08B071}" destId="{9C6707C3-CE46-4C37-A5B1-C3904F6DC60D}" srcOrd="1" destOrd="0" presId="urn:microsoft.com/office/officeart/2005/8/layout/orgChart1"/>
     <dgm:cxn modelId="{A11FD222-CB02-40AE-9E79-C60298EEC849}" srcId="{E3FC9174-A1D3-438D-8096-44CFF44316A9}" destId="{61C6D345-FAFC-4A4E-8B13-8164C45715E7}" srcOrd="3" destOrd="0" parTransId="{DB1CDDAD-42A4-413A-AC83-EE860B5070DE}" sibTransId="{B87F37D4-4F1D-460B-B503-FA092C2427A3}"/>
     <dgm:cxn modelId="{83527725-C631-4832-AC6D-B018F488D462}" type="presOf" srcId="{CFCCAA99-154A-462D-AA65-D8A58A654AE0}" destId="{A18593DA-F18C-46E0-8E3B-EDD1FF92555C}" srcOrd="1" destOrd="0" presId="urn:microsoft.com/office/officeart/2005/8/layout/orgChart1"/>
-    <dgm:cxn modelId="{C36E9025-A18E-460D-A3C4-467B91EFA227}" type="presOf" srcId="{1850488B-759E-4775-B9CC-9C1C868540F6}" destId="{4595DA38-F261-454A-9A15-728187C2F228}" srcOrd="0" destOrd="0" presId="urn:microsoft.com/office/officeart/2005/8/layout/orgChart1"/>
     <dgm:cxn modelId="{BFE6DF25-F8F6-45DB-B3DA-5EA028A4DA0B}" type="presOf" srcId="{9A7C5AD1-0621-4C18-A941-49243255896C}" destId="{44B3EF7E-21DE-477C-AA85-71EC1638F365}" srcOrd="0" destOrd="0" presId="urn:microsoft.com/office/officeart/2005/8/layout/orgChart1"/>
     <dgm:cxn modelId="{3C5E6E26-5B0D-49EC-A128-E5194AA899F9}" type="presOf" srcId="{1AF3E008-DE5F-458D-99EA-063B3B214414}" destId="{1C6F3CB0-505F-4B95-9B70-849F0DC0B499}" srcOrd="0" destOrd="0" presId="urn:microsoft.com/office/officeart/2005/8/layout/orgChart1"/>
+    <dgm:cxn modelId="{98479026-79CA-45ED-989C-C1061C0C21F3}" type="presOf" srcId="{1985294E-9FBE-46BF-B5D3-EA9D3B9E4BF9}" destId="{C870652E-39B5-43A1-B237-FD7422A55699}" srcOrd="0" destOrd="0" presId="urn:microsoft.com/office/officeart/2005/8/layout/orgChart1"/>
     <dgm:cxn modelId="{499E2C27-5563-4702-B061-5D49E64A6E43}" type="presOf" srcId="{1A1CD0F2-942F-4F63-9736-F4DF99DE741F}" destId="{5387FC60-F7BF-4F39-AF5A-A5564ED208E0}" srcOrd="0" destOrd="0" presId="urn:microsoft.com/office/officeart/2005/8/layout/orgChart1"/>
     <dgm:cxn modelId="{7E8CAC27-CC9B-4F6E-850F-E57CB2A6BA0D}" type="presOf" srcId="{AA88C26D-2E7B-4971-8C87-830A1C1BF813}" destId="{9B679FA9-9E87-4864-8F75-8C674B1F9D0B}" srcOrd="0" destOrd="0" presId="urn:microsoft.com/office/officeart/2005/8/layout/orgChart1"/>
     <dgm:cxn modelId="{7F4F5728-877E-457E-86CA-B9BCAF2CC217}" type="presOf" srcId="{26D7F494-8066-438C-80AF-F145FB790731}" destId="{D47AA561-D42D-4C5F-8975-1360B7E4B8EB}" srcOrd="1" destOrd="0" presId="urn:microsoft.com/office/officeart/2005/8/layout/orgChart1"/>
+    <dgm:cxn modelId="{F148892B-44A1-43FF-9F03-C2C8E01A7D23}" type="presOf" srcId="{0F8512A0-9B09-4964-A6C3-D2675EF47757}" destId="{B85C9FC8-67D4-459B-AD9E-42A747935344}" srcOrd="0" destOrd="0" presId="urn:microsoft.com/office/officeart/2005/8/layout/orgChart1"/>
     <dgm:cxn modelId="{1BD6F631-9512-4153-869D-08E340021FDC}" type="presOf" srcId="{5CEE9ABF-DF02-4FFC-9840-F9F61E304E04}" destId="{0BB35B18-E3BE-459F-9AD2-28060A0C24AD}" srcOrd="0" destOrd="0" presId="urn:microsoft.com/office/officeart/2005/8/layout/orgChart1"/>
-    <dgm:cxn modelId="{A0BEFF33-BB13-49F6-A140-7F2DB447F30D}" srcId="{F69F287D-C96E-4BD1-B3C9-5123A04F4DE8}" destId="{26D7F494-8066-438C-80AF-F145FB790731}" srcOrd="3" destOrd="0" parTransId="{5CEE9ABF-DF02-4FFC-9840-F9F61E304E04}" sibTransId="{9E93F550-FA5D-4F23-B3E9-19F7A160FBF9}"/>
+    <dgm:cxn modelId="{A0BEFF33-BB13-49F6-A140-7F2DB447F30D}" srcId="{F69F287D-C96E-4BD1-B3C9-5123A04F4DE8}" destId="{26D7F494-8066-438C-80AF-F145FB790731}" srcOrd="4" destOrd="0" parTransId="{5CEE9ABF-DF02-4FFC-9840-F9F61E304E04}" sibTransId="{9E93F550-FA5D-4F23-B3E9-19F7A160FBF9}"/>
     <dgm:cxn modelId="{16F9A234-3D83-430B-AE98-56F2CA7193DB}" type="presOf" srcId="{A9840B43-804D-4554-9E5A-6F4158660273}" destId="{21037AB8-A663-40D4-9AEE-978D3ABE9E77}" srcOrd="0" destOrd="0" presId="urn:microsoft.com/office/officeart/2005/8/layout/orgChart1"/>
-    <dgm:cxn modelId="{55B8F534-29A1-44FF-BA27-C8D28E5E7EB2}" srcId="{28FBBEAD-199D-4090-8AAD-0E0017B2CDFD}" destId="{015D1318-C346-42DF-8DA0-E667432B1773}" srcOrd="2" destOrd="0" parTransId="{AA88C26D-2E7B-4971-8C87-830A1C1BF813}" sibTransId="{7028514D-62F8-485F-AE77-10EA3D2353E1}"/>
+    <dgm:cxn modelId="{55B8F534-29A1-44FF-BA27-C8D28E5E7EB2}" srcId="{28FBBEAD-199D-4090-8AAD-0E0017B2CDFD}" destId="{015D1318-C346-42DF-8DA0-E667432B1773}" srcOrd="3" destOrd="0" parTransId="{AA88C26D-2E7B-4971-8C87-830A1C1BF813}" sibTransId="{7028514D-62F8-485F-AE77-10EA3D2353E1}"/>
     <dgm:cxn modelId="{2C598B35-E769-4EA8-BE43-7AF05F3F7D37}" type="presOf" srcId="{36FC5FB5-0EF3-40AB-A30C-6933A628F544}" destId="{BD167C11-0E08-4F84-A191-1EBAD619DD5C}" srcOrd="0" destOrd="0" presId="urn:microsoft.com/office/officeart/2005/8/layout/orgChart1"/>
     <dgm:cxn modelId="{E7AE9B35-84CE-48E5-AD7E-BE9CF4168F6F}" type="presOf" srcId="{A8648A50-EA30-49B8-971D-E82A18CE8928}" destId="{A241CE5D-8B73-4D18-AF53-A24D260101FC}" srcOrd="1" destOrd="0" presId="urn:microsoft.com/office/officeart/2005/8/layout/orgChart1"/>
     <dgm:cxn modelId="{C4A06438-BA9E-4EDB-A062-AFCD878401B1}" srcId="{0361F686-2F63-495C-8B33-8868D97D4369}" destId="{957F55E1-ECDF-45C4-8E97-E6D82535C875}" srcOrd="0" destOrd="0" parTransId="{E00E7E7F-8137-4262-8B25-3432B28125F0}" sibTransId="{61D839FA-7BED-4CD3-A8C1-6FFA3AAA1601}"/>
     <dgm:cxn modelId="{6FE6DE39-8D6F-4DD1-B975-344F73557C20}" type="presOf" srcId="{FE079344-5F5E-4ECA-AB90-4701424D9032}" destId="{FEA3F834-B515-4CFF-A5C6-8C1DA9EE02BB}" srcOrd="1" destOrd="0" presId="urn:microsoft.com/office/officeart/2005/8/layout/orgChart1"/>
-    <dgm:cxn modelId="{F799AC3B-934F-48DF-9F9C-E135040CB9BC}" srcId="{61C6D345-FAFC-4A4E-8B13-8164C45715E7}" destId="{476E24EA-0F8A-4F31-9BB8-829DF08194B8}" srcOrd="2" destOrd="0" parTransId="{94237F27-836A-4310-A5DA-D7571CD8C8E5}" sibTransId="{F5F90206-160D-4413-B820-B5C4F432F88B}"/>
+    <dgm:cxn modelId="{F799AC3B-934F-48DF-9F9C-E135040CB9BC}" srcId="{61C6D345-FAFC-4A4E-8B13-8164C45715E7}" destId="{476E24EA-0F8A-4F31-9BB8-829DF08194B8}" srcOrd="4" destOrd="0" parTransId="{94237F27-836A-4310-A5DA-D7571CD8C8E5}" sibTransId="{F5F90206-160D-4413-B820-B5C4F432F88B}"/>
     <dgm:cxn modelId="{2CD7703C-046B-443B-8681-6DDC50735717}" type="presOf" srcId="{476E24EA-0F8A-4F31-9BB8-829DF08194B8}" destId="{277CADDF-4626-4BF5-8A84-484BB62F2F0C}" srcOrd="1" destOrd="0" presId="urn:microsoft.com/office/officeart/2005/8/layout/orgChart1"/>
     <dgm:cxn modelId="{BF96813D-5A19-4428-A18F-FAF2AA8B607D}" type="presOf" srcId="{AEC444F4-C27A-412D-B7AC-7D0D3642BF80}" destId="{4FECF71C-A02C-4629-B6A2-08AD189E923F}" srcOrd="0" destOrd="0" presId="urn:microsoft.com/office/officeart/2005/8/layout/orgChart1"/>
     <dgm:cxn modelId="{97E71C3F-8A13-4086-8C3D-5912C4205C13}" type="presOf" srcId="{0ABC74DE-90C5-4F88-9383-078CDD998A2C}" destId="{7A760F34-0677-498B-BB35-57D8BFDD0465}" srcOrd="1" destOrd="0" presId="urn:microsoft.com/office/officeart/2005/8/layout/orgChart1"/>
     <dgm:cxn modelId="{631A1240-D49A-425F-9ACB-3FEA40275210}" type="presOf" srcId="{EAB3BBF8-BC90-40F5-B029-6DF437433916}" destId="{E2EA625C-4083-48EE-9654-ED9EA46F3BA5}" srcOrd="0" destOrd="0" presId="urn:microsoft.com/office/officeart/2005/8/layout/orgChart1"/>
     <dgm:cxn modelId="{D1C28540-6281-4CD9-8930-8FCD31B2B2A6}" type="presOf" srcId="{5C2297F2-D3C6-4DEC-A74D-D7ECF17EE10E}" destId="{0BDAA1E4-466C-4335-B9EE-69B081EA6BB1}" srcOrd="1" destOrd="0" presId="urn:microsoft.com/office/officeart/2005/8/layout/orgChart1"/>
     <dgm:cxn modelId="{B75CE440-6D7C-49B8-984B-FB724D005E71}" srcId="{A8648A50-EA30-49B8-971D-E82A18CE8928}" destId="{9DBB0F37-646A-4F2F-8C83-BFA862FB2D48}" srcOrd="3" destOrd="0" parTransId="{CA41CC1F-CE31-4B68-9D7E-B3A8CAB268DC}" sibTransId="{7AA95F1A-06AD-4506-B8A4-1DEA0776F610}"/>
+    <dgm:cxn modelId="{9B5AC05B-1BD1-4E7F-861A-0501F5A388B0}" srcId="{61C6D345-FAFC-4A4E-8B13-8164C45715E7}" destId="{6C3AD4D5-30CC-4E21-8703-7B60479E8F19}" srcOrd="3" destOrd="0" parTransId="{1985294E-9FBE-46BF-B5D3-EA9D3B9E4BF9}" sibTransId="{7AC2D172-5734-4596-AF46-95BE74F80EBA}"/>
     <dgm:cxn modelId="{F519C342-AD74-4FAA-99A3-FE5FB527ABA2}" type="presOf" srcId="{F14A14A2-C22E-4DFC-8CA4-5F372A32049C}" destId="{F393763B-A0A9-4FBF-89EE-6D8EAC0AF271}" srcOrd="1" destOrd="0" presId="urn:microsoft.com/office/officeart/2005/8/layout/orgChart1"/>
-    <dgm:cxn modelId="{DC7EF842-F44C-42D3-9A29-08B289F622C4}" srcId="{28FBBEAD-199D-4090-8AAD-0E0017B2CDFD}" destId="{71A89E40-F313-4FF6-9B0B-32448639F573}" srcOrd="1" destOrd="0" parTransId="{92EA3D35-6BD6-4C51-BC08-C3E67E883729}" sibTransId="{187B8259-1F6A-4B5F-B394-73AB1E63391C}"/>
+    <dgm:cxn modelId="{DC7EF842-F44C-42D3-9A29-08B289F622C4}" srcId="{28FBBEAD-199D-4090-8AAD-0E0017B2CDFD}" destId="{71A89E40-F313-4FF6-9B0B-32448639F573}" srcOrd="2" destOrd="0" parTransId="{92EA3D35-6BD6-4C51-BC08-C3E67E883729}" sibTransId="{187B8259-1F6A-4B5F-B394-73AB1E63391C}"/>
     <dgm:cxn modelId="{44A69443-BF35-472F-B5CE-8B41178668B2}" type="presOf" srcId="{26D7F494-8066-438C-80AF-F145FB790731}" destId="{A5C9908A-ABA1-42DB-A389-982B7A91102D}" srcOrd="0" destOrd="0" presId="urn:microsoft.com/office/officeart/2005/8/layout/orgChart1"/>
     <dgm:cxn modelId="{7A043744-B1B0-4B0D-A42C-BE291DAC161B}" type="presOf" srcId="{3463CFB9-544E-461C-9867-ED3040CB0744}" destId="{C7940A34-8101-44E3-9038-E7908D402BDC}" srcOrd="0" destOrd="0" presId="urn:microsoft.com/office/officeart/2005/8/layout/orgChart1"/>
     <dgm:cxn modelId="{F2E99044-2E6B-4AA3-9407-8CB911E2DAE8}" type="presOf" srcId="{5FD53E1B-8C02-4070-9FC7-B70A08A8A542}" destId="{428D71E5-E7DC-4575-B9E2-BD3A2B807621}" srcOrd="0" destOrd="0" presId="urn:microsoft.com/office/officeart/2005/8/layout/orgChart1"/>
@@ -4568,22 +4555,22 @@
     <dgm:cxn modelId="{1F620965-E3CA-42F8-8F8D-66B0E020BD2F}" type="presOf" srcId="{FE079344-5F5E-4ECA-AB90-4701424D9032}" destId="{28F7DD45-2DFB-4660-AA6F-41EE4F7CC3F7}" srcOrd="0" destOrd="0" presId="urn:microsoft.com/office/officeart/2005/8/layout/orgChart1"/>
     <dgm:cxn modelId="{C93F5666-882E-4B72-9051-C9DEF4B79238}" type="presOf" srcId="{61C6D345-FAFC-4A4E-8B13-8164C45715E7}" destId="{83DBC808-9DAD-4B88-9784-964F672C0B7F}" srcOrd="1" destOrd="0" presId="urn:microsoft.com/office/officeart/2005/8/layout/orgChart1"/>
     <dgm:cxn modelId="{5D561347-E28C-4B5F-AC5B-A7BCB707F73B}" type="presOf" srcId="{1C71FC95-D66F-4F09-825A-A8258CB73BC5}" destId="{84695A88-D14D-4B53-9B45-C5D4F06B4699}" srcOrd="0" destOrd="0" presId="urn:microsoft.com/office/officeart/2005/8/layout/orgChart1"/>
-    <dgm:cxn modelId="{6465C648-F525-41A2-8465-EECA33401FF6}" type="presOf" srcId="{A01C8486-E4C8-4A35-A9B5-085BC76D5CFC}" destId="{6A5AFCB2-CFB5-46BE-8E90-D0DD0435C428}" srcOrd="0" destOrd="0" presId="urn:microsoft.com/office/officeart/2005/8/layout/orgChart1"/>
     <dgm:cxn modelId="{9898624A-FC40-416B-A9E4-207AF584695D}" type="presOf" srcId="{D967E22E-F583-432B-961D-C4DD0767F105}" destId="{2606A6ED-41BA-42AA-8807-A3A6F241005E}" srcOrd="0" destOrd="0" presId="urn:microsoft.com/office/officeart/2005/8/layout/orgChart1"/>
     <dgm:cxn modelId="{F0CDB36A-D739-4DEE-83E1-6CE50CEB99A3}" type="presOf" srcId="{015D1318-C346-42DF-8DA0-E667432B1773}" destId="{12D31C4E-01E4-4302-A180-0BA2C7C58716}" srcOrd="0" destOrd="0" presId="urn:microsoft.com/office/officeart/2005/8/layout/orgChart1"/>
     <dgm:cxn modelId="{1C42F04B-CD70-4EFE-8291-0A0BC72A2032}" type="presOf" srcId="{92EA3D35-6BD6-4C51-BC08-C3E67E883729}" destId="{4B7169D7-9DF9-4038-A928-D34DC354E425}" srcOrd="0" destOrd="0" presId="urn:microsoft.com/office/officeart/2005/8/layout/orgChart1"/>
-    <dgm:cxn modelId="{3006D34C-D91C-424B-941F-A39CD41C379A}" srcId="{2A04C162-CC44-45B2-B99C-8B181942518B}" destId="{6E184AC7-6493-43C0-BFE2-C09DB220EE03}" srcOrd="5" destOrd="0" parTransId="{5BA354F3-A828-4CA8-8752-FCA9E90CE18B}" sibTransId="{0E6643F2-129B-408E-9BC4-69D5C22D45D6}"/>
+    <dgm:cxn modelId="{3006D34C-D91C-424B-941F-A39CD41C379A}" srcId="{2A04C162-CC44-45B2-B99C-8B181942518B}" destId="{6E184AC7-6493-43C0-BFE2-C09DB220EE03}" srcOrd="2" destOrd="0" parTransId="{5BA354F3-A828-4CA8-8752-FCA9E90CE18B}" sibTransId="{0E6643F2-129B-408E-9BC4-69D5C22D45D6}"/>
     <dgm:cxn modelId="{7DAE0F6D-4787-45E1-921B-E150D2141078}" type="presOf" srcId="{5D053A91-A22A-4582-AAB0-FB32308D5686}" destId="{1CE3D214-06E0-458A-8D9F-EF16EEDC94E1}" srcOrd="0" destOrd="0" presId="urn:microsoft.com/office/officeart/2005/8/layout/orgChart1"/>
     <dgm:cxn modelId="{EEFA0A6E-EC0B-4DB5-ABBB-56D8347C313E}" srcId="{A8648A50-EA30-49B8-971D-E82A18CE8928}" destId="{DE8758B9-3355-46B8-8A92-C186D78DADF7}" srcOrd="2" destOrd="0" parTransId="{E5D69DAA-AD62-4C68-BB57-4EF6BB8171FA}" sibTransId="{7A9543FA-9D6C-49E3-BC36-76EBA80805DA}"/>
     <dgm:cxn modelId="{4F9D296F-DF58-4788-B492-F09FF2767658}" type="presOf" srcId="{39F0EA19-F405-4A5C-8F1B-CBBEDD8A7A58}" destId="{8718E1F8-C6D7-4EE6-9F9E-747560BB62AC}" srcOrd="1" destOrd="0" presId="urn:microsoft.com/office/officeart/2005/8/layout/orgChart1"/>
     <dgm:cxn modelId="{22BD0070-AAAA-4D07-843C-CBFDA37351A3}" type="presOf" srcId="{FEA539A9-9C97-49A1-98B7-A7218B1D60BE}" destId="{B5CB2267-8DA6-460E-8AEA-039078CA1B6D}" srcOrd="1" destOrd="0" presId="urn:microsoft.com/office/officeart/2005/8/layout/orgChart1"/>
     <dgm:cxn modelId="{766B4770-5077-4128-A63A-6604B484F4B3}" type="presOf" srcId="{6E184AC7-6493-43C0-BFE2-C09DB220EE03}" destId="{255D7B96-2E0C-4A5F-9E40-1B90BACC064A}" srcOrd="1" destOrd="0" presId="urn:microsoft.com/office/officeart/2005/8/layout/orgChart1"/>
     <dgm:cxn modelId="{B4C8DE70-0B08-401D-91F7-84F718301DA5}" type="presOf" srcId="{5BA354F3-A828-4CA8-8752-FCA9E90CE18B}" destId="{FC75FCD0-02AD-4012-8660-EA4DFF648008}" srcOrd="0" destOrd="0" presId="urn:microsoft.com/office/officeart/2005/8/layout/orgChart1"/>
-    <dgm:cxn modelId="{75ECFB50-1C58-425F-AB01-42CB4FD75D19}" type="presOf" srcId="{194468E7-24C1-48DB-AD59-706F129D3069}" destId="{926B53F2-D5EF-411D-BF35-BA4EC5D5825D}" srcOrd="0" destOrd="0" presId="urn:microsoft.com/office/officeart/2005/8/layout/orgChart1"/>
     <dgm:cxn modelId="{95B23671-066E-48C2-8B42-5E87A7142ADF}" type="presOf" srcId="{9DBB0F37-646A-4F2F-8C83-BFA862FB2D48}" destId="{90D8AF32-36E9-46DD-97EA-8DC58070551F}" srcOrd="1" destOrd="0" presId="urn:microsoft.com/office/officeart/2005/8/layout/orgChart1"/>
     <dgm:cxn modelId="{6DCAA172-383A-4640-B471-11E7DF41E079}" srcId="{E3FC9174-A1D3-438D-8096-44CFF44316A9}" destId="{0361F686-2F63-495C-8B33-8868D97D4369}" srcOrd="0" destOrd="0" parTransId="{34FE779C-C2D2-4AD4-A16B-F96AB8D889B4}" sibTransId="{43EBE3D2-6050-4F43-B451-BDE26076E8A6}"/>
+    <dgm:cxn modelId="{B2513973-4CD9-48DD-9462-3C2033C42AB9}" srcId="{28FBBEAD-199D-4090-8AAD-0E0017B2CDFD}" destId="{B45E0334-2811-499A-93EB-FC421A88FE18}" srcOrd="4" destOrd="0" parTransId="{0F8512A0-9B09-4964-A6C3-D2675EF47757}" sibTransId="{1BC37C16-7B9B-4160-9497-1E4F7B7FDCB4}"/>
     <dgm:cxn modelId="{7B06A353-5D4B-4FE6-9D90-28A0DB713127}" type="presOf" srcId="{DE8758B9-3355-46B8-8A92-C186D78DADF7}" destId="{7971F7BC-8415-4B0F-8C54-E84B0CE01B88}" srcOrd="1" destOrd="0" presId="urn:microsoft.com/office/officeart/2005/8/layout/orgChart1"/>
     <dgm:cxn modelId="{D81BA573-31C4-4B50-9A5A-7201D45C07DC}" type="presOf" srcId="{28FBBEAD-199D-4090-8AAD-0E0017B2CDFD}" destId="{50C32D72-FF70-498F-AEEE-581063605895}" srcOrd="1" destOrd="0" presId="urn:microsoft.com/office/officeart/2005/8/layout/orgChart1"/>
+    <dgm:cxn modelId="{E581CD74-5A07-4F67-AAAC-DCB5FE019D7D}" type="presOf" srcId="{9A6CE5C5-7F1B-472D-BF2F-A2A1890BBC77}" destId="{A7307B80-433B-447B-80AF-F5AC95D76EF8}" srcOrd="0" destOrd="0" presId="urn:microsoft.com/office/officeart/2005/8/layout/orgChart1"/>
     <dgm:cxn modelId="{F5139075-2940-4200-ACF1-F4E9CAD22510}" type="presOf" srcId="{439D3B41-CCC9-426F-B6CC-77B071372807}" destId="{6272C33D-C594-4AA9-96AA-22C7C9D293BA}" srcOrd="0" destOrd="0" presId="urn:microsoft.com/office/officeart/2005/8/layout/orgChart1"/>
     <dgm:cxn modelId="{C39D9675-92B1-423D-88DC-6C3C971709E2}" type="presOf" srcId="{71A89E40-F313-4FF6-9B0B-32448639F573}" destId="{78CA7866-36CF-40AA-8672-79067F13FA96}" srcOrd="1" destOrd="0" presId="urn:microsoft.com/office/officeart/2005/8/layout/orgChart1"/>
     <dgm:cxn modelId="{8486AE55-DCEC-4DBD-BA0E-FFA4A6283CC8}" srcId="{0361F686-2F63-495C-8B33-8868D97D4369}" destId="{0ABC74DE-90C5-4F88-9383-078CDD998A2C}" srcOrd="5" destOrd="0" parTransId="{5378665E-238C-403C-A397-41FD26DD746D}" sibTransId="{7A060B2D-9689-45E9-B293-B090453DA871}"/>
@@ -4591,20 +4578,13 @@
     <dgm:cxn modelId="{16E76578-DFE4-42C5-B3E2-D771BA9CB9D1}" type="presOf" srcId="{5B766FDC-F48D-4774-9E32-12F6274CDF75}" destId="{6AED2230-160B-42B3-8475-C7FD63CAFD42}" srcOrd="1" destOrd="0" presId="urn:microsoft.com/office/officeart/2005/8/layout/orgChart1"/>
     <dgm:cxn modelId="{1682FB78-C461-4B15-AE24-C1AABDD26801}" type="presOf" srcId="{957F55E1-ECDF-45C4-8E97-E6D82535C875}" destId="{06C98F73-8875-4D16-AF3E-EC4F8744DD58}" srcOrd="0" destOrd="0" presId="urn:microsoft.com/office/officeart/2005/8/layout/orgChart1"/>
     <dgm:cxn modelId="{5D978E59-90C5-4477-B350-228BE75C457E}" type="presOf" srcId="{6FF9703B-7431-474E-A3D2-66187999ECB8}" destId="{7631F250-B721-4EEE-A781-673A6B636AFD}" srcOrd="0" destOrd="0" presId="urn:microsoft.com/office/officeart/2005/8/layout/orgChart1"/>
-    <dgm:cxn modelId="{4503065A-571D-4803-9317-36639445CC4A}" type="presOf" srcId="{AA90E620-83E3-489C-B66B-A4984B78B30C}" destId="{35E27D74-F98E-404C-827F-603E46DB7B70}" srcOrd="0" destOrd="0" presId="urn:microsoft.com/office/officeart/2005/8/layout/orgChart1"/>
     <dgm:cxn modelId="{D3A9467B-5040-46AD-BD2A-D9152D8FAEDC}" type="presOf" srcId="{DE8758B9-3355-46B8-8A92-C186D78DADF7}" destId="{1F81908F-B430-4589-918D-B98EDAEE9A06}" srcOrd="0" destOrd="0" presId="urn:microsoft.com/office/officeart/2005/8/layout/orgChart1"/>
     <dgm:cxn modelId="{B189697B-9690-433F-9159-27E4EEDD4A24}" type="presOf" srcId="{39F0EA19-F405-4A5C-8F1B-CBBEDD8A7A58}" destId="{224E2B98-C096-439F-93FE-CB20CFF017BD}" srcOrd="0" destOrd="0" presId="urn:microsoft.com/office/officeart/2005/8/layout/orgChart1"/>
-    <dgm:cxn modelId="{19486180-C611-4AE3-B02C-275AA815FD7A}" srcId="{2A04C162-CC44-45B2-B99C-8B181942518B}" destId="{AA90E620-83E3-489C-B66B-A4984B78B30C}" srcOrd="0" destOrd="0" parTransId="{1051A9B1-D3EC-4AF3-A7E5-56E3A548547E}" sibTransId="{12167A4F-179F-4C14-91A6-D61723297CF3}"/>
     <dgm:cxn modelId="{25518C80-5CF3-4E88-A5A0-B96315523C64}" type="presOf" srcId="{2292FC56-F016-46CC-ADE8-68536B382E9A}" destId="{ACB95616-E955-42BC-9B20-C53FF7D8CB6C}" srcOrd="0" destOrd="0" presId="urn:microsoft.com/office/officeart/2005/8/layout/orgChart1"/>
-    <dgm:cxn modelId="{376C3282-08C3-44CD-9914-48260EEA86B5}" type="presOf" srcId="{AA90E620-83E3-489C-B66B-A4984B78B30C}" destId="{E95C7BE8-C56E-4CC1-9EAA-9FB1F79BE1E1}" srcOrd="1" destOrd="0" presId="urn:microsoft.com/office/officeart/2005/8/layout/orgChart1"/>
-    <dgm:cxn modelId="{5FFBB982-C21F-4668-A4A3-A0F70DAF2E79}" srcId="{2A04C162-CC44-45B2-B99C-8B181942518B}" destId="{1850488B-759E-4775-B9CC-9C1C868540F6}" srcOrd="4" destOrd="0" parTransId="{A01C8486-E4C8-4A35-A9B5-085BC76D5CFC}" sibTransId="{0FBDD60B-906B-4482-9333-5F613676ADAF}"/>
-    <dgm:cxn modelId="{1164CB84-0172-4D8A-A09D-779EC67B71C3}" type="presOf" srcId="{D05B812F-D665-4C54-B3F1-F5B3BE629CA2}" destId="{9007ADCE-3194-4DF9-8AB6-0C0C8DEB9886}" srcOrd="0" destOrd="0" presId="urn:microsoft.com/office/officeart/2005/8/layout/orgChart1"/>
-    <dgm:cxn modelId="{252EE685-5CEC-45D7-ACEB-3AAA20BF8309}" type="presOf" srcId="{D05B812F-D665-4C54-B3F1-F5B3BE629CA2}" destId="{1D89D963-D3D8-4FA8-B81D-B1E2F7680E3A}" srcOrd="1" destOrd="0" presId="urn:microsoft.com/office/officeart/2005/8/layout/orgChart1"/>
-    <dgm:cxn modelId="{F4FD5886-466D-4172-8C81-2D4A28F78888}" srcId="{2A04C162-CC44-45B2-B99C-8B181942518B}" destId="{72C420D2-A157-4D13-9DBE-CF2AEB2B087F}" srcOrd="3" destOrd="0" parTransId="{1E7CDCAA-EFCA-468E-88E5-C91860DDE3F7}" sibTransId="{FAF21FBF-769E-441C-B05B-BE8CF4A4FEA9}"/>
-    <dgm:cxn modelId="{304F7087-C629-4E58-81DA-BF94C37C5A0A}" srcId="{28FBBEAD-199D-4090-8AAD-0E0017B2CDFD}" destId="{D05B812F-D665-4C54-B3F1-F5B3BE629CA2}" srcOrd="3" destOrd="0" parTransId="{3FFBB888-56FE-40FC-9CBA-8E095F9BD0E5}" sibTransId="{011A2E70-8BB6-4045-99B3-D1A45DB2F5DE}"/>
     <dgm:cxn modelId="{E94F7787-71A3-44D8-A414-B571C8776E6D}" type="presOf" srcId="{0282370E-34F3-4019-B5B7-A3B5FAD3C0DB}" destId="{974794B2-C2F4-4892-B51A-03B3BB6F57A2}" srcOrd="0" destOrd="0" presId="urn:microsoft.com/office/officeart/2005/8/layout/orgChart1"/>
     <dgm:cxn modelId="{746D7688-4DEE-4D77-84E4-60E28FC46F0F}" type="presOf" srcId="{52C387BE-A625-41B2-B7F1-39E8AFC6AB31}" destId="{54526F33-A201-47DD-A601-86A7158EFA42}" srcOrd="0" destOrd="0" presId="urn:microsoft.com/office/officeart/2005/8/layout/orgChart1"/>
     <dgm:cxn modelId="{6AA5C78A-CCBC-421A-A0B9-CF1D0A0D39C5}" type="presOf" srcId="{2A04C162-CC44-45B2-B99C-8B181942518B}" destId="{22D0ACA1-4681-41D0-B528-6047C7C4B08E}" srcOrd="1" destOrd="0" presId="urn:microsoft.com/office/officeart/2005/8/layout/orgChart1"/>
+    <dgm:cxn modelId="{E7ED1B8B-702F-4D98-96FE-3DB435778F22}" type="presOf" srcId="{65BD456D-3CAD-4A1C-82EC-53847FCD1F9E}" destId="{29D6F981-B125-4C24-ADA6-404001BFF4BD}" srcOrd="0" destOrd="0" presId="urn:microsoft.com/office/officeart/2005/8/layout/orgChart1"/>
     <dgm:cxn modelId="{55D6CA8B-9440-4D7E-9ECD-0A724CD279BB}" type="presOf" srcId="{6853E430-6B38-44A1-AD77-623C58B71D96}" destId="{B4D11B9C-EA47-4AB8-86B7-F21FD0695BED}" srcOrd="0" destOrd="0" presId="urn:microsoft.com/office/officeart/2005/8/layout/orgChart1"/>
     <dgm:cxn modelId="{6A34068C-4291-4462-9197-6965F3BB1D60}" type="presOf" srcId="{71A89E40-F313-4FF6-9B0B-32448639F573}" destId="{21E7BE94-CA77-48BB-B1D1-71F70022B0C3}" srcOrd="0" destOrd="0" presId="urn:microsoft.com/office/officeart/2005/8/layout/orgChart1"/>
     <dgm:cxn modelId="{56428191-65B7-415D-8031-C0D4F53EF241}" type="presOf" srcId="{28FBBEAD-199D-4090-8AAD-0E0017B2CDFD}" destId="{C727D58B-5EBF-4ADC-8935-FE17B8630FE0}" srcOrd="0" destOrd="0" presId="urn:microsoft.com/office/officeart/2005/8/layout/orgChart1"/>
@@ -4612,14 +4592,15 @@
     <dgm:cxn modelId="{CD960493-B9E5-4E79-850D-D8515896B09C}" type="presOf" srcId="{D7FA0C84-1284-42C6-A534-C40153EDA232}" destId="{AA600D2C-B46A-4F61-907C-387DB6067B9A}" srcOrd="0" destOrd="0" presId="urn:microsoft.com/office/officeart/2005/8/layout/orgChart1"/>
     <dgm:cxn modelId="{7A708D93-E9D4-4A11-9982-E6427AB2BBDD}" srcId="{CFCCAA99-154A-462D-AA65-D8A58A654AE0}" destId="{4945DE43-B149-426B-8D5B-76FA800C385C}" srcOrd="3" destOrd="0" parTransId="{6A415642-170A-4062-9735-2619976F5F36}" sibTransId="{BC857ADA-53C2-4BF2-ABEB-0E5105E919D8}"/>
     <dgm:cxn modelId="{0F8AC793-54C3-425F-A2FF-737BCDEA094C}" type="presOf" srcId="{36FC5FB5-0EF3-40AB-A30C-6933A628F544}" destId="{9B23B37C-571B-4DAB-A0DA-4FADE322CBEA}" srcOrd="1" destOrd="0" presId="urn:microsoft.com/office/officeart/2005/8/layout/orgChart1"/>
-    <dgm:cxn modelId="{942D3395-5B08-425F-BDC7-DD0DE99B74FB}" srcId="{28FBBEAD-199D-4090-8AAD-0E0017B2CDFD}" destId="{5B766FDC-F48D-4774-9E32-12F6274CDF75}" srcOrd="4" destOrd="0" parTransId="{5D053A91-A22A-4582-AAB0-FB32308D5686}" sibTransId="{7CBF920B-B87B-4881-9643-129F4C3E5051}"/>
-    <dgm:cxn modelId="{88231096-AE03-4E08-82C9-10CF49153330}" srcId="{F69F287D-C96E-4BD1-B3C9-5123A04F4DE8}" destId="{36FC5FB5-0EF3-40AB-A30C-6933A628F544}" srcOrd="4" destOrd="0" parTransId="{377728CA-ED7C-416F-A2B5-98C4F8AA0C73}" sibTransId="{E7F9FEC0-F9AD-42C7-A0F2-03F06707A07D}"/>
+    <dgm:cxn modelId="{942D3395-5B08-425F-BDC7-DD0DE99B74FB}" srcId="{28FBBEAD-199D-4090-8AAD-0E0017B2CDFD}" destId="{5B766FDC-F48D-4774-9E32-12F6274CDF75}" srcOrd="5" destOrd="0" parTransId="{5D053A91-A22A-4582-AAB0-FB32308D5686}" sibTransId="{7CBF920B-B87B-4881-9643-129F4C3E5051}"/>
+    <dgm:cxn modelId="{88231096-AE03-4E08-82C9-10CF49153330}" srcId="{F69F287D-C96E-4BD1-B3C9-5123A04F4DE8}" destId="{36FC5FB5-0EF3-40AB-A30C-6933A628F544}" srcOrd="5" destOrd="0" parTransId="{377728CA-ED7C-416F-A2B5-98C4F8AA0C73}" sibTransId="{E7F9FEC0-F9AD-42C7-A0F2-03F06707A07D}"/>
     <dgm:cxn modelId="{7D516996-CA27-4AF8-8D68-2655D9B07215}" srcId="{CEA0F8CB-8EAE-493A-96E9-B892064F8BE1}" destId="{E3FC9174-A1D3-438D-8096-44CFF44316A9}" srcOrd="0" destOrd="0" parTransId="{8420D147-692E-425A-9C6F-0DD4DD285B71}" sibTransId="{9CBF9B70-24A9-46E3-88A4-4787DF4B4A5F}"/>
     <dgm:cxn modelId="{04342397-395B-447F-8DD8-8FE150021853}" type="presOf" srcId="{09A972C0-C0FE-47B3-934C-A15FC41D48BD}" destId="{1A7DDCCF-C913-4DB7-A96F-C9F4EE99514C}" srcOrd="0" destOrd="0" presId="urn:microsoft.com/office/officeart/2005/8/layout/orgChart1"/>
     <dgm:cxn modelId="{71A5D197-C591-4052-BA14-B66C8AB2544C}" srcId="{E3FC9174-A1D3-438D-8096-44CFF44316A9}" destId="{28FBBEAD-199D-4090-8AAD-0E0017B2CDFD}" srcOrd="2" destOrd="0" parTransId="{B35B5EAF-7B1B-4C7C-823F-2D5EC14181A9}" sibTransId="{6B9AE536-22E6-487C-95B5-42C1913A0B47}"/>
     <dgm:cxn modelId="{9B4E5299-6A9F-491F-82BD-7770174881DB}" type="presOf" srcId="{1774D5D4-0F77-4D70-80EB-A7AE333B21D7}" destId="{72249D16-BEBD-4D49-B297-37F9B6B30583}" srcOrd="0" destOrd="0" presId="urn:microsoft.com/office/officeart/2005/8/layout/orgChart1"/>
     <dgm:cxn modelId="{D6A3AA99-1858-424D-BE44-11BDAC35CBFE}" type="presOf" srcId="{0ABC74DE-90C5-4F88-9383-078CDD998A2C}" destId="{00B5D6A9-F96F-43FA-BE3E-B5CF0D0957F8}" srcOrd="0" destOrd="0" presId="urn:microsoft.com/office/officeart/2005/8/layout/orgChart1"/>
-    <dgm:cxn modelId="{6CD8759A-38F9-468D-98D7-7C552C95AE07}" type="presOf" srcId="{1051A9B1-D3EC-4AF3-A7E5-56E3A548547E}" destId="{323B1A22-0C5D-4951-8C7B-94CD84A0EC01}" srcOrd="0" destOrd="0" presId="urn:microsoft.com/office/officeart/2005/8/layout/orgChart1"/>
+    <dgm:cxn modelId="{97ECD19E-D058-41D5-B0EA-1FB1EA6B7AE5}" type="presOf" srcId="{83D0F50C-34CC-40CC-84AD-4A9C8EC477FD}" destId="{2AA6FCAE-3B55-4126-9252-19E3D4E04E35}" srcOrd="1" destOrd="0" presId="urn:microsoft.com/office/officeart/2005/8/layout/orgChart1"/>
+    <dgm:cxn modelId="{46B0079F-B744-431C-B041-DA6210FDB34F}" srcId="{28FBBEAD-199D-4090-8AAD-0E0017B2CDFD}" destId="{9A6CE5C5-7F1B-472D-BF2F-A2A1890BBC77}" srcOrd="0" destOrd="0" parTransId="{2BECEFDB-4B13-4147-9EFA-668AC95352C7}" sibTransId="{E19D5A96-D7B4-4ADE-950F-9B6033F89545}"/>
     <dgm:cxn modelId="{E1232D9F-A196-41F7-A2F6-26FDD0A3175F}" type="presOf" srcId="{F69F287D-C96E-4BD1-B3C9-5123A04F4DE8}" destId="{68DDC28D-5783-4E6E-94E0-FFF4FBB3A928}" srcOrd="0" destOrd="0" presId="urn:microsoft.com/office/officeart/2005/8/layout/orgChart1"/>
     <dgm:cxn modelId="{2107909F-07A3-46B4-BCDF-10393BDE6F9B}" type="presOf" srcId="{E3FC9174-A1D3-438D-8096-44CFF44316A9}" destId="{4A3BD19D-1F5E-46E4-A2A1-CC8351A8C87B}" srcOrd="0" destOrd="0" presId="urn:microsoft.com/office/officeart/2005/8/layout/orgChart1"/>
     <dgm:cxn modelId="{4499C4A0-F90C-49CF-85C8-827F48B5A7C2}" type="presOf" srcId="{11EE00B8-A58D-4296-8ED3-04DF085F7D24}" destId="{71F78EA6-BED9-4CCE-951B-B9A02A1DB9FA}" srcOrd="0" destOrd="0" presId="urn:microsoft.com/office/officeart/2005/8/layout/orgChart1"/>
@@ -4628,20 +4609,22 @@
     <dgm:cxn modelId="{258BE6A2-C78D-47B0-B043-1710C6FC503B}" type="presOf" srcId="{248B384F-635E-429E-BF19-6D4D5E73B29B}" destId="{CCCB977E-825C-40B0-954B-B537EB772192}" srcOrd="1" destOrd="0" presId="urn:microsoft.com/office/officeart/2005/8/layout/orgChart1"/>
     <dgm:cxn modelId="{97AA55A3-37A3-45BA-8DFC-115EA7E2AB5F}" type="presOf" srcId="{4945DE43-B149-426B-8D5B-76FA800C385C}" destId="{1E16C592-C59B-426B-B218-B159F0F8911B}" srcOrd="1" destOrd="0" presId="urn:microsoft.com/office/officeart/2005/8/layout/orgChart1"/>
     <dgm:cxn modelId="{D36790A5-24E6-4085-AC10-A211A8B3D999}" srcId="{F69F287D-C96E-4BD1-B3C9-5123A04F4DE8}" destId="{248B384F-635E-429E-BF19-6D4D5E73B29B}" srcOrd="1" destOrd="0" parTransId="{70AFF9CC-01E3-4116-858D-C2CEA513899C}" sibTransId="{A3B828D0-5E29-4301-BC21-0C85162E6DED}"/>
-    <dgm:cxn modelId="{C998BCA7-48A9-4D8C-923D-04B54616FC37}" type="presOf" srcId="{72C420D2-A157-4D13-9DBE-CF2AEB2B087F}" destId="{3C3DD35E-FEBC-4512-AFF4-380FADCABD72}" srcOrd="0" destOrd="0" presId="urn:microsoft.com/office/officeart/2005/8/layout/orgChart1"/>
     <dgm:cxn modelId="{C5B1B7A8-2ADD-4E47-9A56-21BA4CA07D68}" type="presOf" srcId="{5FD53E1B-8C02-4070-9FC7-B70A08A8A542}" destId="{5FE23CCA-1B66-4F05-823C-49643E34693C}" srcOrd="1" destOrd="0" presId="urn:microsoft.com/office/officeart/2005/8/layout/orgChart1"/>
     <dgm:cxn modelId="{A95D3AAA-159B-4267-8678-0B80FB9BC394}" type="presOf" srcId="{E3FC9174-A1D3-438D-8096-44CFF44316A9}" destId="{9CA98C98-E87B-4322-9865-1DEAF342A2D1}" srcOrd="1" destOrd="0" presId="urn:microsoft.com/office/officeart/2005/8/layout/orgChart1"/>
     <dgm:cxn modelId="{31A7CCAA-D121-43EC-8F28-AE0E14601013}" type="presOf" srcId="{DB1CDDAD-42A4-413A-AC83-EE860B5070DE}" destId="{D519B2B8-0B28-4817-9964-265579A1165F}" srcOrd="0" destOrd="0" presId="urn:microsoft.com/office/officeart/2005/8/layout/orgChart1"/>
     <dgm:cxn modelId="{C52254AE-064A-4430-88C9-FBD3518E8B75}" type="presOf" srcId="{0361F686-2F63-495C-8B33-8868D97D4369}" destId="{7FFEA4C7-8FF5-4C45-BFD8-1F66D32D986D}" srcOrd="0" destOrd="0" presId="urn:microsoft.com/office/officeart/2005/8/layout/orgChart1"/>
+    <dgm:cxn modelId="{21294BB0-E641-4886-A083-7AD719274A00}" type="presOf" srcId="{B2FB3B8C-FB29-4EDC-AC2E-6EA0BC731FAE}" destId="{2B719DFD-1CDC-4C50-AEDD-B000A85D2CAD}" srcOrd="0" destOrd="0" presId="urn:microsoft.com/office/officeart/2005/8/layout/orgChart1"/>
     <dgm:cxn modelId="{940A77B1-046F-43CE-8376-59D4D8DF529D}" type="presOf" srcId="{A8648A50-EA30-49B8-971D-E82A18CE8928}" destId="{439C0898-24CE-4A48-B0FA-753A7CB553FB}" srcOrd="0" destOrd="0" presId="urn:microsoft.com/office/officeart/2005/8/layout/orgChart1"/>
     <dgm:cxn modelId="{F9A836B3-BC5E-4FE9-8299-D695A12E7869}" type="presOf" srcId="{2A04C162-CC44-45B2-B99C-8B181942518B}" destId="{B63175F7-EC40-4589-A4D0-CFE54A6C396F}" srcOrd="0" destOrd="0" presId="urn:microsoft.com/office/officeart/2005/8/layout/orgChart1"/>
+    <dgm:cxn modelId="{5DB25CB3-C79E-438F-B7D2-02862BCD1006}" srcId="{CFCCAA99-154A-462D-AA65-D8A58A654AE0}" destId="{65BD456D-3CAD-4A1C-82EC-53847FCD1F9E}" srcOrd="1" destOrd="0" parTransId="{5A626470-CE9A-4D5D-938D-047BE1B3D617}" sibTransId="{FAC16132-36B3-4D0D-A152-9AFE43D74595}"/>
     <dgm:cxn modelId="{4519E0B4-9106-40C0-BBA4-FD1A24008DC2}" srcId="{E3FC9174-A1D3-438D-8096-44CFF44316A9}" destId="{2A04C162-CC44-45B2-B99C-8B181942518B}" srcOrd="5" destOrd="0" parTransId="{3BE603BD-00B2-4329-A05D-F45FB4E1651F}" sibTransId="{A749E3A9-21F3-4E61-85B7-C79FA0A368E9}"/>
     <dgm:cxn modelId="{D88D96B5-B638-4FFD-949F-95FA9BA2CD98}" type="presOf" srcId="{5B766FDC-F48D-4774-9E32-12F6274CDF75}" destId="{797306FE-E06B-4C0D-A861-028627A5AF15}" srcOrd="0" destOrd="0" presId="urn:microsoft.com/office/officeart/2005/8/layout/orgChart1"/>
+    <dgm:cxn modelId="{3D22CEB5-246A-421B-AB1F-203DDF132D7B}" type="presOf" srcId="{5A626470-CE9A-4D5D-938D-047BE1B3D617}" destId="{2FCC3ECE-F4C9-4301-958F-47176F3EF8F3}" srcOrd="0" destOrd="0" presId="urn:microsoft.com/office/officeart/2005/8/layout/orgChart1"/>
     <dgm:cxn modelId="{62BB05B8-A52D-4AB1-807A-90A2E3D45DFE}" type="presOf" srcId="{0282370E-34F3-4019-B5B7-A3B5FAD3C0DB}" destId="{F26C49A2-F672-4770-ADEB-355154A6DF89}" srcOrd="1" destOrd="0" presId="urn:microsoft.com/office/officeart/2005/8/layout/orgChart1"/>
     <dgm:cxn modelId="{724663B8-EFC2-4646-AB54-A8998E58A121}" srcId="{0361F686-2F63-495C-8B33-8868D97D4369}" destId="{5C2297F2-D3C6-4DEC-A74D-D7ECF17EE10E}" srcOrd="3" destOrd="0" parTransId="{4CC6732B-82C5-4F0A-98C1-4504FA61C3B8}" sibTransId="{E8A3F5D6-7A23-402B-86F0-D3F78E0D5E9A}"/>
     <dgm:cxn modelId="{329EE3B8-62E4-4E1D-85D5-072B481036AA}" type="presOf" srcId="{5C2297F2-D3C6-4DEC-A74D-D7ECF17EE10E}" destId="{8DF4DF2B-BE22-4341-B802-28F53FD5BBFD}" srcOrd="0" destOrd="0" presId="urn:microsoft.com/office/officeart/2005/8/layout/orgChart1"/>
-    <dgm:cxn modelId="{4A6400B9-427D-4BC7-93C6-94B051006B34}" srcId="{28FBBEAD-199D-4090-8AAD-0E0017B2CDFD}" destId="{FE079344-5F5E-4ECA-AB90-4701424D9032}" srcOrd="0" destOrd="0" parTransId="{2292FC56-F016-46CC-ADE8-68536B382E9A}" sibTransId="{E6269654-7C75-4B6C-977A-2B29E65EAB49}"/>
-    <dgm:cxn modelId="{6A90E2BB-945B-48E3-8797-995C94729AD2}" type="presOf" srcId="{1E7CDCAA-EFCA-468E-88E5-C91860DDE3F7}" destId="{C94D1E1B-8C5C-47A3-849B-67D9B5E6854D}" srcOrd="0" destOrd="0" presId="urn:microsoft.com/office/officeart/2005/8/layout/orgChart1"/>
+    <dgm:cxn modelId="{4A6400B9-427D-4BC7-93C6-94B051006B34}" srcId="{28FBBEAD-199D-4090-8AAD-0E0017B2CDFD}" destId="{FE079344-5F5E-4ECA-AB90-4701424D9032}" srcOrd="1" destOrd="0" parTransId="{2292FC56-F016-46CC-ADE8-68536B382E9A}" sibTransId="{E6269654-7C75-4B6C-977A-2B29E65EAB49}"/>
+    <dgm:cxn modelId="{4A7A0CBA-93CC-4FFC-964A-F612BEC62C10}" type="presOf" srcId="{24FE7DD4-9AC4-4D8F-8775-9AC743D3B903}" destId="{9DF1065E-FA2A-4350-8EF2-B1FE2968C81F}" srcOrd="0" destOrd="0" presId="urn:microsoft.com/office/officeart/2005/8/layout/orgChart1"/>
     <dgm:cxn modelId="{78F134BC-F757-451D-91A2-7A2A1AB22F82}" type="presOf" srcId="{957F55E1-ECDF-45C4-8E97-E6D82535C875}" destId="{AF652FF2-475D-4955-B294-78C8AEE9EBD9}" srcOrd="1" destOrd="0" presId="urn:microsoft.com/office/officeart/2005/8/layout/orgChart1"/>
     <dgm:cxn modelId="{2ED829BD-DA87-40A9-ACAD-0C61AC7778BE}" type="presOf" srcId="{044307CD-EDE4-49F2-9DB6-659F6AFAA7C6}" destId="{730C403C-E7B6-46D7-92FE-781207097491}" srcOrd="0" destOrd="0" presId="urn:microsoft.com/office/officeart/2005/8/layout/orgChart1"/>
     <dgm:cxn modelId="{DC2F9EC3-7A90-4102-B0EC-D14129692071}" type="presOf" srcId="{60FF06D8-7300-4901-9F10-8164DE08B071}" destId="{DD4E5426-30D0-48FC-8989-5070BE90A071}" srcOrd="0" destOrd="0" presId="urn:microsoft.com/office/officeart/2005/8/layout/orgChart1"/>
@@ -4649,27 +4632,34 @@
     <dgm:cxn modelId="{E2D29FCD-E282-46BC-BFB0-314EEB6A74BC}" type="presOf" srcId="{11EE00B8-A58D-4296-8ED3-04DF085F7D24}" destId="{150A99F4-BCBC-4627-AF2A-504AA2D71F10}" srcOrd="1" destOrd="0" presId="urn:microsoft.com/office/officeart/2005/8/layout/orgChart1"/>
     <dgm:cxn modelId="{25D873D0-4DD4-477D-843B-04F5CE55D339}" srcId="{A8648A50-EA30-49B8-971D-E82A18CE8928}" destId="{FEA539A9-9C97-49A1-98B7-A7218B1D60BE}" srcOrd="0" destOrd="0" parTransId="{D7FA0C84-1284-42C6-A534-C40153EDA232}" sibTransId="{EC2E3DE6-3170-4DCB-907A-FBAF4125A37B}"/>
     <dgm:cxn modelId="{0C758ED1-38BB-4DBC-B5EB-91CD9B316CE4}" type="presOf" srcId="{0361F686-2F63-495C-8B33-8868D97D4369}" destId="{CB3ED38C-4C37-4FD2-B368-344B2E6331B3}" srcOrd="1" destOrd="0" presId="urn:microsoft.com/office/officeart/2005/8/layout/orgChart1"/>
-    <dgm:cxn modelId="{1EA4D0D1-8567-449B-9ED6-014E30966A95}" srcId="{F69F287D-C96E-4BD1-B3C9-5123A04F4DE8}" destId="{E75CC17C-C4DC-4F68-A394-2D01B18C776F}" srcOrd="2" destOrd="0" parTransId="{1A1CD0F2-942F-4F63-9736-F4DF99DE741F}" sibTransId="{4E54943E-69ED-4CDE-8674-2A4DD901CACF}"/>
+    <dgm:cxn modelId="{1EA4D0D1-8567-449B-9ED6-014E30966A95}" srcId="{F69F287D-C96E-4BD1-B3C9-5123A04F4DE8}" destId="{E75CC17C-C4DC-4F68-A394-2D01B18C776F}" srcOrd="3" destOrd="0" parTransId="{1A1CD0F2-942F-4F63-9736-F4DF99DE741F}" sibTransId="{4E54943E-69ED-4CDE-8674-2A4DD901CACF}"/>
     <dgm:cxn modelId="{85E088D2-7C4C-4C87-ACD8-BF3AFCE8E9BE}" type="presOf" srcId="{945833F6-793A-49DF-A876-98268EF63619}" destId="{895DABBE-05A1-4753-ADBB-A4DB3213B25C}" srcOrd="1" destOrd="0" presId="urn:microsoft.com/office/officeart/2005/8/layout/orgChart1"/>
     <dgm:cxn modelId="{732CFCD4-A999-4A16-B3E9-D1EA003C5168}" type="presOf" srcId="{40145657-3B2B-4096-89CA-0EF803F36323}" destId="{ADCFD6A2-2511-453D-8CD6-20C058E73BCC}" srcOrd="0" destOrd="0" presId="urn:microsoft.com/office/officeart/2005/8/layout/orgChart1"/>
+    <dgm:cxn modelId="{A7D160D6-1820-448C-9414-755FBD3FB66B}" type="presOf" srcId="{6C3AD4D5-30CC-4E21-8703-7B60479E8F19}" destId="{93861B16-E3E5-44DD-8661-B3376D35AD57}" srcOrd="1" destOrd="0" presId="urn:microsoft.com/office/officeart/2005/8/layout/orgChart1"/>
+    <dgm:cxn modelId="{048E6CD6-A974-4A8F-BFAB-A407772E34D0}" srcId="{61C6D345-FAFC-4A4E-8B13-8164C45715E7}" destId="{E24DDA7F-2C04-44CD-A091-7DECF71FEABA}" srcOrd="2" destOrd="0" parTransId="{B2FB3B8C-FB29-4EDC-AC2E-6EA0BC731FAE}" sibTransId="{8ECB6019-42FD-4BAD-A19F-2F1BEF637B15}"/>
     <dgm:cxn modelId="{23C34CD6-48A4-480F-88FC-33852105435E}" type="presOf" srcId="{3463CFB9-544E-461C-9867-ED3040CB0744}" destId="{0C01A28E-F069-4AB0-A7D8-6F41101A87B7}" srcOrd="1" destOrd="0" presId="urn:microsoft.com/office/officeart/2005/8/layout/orgChart1"/>
     <dgm:cxn modelId="{408075D6-43EF-46DC-972D-F9C509DD6E68}" type="presOf" srcId="{9DBB0F37-646A-4F2F-8C83-BFA862FB2D48}" destId="{5AE11ADB-320A-456F-8559-2ED2D2B3469F}" srcOrd="0" destOrd="0" presId="urn:microsoft.com/office/officeart/2005/8/layout/orgChart1"/>
     <dgm:cxn modelId="{BE2A88D6-3A4B-4ED4-8D77-86CB52E38D34}" type="presOf" srcId="{B35B5EAF-7B1B-4C7C-823F-2D5EC14181A9}" destId="{D684809B-7FD2-446F-922F-2CD4BF6BFC5C}" srcOrd="0" destOrd="0" presId="urn:microsoft.com/office/officeart/2005/8/layout/orgChart1"/>
     <dgm:cxn modelId="{56FC0CD7-8E83-4414-8E82-28929FCDC3E8}" type="presOf" srcId="{377728CA-ED7C-416F-A2B5-98C4F8AA0C73}" destId="{A7F29056-7A72-4F78-A2DD-F55635CD3335}" srcOrd="0" destOrd="0" presId="urn:microsoft.com/office/officeart/2005/8/layout/orgChart1"/>
     <dgm:cxn modelId="{EB2C3ED7-038C-4F5A-8F9F-B8F2A10B95C0}" type="presOf" srcId="{7BDF732E-FBA2-422C-A9E2-A6B987B8A52E}" destId="{C0EAB291-0440-4BE4-8092-C655E12289FE}" srcOrd="0" destOrd="0" presId="urn:microsoft.com/office/officeart/2005/8/layout/orgChart1"/>
+    <dgm:cxn modelId="{33CC4DD8-6F01-42C7-92B1-357973C7391F}" type="presOf" srcId="{E24DDA7F-2C04-44CD-A091-7DECF71FEABA}" destId="{9F2D5E24-FB04-483A-B751-EB92A6BB3429}" srcOrd="0" destOrd="0" presId="urn:microsoft.com/office/officeart/2005/8/layout/orgChart1"/>
     <dgm:cxn modelId="{DE2B63D9-C0AA-4A0D-8BE3-FBA3E8A54248}" type="presOf" srcId="{945833F6-793A-49DF-A876-98268EF63619}" destId="{6976E7EE-3913-4269-96EE-46EB9CC41F25}" srcOrd="0" destOrd="0" presId="urn:microsoft.com/office/officeart/2005/8/layout/orgChart1"/>
     <dgm:cxn modelId="{4F0DD4DF-7BA1-4C5E-933B-7ED2D10579C1}" type="presOf" srcId="{09A972C0-C0FE-47B3-934C-A15FC41D48BD}" destId="{494B6509-3C6A-43D2-A87C-BF5E2B4FE481}" srcOrd="1" destOrd="0" presId="urn:microsoft.com/office/officeart/2005/8/layout/orgChart1"/>
+    <dgm:cxn modelId="{B4A8F5E0-71C9-4A7E-8A8E-44EF32D1EFE5}" type="presOf" srcId="{9A6CE5C5-7F1B-472D-BF2F-A2A1890BBC77}" destId="{369D3A2C-6B60-419F-A5DC-9F370798069E}" srcOrd="1" destOrd="0" presId="urn:microsoft.com/office/officeart/2005/8/layout/orgChart1"/>
     <dgm:cxn modelId="{FEE7B0E2-CA20-458E-A05C-15F7A4DB4BEC}" srcId="{F69F287D-C96E-4BD1-B3C9-5123A04F4DE8}" destId="{5FD53E1B-8C02-4070-9FC7-B70A08A8A542}" srcOrd="0" destOrd="0" parTransId="{A9840B43-804D-4554-9E5A-6F4158660273}" sibTransId="{AB299500-9C3E-4BB5-A592-0F993A724D0B}"/>
     <dgm:cxn modelId="{5F86C3E2-DBAE-4E0F-9C19-DDFB3B9A5F1A}" type="presOf" srcId="{E75CC17C-C4DC-4F68-A394-2D01B18C776F}" destId="{845103D7-50EF-43D5-B763-BAA22EC2FF48}" srcOrd="1" destOrd="0" presId="urn:microsoft.com/office/officeart/2005/8/layout/orgChart1"/>
     <dgm:cxn modelId="{CBB7CDE2-49DB-4D9A-A7B6-5DADAE21B974}" srcId="{E3FC9174-A1D3-438D-8096-44CFF44316A9}" destId="{CFCCAA99-154A-462D-AA65-D8A58A654AE0}" srcOrd="6" destOrd="0" parTransId="{AEC444F4-C27A-412D-B7AC-7D0D3642BF80}" sibTransId="{03E8EEA4-23F6-4767-B61C-66F5BED5D3FC}"/>
     <dgm:cxn modelId="{BD878DE3-F2EB-4B6C-95EE-17D69A304C17}" type="presOf" srcId="{E75CC17C-C4DC-4F68-A394-2D01B18C776F}" destId="{7563BDE3-9565-4415-A6D1-B712AC69B9F3}" srcOrd="0" destOrd="0" presId="urn:microsoft.com/office/officeart/2005/8/layout/orgChart1"/>
-    <dgm:cxn modelId="{614B71E5-913B-4B0A-AAEF-285D13CD0904}" srcId="{CFCCAA99-154A-462D-AA65-D8A58A654AE0}" destId="{E41C3539-5499-40E9-8615-0E68791DDFDC}" srcOrd="2" destOrd="0" parTransId="{194468E7-24C1-48DB-AD59-706F129D3069}" sibTransId="{E93F6C85-BB0D-4899-A780-F6B7E279889E}"/>
+    <dgm:cxn modelId="{9AF8B2E7-BE0A-45CF-8F09-C6B49324C285}" type="presOf" srcId="{6C3AD4D5-30CC-4E21-8703-7B60479E8F19}" destId="{FF8B541C-BB6D-43C8-815C-4DA38BB29C0A}" srcOrd="0" destOrd="0" presId="urn:microsoft.com/office/officeart/2005/8/layout/orgChart1"/>
     <dgm:cxn modelId="{E06D28EA-B56B-49AD-97E2-DB5B8A4D9512}" type="presOf" srcId="{3BE603BD-00B2-4329-A05D-F45FB4E1651F}" destId="{C343A0AF-3C50-44EE-B2A0-AB50663342B4}" srcOrd="0" destOrd="0" presId="urn:microsoft.com/office/officeart/2005/8/layout/orgChart1"/>
+    <dgm:cxn modelId="{709D43EA-FAA2-444B-B966-C3EAE8DCC6C4}" srcId="{F69F287D-C96E-4BD1-B3C9-5123A04F4DE8}" destId="{83D0F50C-34CC-40CC-84AD-4A9C8EC477FD}" srcOrd="2" destOrd="0" parTransId="{24FE7DD4-9AC4-4D8F-8775-9AC743D3B903}" sibTransId="{C1EEA943-51E7-4D7E-A612-637AD41D1C36}"/>
+    <dgm:cxn modelId="{F9B6B8EA-5D22-465C-8274-6A88ED3423CA}" type="presOf" srcId="{B45E0334-2811-499A-93EB-FC421A88FE18}" destId="{29731F8C-AB85-4445-9E87-5A6983548A6D}" srcOrd="1" destOrd="0" presId="urn:microsoft.com/office/officeart/2005/8/layout/orgChart1"/>
+    <dgm:cxn modelId="{782FEDEA-1A98-458C-B81E-2C9A095D21F6}" type="presOf" srcId="{E24DDA7F-2C04-44CD-A091-7DECF71FEABA}" destId="{DB056E22-B54B-48E2-97BA-99E581C2E2FD}" srcOrd="1" destOrd="0" presId="urn:microsoft.com/office/officeart/2005/8/layout/orgChart1"/>
     <dgm:cxn modelId="{15743BEB-E231-41B7-A5F6-77AE7C5B89B7}" type="presOf" srcId="{248B384F-635E-429E-BF19-6D4D5E73B29B}" destId="{8286371A-23C1-4A29-8643-831BBCE15DAE}" srcOrd="0" destOrd="0" presId="urn:microsoft.com/office/officeart/2005/8/layout/orgChart1"/>
     <dgm:cxn modelId="{AB51A7EC-A133-4A1B-94FD-FE5796BFFCD7}" srcId="{0361F686-2F63-495C-8B33-8868D97D4369}" destId="{09A972C0-C0FE-47B3-934C-A15FC41D48BD}" srcOrd="2" destOrd="0" parTransId="{52C387BE-A625-41B2-B7F1-39E8AFC6AB31}" sibTransId="{FD20775F-CCD0-4833-B8D1-387787AC5FC3}"/>
-    <dgm:cxn modelId="{EA812DEF-E01B-4B14-9BA5-4C79D1FC83AE}" type="presOf" srcId="{3FFBB888-56FE-40FC-9CBA-8E095F9BD0E5}" destId="{48044D37-344C-4E33-9180-86CCF68F63D0}" srcOrd="0" destOrd="0" presId="urn:microsoft.com/office/officeart/2005/8/layout/orgChart1"/>
+    <dgm:cxn modelId="{9A8E94EE-1E18-4766-B2DB-3890A3520B53}" type="presOf" srcId="{65BD456D-3CAD-4A1C-82EC-53847FCD1F9E}" destId="{FAABA663-89FF-4387-8A62-D83DEC728C8D}" srcOrd="1" destOrd="0" presId="urn:microsoft.com/office/officeart/2005/8/layout/orgChart1"/>
     <dgm:cxn modelId="{79DB5DF0-8378-469B-9741-0031EDE0EDDF}" type="presOf" srcId="{4945DE43-B149-426B-8D5B-76FA800C385C}" destId="{64B02D2D-FB02-4B7F-AE70-A49C16E4837D}" srcOrd="0" destOrd="0" presId="urn:microsoft.com/office/officeart/2005/8/layout/orgChart1"/>
-    <dgm:cxn modelId="{F0B974F6-96C7-439D-96CC-F2208FEFB0C8}" srcId="{CFCCAA99-154A-462D-AA65-D8A58A654AE0}" destId="{3463CFB9-544E-461C-9867-ED3040CB0744}" srcOrd="1" destOrd="0" parTransId="{1AF3E008-DE5F-458D-99EA-063B3B214414}" sibTransId="{8BBEB528-2CFB-4655-AD28-932E79FFB7AE}"/>
+    <dgm:cxn modelId="{F0B974F6-96C7-439D-96CC-F2208FEFB0C8}" srcId="{CFCCAA99-154A-462D-AA65-D8A58A654AE0}" destId="{3463CFB9-544E-461C-9867-ED3040CB0744}" srcOrd="2" destOrd="0" parTransId="{1AF3E008-DE5F-458D-99EA-063B3B214414}" sibTransId="{8BBEB528-2CFB-4655-AD28-932E79FFB7AE}"/>
     <dgm:cxn modelId="{9492D9F6-1525-4DEA-9B31-8008B95C7DF0}" srcId="{61C6D345-FAFC-4A4E-8B13-8164C45715E7}" destId="{6853E430-6B38-44A1-AD77-623C58B71D96}" srcOrd="0" destOrd="0" parTransId="{1774D5D4-0F77-4D70-80EB-A7AE333B21D7}" sibTransId="{887D7085-63FA-42B9-96E4-2C4138B41445}"/>
     <dgm:cxn modelId="{ED6721F7-D408-466F-88D8-0DE24B57EE43}" type="presOf" srcId="{CA41CC1F-CE31-4B68-9D7E-B3A8CAB268DC}" destId="{8E8C11E6-61AB-494E-BD82-A30530301C4A}" srcOrd="0" destOrd="0" presId="urn:microsoft.com/office/officeart/2005/8/layout/orgChart1"/>
     <dgm:cxn modelId="{35F542F8-6E93-4FAD-811A-668D11534803}" type="presOf" srcId="{5378665E-238C-403C-A397-41FD26DD746D}" destId="{BCADA42F-E9E6-4D03-B58E-909D7B07EC0D}" srcOrd="0" destOrd="0" presId="urn:microsoft.com/office/officeart/2005/8/layout/orgChart1"/>
@@ -4677,7 +4667,7 @@
     <dgm:cxn modelId="{CECF16FA-DEF8-43FD-937A-5B83DDA2CD05}" type="presOf" srcId="{0E92D65E-634C-4CFD-9E3A-B2F369545925}" destId="{83900C63-EE8E-4846-8484-9E9E4328CA4C}" srcOrd="0" destOrd="0" presId="urn:microsoft.com/office/officeart/2005/8/layout/orgChart1"/>
     <dgm:cxn modelId="{813AD3FA-B944-4190-BA65-B4F9D1AFEC73}" type="presOf" srcId="{FEA539A9-9C97-49A1-98B7-A7218B1D60BE}" destId="{5F321262-CC8E-4FD4-8101-7B0D1517EADB}" srcOrd="0" destOrd="0" presId="urn:microsoft.com/office/officeart/2005/8/layout/orgChart1"/>
     <dgm:cxn modelId="{0E2B72FE-3038-4EFE-8CCD-55A1CB9AB68A}" type="presOf" srcId="{6E184AC7-6493-43C0-BFE2-C09DB220EE03}" destId="{F95A3D7A-18DC-4A5C-ABAD-0F30F7842F48}" srcOrd="0" destOrd="0" presId="urn:microsoft.com/office/officeart/2005/8/layout/orgChart1"/>
-    <dgm:cxn modelId="{060129FF-928C-45B1-AFDA-619AEF272524}" srcId="{2A04C162-CC44-45B2-B99C-8B181942518B}" destId="{BDC84951-5530-4F28-B2C6-A255652B9587}" srcOrd="6" destOrd="0" parTransId="{EAB3BBF8-BC90-40F5-B029-6DF437433916}" sibTransId="{1DE4965B-CB3F-4A41-A427-75BFD8374920}"/>
+    <dgm:cxn modelId="{060129FF-928C-45B1-AFDA-619AEF272524}" srcId="{2A04C162-CC44-45B2-B99C-8B181942518B}" destId="{BDC84951-5530-4F28-B2C6-A255652B9587}" srcOrd="3" destOrd="0" parTransId="{EAB3BBF8-BC90-40F5-B029-6DF437433916}" sibTransId="{1DE4965B-CB3F-4A41-A427-75BFD8374920}"/>
     <dgm:cxn modelId="{A99565FF-603B-4625-A7E9-892904D06DE8}" type="presOf" srcId="{E5D69DAA-AD62-4C68-BB57-4EF6BB8171FA}" destId="{1AFE6DFA-1392-4228-BFE8-91510B13C11D}" srcOrd="0" destOrd="0" presId="urn:microsoft.com/office/officeart/2005/8/layout/orgChart1"/>
     <dgm:cxn modelId="{2E89C2A8-1C75-4341-B9AC-39A94ED3F677}" type="presParOf" srcId="{26424FF5-EFF3-4B94-9736-90C02C20EBF7}" destId="{E132C8FF-4954-4032-A03E-8D290170684F}" srcOrd="0" destOrd="0" presId="urn:microsoft.com/office/officeart/2005/8/layout/orgChart1"/>
     <dgm:cxn modelId="{09653055-3615-4B01-99D0-87A165779C81}" type="presParOf" srcId="{E132C8FF-4954-4032-A03E-8D290170684F}" destId="{5E3013F1-3FB6-406D-89E4-FCC5DD17838B}" srcOrd="0" destOrd="0" presId="urn:microsoft.com/office/officeart/2005/8/layout/orgChart1"/>
@@ -4753,22 +4743,29 @@
     <dgm:cxn modelId="{F0ECD9CC-840C-4ACE-86E0-FCE036E14179}" type="presParOf" srcId="{99E6A6C6-7645-4251-BB52-0050BE9FE03E}" destId="{CCCB977E-825C-40B0-954B-B537EB772192}" srcOrd="1" destOrd="0" presId="urn:microsoft.com/office/officeart/2005/8/layout/orgChart1"/>
     <dgm:cxn modelId="{FD3B0E13-DE1C-4952-A3F6-FE4BA226E17B}" type="presParOf" srcId="{69CB8B93-43CA-4055-9643-46C6CC0CD95E}" destId="{A8F0C40D-5582-45AD-8E8C-70ADECAEC212}" srcOrd="1" destOrd="0" presId="urn:microsoft.com/office/officeart/2005/8/layout/orgChart1"/>
     <dgm:cxn modelId="{E65934C4-5FBB-4EE7-8B69-96F50F6DE288}" type="presParOf" srcId="{69CB8B93-43CA-4055-9643-46C6CC0CD95E}" destId="{5B5D8772-E786-41EF-A213-0B6111D1CCDE}" srcOrd="2" destOrd="0" presId="urn:microsoft.com/office/officeart/2005/8/layout/orgChart1"/>
-    <dgm:cxn modelId="{5C984B4E-25DB-4233-958C-DEFED59B0C92}" type="presParOf" srcId="{C1ED2CCF-B769-4D6F-B4EB-4A674D08380F}" destId="{5387FC60-F7BF-4F39-AF5A-A5564ED208E0}" srcOrd="4" destOrd="0" presId="urn:microsoft.com/office/officeart/2005/8/layout/orgChart1"/>
-    <dgm:cxn modelId="{CF0082DA-8BDC-46E9-93D5-2DB68779297D}" type="presParOf" srcId="{C1ED2CCF-B769-4D6F-B4EB-4A674D08380F}" destId="{5D577C4E-D232-4387-B8DA-224AB1B2303E}" srcOrd="5" destOrd="0" presId="urn:microsoft.com/office/officeart/2005/8/layout/orgChart1"/>
+    <dgm:cxn modelId="{1C13BA35-3E16-4F3B-AF28-96AF08F81A69}" type="presParOf" srcId="{C1ED2CCF-B769-4D6F-B4EB-4A674D08380F}" destId="{9DF1065E-FA2A-4350-8EF2-B1FE2968C81F}" srcOrd="4" destOrd="0" presId="urn:microsoft.com/office/officeart/2005/8/layout/orgChart1"/>
+    <dgm:cxn modelId="{7A6943DF-AB88-4F0F-8341-BE8C9DB69701}" type="presParOf" srcId="{C1ED2CCF-B769-4D6F-B4EB-4A674D08380F}" destId="{59F5C928-04F3-44E3-9DDF-A88826062293}" srcOrd="5" destOrd="0" presId="urn:microsoft.com/office/officeart/2005/8/layout/orgChart1"/>
+    <dgm:cxn modelId="{2A142512-A703-4DEE-99F5-6F5D7E4E2D60}" type="presParOf" srcId="{59F5C928-04F3-44E3-9DDF-A88826062293}" destId="{D7C1AECF-6487-469D-807B-CAE5AB831454}" srcOrd="0" destOrd="0" presId="urn:microsoft.com/office/officeart/2005/8/layout/orgChart1"/>
+    <dgm:cxn modelId="{F432A2EB-85F8-471E-A7AC-1763AC7392C1}" type="presParOf" srcId="{D7C1AECF-6487-469D-807B-CAE5AB831454}" destId="{A9F3E6C9-C621-4079-9284-DFA0A468F7D1}" srcOrd="0" destOrd="0" presId="urn:microsoft.com/office/officeart/2005/8/layout/orgChart1"/>
+    <dgm:cxn modelId="{AF8D5CD1-F273-4102-98A1-23B307CA4F88}" type="presParOf" srcId="{D7C1AECF-6487-469D-807B-CAE5AB831454}" destId="{2AA6FCAE-3B55-4126-9252-19E3D4E04E35}" srcOrd="1" destOrd="0" presId="urn:microsoft.com/office/officeart/2005/8/layout/orgChart1"/>
+    <dgm:cxn modelId="{356E7F03-3811-409E-B53B-1AC7FCBA62CD}" type="presParOf" srcId="{59F5C928-04F3-44E3-9DDF-A88826062293}" destId="{40107675-7C31-4078-B519-B70AF3525869}" srcOrd="1" destOrd="0" presId="urn:microsoft.com/office/officeart/2005/8/layout/orgChart1"/>
+    <dgm:cxn modelId="{16A55F96-7DCC-4ECD-9FA8-F0087F823864}" type="presParOf" srcId="{59F5C928-04F3-44E3-9DDF-A88826062293}" destId="{343515E4-DE36-4D74-B519-73F9F02C5F12}" srcOrd="2" destOrd="0" presId="urn:microsoft.com/office/officeart/2005/8/layout/orgChart1"/>
+    <dgm:cxn modelId="{5C984B4E-25DB-4233-958C-DEFED59B0C92}" type="presParOf" srcId="{C1ED2CCF-B769-4D6F-B4EB-4A674D08380F}" destId="{5387FC60-F7BF-4F39-AF5A-A5564ED208E0}" srcOrd="6" destOrd="0" presId="urn:microsoft.com/office/officeart/2005/8/layout/orgChart1"/>
+    <dgm:cxn modelId="{CF0082DA-8BDC-46E9-93D5-2DB68779297D}" type="presParOf" srcId="{C1ED2CCF-B769-4D6F-B4EB-4A674D08380F}" destId="{5D577C4E-D232-4387-B8DA-224AB1B2303E}" srcOrd="7" destOrd="0" presId="urn:microsoft.com/office/officeart/2005/8/layout/orgChart1"/>
     <dgm:cxn modelId="{F85505AE-594F-464D-9EC2-5CF04D73BD52}" type="presParOf" srcId="{5D577C4E-D232-4387-B8DA-224AB1B2303E}" destId="{6E4541CB-8800-4B8C-9179-855C5F94DA55}" srcOrd="0" destOrd="0" presId="urn:microsoft.com/office/officeart/2005/8/layout/orgChart1"/>
     <dgm:cxn modelId="{C7A0BC45-AEF6-4B38-BA01-FB83426A73EB}" type="presParOf" srcId="{6E4541CB-8800-4B8C-9179-855C5F94DA55}" destId="{7563BDE3-9565-4415-A6D1-B712AC69B9F3}" srcOrd="0" destOrd="0" presId="urn:microsoft.com/office/officeart/2005/8/layout/orgChart1"/>
     <dgm:cxn modelId="{1601A77D-8802-4AB2-934D-50BAD9C01483}" type="presParOf" srcId="{6E4541CB-8800-4B8C-9179-855C5F94DA55}" destId="{845103D7-50EF-43D5-B763-BAA22EC2FF48}" srcOrd="1" destOrd="0" presId="urn:microsoft.com/office/officeart/2005/8/layout/orgChart1"/>
     <dgm:cxn modelId="{CBFC923D-75D7-4CF8-88C4-3855E27359E1}" type="presParOf" srcId="{5D577C4E-D232-4387-B8DA-224AB1B2303E}" destId="{E3C7A1C8-49DB-4311-AEE5-6705CA3F4A58}" srcOrd="1" destOrd="0" presId="urn:microsoft.com/office/officeart/2005/8/layout/orgChart1"/>
     <dgm:cxn modelId="{0408127C-A9BF-41C4-A578-BE671C9214C2}" type="presParOf" srcId="{5D577C4E-D232-4387-B8DA-224AB1B2303E}" destId="{B2E1D94D-134B-4785-9C59-CE313AB25BE9}" srcOrd="2" destOrd="0" presId="urn:microsoft.com/office/officeart/2005/8/layout/orgChart1"/>
-    <dgm:cxn modelId="{626534CD-9677-48E3-A376-AFEC82D392F6}" type="presParOf" srcId="{C1ED2CCF-B769-4D6F-B4EB-4A674D08380F}" destId="{0BB35B18-E3BE-459F-9AD2-28060A0C24AD}" srcOrd="6" destOrd="0" presId="urn:microsoft.com/office/officeart/2005/8/layout/orgChart1"/>
-    <dgm:cxn modelId="{0EEBA639-260F-4D87-B308-57A16D8B2957}" type="presParOf" srcId="{C1ED2CCF-B769-4D6F-B4EB-4A674D08380F}" destId="{91E25631-0ACD-46C2-AF20-0D9392C0AF8A}" srcOrd="7" destOrd="0" presId="urn:microsoft.com/office/officeart/2005/8/layout/orgChart1"/>
+    <dgm:cxn modelId="{626534CD-9677-48E3-A376-AFEC82D392F6}" type="presParOf" srcId="{C1ED2CCF-B769-4D6F-B4EB-4A674D08380F}" destId="{0BB35B18-E3BE-459F-9AD2-28060A0C24AD}" srcOrd="8" destOrd="0" presId="urn:microsoft.com/office/officeart/2005/8/layout/orgChart1"/>
+    <dgm:cxn modelId="{0EEBA639-260F-4D87-B308-57A16D8B2957}" type="presParOf" srcId="{C1ED2CCF-B769-4D6F-B4EB-4A674D08380F}" destId="{91E25631-0ACD-46C2-AF20-0D9392C0AF8A}" srcOrd="9" destOrd="0" presId="urn:microsoft.com/office/officeart/2005/8/layout/orgChart1"/>
     <dgm:cxn modelId="{0CEE2B98-ED6E-410C-90B8-00A1AC30083C}" type="presParOf" srcId="{91E25631-0ACD-46C2-AF20-0D9392C0AF8A}" destId="{FBB7BBC1-F4EB-4384-8B82-07B55A0BF609}" srcOrd="0" destOrd="0" presId="urn:microsoft.com/office/officeart/2005/8/layout/orgChart1"/>
     <dgm:cxn modelId="{F13D2106-42E8-4FA9-9D7E-B94AD74FF7D9}" type="presParOf" srcId="{FBB7BBC1-F4EB-4384-8B82-07B55A0BF609}" destId="{A5C9908A-ABA1-42DB-A389-982B7A91102D}" srcOrd="0" destOrd="0" presId="urn:microsoft.com/office/officeart/2005/8/layout/orgChart1"/>
     <dgm:cxn modelId="{791AF2E2-40A1-4F05-AA39-AC1828D0D9AD}" type="presParOf" srcId="{FBB7BBC1-F4EB-4384-8B82-07B55A0BF609}" destId="{D47AA561-D42D-4C5F-8975-1360B7E4B8EB}" srcOrd="1" destOrd="0" presId="urn:microsoft.com/office/officeart/2005/8/layout/orgChart1"/>
     <dgm:cxn modelId="{39E1A117-7C18-421C-B39F-C8DEB134F66E}" type="presParOf" srcId="{91E25631-0ACD-46C2-AF20-0D9392C0AF8A}" destId="{5F2F9832-B695-4D3B-8607-5C7601299F89}" srcOrd="1" destOrd="0" presId="urn:microsoft.com/office/officeart/2005/8/layout/orgChart1"/>
     <dgm:cxn modelId="{C748A315-FC89-43E8-BDE8-C4FADCF8E13A}" type="presParOf" srcId="{91E25631-0ACD-46C2-AF20-0D9392C0AF8A}" destId="{5095A45C-2DBC-4A01-A0E6-3560C3AF4AE5}" srcOrd="2" destOrd="0" presId="urn:microsoft.com/office/officeart/2005/8/layout/orgChart1"/>
-    <dgm:cxn modelId="{02264435-0FB4-453D-A86C-06976BAEF3A9}" type="presParOf" srcId="{C1ED2CCF-B769-4D6F-B4EB-4A674D08380F}" destId="{A7F29056-7A72-4F78-A2DD-F55635CD3335}" srcOrd="8" destOrd="0" presId="urn:microsoft.com/office/officeart/2005/8/layout/orgChart1"/>
-    <dgm:cxn modelId="{B7CE4362-73CE-48D8-8D56-C03707AEB69A}" type="presParOf" srcId="{C1ED2CCF-B769-4D6F-B4EB-4A674D08380F}" destId="{60BB1770-6AEA-4FDC-A251-BBA3CFD00230}" srcOrd="9" destOrd="0" presId="urn:microsoft.com/office/officeart/2005/8/layout/orgChart1"/>
+    <dgm:cxn modelId="{02264435-0FB4-453D-A86C-06976BAEF3A9}" type="presParOf" srcId="{C1ED2CCF-B769-4D6F-B4EB-4A674D08380F}" destId="{A7F29056-7A72-4F78-A2DD-F55635CD3335}" srcOrd="10" destOrd="0" presId="urn:microsoft.com/office/officeart/2005/8/layout/orgChart1"/>
+    <dgm:cxn modelId="{B7CE4362-73CE-48D8-8D56-C03707AEB69A}" type="presParOf" srcId="{C1ED2CCF-B769-4D6F-B4EB-4A674D08380F}" destId="{60BB1770-6AEA-4FDC-A251-BBA3CFD00230}" srcOrd="11" destOrd="0" presId="urn:microsoft.com/office/officeart/2005/8/layout/orgChart1"/>
     <dgm:cxn modelId="{C36F1971-C91A-4866-9A98-DB3F6D0BE006}" type="presParOf" srcId="{60BB1770-6AEA-4FDC-A251-BBA3CFD00230}" destId="{ECC63740-D0F2-4F21-836B-D6C128A3632D}" srcOrd="0" destOrd="0" presId="urn:microsoft.com/office/officeart/2005/8/layout/orgChart1"/>
     <dgm:cxn modelId="{2B5CB6C6-2B70-4085-87A7-6653EDBA667C}" type="presParOf" srcId="{ECC63740-D0F2-4F21-836B-D6C128A3632D}" destId="{BD167C11-0E08-4F84-A191-1EBAD619DD5C}" srcOrd="0" destOrd="0" presId="urn:microsoft.com/office/officeart/2005/8/layout/orgChart1"/>
     <dgm:cxn modelId="{D9E8FF16-8301-4A8C-9025-925E23583D2E}" type="presParOf" srcId="{ECC63740-D0F2-4F21-836B-D6C128A3632D}" destId="{9B23B37C-571B-4DAB-A0DA-4FADE322CBEA}" srcOrd="1" destOrd="0" presId="urn:microsoft.com/office/officeart/2005/8/layout/orgChart1"/>
@@ -4781,36 +4778,43 @@
     <dgm:cxn modelId="{3EF80C11-D36F-4B2B-A549-A3E4B736B469}" type="presParOf" srcId="{16E2DA82-471E-4A38-A700-A3DFEEC782EA}" destId="{C727D58B-5EBF-4ADC-8935-FE17B8630FE0}" srcOrd="0" destOrd="0" presId="urn:microsoft.com/office/officeart/2005/8/layout/orgChart1"/>
     <dgm:cxn modelId="{094BE04A-E556-45E3-8637-6EE734428C73}" type="presParOf" srcId="{16E2DA82-471E-4A38-A700-A3DFEEC782EA}" destId="{50C32D72-FF70-498F-AEEE-581063605895}" srcOrd="1" destOrd="0" presId="urn:microsoft.com/office/officeart/2005/8/layout/orgChart1"/>
     <dgm:cxn modelId="{71B816B8-C148-48F1-B018-1C4B6E38ECF5}" type="presParOf" srcId="{02DB5B2A-1B40-4D15-BBC2-B4D431AA0624}" destId="{55FF2E9D-878F-4175-9BDA-C2BF32DD4FE8}" srcOrd="1" destOrd="0" presId="urn:microsoft.com/office/officeart/2005/8/layout/orgChart1"/>
-    <dgm:cxn modelId="{B6FB4891-101A-4635-B259-679CF7C7C12F}" type="presParOf" srcId="{55FF2E9D-878F-4175-9BDA-C2BF32DD4FE8}" destId="{ACB95616-E955-42BC-9B20-C53FF7D8CB6C}" srcOrd="0" destOrd="0" presId="urn:microsoft.com/office/officeart/2005/8/layout/orgChart1"/>
-    <dgm:cxn modelId="{4F6D9BAA-8AC7-4B9C-A8E1-1315E9DFE6F3}" type="presParOf" srcId="{55FF2E9D-878F-4175-9BDA-C2BF32DD4FE8}" destId="{D19CA667-B547-4F84-9941-FA8C32F26AD0}" srcOrd="1" destOrd="0" presId="urn:microsoft.com/office/officeart/2005/8/layout/orgChart1"/>
+    <dgm:cxn modelId="{EC4FFD4C-9A38-4E63-9DCF-494BC93D06E7}" type="presParOf" srcId="{55FF2E9D-878F-4175-9BDA-C2BF32DD4FE8}" destId="{FCC8DCE4-C75B-476B-9497-858D6114AA3A}" srcOrd="0" destOrd="0" presId="urn:microsoft.com/office/officeart/2005/8/layout/orgChart1"/>
+    <dgm:cxn modelId="{41DEF001-A3A3-4760-9D9B-8D82E6283423}" type="presParOf" srcId="{55FF2E9D-878F-4175-9BDA-C2BF32DD4FE8}" destId="{DDE546FD-04DA-4027-9699-B4B7372E9A90}" srcOrd="1" destOrd="0" presId="urn:microsoft.com/office/officeart/2005/8/layout/orgChart1"/>
+    <dgm:cxn modelId="{9B4CE1C8-D406-4447-B269-7DE37C0F9872}" type="presParOf" srcId="{DDE546FD-04DA-4027-9699-B4B7372E9A90}" destId="{0CB85BEA-1EB6-40B3-8066-8FC7D533C586}" srcOrd="0" destOrd="0" presId="urn:microsoft.com/office/officeart/2005/8/layout/orgChart1"/>
+    <dgm:cxn modelId="{F3095070-F258-499C-AAD4-DF35498FC870}" type="presParOf" srcId="{0CB85BEA-1EB6-40B3-8066-8FC7D533C586}" destId="{A7307B80-433B-447B-80AF-F5AC95D76EF8}" srcOrd="0" destOrd="0" presId="urn:microsoft.com/office/officeart/2005/8/layout/orgChart1"/>
+    <dgm:cxn modelId="{7B91B4A3-EFF4-4689-8656-D3FF9CE06A32}" type="presParOf" srcId="{0CB85BEA-1EB6-40B3-8066-8FC7D533C586}" destId="{369D3A2C-6B60-419F-A5DC-9F370798069E}" srcOrd="1" destOrd="0" presId="urn:microsoft.com/office/officeart/2005/8/layout/orgChart1"/>
+    <dgm:cxn modelId="{C6F994F6-8756-48AF-9F6B-DDCDF43D0574}" type="presParOf" srcId="{DDE546FD-04DA-4027-9699-B4B7372E9A90}" destId="{9B1D5C92-D176-4BDB-87C5-87C1B95E2C32}" srcOrd="1" destOrd="0" presId="urn:microsoft.com/office/officeart/2005/8/layout/orgChart1"/>
+    <dgm:cxn modelId="{74C26C93-13B2-4BC9-845E-7C0E22F179B7}" type="presParOf" srcId="{DDE546FD-04DA-4027-9699-B4B7372E9A90}" destId="{36DB1E5A-743F-480D-9BE1-6674304CE89B}" srcOrd="2" destOrd="0" presId="urn:microsoft.com/office/officeart/2005/8/layout/orgChart1"/>
+    <dgm:cxn modelId="{B6FB4891-101A-4635-B259-679CF7C7C12F}" type="presParOf" srcId="{55FF2E9D-878F-4175-9BDA-C2BF32DD4FE8}" destId="{ACB95616-E955-42BC-9B20-C53FF7D8CB6C}" srcOrd="2" destOrd="0" presId="urn:microsoft.com/office/officeart/2005/8/layout/orgChart1"/>
+    <dgm:cxn modelId="{4F6D9BAA-8AC7-4B9C-A8E1-1315E9DFE6F3}" type="presParOf" srcId="{55FF2E9D-878F-4175-9BDA-C2BF32DD4FE8}" destId="{D19CA667-B547-4F84-9941-FA8C32F26AD0}" srcOrd="3" destOrd="0" presId="urn:microsoft.com/office/officeart/2005/8/layout/orgChart1"/>
     <dgm:cxn modelId="{3A6F6D8E-C3C8-4ED3-9629-3E0A424C659D}" type="presParOf" srcId="{D19CA667-B547-4F84-9941-FA8C32F26AD0}" destId="{302B7585-EB7C-43CA-80CA-A82E79AF4B9E}" srcOrd="0" destOrd="0" presId="urn:microsoft.com/office/officeart/2005/8/layout/orgChart1"/>
     <dgm:cxn modelId="{6612B3A3-0B6D-413F-94B0-71937DE4D14B}" type="presParOf" srcId="{302B7585-EB7C-43CA-80CA-A82E79AF4B9E}" destId="{28F7DD45-2DFB-4660-AA6F-41EE4F7CC3F7}" srcOrd="0" destOrd="0" presId="urn:microsoft.com/office/officeart/2005/8/layout/orgChart1"/>
     <dgm:cxn modelId="{A4A8C4A7-B719-425F-B4EF-69BA035E80CA}" type="presParOf" srcId="{302B7585-EB7C-43CA-80CA-A82E79AF4B9E}" destId="{FEA3F834-B515-4CFF-A5C6-8C1DA9EE02BB}" srcOrd="1" destOrd="0" presId="urn:microsoft.com/office/officeart/2005/8/layout/orgChart1"/>
     <dgm:cxn modelId="{435CE646-D698-409B-B401-8B7739469FBD}" type="presParOf" srcId="{D19CA667-B547-4F84-9941-FA8C32F26AD0}" destId="{5B6F7802-6D19-4423-B8C0-95D4B76BD902}" srcOrd="1" destOrd="0" presId="urn:microsoft.com/office/officeart/2005/8/layout/orgChart1"/>
     <dgm:cxn modelId="{4F9A5E88-EFF8-4721-A675-34DAA160EF42}" type="presParOf" srcId="{D19CA667-B547-4F84-9941-FA8C32F26AD0}" destId="{FE204CB4-3F0F-4FA9-84E4-10BCC2AA4825}" srcOrd="2" destOrd="0" presId="urn:microsoft.com/office/officeart/2005/8/layout/orgChart1"/>
-    <dgm:cxn modelId="{6CDA706E-4364-4478-84AC-C4C936896230}" type="presParOf" srcId="{55FF2E9D-878F-4175-9BDA-C2BF32DD4FE8}" destId="{4B7169D7-9DF9-4038-A928-D34DC354E425}" srcOrd="2" destOrd="0" presId="urn:microsoft.com/office/officeart/2005/8/layout/orgChart1"/>
-    <dgm:cxn modelId="{2C1B7959-66A0-46B9-A5EA-764EE894C1E6}" type="presParOf" srcId="{55FF2E9D-878F-4175-9BDA-C2BF32DD4FE8}" destId="{D1AFF3FB-6E27-4130-B52F-0C924FD029F4}" srcOrd="3" destOrd="0" presId="urn:microsoft.com/office/officeart/2005/8/layout/orgChart1"/>
+    <dgm:cxn modelId="{6CDA706E-4364-4478-84AC-C4C936896230}" type="presParOf" srcId="{55FF2E9D-878F-4175-9BDA-C2BF32DD4FE8}" destId="{4B7169D7-9DF9-4038-A928-D34DC354E425}" srcOrd="4" destOrd="0" presId="urn:microsoft.com/office/officeart/2005/8/layout/orgChart1"/>
+    <dgm:cxn modelId="{2C1B7959-66A0-46B9-A5EA-764EE894C1E6}" type="presParOf" srcId="{55FF2E9D-878F-4175-9BDA-C2BF32DD4FE8}" destId="{D1AFF3FB-6E27-4130-B52F-0C924FD029F4}" srcOrd="5" destOrd="0" presId="urn:microsoft.com/office/officeart/2005/8/layout/orgChart1"/>
     <dgm:cxn modelId="{CC5B9382-DBC6-434F-89E9-E28B1AC5BAD8}" type="presParOf" srcId="{D1AFF3FB-6E27-4130-B52F-0C924FD029F4}" destId="{2A4CBA43-407F-49C1-90AC-34F21541AF63}" srcOrd="0" destOrd="0" presId="urn:microsoft.com/office/officeart/2005/8/layout/orgChart1"/>
     <dgm:cxn modelId="{29317AAE-6E25-44C2-8B54-113B1D193CC1}" type="presParOf" srcId="{2A4CBA43-407F-49C1-90AC-34F21541AF63}" destId="{21E7BE94-CA77-48BB-B1D1-71F70022B0C3}" srcOrd="0" destOrd="0" presId="urn:microsoft.com/office/officeart/2005/8/layout/orgChart1"/>
     <dgm:cxn modelId="{0CE87D54-12C2-4AC0-9E56-272491210368}" type="presParOf" srcId="{2A4CBA43-407F-49C1-90AC-34F21541AF63}" destId="{78CA7866-36CF-40AA-8672-79067F13FA96}" srcOrd="1" destOrd="0" presId="urn:microsoft.com/office/officeart/2005/8/layout/orgChart1"/>
     <dgm:cxn modelId="{7264AC6D-EF8A-47CB-BE76-C0A2D8136C2B}" type="presParOf" srcId="{D1AFF3FB-6E27-4130-B52F-0C924FD029F4}" destId="{3E31D4A1-E120-4998-8B64-3496F3D82DCE}" srcOrd="1" destOrd="0" presId="urn:microsoft.com/office/officeart/2005/8/layout/orgChart1"/>
     <dgm:cxn modelId="{25F36DF1-DC90-4EC4-8E0A-3EFEEB66D191}" type="presParOf" srcId="{D1AFF3FB-6E27-4130-B52F-0C924FD029F4}" destId="{DB17B461-F6EF-4EC2-BBB1-CC579E733F40}" srcOrd="2" destOrd="0" presId="urn:microsoft.com/office/officeart/2005/8/layout/orgChart1"/>
-    <dgm:cxn modelId="{F6616EAF-C6CE-48EC-8349-8422FF9AE6A2}" type="presParOf" srcId="{55FF2E9D-878F-4175-9BDA-C2BF32DD4FE8}" destId="{9B679FA9-9E87-4864-8F75-8C674B1F9D0B}" srcOrd="4" destOrd="0" presId="urn:microsoft.com/office/officeart/2005/8/layout/orgChart1"/>
-    <dgm:cxn modelId="{7F400041-939F-4794-8A63-95064C9EA4FA}" type="presParOf" srcId="{55FF2E9D-878F-4175-9BDA-C2BF32DD4FE8}" destId="{85BCE694-6F7F-4BA8-A376-E7C14A5CAADA}" srcOrd="5" destOrd="0" presId="urn:microsoft.com/office/officeart/2005/8/layout/orgChart1"/>
+    <dgm:cxn modelId="{F6616EAF-C6CE-48EC-8349-8422FF9AE6A2}" type="presParOf" srcId="{55FF2E9D-878F-4175-9BDA-C2BF32DD4FE8}" destId="{9B679FA9-9E87-4864-8F75-8C674B1F9D0B}" srcOrd="6" destOrd="0" presId="urn:microsoft.com/office/officeart/2005/8/layout/orgChart1"/>
+    <dgm:cxn modelId="{7F400041-939F-4794-8A63-95064C9EA4FA}" type="presParOf" srcId="{55FF2E9D-878F-4175-9BDA-C2BF32DD4FE8}" destId="{85BCE694-6F7F-4BA8-A376-E7C14A5CAADA}" srcOrd="7" destOrd="0" presId="urn:microsoft.com/office/officeart/2005/8/layout/orgChart1"/>
     <dgm:cxn modelId="{B240DC72-9F54-4AF5-B271-BE94A27FFE1A}" type="presParOf" srcId="{85BCE694-6F7F-4BA8-A376-E7C14A5CAADA}" destId="{922066A6-46FE-494F-9A7A-A404367155E1}" srcOrd="0" destOrd="0" presId="urn:microsoft.com/office/officeart/2005/8/layout/orgChart1"/>
     <dgm:cxn modelId="{352A05EE-5DBF-4364-8DC2-124911751F18}" type="presParOf" srcId="{922066A6-46FE-494F-9A7A-A404367155E1}" destId="{12D31C4E-01E4-4302-A180-0BA2C7C58716}" srcOrd="0" destOrd="0" presId="urn:microsoft.com/office/officeart/2005/8/layout/orgChart1"/>
     <dgm:cxn modelId="{B4B15771-BE4F-40F2-9ACA-9CF53FA95152}" type="presParOf" srcId="{922066A6-46FE-494F-9A7A-A404367155E1}" destId="{43E2C172-D81A-4A0C-B10B-650E969EC71A}" srcOrd="1" destOrd="0" presId="urn:microsoft.com/office/officeart/2005/8/layout/orgChart1"/>
     <dgm:cxn modelId="{DE861D7B-D922-44EF-8B86-FD1A4B9E92AB}" type="presParOf" srcId="{85BCE694-6F7F-4BA8-A376-E7C14A5CAADA}" destId="{46988BBC-88FD-413E-A3A6-CD31E1A06BDD}" srcOrd="1" destOrd="0" presId="urn:microsoft.com/office/officeart/2005/8/layout/orgChart1"/>
     <dgm:cxn modelId="{D4AA03A6-933E-4DC2-8365-ABE5CE4E5264}" type="presParOf" srcId="{85BCE694-6F7F-4BA8-A376-E7C14A5CAADA}" destId="{7D7782F7-9CD4-4C35-A46F-7ECA3A010E35}" srcOrd="2" destOrd="0" presId="urn:microsoft.com/office/officeart/2005/8/layout/orgChart1"/>
-    <dgm:cxn modelId="{3D4CB252-9A23-49C2-B4B2-6A853761E5F4}" type="presParOf" srcId="{55FF2E9D-878F-4175-9BDA-C2BF32DD4FE8}" destId="{48044D37-344C-4E33-9180-86CCF68F63D0}" srcOrd="6" destOrd="0" presId="urn:microsoft.com/office/officeart/2005/8/layout/orgChart1"/>
-    <dgm:cxn modelId="{044D6563-22D0-4978-8C37-6F2E01359186}" type="presParOf" srcId="{55FF2E9D-878F-4175-9BDA-C2BF32DD4FE8}" destId="{7F53F019-CBAF-4BD3-95EC-FD2F385FABD1}" srcOrd="7" destOrd="0" presId="urn:microsoft.com/office/officeart/2005/8/layout/orgChart1"/>
-    <dgm:cxn modelId="{53E57F0B-BEA7-40B3-9875-53060F33E40E}" type="presParOf" srcId="{7F53F019-CBAF-4BD3-95EC-FD2F385FABD1}" destId="{2D15EE67-2D08-479B-BBDC-1474326F837C}" srcOrd="0" destOrd="0" presId="urn:microsoft.com/office/officeart/2005/8/layout/orgChart1"/>
-    <dgm:cxn modelId="{963AE254-81C5-46F8-9FFC-9600AC8EA901}" type="presParOf" srcId="{2D15EE67-2D08-479B-BBDC-1474326F837C}" destId="{9007ADCE-3194-4DF9-8AB6-0C0C8DEB9886}" srcOrd="0" destOrd="0" presId="urn:microsoft.com/office/officeart/2005/8/layout/orgChart1"/>
-    <dgm:cxn modelId="{E7D53C33-4005-4CFD-AECD-E53CFB39B3ED}" type="presParOf" srcId="{2D15EE67-2D08-479B-BBDC-1474326F837C}" destId="{1D89D963-D3D8-4FA8-B81D-B1E2F7680E3A}" srcOrd="1" destOrd="0" presId="urn:microsoft.com/office/officeart/2005/8/layout/orgChart1"/>
-    <dgm:cxn modelId="{E72A572C-A9A4-4EE8-A7A2-472D331701C3}" type="presParOf" srcId="{7F53F019-CBAF-4BD3-95EC-FD2F385FABD1}" destId="{4520AAFD-5286-4618-9458-875B07D30238}" srcOrd="1" destOrd="0" presId="urn:microsoft.com/office/officeart/2005/8/layout/orgChart1"/>
-    <dgm:cxn modelId="{B5660D89-8D63-4E60-9A4F-201AF37D1EAE}" type="presParOf" srcId="{7F53F019-CBAF-4BD3-95EC-FD2F385FABD1}" destId="{81C7D174-E7C7-424D-893A-C6EF4783E1B3}" srcOrd="2" destOrd="0" presId="urn:microsoft.com/office/officeart/2005/8/layout/orgChart1"/>
-    <dgm:cxn modelId="{7D866720-1CA2-48A8-B209-36D54FD711E5}" type="presParOf" srcId="{55FF2E9D-878F-4175-9BDA-C2BF32DD4FE8}" destId="{1CE3D214-06E0-458A-8D9F-EF16EEDC94E1}" srcOrd="8" destOrd="0" presId="urn:microsoft.com/office/officeart/2005/8/layout/orgChart1"/>
-    <dgm:cxn modelId="{AA76413F-CA64-4F6C-B683-1794F6740968}" type="presParOf" srcId="{55FF2E9D-878F-4175-9BDA-C2BF32DD4FE8}" destId="{5E2E13CE-0725-4449-8207-D80BBEDC2B3B}" srcOrd="9" destOrd="0" presId="urn:microsoft.com/office/officeart/2005/8/layout/orgChart1"/>
+    <dgm:cxn modelId="{7E5FBAAF-A0FE-43EC-BD4A-09A83C06B0FC}" type="presParOf" srcId="{55FF2E9D-878F-4175-9BDA-C2BF32DD4FE8}" destId="{B85C9FC8-67D4-459B-AD9E-42A747935344}" srcOrd="8" destOrd="0" presId="urn:microsoft.com/office/officeart/2005/8/layout/orgChart1"/>
+    <dgm:cxn modelId="{F574DADC-5EC6-41F9-AEDC-99872AC9241D}" type="presParOf" srcId="{55FF2E9D-878F-4175-9BDA-C2BF32DD4FE8}" destId="{D1334524-0DAC-45FB-A6DB-2FF901EA282B}" srcOrd="9" destOrd="0" presId="urn:microsoft.com/office/officeart/2005/8/layout/orgChart1"/>
+    <dgm:cxn modelId="{EDAA2419-E5EB-4737-BF5B-962FDA5733ED}" type="presParOf" srcId="{D1334524-0DAC-45FB-A6DB-2FF901EA282B}" destId="{12C25C24-60E7-4C25-AE4C-C84A8AF16287}" srcOrd="0" destOrd="0" presId="urn:microsoft.com/office/officeart/2005/8/layout/orgChart1"/>
+    <dgm:cxn modelId="{BB6BE822-C67E-45C5-A145-9DEF71EF29B0}" type="presParOf" srcId="{12C25C24-60E7-4C25-AE4C-C84A8AF16287}" destId="{1B148DBA-AF0F-4220-A390-12E13DEFFBFE}" srcOrd="0" destOrd="0" presId="urn:microsoft.com/office/officeart/2005/8/layout/orgChart1"/>
+    <dgm:cxn modelId="{C1C8BB62-1CF7-446B-AC8C-E058ED173814}" type="presParOf" srcId="{12C25C24-60E7-4C25-AE4C-C84A8AF16287}" destId="{29731F8C-AB85-4445-9E87-5A6983548A6D}" srcOrd="1" destOrd="0" presId="urn:microsoft.com/office/officeart/2005/8/layout/orgChart1"/>
+    <dgm:cxn modelId="{2562CA18-3BEB-4707-9518-A022B56C0655}" type="presParOf" srcId="{D1334524-0DAC-45FB-A6DB-2FF901EA282B}" destId="{B69370B3-8875-4980-BBCE-8667B8753F3D}" srcOrd="1" destOrd="0" presId="urn:microsoft.com/office/officeart/2005/8/layout/orgChart1"/>
+    <dgm:cxn modelId="{2100FE39-C750-437D-A0DA-190944358762}" type="presParOf" srcId="{D1334524-0DAC-45FB-A6DB-2FF901EA282B}" destId="{2CAD3D4F-7DF5-45D9-9189-9ABA9B66F765}" srcOrd="2" destOrd="0" presId="urn:microsoft.com/office/officeart/2005/8/layout/orgChart1"/>
+    <dgm:cxn modelId="{7D866720-1CA2-48A8-B209-36D54FD711E5}" type="presParOf" srcId="{55FF2E9D-878F-4175-9BDA-C2BF32DD4FE8}" destId="{1CE3D214-06E0-458A-8D9F-EF16EEDC94E1}" srcOrd="10" destOrd="0" presId="urn:microsoft.com/office/officeart/2005/8/layout/orgChart1"/>
+    <dgm:cxn modelId="{AA76413F-CA64-4F6C-B683-1794F6740968}" type="presParOf" srcId="{55FF2E9D-878F-4175-9BDA-C2BF32DD4FE8}" destId="{5E2E13CE-0725-4449-8207-D80BBEDC2B3B}" srcOrd="11" destOrd="0" presId="urn:microsoft.com/office/officeart/2005/8/layout/orgChart1"/>
     <dgm:cxn modelId="{6928A529-7659-4F04-8F24-5B9956B245A9}" type="presParOf" srcId="{5E2E13CE-0725-4449-8207-D80BBEDC2B3B}" destId="{BC6CE3AF-3618-418A-AC05-D3D47FAD75C4}" srcOrd="0" destOrd="0" presId="urn:microsoft.com/office/officeart/2005/8/layout/orgChart1"/>
     <dgm:cxn modelId="{E0C5BD14-313A-4F8B-AD05-6295ACA729C1}" type="presParOf" srcId="{BC6CE3AF-3618-418A-AC05-D3D47FAD75C4}" destId="{797306FE-E06B-4C0D-A861-028627A5AF15}" srcOrd="0" destOrd="0" presId="urn:microsoft.com/office/officeart/2005/8/layout/orgChart1"/>
     <dgm:cxn modelId="{079426B2-3D7B-4046-BAFA-403552646146}" type="presParOf" srcId="{BC6CE3AF-3618-418A-AC05-D3D47FAD75C4}" destId="{6AED2230-160B-42B3-8475-C7FD63CAFD42}" srcOrd="1" destOrd="0" presId="urn:microsoft.com/office/officeart/2005/8/layout/orgChart1"/>
@@ -4837,8 +4841,22 @@
     <dgm:cxn modelId="{2A9DF8B9-D1E6-4FF7-9BB1-39F364ABEBB0}" type="presParOf" srcId="{C99CDFFE-0CCC-4804-B6C0-9C0EB362FB90}" destId="{8718E1F8-C6D7-4EE6-9F9E-747560BB62AC}" srcOrd="1" destOrd="0" presId="urn:microsoft.com/office/officeart/2005/8/layout/orgChart1"/>
     <dgm:cxn modelId="{5997BD19-5DE7-4ABE-9923-13463EA50437}" type="presParOf" srcId="{68906A8F-6A20-4A1D-8B9D-950F82D63E1E}" destId="{145A874C-E99A-40AB-90B9-8CC6C925B0FD}" srcOrd="1" destOrd="0" presId="urn:microsoft.com/office/officeart/2005/8/layout/orgChart1"/>
     <dgm:cxn modelId="{5CC304A6-131B-42BB-8B2B-7477C99C661F}" type="presParOf" srcId="{68906A8F-6A20-4A1D-8B9D-950F82D63E1E}" destId="{AB34FCAD-5356-43FF-BD27-9D878CDACFEF}" srcOrd="2" destOrd="0" presId="urn:microsoft.com/office/officeart/2005/8/layout/orgChart1"/>
-    <dgm:cxn modelId="{3B4FA7C0-B6E5-4FAE-A131-412CB8A976C3}" type="presParOf" srcId="{4A14F238-2C4D-4966-B0A1-36791192445D}" destId="{65426761-1B37-43BF-AA39-A73185DE84A2}" srcOrd="4" destOrd="0" presId="urn:microsoft.com/office/officeart/2005/8/layout/orgChart1"/>
-    <dgm:cxn modelId="{CD1CC334-AA34-4C02-9515-0394172BC0E5}" type="presParOf" srcId="{4A14F238-2C4D-4966-B0A1-36791192445D}" destId="{212215A3-9542-426F-82CB-30C6931B85AE}" srcOrd="5" destOrd="0" presId="urn:microsoft.com/office/officeart/2005/8/layout/orgChart1"/>
+    <dgm:cxn modelId="{8F353D25-1B82-4B19-A87A-BC11D3ABFBF1}" type="presParOf" srcId="{4A14F238-2C4D-4966-B0A1-36791192445D}" destId="{2B719DFD-1CDC-4C50-AEDD-B000A85D2CAD}" srcOrd="4" destOrd="0" presId="urn:microsoft.com/office/officeart/2005/8/layout/orgChart1"/>
+    <dgm:cxn modelId="{185492CD-9CDB-4913-9954-6CADF1F4E04B}" type="presParOf" srcId="{4A14F238-2C4D-4966-B0A1-36791192445D}" destId="{02CE9A44-0502-4B56-A49A-533763425656}" srcOrd="5" destOrd="0" presId="urn:microsoft.com/office/officeart/2005/8/layout/orgChart1"/>
+    <dgm:cxn modelId="{69A89A99-2249-4EC4-8385-7BD72D75AC91}" type="presParOf" srcId="{02CE9A44-0502-4B56-A49A-533763425656}" destId="{D9612C1B-2483-43B0-BFE5-AB5102B8C1B2}" srcOrd="0" destOrd="0" presId="urn:microsoft.com/office/officeart/2005/8/layout/orgChart1"/>
+    <dgm:cxn modelId="{95569D32-CCB8-4A17-ACD4-68D283673F66}" type="presParOf" srcId="{D9612C1B-2483-43B0-BFE5-AB5102B8C1B2}" destId="{9F2D5E24-FB04-483A-B751-EB92A6BB3429}" srcOrd="0" destOrd="0" presId="urn:microsoft.com/office/officeart/2005/8/layout/orgChart1"/>
+    <dgm:cxn modelId="{9CAA2BAF-FEC2-4756-854F-E4FE7E098B33}" type="presParOf" srcId="{D9612C1B-2483-43B0-BFE5-AB5102B8C1B2}" destId="{DB056E22-B54B-48E2-97BA-99E581C2E2FD}" srcOrd="1" destOrd="0" presId="urn:microsoft.com/office/officeart/2005/8/layout/orgChart1"/>
+    <dgm:cxn modelId="{83EAAB7A-4917-4154-8921-879451DD9528}" type="presParOf" srcId="{02CE9A44-0502-4B56-A49A-533763425656}" destId="{D540EE45-718D-4AE5-9F2B-DFB535C73B41}" srcOrd="1" destOrd="0" presId="urn:microsoft.com/office/officeart/2005/8/layout/orgChart1"/>
+    <dgm:cxn modelId="{C55BC251-C4A2-4D01-A7FB-676D193A81C9}" type="presParOf" srcId="{02CE9A44-0502-4B56-A49A-533763425656}" destId="{CA7ED647-F006-4928-960A-DC5D868ABA37}" srcOrd="2" destOrd="0" presId="urn:microsoft.com/office/officeart/2005/8/layout/orgChart1"/>
+    <dgm:cxn modelId="{2851ADAB-8B94-49C4-ADC8-A81233F2D1BD}" type="presParOf" srcId="{4A14F238-2C4D-4966-B0A1-36791192445D}" destId="{C870652E-39B5-43A1-B237-FD7422A55699}" srcOrd="6" destOrd="0" presId="urn:microsoft.com/office/officeart/2005/8/layout/orgChart1"/>
+    <dgm:cxn modelId="{E6B1FB60-720D-43F8-AF46-B0E66263A18F}" type="presParOf" srcId="{4A14F238-2C4D-4966-B0A1-36791192445D}" destId="{595ADF12-60FA-4409-B65D-13CDD392FF7F}" srcOrd="7" destOrd="0" presId="urn:microsoft.com/office/officeart/2005/8/layout/orgChart1"/>
+    <dgm:cxn modelId="{B346B2FB-4150-49A0-8D20-3562DB93CA68}" type="presParOf" srcId="{595ADF12-60FA-4409-B65D-13CDD392FF7F}" destId="{3D4FF807-0CED-49E4-9B79-86ECEE75826C}" srcOrd="0" destOrd="0" presId="urn:microsoft.com/office/officeart/2005/8/layout/orgChart1"/>
+    <dgm:cxn modelId="{6195F2B7-C5B7-4E00-A858-E5CC951C54BA}" type="presParOf" srcId="{3D4FF807-0CED-49E4-9B79-86ECEE75826C}" destId="{FF8B541C-BB6D-43C8-815C-4DA38BB29C0A}" srcOrd="0" destOrd="0" presId="urn:microsoft.com/office/officeart/2005/8/layout/orgChart1"/>
+    <dgm:cxn modelId="{B750FAF7-6056-4DE1-B51A-F852CF6BCF7A}" type="presParOf" srcId="{3D4FF807-0CED-49E4-9B79-86ECEE75826C}" destId="{93861B16-E3E5-44DD-8661-B3376D35AD57}" srcOrd="1" destOrd="0" presId="urn:microsoft.com/office/officeart/2005/8/layout/orgChart1"/>
+    <dgm:cxn modelId="{F950BF3F-3323-488F-A2BE-47F23C630E60}" type="presParOf" srcId="{595ADF12-60FA-4409-B65D-13CDD392FF7F}" destId="{C935F872-C958-4F60-8DB3-316153C56D8F}" srcOrd="1" destOrd="0" presId="urn:microsoft.com/office/officeart/2005/8/layout/orgChart1"/>
+    <dgm:cxn modelId="{B1EEB692-CEDE-46E2-B48E-6F86E9832551}" type="presParOf" srcId="{595ADF12-60FA-4409-B65D-13CDD392FF7F}" destId="{C8FBC863-2140-47FA-8C2B-6E2D8BEFE81A}" srcOrd="2" destOrd="0" presId="urn:microsoft.com/office/officeart/2005/8/layout/orgChart1"/>
+    <dgm:cxn modelId="{3B4FA7C0-B6E5-4FAE-A131-412CB8A976C3}" type="presParOf" srcId="{4A14F238-2C4D-4966-B0A1-36791192445D}" destId="{65426761-1B37-43BF-AA39-A73185DE84A2}" srcOrd="8" destOrd="0" presId="urn:microsoft.com/office/officeart/2005/8/layout/orgChart1"/>
+    <dgm:cxn modelId="{CD1CC334-AA34-4C02-9515-0394172BC0E5}" type="presParOf" srcId="{4A14F238-2C4D-4966-B0A1-36791192445D}" destId="{212215A3-9542-426F-82CB-30C6931B85AE}" srcOrd="9" destOrd="0" presId="urn:microsoft.com/office/officeart/2005/8/layout/orgChart1"/>
     <dgm:cxn modelId="{516FDE54-3094-479A-9F63-B9E1AC83D53A}" type="presParOf" srcId="{212215A3-9542-426F-82CB-30C6931B85AE}" destId="{8C3A9D24-93A4-4942-BCDC-E2CA80E1AC92}" srcOrd="0" destOrd="0" presId="urn:microsoft.com/office/officeart/2005/8/layout/orgChart1"/>
     <dgm:cxn modelId="{31C28273-3C4E-4CA6-99C1-4B80B3A96E03}" type="presParOf" srcId="{8C3A9D24-93A4-4942-BCDC-E2CA80E1AC92}" destId="{2AEB0018-EB56-48D4-A71E-73B4C614A489}" srcOrd="0" destOrd="0" presId="urn:microsoft.com/office/officeart/2005/8/layout/orgChart1"/>
     <dgm:cxn modelId="{5253347A-388F-48DB-98B8-A90341AF25F7}" type="presParOf" srcId="{8C3A9D24-93A4-4942-BCDC-E2CA80E1AC92}" destId="{277CADDF-4626-4BF5-8A84-484BB62F2F0C}" srcOrd="1" destOrd="0" presId="urn:microsoft.com/office/officeart/2005/8/layout/orgChart1"/>
@@ -4886,50 +4904,29 @@
     <dgm:cxn modelId="{86633809-B81C-4BD3-BEBF-0169EC8FBCB2}" type="presParOf" srcId="{D30A9940-3C2A-49A9-9391-6BFE6A58822E}" destId="{B63175F7-EC40-4589-A4D0-CFE54A6C396F}" srcOrd="0" destOrd="0" presId="urn:microsoft.com/office/officeart/2005/8/layout/orgChart1"/>
     <dgm:cxn modelId="{766434CE-DD59-4987-B27D-E4C657DEBB1E}" type="presParOf" srcId="{D30A9940-3C2A-49A9-9391-6BFE6A58822E}" destId="{22D0ACA1-4681-41D0-B528-6047C7C4B08E}" srcOrd="1" destOrd="0" presId="urn:microsoft.com/office/officeart/2005/8/layout/orgChart1"/>
     <dgm:cxn modelId="{D91F3B2A-427C-4E0E-99AD-22D45E31B430}" type="presParOf" srcId="{490F9F57-1635-4933-8D02-23204ECC8DD3}" destId="{9B145642-A39B-4279-9D88-95BA639796E4}" srcOrd="1" destOrd="0" presId="urn:microsoft.com/office/officeart/2005/8/layout/orgChart1"/>
-    <dgm:cxn modelId="{94D948D9-B600-40A7-A943-E930942F587A}" type="presParOf" srcId="{9B145642-A39B-4279-9D88-95BA639796E4}" destId="{323B1A22-0C5D-4951-8C7B-94CD84A0EC01}" srcOrd="0" destOrd="0" presId="urn:microsoft.com/office/officeart/2005/8/layout/orgChart1"/>
-    <dgm:cxn modelId="{A411E5B0-FA0C-4CE0-B3D3-FFCFFBCC1AD0}" type="presParOf" srcId="{9B145642-A39B-4279-9D88-95BA639796E4}" destId="{5700F2A1-D1DE-4801-8C8E-CE5841A3DA57}" srcOrd="1" destOrd="0" presId="urn:microsoft.com/office/officeart/2005/8/layout/orgChart1"/>
-    <dgm:cxn modelId="{74225191-63EE-48A1-9EC9-2E0269F26D5A}" type="presParOf" srcId="{5700F2A1-D1DE-4801-8C8E-CE5841A3DA57}" destId="{AC8F8710-9901-46C4-988D-F42CF06A3319}" srcOrd="0" destOrd="0" presId="urn:microsoft.com/office/officeart/2005/8/layout/orgChart1"/>
-    <dgm:cxn modelId="{B53F648E-B703-423D-A33B-1CC213056B10}" type="presParOf" srcId="{AC8F8710-9901-46C4-988D-F42CF06A3319}" destId="{35E27D74-F98E-404C-827F-603E46DB7B70}" srcOrd="0" destOrd="0" presId="urn:microsoft.com/office/officeart/2005/8/layout/orgChart1"/>
-    <dgm:cxn modelId="{261D73B6-E7C8-4361-B201-4E827C403E49}" type="presParOf" srcId="{AC8F8710-9901-46C4-988D-F42CF06A3319}" destId="{E95C7BE8-C56E-4CC1-9EAA-9FB1F79BE1E1}" srcOrd="1" destOrd="0" presId="urn:microsoft.com/office/officeart/2005/8/layout/orgChart1"/>
-    <dgm:cxn modelId="{437FD742-D12D-4388-B9AC-D3194A5CE3D7}" type="presParOf" srcId="{5700F2A1-D1DE-4801-8C8E-CE5841A3DA57}" destId="{4B268F57-383E-4BFE-B2AD-B8A2C451721E}" srcOrd="1" destOrd="0" presId="urn:microsoft.com/office/officeart/2005/8/layout/orgChart1"/>
-    <dgm:cxn modelId="{424E8B31-7D51-4360-BC85-7F448F79B0AE}" type="presParOf" srcId="{5700F2A1-D1DE-4801-8C8E-CE5841A3DA57}" destId="{6922207F-93C6-47CE-B77D-C76D24A43DD8}" srcOrd="2" destOrd="0" presId="urn:microsoft.com/office/officeart/2005/8/layout/orgChart1"/>
-    <dgm:cxn modelId="{8C2A38D4-20C1-49B9-A9F2-C18677BFBA72}" type="presParOf" srcId="{9B145642-A39B-4279-9D88-95BA639796E4}" destId="{83900C63-EE8E-4846-8484-9E9E4328CA4C}" srcOrd="2" destOrd="0" presId="urn:microsoft.com/office/officeart/2005/8/layout/orgChart1"/>
-    <dgm:cxn modelId="{4A2FE2B6-28DE-408E-9A06-E3CEE67A8447}" type="presParOf" srcId="{9B145642-A39B-4279-9D88-95BA639796E4}" destId="{F790B5CA-A8EB-47C6-A914-0065106B5A81}" srcOrd="3" destOrd="0" presId="urn:microsoft.com/office/officeart/2005/8/layout/orgChart1"/>
+    <dgm:cxn modelId="{8C2A38D4-20C1-49B9-A9F2-C18677BFBA72}" type="presParOf" srcId="{9B145642-A39B-4279-9D88-95BA639796E4}" destId="{83900C63-EE8E-4846-8484-9E9E4328CA4C}" srcOrd="0" destOrd="0" presId="urn:microsoft.com/office/officeart/2005/8/layout/orgChart1"/>
+    <dgm:cxn modelId="{4A2FE2B6-28DE-408E-9A06-E3CEE67A8447}" type="presParOf" srcId="{9B145642-A39B-4279-9D88-95BA639796E4}" destId="{F790B5CA-A8EB-47C6-A914-0065106B5A81}" srcOrd="1" destOrd="0" presId="urn:microsoft.com/office/officeart/2005/8/layout/orgChart1"/>
     <dgm:cxn modelId="{7C88ACCC-AF27-4189-A20D-878C0127218F}" type="presParOf" srcId="{F790B5CA-A8EB-47C6-A914-0065106B5A81}" destId="{E593931E-8EA7-44D0-931D-0E92DD07B8EF}" srcOrd="0" destOrd="0" presId="urn:microsoft.com/office/officeart/2005/8/layout/orgChart1"/>
     <dgm:cxn modelId="{588B17EA-D631-4067-BCF4-2556F4C3F93C}" type="presParOf" srcId="{E593931E-8EA7-44D0-931D-0E92DD07B8EF}" destId="{71F78EA6-BED9-4CCE-951B-B9A02A1DB9FA}" srcOrd="0" destOrd="0" presId="urn:microsoft.com/office/officeart/2005/8/layout/orgChart1"/>
     <dgm:cxn modelId="{45B5DBF6-523C-454C-8C4C-045B427F0268}" type="presParOf" srcId="{E593931E-8EA7-44D0-931D-0E92DD07B8EF}" destId="{150A99F4-BCBC-4627-AF2A-504AA2D71F10}" srcOrd="1" destOrd="0" presId="urn:microsoft.com/office/officeart/2005/8/layout/orgChart1"/>
     <dgm:cxn modelId="{9B60D9EC-2304-49C7-89DA-3726949EFC77}" type="presParOf" srcId="{F790B5CA-A8EB-47C6-A914-0065106B5A81}" destId="{616D046D-A350-4E98-8883-74FA77EDF4F8}" srcOrd="1" destOrd="0" presId="urn:microsoft.com/office/officeart/2005/8/layout/orgChart1"/>
     <dgm:cxn modelId="{F0840DF9-BBEE-44B3-8CBB-DB1DA9CFFDED}" type="presParOf" srcId="{F790B5CA-A8EB-47C6-A914-0065106B5A81}" destId="{69585840-70D6-4C8B-9959-4515B5ED55C0}" srcOrd="2" destOrd="0" presId="urn:microsoft.com/office/officeart/2005/8/layout/orgChart1"/>
-    <dgm:cxn modelId="{9B75E15C-FD42-4C79-B75A-A842B1E3ACF8}" type="presParOf" srcId="{9B145642-A39B-4279-9D88-95BA639796E4}" destId="{ADCFD6A2-2511-453D-8CD6-20C058E73BCC}" srcOrd="4" destOrd="0" presId="urn:microsoft.com/office/officeart/2005/8/layout/orgChart1"/>
-    <dgm:cxn modelId="{13CF305D-558E-47A4-B947-ABD427239059}" type="presParOf" srcId="{9B145642-A39B-4279-9D88-95BA639796E4}" destId="{3796A8C0-215A-4A91-A8C3-8A872E43035C}" srcOrd="5" destOrd="0" presId="urn:microsoft.com/office/officeart/2005/8/layout/orgChart1"/>
+    <dgm:cxn modelId="{9B75E15C-FD42-4C79-B75A-A842B1E3ACF8}" type="presParOf" srcId="{9B145642-A39B-4279-9D88-95BA639796E4}" destId="{ADCFD6A2-2511-453D-8CD6-20C058E73BCC}" srcOrd="2" destOrd="0" presId="urn:microsoft.com/office/officeart/2005/8/layout/orgChart1"/>
+    <dgm:cxn modelId="{13CF305D-558E-47A4-B947-ABD427239059}" type="presParOf" srcId="{9B145642-A39B-4279-9D88-95BA639796E4}" destId="{3796A8C0-215A-4A91-A8C3-8A872E43035C}" srcOrd="3" destOrd="0" presId="urn:microsoft.com/office/officeart/2005/8/layout/orgChart1"/>
     <dgm:cxn modelId="{6EA4E002-A895-4FFD-B87A-B5DFCA64E16C}" type="presParOf" srcId="{3796A8C0-215A-4A91-A8C3-8A872E43035C}" destId="{DA30B1C6-8878-4071-BC53-9683F02A4EEB}" srcOrd="0" destOrd="0" presId="urn:microsoft.com/office/officeart/2005/8/layout/orgChart1"/>
     <dgm:cxn modelId="{BA17FF64-B99E-40E4-8686-963910B7CCC8}" type="presParOf" srcId="{DA30B1C6-8878-4071-BC53-9683F02A4EEB}" destId="{DD4E5426-30D0-48FC-8989-5070BE90A071}" srcOrd="0" destOrd="0" presId="urn:microsoft.com/office/officeart/2005/8/layout/orgChart1"/>
     <dgm:cxn modelId="{93CBD247-07F4-4C79-94B8-98A056225B61}" type="presParOf" srcId="{DA30B1C6-8878-4071-BC53-9683F02A4EEB}" destId="{9C6707C3-CE46-4C37-A5B1-C3904F6DC60D}" srcOrd="1" destOrd="0" presId="urn:microsoft.com/office/officeart/2005/8/layout/orgChart1"/>
     <dgm:cxn modelId="{E52E055E-5D14-46D4-9C97-452DD86FD305}" type="presParOf" srcId="{3796A8C0-215A-4A91-A8C3-8A872E43035C}" destId="{798C73BF-7CA1-4E5A-9E36-54FE2ECEDB11}" srcOrd="1" destOrd="0" presId="urn:microsoft.com/office/officeart/2005/8/layout/orgChart1"/>
     <dgm:cxn modelId="{B9E0544F-B62F-4C64-804B-8997BAE8C96F}" type="presParOf" srcId="{3796A8C0-215A-4A91-A8C3-8A872E43035C}" destId="{2542C7FE-F47B-4618-85F7-E35D71CE91CB}" srcOrd="2" destOrd="0" presId="urn:microsoft.com/office/officeart/2005/8/layout/orgChart1"/>
-    <dgm:cxn modelId="{430C86A6-E675-4E73-901B-D617F2DDF605}" type="presParOf" srcId="{9B145642-A39B-4279-9D88-95BA639796E4}" destId="{C94D1E1B-8C5C-47A3-849B-67D9B5E6854D}" srcOrd="6" destOrd="0" presId="urn:microsoft.com/office/officeart/2005/8/layout/orgChart1"/>
-    <dgm:cxn modelId="{D3F31257-1AA4-4445-B2FA-3ACF4409186A}" type="presParOf" srcId="{9B145642-A39B-4279-9D88-95BA639796E4}" destId="{6C2A7B40-C11B-4F7C-8081-13E5F6E0B87E}" srcOrd="7" destOrd="0" presId="urn:microsoft.com/office/officeart/2005/8/layout/orgChart1"/>
-    <dgm:cxn modelId="{6BBBA848-3D55-42AA-875A-328FC6C0D167}" type="presParOf" srcId="{6C2A7B40-C11B-4F7C-8081-13E5F6E0B87E}" destId="{ADCE70AF-8608-4846-8EDE-FCB3D7F758A7}" srcOrd="0" destOrd="0" presId="urn:microsoft.com/office/officeart/2005/8/layout/orgChart1"/>
-    <dgm:cxn modelId="{A36DDB42-49A3-4482-AC95-BBE1463567BB}" type="presParOf" srcId="{ADCE70AF-8608-4846-8EDE-FCB3D7F758A7}" destId="{3C3DD35E-FEBC-4512-AFF4-380FADCABD72}" srcOrd="0" destOrd="0" presId="urn:microsoft.com/office/officeart/2005/8/layout/orgChart1"/>
-    <dgm:cxn modelId="{FAB1B533-9414-45F9-9F57-CB71C5511E87}" type="presParOf" srcId="{ADCE70AF-8608-4846-8EDE-FCB3D7F758A7}" destId="{432637E4-8387-4A83-91A6-6DB38F9A463E}" srcOrd="1" destOrd="0" presId="urn:microsoft.com/office/officeart/2005/8/layout/orgChart1"/>
-    <dgm:cxn modelId="{6BE4BA46-E5D6-40CC-8117-79D74A5AC9BA}" type="presParOf" srcId="{6C2A7B40-C11B-4F7C-8081-13E5F6E0B87E}" destId="{AB36B63F-E9E5-49E1-9BAE-00D66637DFA9}" srcOrd="1" destOrd="0" presId="urn:microsoft.com/office/officeart/2005/8/layout/orgChart1"/>
-    <dgm:cxn modelId="{F791C45E-9CF0-4534-BB66-A728D64C5491}" type="presParOf" srcId="{6C2A7B40-C11B-4F7C-8081-13E5F6E0B87E}" destId="{B52F0A50-A4F4-41AC-874F-F055CD37BF4F}" srcOrd="2" destOrd="0" presId="urn:microsoft.com/office/officeart/2005/8/layout/orgChart1"/>
-    <dgm:cxn modelId="{6A1F46EB-61ED-475A-829B-1E5434CCB558}" type="presParOf" srcId="{9B145642-A39B-4279-9D88-95BA639796E4}" destId="{6A5AFCB2-CFB5-46BE-8E90-D0DD0435C428}" srcOrd="8" destOrd="0" presId="urn:microsoft.com/office/officeart/2005/8/layout/orgChart1"/>
-    <dgm:cxn modelId="{D711B8EF-8479-4685-A577-6098E946AFC6}" type="presParOf" srcId="{9B145642-A39B-4279-9D88-95BA639796E4}" destId="{1DC3E2A0-E730-4A94-AC8F-F084F8DAC9D8}" srcOrd="9" destOrd="0" presId="urn:microsoft.com/office/officeart/2005/8/layout/orgChart1"/>
-    <dgm:cxn modelId="{06056524-1AFB-427F-8149-215D63156774}" type="presParOf" srcId="{1DC3E2A0-E730-4A94-AC8F-F084F8DAC9D8}" destId="{0AEC800F-5A03-4CDB-99A2-0D9E88A21F2E}" srcOrd="0" destOrd="0" presId="urn:microsoft.com/office/officeart/2005/8/layout/orgChart1"/>
-    <dgm:cxn modelId="{1E731581-B81A-401A-A564-CAFEA74F0F46}" type="presParOf" srcId="{0AEC800F-5A03-4CDB-99A2-0D9E88A21F2E}" destId="{4595DA38-F261-454A-9A15-728187C2F228}" srcOrd="0" destOrd="0" presId="urn:microsoft.com/office/officeart/2005/8/layout/orgChart1"/>
-    <dgm:cxn modelId="{849B190D-4046-4D53-9782-9273096F4499}" type="presParOf" srcId="{0AEC800F-5A03-4CDB-99A2-0D9E88A21F2E}" destId="{9139F571-C1FA-4403-8375-8EBF64605244}" srcOrd="1" destOrd="0" presId="urn:microsoft.com/office/officeart/2005/8/layout/orgChart1"/>
-    <dgm:cxn modelId="{BAECF23F-33C4-4A66-B379-3495FCFDB69F}" type="presParOf" srcId="{1DC3E2A0-E730-4A94-AC8F-F084F8DAC9D8}" destId="{E27FA837-5CE5-47F2-9EF4-799D8B4FA4E1}" srcOrd="1" destOrd="0" presId="urn:microsoft.com/office/officeart/2005/8/layout/orgChart1"/>
-    <dgm:cxn modelId="{48A18F94-F040-4A25-852F-243EC14BDBC8}" type="presParOf" srcId="{1DC3E2A0-E730-4A94-AC8F-F084F8DAC9D8}" destId="{AB939A43-BA18-46C2-8274-DE079A6D6880}" srcOrd="2" destOrd="0" presId="urn:microsoft.com/office/officeart/2005/8/layout/orgChart1"/>
-    <dgm:cxn modelId="{575793E7-5A59-4204-913D-3F6665574CF8}" type="presParOf" srcId="{9B145642-A39B-4279-9D88-95BA639796E4}" destId="{FC75FCD0-02AD-4012-8660-EA4DFF648008}" srcOrd="10" destOrd="0" presId="urn:microsoft.com/office/officeart/2005/8/layout/orgChart1"/>
-    <dgm:cxn modelId="{D9C4D35A-4D39-4754-90EA-7111CAC4F9DE}" type="presParOf" srcId="{9B145642-A39B-4279-9D88-95BA639796E4}" destId="{2CDFA2B9-A00A-4F5E-8682-4FECE6595E27}" srcOrd="11" destOrd="0" presId="urn:microsoft.com/office/officeart/2005/8/layout/orgChart1"/>
+    <dgm:cxn modelId="{575793E7-5A59-4204-913D-3F6665574CF8}" type="presParOf" srcId="{9B145642-A39B-4279-9D88-95BA639796E4}" destId="{FC75FCD0-02AD-4012-8660-EA4DFF648008}" srcOrd="4" destOrd="0" presId="urn:microsoft.com/office/officeart/2005/8/layout/orgChart1"/>
+    <dgm:cxn modelId="{D9C4D35A-4D39-4754-90EA-7111CAC4F9DE}" type="presParOf" srcId="{9B145642-A39B-4279-9D88-95BA639796E4}" destId="{2CDFA2B9-A00A-4F5E-8682-4FECE6595E27}" srcOrd="5" destOrd="0" presId="urn:microsoft.com/office/officeart/2005/8/layout/orgChart1"/>
     <dgm:cxn modelId="{8EBB30E3-1C9C-41E9-ACC1-D8F18877D9E4}" type="presParOf" srcId="{2CDFA2B9-A00A-4F5E-8682-4FECE6595E27}" destId="{0A435A8C-AACC-4D28-A9E0-FE6A5641B56A}" srcOrd="0" destOrd="0" presId="urn:microsoft.com/office/officeart/2005/8/layout/orgChart1"/>
     <dgm:cxn modelId="{E4908321-6C61-4838-B5C3-5308B885B599}" type="presParOf" srcId="{0A435A8C-AACC-4D28-A9E0-FE6A5641B56A}" destId="{F95A3D7A-18DC-4A5C-ABAD-0F30F7842F48}" srcOrd="0" destOrd="0" presId="urn:microsoft.com/office/officeart/2005/8/layout/orgChart1"/>
     <dgm:cxn modelId="{DBE786D1-15B7-4321-9EDA-B03D4FE173E0}" type="presParOf" srcId="{0A435A8C-AACC-4D28-A9E0-FE6A5641B56A}" destId="{255D7B96-2E0C-4A5F-9E40-1B90BACC064A}" srcOrd="1" destOrd="0" presId="urn:microsoft.com/office/officeart/2005/8/layout/orgChart1"/>
     <dgm:cxn modelId="{65E2AC85-D895-4919-9262-5073DAABFFDC}" type="presParOf" srcId="{2CDFA2B9-A00A-4F5E-8682-4FECE6595E27}" destId="{2C186EA4-DCE8-479D-B390-F5D0EBE32794}" srcOrd="1" destOrd="0" presId="urn:microsoft.com/office/officeart/2005/8/layout/orgChart1"/>
     <dgm:cxn modelId="{4BFB6E41-F65A-4A4D-97EE-7C1E9A54881C}" type="presParOf" srcId="{2CDFA2B9-A00A-4F5E-8682-4FECE6595E27}" destId="{885D0ECE-8091-4897-A7C1-E02470F04085}" srcOrd="2" destOrd="0" presId="urn:microsoft.com/office/officeart/2005/8/layout/orgChart1"/>
-    <dgm:cxn modelId="{F7F850C6-BBF1-4DED-BDA0-16C9F392E6C8}" type="presParOf" srcId="{9B145642-A39B-4279-9D88-95BA639796E4}" destId="{E2EA625C-4083-48EE-9654-ED9EA46F3BA5}" srcOrd="12" destOrd="0" presId="urn:microsoft.com/office/officeart/2005/8/layout/orgChart1"/>
-    <dgm:cxn modelId="{10E799B0-B854-4610-BDB6-5B13614F7B49}" type="presParOf" srcId="{9B145642-A39B-4279-9D88-95BA639796E4}" destId="{181098D3-D3B2-487B-82C4-43521AF92E7D}" srcOrd="13" destOrd="0" presId="urn:microsoft.com/office/officeart/2005/8/layout/orgChart1"/>
+    <dgm:cxn modelId="{F7F850C6-BBF1-4DED-BDA0-16C9F392E6C8}" type="presParOf" srcId="{9B145642-A39B-4279-9D88-95BA639796E4}" destId="{E2EA625C-4083-48EE-9654-ED9EA46F3BA5}" srcOrd="6" destOrd="0" presId="urn:microsoft.com/office/officeart/2005/8/layout/orgChart1"/>
+    <dgm:cxn modelId="{10E799B0-B854-4610-BDB6-5B13614F7B49}" type="presParOf" srcId="{9B145642-A39B-4279-9D88-95BA639796E4}" destId="{181098D3-D3B2-487B-82C4-43521AF92E7D}" srcOrd="7" destOrd="0" presId="urn:microsoft.com/office/officeart/2005/8/layout/orgChart1"/>
     <dgm:cxn modelId="{3DE6D0A6-597D-482A-BB3B-455FE7D03A02}" type="presParOf" srcId="{181098D3-D3B2-487B-82C4-43521AF92E7D}" destId="{1DBD692A-AEC9-46A0-807E-EEE7587B595A}" srcOrd="0" destOrd="0" presId="urn:microsoft.com/office/officeart/2005/8/layout/orgChart1"/>
     <dgm:cxn modelId="{EFCEA1FC-C571-4201-AA7B-10F6B9224072}" type="presParOf" srcId="{1DBD692A-AEC9-46A0-807E-EEE7587B595A}" destId="{13751F85-BC33-490C-8A33-9871E311DF90}" srcOrd="0" destOrd="0" presId="urn:microsoft.com/office/officeart/2005/8/layout/orgChart1"/>
     <dgm:cxn modelId="{3AD19A4E-E457-4A5A-AF38-AB84462BDE89}" type="presParOf" srcId="{1DBD692A-AEC9-46A0-807E-EEE7587B595A}" destId="{0DE56411-84F7-4DC2-B052-FD417DB8A29A}" srcOrd="1" destOrd="0" presId="urn:microsoft.com/office/officeart/2005/8/layout/orgChart1"/>
@@ -4949,20 +4946,20 @@
     <dgm:cxn modelId="{18C463B9-FC62-42A5-AC8E-97266E81759A}" type="presParOf" srcId="{93BEEF65-63E5-4112-8A47-380C7095C06B}" destId="{ACAF7CDE-8C1E-44E9-8719-6021D15A2E3C}" srcOrd="1" destOrd="0" presId="urn:microsoft.com/office/officeart/2005/8/layout/orgChart1"/>
     <dgm:cxn modelId="{DEC192C0-D77D-46F5-B3FE-99BCC053FE85}" type="presParOf" srcId="{D6A756B4-DC37-4D21-BF3E-6749B8E614B9}" destId="{58FE1236-1016-4A79-A969-936C04F3DF3C}" srcOrd="1" destOrd="0" presId="urn:microsoft.com/office/officeart/2005/8/layout/orgChart1"/>
     <dgm:cxn modelId="{F6CC57A4-20AD-492A-BF61-80D7EFFDFA3C}" type="presParOf" srcId="{D6A756B4-DC37-4D21-BF3E-6749B8E614B9}" destId="{1226997F-8C53-4BD8-ACD4-C868CE8FD5D8}" srcOrd="2" destOrd="0" presId="urn:microsoft.com/office/officeart/2005/8/layout/orgChart1"/>
-    <dgm:cxn modelId="{7BF6F578-C5E7-429A-A5E7-FB88FAB31DB8}" type="presParOf" srcId="{5A2CCE39-7154-4D9F-BCC1-6BE3586B5B6E}" destId="{1C6F3CB0-505F-4B95-9B70-849F0DC0B499}" srcOrd="2" destOrd="0" presId="urn:microsoft.com/office/officeart/2005/8/layout/orgChart1"/>
-    <dgm:cxn modelId="{42420EB4-50DF-49FC-9412-3623845B2598}" type="presParOf" srcId="{5A2CCE39-7154-4D9F-BCC1-6BE3586B5B6E}" destId="{943750C5-1963-478C-9BF1-D88699BA29DF}" srcOrd="3" destOrd="0" presId="urn:microsoft.com/office/officeart/2005/8/layout/orgChart1"/>
+    <dgm:cxn modelId="{3870BC10-4156-47D7-85D9-D518D05B0F69}" type="presParOf" srcId="{5A2CCE39-7154-4D9F-BCC1-6BE3586B5B6E}" destId="{2FCC3ECE-F4C9-4301-958F-47176F3EF8F3}" srcOrd="2" destOrd="0" presId="urn:microsoft.com/office/officeart/2005/8/layout/orgChart1"/>
+    <dgm:cxn modelId="{17A98E7F-212C-4893-87DB-9F873661C0BF}" type="presParOf" srcId="{5A2CCE39-7154-4D9F-BCC1-6BE3586B5B6E}" destId="{F98EB9CF-3115-43F2-B0AB-25026A892807}" srcOrd="3" destOrd="0" presId="urn:microsoft.com/office/officeart/2005/8/layout/orgChart1"/>
+    <dgm:cxn modelId="{232C52DA-18C8-4757-86EC-7F7776452854}" type="presParOf" srcId="{F98EB9CF-3115-43F2-B0AB-25026A892807}" destId="{E56CECA0-B4C0-4DD0-A748-99A56FC76387}" srcOrd="0" destOrd="0" presId="urn:microsoft.com/office/officeart/2005/8/layout/orgChart1"/>
+    <dgm:cxn modelId="{D2FC7A8C-2984-4CD3-9456-034897ECCF9B}" type="presParOf" srcId="{E56CECA0-B4C0-4DD0-A748-99A56FC76387}" destId="{29D6F981-B125-4C24-ADA6-404001BFF4BD}" srcOrd="0" destOrd="0" presId="urn:microsoft.com/office/officeart/2005/8/layout/orgChart1"/>
+    <dgm:cxn modelId="{B4C9E947-D87F-4AE2-A0C9-0425AD483641}" type="presParOf" srcId="{E56CECA0-B4C0-4DD0-A748-99A56FC76387}" destId="{FAABA663-89FF-4387-8A62-D83DEC728C8D}" srcOrd="1" destOrd="0" presId="urn:microsoft.com/office/officeart/2005/8/layout/orgChart1"/>
+    <dgm:cxn modelId="{E1979D9D-1A46-4B3D-8A7B-40DA285C4D6C}" type="presParOf" srcId="{F98EB9CF-3115-43F2-B0AB-25026A892807}" destId="{E647E538-5E6C-4AD6-AA76-F444AEF43BAA}" srcOrd="1" destOrd="0" presId="urn:microsoft.com/office/officeart/2005/8/layout/orgChart1"/>
+    <dgm:cxn modelId="{E91EA844-689E-4FA0-91A1-C053BD698739}" type="presParOf" srcId="{F98EB9CF-3115-43F2-B0AB-25026A892807}" destId="{2EFB89D4-EDF2-4C0D-944E-5412C900E118}" srcOrd="2" destOrd="0" presId="urn:microsoft.com/office/officeart/2005/8/layout/orgChart1"/>
+    <dgm:cxn modelId="{7BF6F578-C5E7-429A-A5E7-FB88FAB31DB8}" type="presParOf" srcId="{5A2CCE39-7154-4D9F-BCC1-6BE3586B5B6E}" destId="{1C6F3CB0-505F-4B95-9B70-849F0DC0B499}" srcOrd="4" destOrd="0" presId="urn:microsoft.com/office/officeart/2005/8/layout/orgChart1"/>
+    <dgm:cxn modelId="{42420EB4-50DF-49FC-9412-3623845B2598}" type="presParOf" srcId="{5A2CCE39-7154-4D9F-BCC1-6BE3586B5B6E}" destId="{943750C5-1963-478C-9BF1-D88699BA29DF}" srcOrd="5" destOrd="0" presId="urn:microsoft.com/office/officeart/2005/8/layout/orgChart1"/>
     <dgm:cxn modelId="{B0C326FD-99DF-4B7F-8ED3-226E7244258B}" type="presParOf" srcId="{943750C5-1963-478C-9BF1-D88699BA29DF}" destId="{02E5DA31-9B06-43C8-8F4D-5A471755C880}" srcOrd="0" destOrd="0" presId="urn:microsoft.com/office/officeart/2005/8/layout/orgChart1"/>
     <dgm:cxn modelId="{3F16F851-5FE4-4A62-9A85-DF3EF8A672F3}" type="presParOf" srcId="{02E5DA31-9B06-43C8-8F4D-5A471755C880}" destId="{C7940A34-8101-44E3-9038-E7908D402BDC}" srcOrd="0" destOrd="0" presId="urn:microsoft.com/office/officeart/2005/8/layout/orgChart1"/>
     <dgm:cxn modelId="{8695D0F0-C32D-4170-A327-7B9778CBE7DD}" type="presParOf" srcId="{02E5DA31-9B06-43C8-8F4D-5A471755C880}" destId="{0C01A28E-F069-4AB0-A7D8-6F41101A87B7}" srcOrd="1" destOrd="0" presId="urn:microsoft.com/office/officeart/2005/8/layout/orgChart1"/>
     <dgm:cxn modelId="{8F73E89D-2732-452D-8EE3-9BC2F59BA120}" type="presParOf" srcId="{943750C5-1963-478C-9BF1-D88699BA29DF}" destId="{75B75A28-B5E2-48B9-9697-E566812DC1B6}" srcOrd="1" destOrd="0" presId="urn:microsoft.com/office/officeart/2005/8/layout/orgChart1"/>
     <dgm:cxn modelId="{106A078D-6F66-430D-9B56-00ADFCE11B94}" type="presParOf" srcId="{943750C5-1963-478C-9BF1-D88699BA29DF}" destId="{7ED42D59-297A-4228-8CCC-5C0945DB0B30}" srcOrd="2" destOrd="0" presId="urn:microsoft.com/office/officeart/2005/8/layout/orgChart1"/>
-    <dgm:cxn modelId="{374FC5D2-8065-4B82-A06A-7EF8016D403A}" type="presParOf" srcId="{5A2CCE39-7154-4D9F-BCC1-6BE3586B5B6E}" destId="{926B53F2-D5EF-411D-BF35-BA4EC5D5825D}" srcOrd="4" destOrd="0" presId="urn:microsoft.com/office/officeart/2005/8/layout/orgChart1"/>
-    <dgm:cxn modelId="{F76CE613-E0C9-49D1-A415-AB21C71EC19E}" type="presParOf" srcId="{5A2CCE39-7154-4D9F-BCC1-6BE3586B5B6E}" destId="{836F7E6A-5314-48D7-B7E8-E08B1B6E7FA5}" srcOrd="5" destOrd="0" presId="urn:microsoft.com/office/officeart/2005/8/layout/orgChart1"/>
-    <dgm:cxn modelId="{EFF6F048-D53A-4B22-8738-292E0677021D}" type="presParOf" srcId="{836F7E6A-5314-48D7-B7E8-E08B1B6E7FA5}" destId="{D28C74C6-E0F7-4A99-A0BF-4C819F205CA0}" srcOrd="0" destOrd="0" presId="urn:microsoft.com/office/officeart/2005/8/layout/orgChart1"/>
-    <dgm:cxn modelId="{DF9DBB65-91DA-4337-8434-3C4E72DBB83D}" type="presParOf" srcId="{D28C74C6-E0F7-4A99-A0BF-4C819F205CA0}" destId="{267B3CA5-F661-4718-83B0-4004E5E82D49}" srcOrd="0" destOrd="0" presId="urn:microsoft.com/office/officeart/2005/8/layout/orgChart1"/>
-    <dgm:cxn modelId="{5CD71AC2-A8D4-4CFF-A34C-F002B77C9DAB}" type="presParOf" srcId="{D28C74C6-E0F7-4A99-A0BF-4C819F205CA0}" destId="{75983AEC-7857-46CB-B294-92476332724A}" srcOrd="1" destOrd="0" presId="urn:microsoft.com/office/officeart/2005/8/layout/orgChart1"/>
-    <dgm:cxn modelId="{AD0A922D-1E4D-4C21-879D-3EEF37D4A3EA}" type="presParOf" srcId="{836F7E6A-5314-48D7-B7E8-E08B1B6E7FA5}" destId="{DA874F6C-B256-403F-B8DF-B1A530F69472}" srcOrd="1" destOrd="0" presId="urn:microsoft.com/office/officeart/2005/8/layout/orgChart1"/>
-    <dgm:cxn modelId="{28CC6456-9377-45AE-88FF-5DD06CA95182}" type="presParOf" srcId="{836F7E6A-5314-48D7-B7E8-E08B1B6E7FA5}" destId="{F94F7650-BBA6-4DA8-933F-135D53BEE984}" srcOrd="2" destOrd="0" presId="urn:microsoft.com/office/officeart/2005/8/layout/orgChart1"/>
     <dgm:cxn modelId="{E9FDB8F8-1C11-49D7-8FCA-3668E6D159CA}" type="presParOf" srcId="{5A2CCE39-7154-4D9F-BCC1-6BE3586B5B6E}" destId="{6464A4B9-63EA-4812-BD4F-4DA17F1AE9A5}" srcOrd="6" destOrd="0" presId="urn:microsoft.com/office/officeart/2005/8/layout/orgChart1"/>
     <dgm:cxn modelId="{90C4DBE9-A8A5-4BF9-AF45-1F29A20B337B}" type="presParOf" srcId="{5A2CCE39-7154-4D9F-BCC1-6BE3586B5B6E}" destId="{1F24748C-B37F-4EF1-B1D7-AE8AFA2C7600}" srcOrd="7" destOrd="0" presId="urn:microsoft.com/office/officeart/2005/8/layout/orgChart1"/>
     <dgm:cxn modelId="{256B27D3-0E54-4E9A-8EB5-704B1009E475}" type="presParOf" srcId="{1F24748C-B37F-4EF1-B1D7-AE8AFA2C7600}" destId="{AAB3AF75-C345-438B-823A-14186DC89AF4}" srcOrd="0" destOrd="0" presId="urn:microsoft.com/office/officeart/2005/8/layout/orgChart1"/>
@@ -4998,8 +4995,8 @@
       </dsp:nvSpPr>
       <dsp:spPr>
         <a:xfrm>
-          <a:off x="8457338" y="1318684"/>
-          <a:ext cx="163349" cy="2820504"/>
+          <a:off x="8779599" y="1547001"/>
+          <a:ext cx="178917" cy="3089314"/>
         </a:xfrm>
         <a:custGeom>
           <a:avLst/>
@@ -5013,10 +5010,10 @@
                 <a:pt x="0" y="0"/>
               </a:moveTo>
               <a:lnTo>
-                <a:pt x="0" y="2820504"/>
+                <a:pt x="0" y="3089314"/>
               </a:lnTo>
               <a:lnTo>
-                <a:pt x="163349" y="2820504"/>
+                <a:pt x="178917" y="3089314"/>
               </a:lnTo>
             </a:path>
           </a:pathLst>
@@ -5049,15 +5046,15 @@
         <a:fontRef idx="minor"/>
       </dsp:style>
     </dsp:sp>
-    <dsp:sp modelId="{926B53F2-D5EF-411D-BF35-BA4EC5D5825D}">
+    <dsp:sp modelId="{1C6F3CB0-505F-4B95-9B70-849F0DC0B499}">
       <dsp:nvSpPr>
         <dsp:cNvPr id="0" name=""/>
         <dsp:cNvSpPr/>
       </dsp:nvSpPr>
       <dsp:spPr>
         <a:xfrm>
-          <a:off x="8457338" y="1318684"/>
-          <a:ext cx="163349" cy="2047315"/>
+          <a:off x="8779599" y="1547001"/>
+          <a:ext cx="178917" cy="2242437"/>
         </a:xfrm>
         <a:custGeom>
           <a:avLst/>
@@ -5071,10 +5068,10 @@
                 <a:pt x="0" y="0"/>
               </a:moveTo>
               <a:lnTo>
-                <a:pt x="0" y="2047315"/>
+                <a:pt x="0" y="2242437"/>
               </a:lnTo>
               <a:lnTo>
-                <a:pt x="163349" y="2047315"/>
+                <a:pt x="178917" y="2242437"/>
               </a:lnTo>
             </a:path>
           </a:pathLst>
@@ -5107,15 +5104,15 @@
         <a:fontRef idx="minor"/>
       </dsp:style>
     </dsp:sp>
-    <dsp:sp modelId="{1C6F3CB0-505F-4B95-9B70-849F0DC0B499}">
+    <dsp:sp modelId="{2FCC3ECE-F4C9-4301-958F-47176F3EF8F3}">
       <dsp:nvSpPr>
         <dsp:cNvPr id="0" name=""/>
         <dsp:cNvSpPr/>
       </dsp:nvSpPr>
       <dsp:spPr>
         <a:xfrm>
-          <a:off x="8457338" y="1318684"/>
-          <a:ext cx="163349" cy="1274127"/>
+          <a:off x="8779599" y="1547001"/>
+          <a:ext cx="178917" cy="1395559"/>
         </a:xfrm>
         <a:custGeom>
           <a:avLst/>
@@ -5129,10 +5126,10 @@
                 <a:pt x="0" y="0"/>
               </a:moveTo>
               <a:lnTo>
-                <a:pt x="0" y="1274127"/>
+                <a:pt x="0" y="1395559"/>
               </a:lnTo>
               <a:lnTo>
-                <a:pt x="163349" y="1274127"/>
+                <a:pt x="178917" y="1395559"/>
               </a:lnTo>
             </a:path>
           </a:pathLst>
@@ -5172,8 +5169,8 @@
       </dsp:nvSpPr>
       <dsp:spPr>
         <a:xfrm>
-          <a:off x="8457338" y="1318684"/>
-          <a:ext cx="163349" cy="500938"/>
+          <a:off x="8779599" y="1547001"/>
+          <a:ext cx="178917" cy="548681"/>
         </a:xfrm>
         <a:custGeom>
           <a:avLst/>
@@ -5187,10 +5184,10 @@
                 <a:pt x="0" y="0"/>
               </a:moveTo>
               <a:lnTo>
-                <a:pt x="0" y="500938"/>
+                <a:pt x="0" y="548681"/>
               </a:lnTo>
               <a:lnTo>
-                <a:pt x="163349" y="500938"/>
+                <a:pt x="178917" y="548681"/>
               </a:lnTo>
             </a:path>
           </a:pathLst>
@@ -5230,8 +5227,8 @@
       </dsp:nvSpPr>
       <dsp:spPr>
         <a:xfrm>
-          <a:off x="4939875" y="545495"/>
-          <a:ext cx="3953062" cy="228689"/>
+          <a:off x="4926901" y="700124"/>
+          <a:ext cx="4329811" cy="250484"/>
         </a:xfrm>
         <a:custGeom>
           <a:avLst/>
@@ -5245,13 +5242,13 @@
                 <a:pt x="0" y="0"/>
               </a:moveTo>
               <a:lnTo>
-                <a:pt x="0" y="114344"/>
+                <a:pt x="0" y="125242"/>
               </a:lnTo>
               <a:lnTo>
-                <a:pt x="3953062" y="114344"/>
+                <a:pt x="4329811" y="125242"/>
               </a:lnTo>
               <a:lnTo>
-                <a:pt x="3953062" y="228689"/>
+                <a:pt x="4329811" y="250484"/>
               </a:lnTo>
             </a:path>
           </a:pathLst>
@@ -5291,8 +5288,8 @@
       </dsp:nvSpPr>
       <dsp:spPr>
         <a:xfrm>
-          <a:off x="7139650" y="1318684"/>
-          <a:ext cx="163349" cy="5140069"/>
+          <a:off x="7336328" y="1547001"/>
+          <a:ext cx="178917" cy="3089314"/>
         </a:xfrm>
         <a:custGeom>
           <a:avLst/>
@@ -5306,10 +5303,10 @@
                 <a:pt x="0" y="0"/>
               </a:moveTo>
               <a:lnTo>
-                <a:pt x="0" y="5140069"/>
+                <a:pt x="0" y="3089314"/>
               </a:lnTo>
               <a:lnTo>
-                <a:pt x="163349" y="5140069"/>
+                <a:pt x="178917" y="3089314"/>
               </a:lnTo>
             </a:path>
           </a:pathLst>
@@ -5349,8 +5346,8 @@
       </dsp:nvSpPr>
       <dsp:spPr>
         <a:xfrm>
-          <a:off x="7139650" y="1318684"/>
-          <a:ext cx="163349" cy="4366881"/>
+          <a:off x="7336328" y="1547001"/>
+          <a:ext cx="178917" cy="2242437"/>
         </a:xfrm>
         <a:custGeom>
           <a:avLst/>
@@ -5364,10 +5361,10 @@
                 <a:pt x="0" y="0"/>
               </a:moveTo>
               <a:lnTo>
-                <a:pt x="0" y="4366881"/>
+                <a:pt x="0" y="2242437"/>
               </a:lnTo>
               <a:lnTo>
-                <a:pt x="163349" y="4366881"/>
+                <a:pt x="178917" y="2242437"/>
               </a:lnTo>
             </a:path>
           </a:pathLst>
@@ -5400,15 +5397,15 @@
         <a:fontRef idx="minor"/>
       </dsp:style>
     </dsp:sp>
-    <dsp:sp modelId="{6A5AFCB2-CFB5-46BE-8E90-D0DD0435C428}">
+    <dsp:sp modelId="{ADCFD6A2-2511-453D-8CD6-20C058E73BCC}">
       <dsp:nvSpPr>
         <dsp:cNvPr id="0" name=""/>
         <dsp:cNvSpPr/>
       </dsp:nvSpPr>
       <dsp:spPr>
         <a:xfrm>
-          <a:off x="7139650" y="1318684"/>
-          <a:ext cx="163349" cy="3593692"/>
+          <a:off x="7336328" y="1547001"/>
+          <a:ext cx="178917" cy="1395559"/>
         </a:xfrm>
         <a:custGeom>
           <a:avLst/>
@@ -5422,10 +5419,10 @@
                 <a:pt x="0" y="0"/>
               </a:moveTo>
               <a:lnTo>
-                <a:pt x="0" y="3593692"/>
+                <a:pt x="0" y="1395559"/>
               </a:lnTo>
               <a:lnTo>
-                <a:pt x="163349" y="3593692"/>
+                <a:pt x="178917" y="1395559"/>
               </a:lnTo>
             </a:path>
           </a:pathLst>
@@ -5458,15 +5455,15 @@
         <a:fontRef idx="minor"/>
       </dsp:style>
     </dsp:sp>
-    <dsp:sp modelId="{C94D1E1B-8C5C-47A3-849B-67D9B5E6854D}">
+    <dsp:sp modelId="{83900C63-EE8E-4846-8484-9E9E4328CA4C}">
       <dsp:nvSpPr>
         <dsp:cNvPr id="0" name=""/>
         <dsp:cNvSpPr/>
       </dsp:nvSpPr>
       <dsp:spPr>
         <a:xfrm>
-          <a:off x="7139650" y="1318684"/>
-          <a:ext cx="163349" cy="2820504"/>
+          <a:off x="7336328" y="1547001"/>
+          <a:ext cx="178917" cy="548681"/>
         </a:xfrm>
         <a:custGeom>
           <a:avLst/>
@@ -5480,10 +5477,10 @@
                 <a:pt x="0" y="0"/>
               </a:moveTo>
               <a:lnTo>
-                <a:pt x="0" y="2820504"/>
+                <a:pt x="0" y="548681"/>
               </a:lnTo>
               <a:lnTo>
-                <a:pt x="163349" y="2820504"/>
+                <a:pt x="178917" y="548681"/>
               </a:lnTo>
             </a:path>
           </a:pathLst>
@@ -5516,15 +5513,15 @@
         <a:fontRef idx="minor"/>
       </dsp:style>
     </dsp:sp>
-    <dsp:sp modelId="{ADCFD6A2-2511-453D-8CD6-20C058E73BCC}">
+    <dsp:sp modelId="{C343A0AF-3C50-44EE-B2A0-AB50663342B4}">
       <dsp:nvSpPr>
         <dsp:cNvPr id="0" name=""/>
         <dsp:cNvSpPr/>
       </dsp:nvSpPr>
       <dsp:spPr>
         <a:xfrm>
-          <a:off x="7139650" y="1318684"/>
-          <a:ext cx="163349" cy="2047315"/>
+          <a:off x="4926901" y="700124"/>
+          <a:ext cx="2886541" cy="250484"/>
         </a:xfrm>
         <a:custGeom>
           <a:avLst/>
@@ -5538,10 +5535,71 @@
                 <a:pt x="0" y="0"/>
               </a:moveTo>
               <a:lnTo>
-                <a:pt x="0" y="2047315"/>
+                <a:pt x="0" y="125242"/>
               </a:lnTo>
               <a:lnTo>
-                <a:pt x="163349" y="2047315"/>
+                <a:pt x="2886541" y="125242"/>
+              </a:lnTo>
+              <a:lnTo>
+                <a:pt x="2886541" y="250484"/>
+              </a:lnTo>
+            </a:path>
+          </a:pathLst>
+        </a:custGeom>
+        <a:noFill/>
+        <a:ln w="12700" cap="flat" cmpd="sng" algn="ctr">
+          <a:solidFill>
+            <a:schemeClr val="accent2">
+              <a:hueOff val="0"/>
+              <a:satOff val="0"/>
+              <a:lumOff val="0"/>
+              <a:alphaOff val="0"/>
+            </a:schemeClr>
+          </a:solidFill>
+          <a:prstDash val="solid"/>
+          <a:miter lim="800000"/>
+        </a:ln>
+        <a:effectLst/>
+      </dsp:spPr>
+      <dsp:style>
+        <a:lnRef idx="2">
+          <a:scrgbClr r="0" g="0" b="0"/>
+        </a:lnRef>
+        <a:fillRef idx="0">
+          <a:scrgbClr r="0" g="0" b="0"/>
+        </a:fillRef>
+        <a:effectRef idx="0">
+          <a:scrgbClr r="0" g="0" b="0"/>
+        </a:effectRef>
+        <a:fontRef idx="minor"/>
+      </dsp:style>
+    </dsp:sp>
+    <dsp:sp modelId="{8E8C11E6-61AB-494E-BD82-A30530301C4A}">
+      <dsp:nvSpPr>
+        <dsp:cNvPr id="0" name=""/>
+        <dsp:cNvSpPr/>
+      </dsp:nvSpPr>
+      <dsp:spPr>
+        <a:xfrm>
+          <a:off x="5893058" y="1547001"/>
+          <a:ext cx="178917" cy="3089314"/>
+        </a:xfrm>
+        <a:custGeom>
+          <a:avLst/>
+          <a:gdLst/>
+          <a:ahLst/>
+          <a:cxnLst/>
+          <a:rect l="0" t="0" r="0" b="0"/>
+          <a:pathLst>
+            <a:path>
+              <a:moveTo>
+                <a:pt x="0" y="0"/>
+              </a:moveTo>
+              <a:lnTo>
+                <a:pt x="0" y="3089314"/>
+              </a:lnTo>
+              <a:lnTo>
+                <a:pt x="178917" y="3089314"/>
               </a:lnTo>
             </a:path>
           </a:pathLst>
@@ -5574,15 +5632,15 @@
         <a:fontRef idx="minor"/>
       </dsp:style>
     </dsp:sp>
-    <dsp:sp modelId="{83900C63-EE8E-4846-8484-9E9E4328CA4C}">
+    <dsp:sp modelId="{1AFE6DFA-1392-4228-BFE8-91510B13C11D}">
       <dsp:nvSpPr>
         <dsp:cNvPr id="0" name=""/>
         <dsp:cNvSpPr/>
       </dsp:nvSpPr>
       <dsp:spPr>
         <a:xfrm>
-          <a:off x="7139650" y="1318684"/>
-          <a:ext cx="163349" cy="1274127"/>
+          <a:off x="5893058" y="1547001"/>
+          <a:ext cx="178917" cy="2242437"/>
         </a:xfrm>
         <a:custGeom>
           <a:avLst/>
@@ -5596,10 +5654,10 @@
                 <a:pt x="0" y="0"/>
               </a:moveTo>
               <a:lnTo>
-                <a:pt x="0" y="1274127"/>
+                <a:pt x="0" y="2242437"/>
               </a:lnTo>
               <a:lnTo>
-                <a:pt x="163349" y="1274127"/>
+                <a:pt x="178917" y="2242437"/>
               </a:lnTo>
             </a:path>
           </a:pathLst>
@@ -5632,15 +5690,15 @@
         <a:fontRef idx="minor"/>
       </dsp:style>
     </dsp:sp>
-    <dsp:sp modelId="{323B1A22-0C5D-4951-8C7B-94CD84A0EC01}">
+    <dsp:sp modelId="{44B3EF7E-21DE-477C-AA85-71EC1638F365}">
       <dsp:nvSpPr>
         <dsp:cNvPr id="0" name=""/>
         <dsp:cNvSpPr/>
       </dsp:nvSpPr>
       <dsp:spPr>
         <a:xfrm>
-          <a:off x="7139650" y="1318684"/>
-          <a:ext cx="163349" cy="500938"/>
+          <a:off x="5893058" y="1547001"/>
+          <a:ext cx="178917" cy="1395559"/>
         </a:xfrm>
         <a:custGeom>
           <a:avLst/>
@@ -5654,10 +5712,10 @@
                 <a:pt x="0" y="0"/>
               </a:moveTo>
               <a:lnTo>
-                <a:pt x="0" y="500938"/>
+                <a:pt x="0" y="1395559"/>
               </a:lnTo>
               <a:lnTo>
-                <a:pt x="163349" y="500938"/>
+                <a:pt x="178917" y="1395559"/>
               </a:lnTo>
             </a:path>
           </a:pathLst>
@@ -5690,15 +5748,15 @@
         <a:fontRef idx="minor"/>
       </dsp:style>
     </dsp:sp>
-    <dsp:sp modelId="{C343A0AF-3C50-44EE-B2A0-AB50663342B4}">
+    <dsp:sp modelId="{AA600D2C-B46A-4F61-907C-387DB6067B9A}">
       <dsp:nvSpPr>
         <dsp:cNvPr id="0" name=""/>
         <dsp:cNvSpPr/>
       </dsp:nvSpPr>
       <dsp:spPr>
         <a:xfrm>
-          <a:off x="4939875" y="545495"/>
-          <a:ext cx="2635374" cy="228689"/>
+          <a:off x="5893058" y="1547001"/>
+          <a:ext cx="178917" cy="548681"/>
         </a:xfrm>
         <a:custGeom>
           <a:avLst/>
@@ -5712,13 +5770,71 @@
                 <a:pt x="0" y="0"/>
               </a:moveTo>
               <a:lnTo>
-                <a:pt x="0" y="114344"/>
+                <a:pt x="0" y="548681"/>
               </a:lnTo>
               <a:lnTo>
-                <a:pt x="2635374" y="114344"/>
+                <a:pt x="178917" y="548681"/>
+              </a:lnTo>
+            </a:path>
+          </a:pathLst>
+        </a:custGeom>
+        <a:noFill/>
+        <a:ln w="12700" cap="flat" cmpd="sng" algn="ctr">
+          <a:solidFill>
+            <a:schemeClr val="accent3">
+              <a:hueOff val="0"/>
+              <a:satOff val="0"/>
+              <a:lumOff val="0"/>
+              <a:alphaOff val="0"/>
+            </a:schemeClr>
+          </a:solidFill>
+          <a:prstDash val="solid"/>
+          <a:miter lim="800000"/>
+        </a:ln>
+        <a:effectLst/>
+      </dsp:spPr>
+      <dsp:style>
+        <a:lnRef idx="2">
+          <a:scrgbClr r="0" g="0" b="0"/>
+        </a:lnRef>
+        <a:fillRef idx="0">
+          <a:scrgbClr r="0" g="0" b="0"/>
+        </a:fillRef>
+        <a:effectRef idx="0">
+          <a:scrgbClr r="0" g="0" b="0"/>
+        </a:effectRef>
+        <a:fontRef idx="minor"/>
+      </dsp:style>
+    </dsp:sp>
+    <dsp:sp modelId="{C0EAB291-0440-4BE4-8092-C655E12289FE}">
+      <dsp:nvSpPr>
+        <dsp:cNvPr id="0" name=""/>
+        <dsp:cNvSpPr/>
+      </dsp:nvSpPr>
+      <dsp:spPr>
+        <a:xfrm>
+          <a:off x="4926901" y="700124"/>
+          <a:ext cx="1443270" cy="250484"/>
+        </a:xfrm>
+        <a:custGeom>
+          <a:avLst/>
+          <a:gdLst/>
+          <a:ahLst/>
+          <a:cxnLst/>
+          <a:rect l="0" t="0" r="0" b="0"/>
+          <a:pathLst>
+            <a:path>
+              <a:moveTo>
+                <a:pt x="0" y="0"/>
+              </a:moveTo>
+              <a:lnTo>
+                <a:pt x="0" y="125242"/>
               </a:lnTo>
               <a:lnTo>
-                <a:pt x="2635374" y="228689"/>
+                <a:pt x="1443270" y="125242"/>
+              </a:lnTo>
+              <a:lnTo>
+                <a:pt x="1443270" y="250484"/>
               </a:lnTo>
             </a:path>
           </a:pathLst>
@@ -5751,15 +5867,15 @@
         <a:fontRef idx="minor"/>
       </dsp:style>
     </dsp:sp>
-    <dsp:sp modelId="{8E8C11E6-61AB-494E-BD82-A30530301C4A}">
+    <dsp:sp modelId="{65426761-1B37-43BF-AA39-A73185DE84A2}">
       <dsp:nvSpPr>
         <dsp:cNvPr id="0" name=""/>
         <dsp:cNvSpPr/>
       </dsp:nvSpPr>
       <dsp:spPr>
         <a:xfrm>
-          <a:off x="5821963" y="1318684"/>
-          <a:ext cx="163349" cy="2820504"/>
+          <a:off x="4449787" y="1547001"/>
+          <a:ext cx="178917" cy="3936192"/>
         </a:xfrm>
         <a:custGeom>
           <a:avLst/>
@@ -5773,10 +5889,10 @@
                 <a:pt x="0" y="0"/>
               </a:moveTo>
               <a:lnTo>
-                <a:pt x="0" y="2820504"/>
+                <a:pt x="0" y="3936192"/>
               </a:lnTo>
               <a:lnTo>
-                <a:pt x="163349" y="2820504"/>
+                <a:pt x="178917" y="3936192"/>
               </a:lnTo>
             </a:path>
           </a:pathLst>
@@ -5809,15 +5925,15 @@
         <a:fontRef idx="minor"/>
       </dsp:style>
     </dsp:sp>
-    <dsp:sp modelId="{1AFE6DFA-1392-4228-BFE8-91510B13C11D}">
+    <dsp:sp modelId="{C870652E-39B5-43A1-B237-FD7422A55699}">
       <dsp:nvSpPr>
         <dsp:cNvPr id="0" name=""/>
         <dsp:cNvSpPr/>
       </dsp:nvSpPr>
       <dsp:spPr>
         <a:xfrm>
-          <a:off x="5821963" y="1318684"/>
-          <a:ext cx="163349" cy="2047315"/>
+          <a:off x="4449787" y="1547001"/>
+          <a:ext cx="178917" cy="3089314"/>
         </a:xfrm>
         <a:custGeom>
           <a:avLst/>
@@ -5831,10 +5947,10 @@
                 <a:pt x="0" y="0"/>
               </a:moveTo>
               <a:lnTo>
-                <a:pt x="0" y="2047315"/>
+                <a:pt x="0" y="3089314"/>
               </a:lnTo>
               <a:lnTo>
-                <a:pt x="163349" y="2047315"/>
+                <a:pt x="178917" y="3089314"/>
               </a:lnTo>
             </a:path>
           </a:pathLst>
@@ -5867,15 +5983,15 @@
         <a:fontRef idx="minor"/>
       </dsp:style>
     </dsp:sp>
-    <dsp:sp modelId="{44B3EF7E-21DE-477C-AA85-71EC1638F365}">
+    <dsp:sp modelId="{2B719DFD-1CDC-4C50-AEDD-B000A85D2CAD}">
       <dsp:nvSpPr>
         <dsp:cNvPr id="0" name=""/>
         <dsp:cNvSpPr/>
       </dsp:nvSpPr>
       <dsp:spPr>
         <a:xfrm>
-          <a:off x="5821963" y="1318684"/>
-          <a:ext cx="163349" cy="1274127"/>
+          <a:off x="4449787" y="1547001"/>
+          <a:ext cx="178917" cy="2242437"/>
         </a:xfrm>
         <a:custGeom>
           <a:avLst/>
@@ -5889,10 +6005,10 @@
                 <a:pt x="0" y="0"/>
               </a:moveTo>
               <a:lnTo>
-                <a:pt x="0" y="1274127"/>
+                <a:pt x="0" y="2242437"/>
               </a:lnTo>
               <a:lnTo>
-                <a:pt x="163349" y="1274127"/>
+                <a:pt x="178917" y="2242437"/>
               </a:lnTo>
             </a:path>
           </a:pathLst>
@@ -5925,15 +6041,15 @@
         <a:fontRef idx="minor"/>
       </dsp:style>
     </dsp:sp>
-    <dsp:sp modelId="{AA600D2C-B46A-4F61-907C-387DB6067B9A}">
+    <dsp:sp modelId="{6272C33D-C594-4AA9-96AA-22C7C9D293BA}">
       <dsp:nvSpPr>
         <dsp:cNvPr id="0" name=""/>
         <dsp:cNvSpPr/>
       </dsp:nvSpPr>
       <dsp:spPr>
         <a:xfrm>
-          <a:off x="5821963" y="1318684"/>
-          <a:ext cx="163349" cy="500938"/>
+          <a:off x="4449787" y="1547001"/>
+          <a:ext cx="178917" cy="1395559"/>
         </a:xfrm>
         <a:custGeom>
           <a:avLst/>
@@ -5947,10 +6063,10 @@
                 <a:pt x="0" y="0"/>
               </a:moveTo>
               <a:lnTo>
-                <a:pt x="0" y="500938"/>
+                <a:pt x="0" y="1395559"/>
               </a:lnTo>
               <a:lnTo>
-                <a:pt x="163349" y="500938"/>
+                <a:pt x="178917" y="1395559"/>
               </a:lnTo>
             </a:path>
           </a:pathLst>
@@ -5983,15 +6099,15 @@
         <a:fontRef idx="minor"/>
       </dsp:style>
     </dsp:sp>
-    <dsp:sp modelId="{C0EAB291-0440-4BE4-8092-C655E12289FE}">
+    <dsp:sp modelId="{72249D16-BEBD-4D49-B297-37F9B6B30583}">
       <dsp:nvSpPr>
         <dsp:cNvPr id="0" name=""/>
         <dsp:cNvSpPr/>
       </dsp:nvSpPr>
       <dsp:spPr>
         <a:xfrm>
-          <a:off x="4939875" y="545495"/>
-          <a:ext cx="1317687" cy="228689"/>
+          <a:off x="4449787" y="1547001"/>
+          <a:ext cx="178917" cy="548681"/>
         </a:xfrm>
         <a:custGeom>
           <a:avLst/>
@@ -6005,13 +6121,65 @@
                 <a:pt x="0" y="0"/>
               </a:moveTo>
               <a:lnTo>
-                <a:pt x="0" y="114344"/>
+                <a:pt x="0" y="548681"/>
               </a:lnTo>
               <a:lnTo>
-                <a:pt x="1317687" y="114344"/>
+                <a:pt x="178917" y="548681"/>
               </a:lnTo>
+            </a:path>
+          </a:pathLst>
+        </a:custGeom>
+        <a:noFill/>
+        <a:ln w="12700" cap="flat" cmpd="sng" algn="ctr">
+          <a:solidFill>
+            <a:schemeClr val="accent3">
+              <a:hueOff val="0"/>
+              <a:satOff val="0"/>
+              <a:lumOff val="0"/>
+              <a:alphaOff val="0"/>
+            </a:schemeClr>
+          </a:solidFill>
+          <a:prstDash val="solid"/>
+          <a:miter lim="800000"/>
+        </a:ln>
+        <a:effectLst/>
+      </dsp:spPr>
+      <dsp:style>
+        <a:lnRef idx="2">
+          <a:scrgbClr r="0" g="0" b="0"/>
+        </a:lnRef>
+        <a:fillRef idx="0">
+          <a:scrgbClr r="0" g="0" b="0"/>
+        </a:fillRef>
+        <a:effectRef idx="0">
+          <a:scrgbClr r="0" g="0" b="0"/>
+        </a:effectRef>
+        <a:fontRef idx="minor"/>
+      </dsp:style>
+    </dsp:sp>
+    <dsp:sp modelId="{D519B2B8-0B28-4817-9964-265579A1165F}">
+      <dsp:nvSpPr>
+        <dsp:cNvPr id="0" name=""/>
+        <dsp:cNvSpPr/>
+      </dsp:nvSpPr>
+      <dsp:spPr>
+        <a:xfrm>
+          <a:off x="4881181" y="700124"/>
+          <a:ext cx="91440" cy="250484"/>
+        </a:xfrm>
+        <a:custGeom>
+          <a:avLst/>
+          <a:gdLst/>
+          <a:ahLst/>
+          <a:cxnLst/>
+          <a:rect l="0" t="0" r="0" b="0"/>
+          <a:pathLst>
+            <a:path>
+              <a:moveTo>
+                <a:pt x="45720" y="0"/>
+              </a:moveTo>
               <a:lnTo>
-                <a:pt x="1317687" y="228689"/>
+                <a:pt x="45720" y="250484"/>
               </a:lnTo>
             </a:path>
           </a:pathLst>
@@ -6044,15 +6212,15 @@
         <a:fontRef idx="minor"/>
       </dsp:style>
     </dsp:sp>
-    <dsp:sp modelId="{65426761-1B37-43BF-AA39-A73185DE84A2}">
+    <dsp:sp modelId="{1CE3D214-06E0-458A-8D9F-EF16EEDC94E1}">
       <dsp:nvSpPr>
         <dsp:cNvPr id="0" name=""/>
         <dsp:cNvSpPr/>
       </dsp:nvSpPr>
       <dsp:spPr>
         <a:xfrm>
-          <a:off x="4504276" y="1318684"/>
-          <a:ext cx="163349" cy="2047315"/>
+          <a:off x="3006516" y="1547001"/>
+          <a:ext cx="178917" cy="4783070"/>
         </a:xfrm>
         <a:custGeom>
           <a:avLst/>
@@ -6066,10 +6234,10 @@
                 <a:pt x="0" y="0"/>
               </a:moveTo>
               <a:lnTo>
-                <a:pt x="0" y="2047315"/>
+                <a:pt x="0" y="4783070"/>
               </a:lnTo>
               <a:lnTo>
-                <a:pt x="163349" y="2047315"/>
+                <a:pt x="178917" y="4783070"/>
               </a:lnTo>
             </a:path>
           </a:pathLst>
@@ -6102,15 +6270,15 @@
         <a:fontRef idx="minor"/>
       </dsp:style>
     </dsp:sp>
-    <dsp:sp modelId="{6272C33D-C594-4AA9-96AA-22C7C9D293BA}">
+    <dsp:sp modelId="{B85C9FC8-67D4-459B-AD9E-42A747935344}">
       <dsp:nvSpPr>
         <dsp:cNvPr id="0" name=""/>
         <dsp:cNvSpPr/>
       </dsp:nvSpPr>
       <dsp:spPr>
         <a:xfrm>
-          <a:off x="4504276" y="1318684"/>
-          <a:ext cx="163349" cy="1274127"/>
+          <a:off x="3006516" y="1547001"/>
+          <a:ext cx="178917" cy="3936192"/>
         </a:xfrm>
         <a:custGeom>
           <a:avLst/>
@@ -6124,10 +6292,10 @@
                 <a:pt x="0" y="0"/>
               </a:moveTo>
               <a:lnTo>
-                <a:pt x="0" y="1274127"/>
+                <a:pt x="0" y="3936192"/>
               </a:lnTo>
               <a:lnTo>
-                <a:pt x="163349" y="1274127"/>
+                <a:pt x="178917" y="3936192"/>
               </a:lnTo>
             </a:path>
           </a:pathLst>
@@ -6160,15 +6328,15 @@
         <a:fontRef idx="minor"/>
       </dsp:style>
     </dsp:sp>
-    <dsp:sp modelId="{72249D16-BEBD-4D49-B297-37F9B6B30583}">
+    <dsp:sp modelId="{9B679FA9-9E87-4864-8F75-8C674B1F9D0B}">
       <dsp:nvSpPr>
         <dsp:cNvPr id="0" name=""/>
         <dsp:cNvSpPr/>
       </dsp:nvSpPr>
       <dsp:spPr>
         <a:xfrm>
-          <a:off x="4504276" y="1318684"/>
-          <a:ext cx="163349" cy="500938"/>
+          <a:off x="3006516" y="1547001"/>
+          <a:ext cx="178917" cy="3089314"/>
         </a:xfrm>
         <a:custGeom>
           <a:avLst/>
@@ -6182,10 +6350,10 @@
                 <a:pt x="0" y="0"/>
               </a:moveTo>
               <a:lnTo>
-                <a:pt x="0" y="500938"/>
+                <a:pt x="0" y="3089314"/>
               </a:lnTo>
               <a:lnTo>
-                <a:pt x="163349" y="500938"/>
+                <a:pt x="178917" y="3089314"/>
               </a:lnTo>
             </a:path>
           </a:pathLst>
@@ -6218,15 +6386,15 @@
         <a:fontRef idx="minor"/>
       </dsp:style>
     </dsp:sp>
-    <dsp:sp modelId="{D519B2B8-0B28-4817-9964-265579A1165F}">
+    <dsp:sp modelId="{4B7169D7-9DF9-4038-A928-D34DC354E425}">
       <dsp:nvSpPr>
         <dsp:cNvPr id="0" name=""/>
         <dsp:cNvSpPr/>
       </dsp:nvSpPr>
       <dsp:spPr>
         <a:xfrm>
-          <a:off x="4894155" y="545495"/>
-          <a:ext cx="91440" cy="228689"/>
+          <a:off x="3006516" y="1547001"/>
+          <a:ext cx="178917" cy="2242437"/>
         </a:xfrm>
         <a:custGeom>
           <a:avLst/>
@@ -6237,10 +6405,190 @@
           <a:pathLst>
             <a:path>
               <a:moveTo>
-                <a:pt x="45720" y="0"/>
+                <a:pt x="0" y="0"/>
               </a:moveTo>
               <a:lnTo>
-                <a:pt x="45720" y="228689"/>
+                <a:pt x="0" y="2242437"/>
+              </a:lnTo>
+              <a:lnTo>
+                <a:pt x="178917" y="2242437"/>
+              </a:lnTo>
+            </a:path>
+          </a:pathLst>
+        </a:custGeom>
+        <a:noFill/>
+        <a:ln w="12700" cap="flat" cmpd="sng" algn="ctr">
+          <a:solidFill>
+            <a:schemeClr val="accent3">
+              <a:hueOff val="0"/>
+              <a:satOff val="0"/>
+              <a:lumOff val="0"/>
+              <a:alphaOff val="0"/>
+            </a:schemeClr>
+          </a:solidFill>
+          <a:prstDash val="solid"/>
+          <a:miter lim="800000"/>
+        </a:ln>
+        <a:effectLst/>
+      </dsp:spPr>
+      <dsp:style>
+        <a:lnRef idx="2">
+          <a:scrgbClr r="0" g="0" b="0"/>
+        </a:lnRef>
+        <a:fillRef idx="0">
+          <a:scrgbClr r="0" g="0" b="0"/>
+        </a:fillRef>
+        <a:effectRef idx="0">
+          <a:scrgbClr r="0" g="0" b="0"/>
+        </a:effectRef>
+        <a:fontRef idx="minor"/>
+      </dsp:style>
+    </dsp:sp>
+    <dsp:sp modelId="{ACB95616-E955-42BC-9B20-C53FF7D8CB6C}">
+      <dsp:nvSpPr>
+        <dsp:cNvPr id="0" name=""/>
+        <dsp:cNvSpPr/>
+      </dsp:nvSpPr>
+      <dsp:spPr>
+        <a:xfrm>
+          <a:off x="3006516" y="1547001"/>
+          <a:ext cx="178917" cy="1395559"/>
+        </a:xfrm>
+        <a:custGeom>
+          <a:avLst/>
+          <a:gdLst/>
+          <a:ahLst/>
+          <a:cxnLst/>
+          <a:rect l="0" t="0" r="0" b="0"/>
+          <a:pathLst>
+            <a:path>
+              <a:moveTo>
+                <a:pt x="0" y="0"/>
+              </a:moveTo>
+              <a:lnTo>
+                <a:pt x="0" y="1395559"/>
+              </a:lnTo>
+              <a:lnTo>
+                <a:pt x="178917" y="1395559"/>
+              </a:lnTo>
+            </a:path>
+          </a:pathLst>
+        </a:custGeom>
+        <a:noFill/>
+        <a:ln w="12700" cap="flat" cmpd="sng" algn="ctr">
+          <a:solidFill>
+            <a:schemeClr val="accent3">
+              <a:hueOff val="0"/>
+              <a:satOff val="0"/>
+              <a:lumOff val="0"/>
+              <a:alphaOff val="0"/>
+            </a:schemeClr>
+          </a:solidFill>
+          <a:prstDash val="solid"/>
+          <a:miter lim="800000"/>
+        </a:ln>
+        <a:effectLst/>
+      </dsp:spPr>
+      <dsp:style>
+        <a:lnRef idx="2">
+          <a:scrgbClr r="0" g="0" b="0"/>
+        </a:lnRef>
+        <a:fillRef idx="0">
+          <a:scrgbClr r="0" g="0" b="0"/>
+        </a:fillRef>
+        <a:effectRef idx="0">
+          <a:scrgbClr r="0" g="0" b="0"/>
+        </a:effectRef>
+        <a:fontRef idx="minor"/>
+      </dsp:style>
+    </dsp:sp>
+    <dsp:sp modelId="{FCC8DCE4-C75B-476B-9497-858D6114AA3A}">
+      <dsp:nvSpPr>
+        <dsp:cNvPr id="0" name=""/>
+        <dsp:cNvSpPr/>
+      </dsp:nvSpPr>
+      <dsp:spPr>
+        <a:xfrm>
+          <a:off x="3006516" y="1547001"/>
+          <a:ext cx="178917" cy="548681"/>
+        </a:xfrm>
+        <a:custGeom>
+          <a:avLst/>
+          <a:gdLst/>
+          <a:ahLst/>
+          <a:cxnLst/>
+          <a:rect l="0" t="0" r="0" b="0"/>
+          <a:pathLst>
+            <a:path>
+              <a:moveTo>
+                <a:pt x="0" y="0"/>
+              </a:moveTo>
+              <a:lnTo>
+                <a:pt x="0" y="548681"/>
+              </a:lnTo>
+              <a:lnTo>
+                <a:pt x="178917" y="548681"/>
+              </a:lnTo>
+            </a:path>
+          </a:pathLst>
+        </a:custGeom>
+        <a:noFill/>
+        <a:ln w="12700" cap="flat" cmpd="sng" algn="ctr">
+          <a:solidFill>
+            <a:schemeClr val="accent3">
+              <a:hueOff val="0"/>
+              <a:satOff val="0"/>
+              <a:lumOff val="0"/>
+              <a:alphaOff val="0"/>
+            </a:schemeClr>
+          </a:solidFill>
+          <a:prstDash val="solid"/>
+          <a:miter lim="800000"/>
+        </a:ln>
+        <a:effectLst/>
+      </dsp:spPr>
+      <dsp:style>
+        <a:lnRef idx="2">
+          <a:scrgbClr r="0" g="0" b="0"/>
+        </a:lnRef>
+        <a:fillRef idx="0">
+          <a:scrgbClr r="0" g="0" b="0"/>
+        </a:fillRef>
+        <a:effectRef idx="0">
+          <a:scrgbClr r="0" g="0" b="0"/>
+        </a:effectRef>
+        <a:fontRef idx="minor"/>
+      </dsp:style>
+    </dsp:sp>
+    <dsp:sp modelId="{D684809B-7FD2-446F-922F-2CD4BF6BFC5C}">
+      <dsp:nvSpPr>
+        <dsp:cNvPr id="0" name=""/>
+        <dsp:cNvSpPr/>
+      </dsp:nvSpPr>
+      <dsp:spPr>
+        <a:xfrm>
+          <a:off x="3483631" y="700124"/>
+          <a:ext cx="1443270" cy="250484"/>
+        </a:xfrm>
+        <a:custGeom>
+          <a:avLst/>
+          <a:gdLst/>
+          <a:ahLst/>
+          <a:cxnLst/>
+          <a:rect l="0" t="0" r="0" b="0"/>
+          <a:pathLst>
+            <a:path>
+              <a:moveTo>
+                <a:pt x="1443270" y="0"/>
+              </a:moveTo>
+              <a:lnTo>
+                <a:pt x="1443270" y="125242"/>
+              </a:lnTo>
+              <a:lnTo>
+                <a:pt x="0" y="125242"/>
+              </a:lnTo>
+              <a:lnTo>
+                <a:pt x="0" y="250484"/>
               </a:lnTo>
             </a:path>
           </a:pathLst>
@@ -6273,15 +6621,15 @@
         <a:fontRef idx="minor"/>
       </dsp:style>
     </dsp:sp>
-    <dsp:sp modelId="{1CE3D214-06E0-458A-8D9F-EF16EEDC94E1}">
+    <dsp:sp modelId="{A7F29056-7A72-4F78-A2DD-F55635CD3335}">
       <dsp:nvSpPr>
         <dsp:cNvPr id="0" name=""/>
         <dsp:cNvSpPr/>
       </dsp:nvSpPr>
       <dsp:spPr>
         <a:xfrm>
-          <a:off x="3186588" y="1318684"/>
-          <a:ext cx="163349" cy="3593692"/>
+          <a:off x="1563246" y="1547001"/>
+          <a:ext cx="178917" cy="4783070"/>
         </a:xfrm>
         <a:custGeom>
           <a:avLst/>
@@ -6295,10 +6643,10 @@
                 <a:pt x="0" y="0"/>
               </a:moveTo>
               <a:lnTo>
-                <a:pt x="0" y="3593692"/>
+                <a:pt x="0" y="4783070"/>
               </a:lnTo>
               <a:lnTo>
-                <a:pt x="163349" y="3593692"/>
+                <a:pt x="178917" y="4783070"/>
               </a:lnTo>
             </a:path>
           </a:pathLst>
@@ -6331,15 +6679,15 @@
         <a:fontRef idx="minor"/>
       </dsp:style>
     </dsp:sp>
-    <dsp:sp modelId="{48044D37-344C-4E33-9180-86CCF68F63D0}">
+    <dsp:sp modelId="{0BB35B18-E3BE-459F-9AD2-28060A0C24AD}">
       <dsp:nvSpPr>
         <dsp:cNvPr id="0" name=""/>
         <dsp:cNvSpPr/>
       </dsp:nvSpPr>
       <dsp:spPr>
         <a:xfrm>
-          <a:off x="3186588" y="1318684"/>
-          <a:ext cx="163349" cy="2820504"/>
+          <a:off x="1563246" y="1547001"/>
+          <a:ext cx="178917" cy="3936192"/>
         </a:xfrm>
         <a:custGeom>
           <a:avLst/>
@@ -6353,10 +6701,10 @@
                 <a:pt x="0" y="0"/>
               </a:moveTo>
               <a:lnTo>
-                <a:pt x="0" y="2820504"/>
+                <a:pt x="0" y="3936192"/>
               </a:lnTo>
               <a:lnTo>
-                <a:pt x="163349" y="2820504"/>
+                <a:pt x="178917" y="3936192"/>
               </a:lnTo>
             </a:path>
           </a:pathLst>
@@ -6389,15 +6737,15 @@
         <a:fontRef idx="minor"/>
       </dsp:style>
     </dsp:sp>
-    <dsp:sp modelId="{9B679FA9-9E87-4864-8F75-8C674B1F9D0B}">
+    <dsp:sp modelId="{5387FC60-F7BF-4F39-AF5A-A5564ED208E0}">
       <dsp:nvSpPr>
         <dsp:cNvPr id="0" name=""/>
         <dsp:cNvSpPr/>
       </dsp:nvSpPr>
       <dsp:spPr>
         <a:xfrm>
-          <a:off x="3186588" y="1318684"/>
-          <a:ext cx="163349" cy="2047315"/>
+          <a:off x="1563246" y="1547001"/>
+          <a:ext cx="178917" cy="3089314"/>
         </a:xfrm>
         <a:custGeom>
           <a:avLst/>
@@ -6411,10 +6759,10 @@
                 <a:pt x="0" y="0"/>
               </a:moveTo>
               <a:lnTo>
-                <a:pt x="0" y="2047315"/>
+                <a:pt x="0" y="3089314"/>
               </a:lnTo>
               <a:lnTo>
-                <a:pt x="163349" y="2047315"/>
+                <a:pt x="178917" y="3089314"/>
               </a:lnTo>
             </a:path>
           </a:pathLst>
@@ -6447,15 +6795,15 @@
         <a:fontRef idx="minor"/>
       </dsp:style>
     </dsp:sp>
-    <dsp:sp modelId="{4B7169D7-9DF9-4038-A928-D34DC354E425}">
+    <dsp:sp modelId="{9DF1065E-FA2A-4350-8EF2-B1FE2968C81F}">
       <dsp:nvSpPr>
         <dsp:cNvPr id="0" name=""/>
         <dsp:cNvSpPr/>
       </dsp:nvSpPr>
       <dsp:spPr>
         <a:xfrm>
-          <a:off x="3186588" y="1318684"/>
-          <a:ext cx="163349" cy="1274127"/>
+          <a:off x="1563246" y="1547001"/>
+          <a:ext cx="178917" cy="2242437"/>
         </a:xfrm>
         <a:custGeom>
           <a:avLst/>
@@ -6469,10 +6817,10 @@
                 <a:pt x="0" y="0"/>
               </a:moveTo>
               <a:lnTo>
-                <a:pt x="0" y="1274127"/>
+                <a:pt x="0" y="2242437"/>
               </a:lnTo>
               <a:lnTo>
-                <a:pt x="163349" y="1274127"/>
+                <a:pt x="178917" y="2242437"/>
               </a:lnTo>
             </a:path>
           </a:pathLst>
@@ -6505,15 +6853,15 @@
         <a:fontRef idx="minor"/>
       </dsp:style>
     </dsp:sp>
-    <dsp:sp modelId="{ACB95616-E955-42BC-9B20-C53FF7D8CB6C}">
+    <dsp:sp modelId="{608F0FF5-176A-45D7-A134-12DC60C08CE7}">
       <dsp:nvSpPr>
         <dsp:cNvPr id="0" name=""/>
         <dsp:cNvSpPr/>
       </dsp:nvSpPr>
       <dsp:spPr>
         <a:xfrm>
-          <a:off x="3186588" y="1318684"/>
-          <a:ext cx="163349" cy="500938"/>
+          <a:off x="1563246" y="1547001"/>
+          <a:ext cx="178917" cy="1395559"/>
         </a:xfrm>
         <a:custGeom>
           <a:avLst/>
@@ -6527,10 +6875,10 @@
                 <a:pt x="0" y="0"/>
               </a:moveTo>
               <a:lnTo>
-                <a:pt x="0" y="500938"/>
+                <a:pt x="0" y="1395559"/>
               </a:lnTo>
               <a:lnTo>
-                <a:pt x="163349" y="500938"/>
+                <a:pt x="178917" y="1395559"/>
               </a:lnTo>
             </a:path>
           </a:pathLst>
@@ -6563,15 +6911,15 @@
         <a:fontRef idx="minor"/>
       </dsp:style>
     </dsp:sp>
-    <dsp:sp modelId="{D684809B-7FD2-446F-922F-2CD4BF6BFC5C}">
+    <dsp:sp modelId="{21037AB8-A663-40D4-9AEE-978D3ABE9E77}">
       <dsp:nvSpPr>
         <dsp:cNvPr id="0" name=""/>
         <dsp:cNvSpPr/>
       </dsp:nvSpPr>
       <dsp:spPr>
         <a:xfrm>
-          <a:off x="3622187" y="545495"/>
-          <a:ext cx="1317687" cy="228689"/>
+          <a:off x="1563246" y="1547001"/>
+          <a:ext cx="178917" cy="548681"/>
         </a:xfrm>
         <a:custGeom>
           <a:avLst/>
@@ -6582,16 +6930,74 @@
           <a:pathLst>
             <a:path>
               <a:moveTo>
-                <a:pt x="1317687" y="0"/>
+                <a:pt x="0" y="0"/>
               </a:moveTo>
               <a:lnTo>
-                <a:pt x="1317687" y="114344"/>
+                <a:pt x="0" y="548681"/>
               </a:lnTo>
               <a:lnTo>
-                <a:pt x="0" y="114344"/>
+                <a:pt x="178917" y="548681"/>
+              </a:lnTo>
+            </a:path>
+          </a:pathLst>
+        </a:custGeom>
+        <a:noFill/>
+        <a:ln w="12700" cap="flat" cmpd="sng" algn="ctr">
+          <a:solidFill>
+            <a:schemeClr val="accent3">
+              <a:hueOff val="0"/>
+              <a:satOff val="0"/>
+              <a:lumOff val="0"/>
+              <a:alphaOff val="0"/>
+            </a:schemeClr>
+          </a:solidFill>
+          <a:prstDash val="solid"/>
+          <a:miter lim="800000"/>
+        </a:ln>
+        <a:effectLst/>
+      </dsp:spPr>
+      <dsp:style>
+        <a:lnRef idx="2">
+          <a:scrgbClr r="0" g="0" b="0"/>
+        </a:lnRef>
+        <a:fillRef idx="0">
+          <a:scrgbClr r="0" g="0" b="0"/>
+        </a:fillRef>
+        <a:effectRef idx="0">
+          <a:scrgbClr r="0" g="0" b="0"/>
+        </a:effectRef>
+        <a:fontRef idx="minor"/>
+      </dsp:style>
+    </dsp:sp>
+    <dsp:sp modelId="{ACCD0905-520D-404D-B2FF-563763599753}">
+      <dsp:nvSpPr>
+        <dsp:cNvPr id="0" name=""/>
+        <dsp:cNvSpPr/>
+      </dsp:nvSpPr>
+      <dsp:spPr>
+        <a:xfrm>
+          <a:off x="2040360" y="700124"/>
+          <a:ext cx="2886541" cy="250484"/>
+        </a:xfrm>
+        <a:custGeom>
+          <a:avLst/>
+          <a:gdLst/>
+          <a:ahLst/>
+          <a:cxnLst/>
+          <a:rect l="0" t="0" r="0" b="0"/>
+          <a:pathLst>
+            <a:path>
+              <a:moveTo>
+                <a:pt x="2886541" y="0"/>
+              </a:moveTo>
+              <a:lnTo>
+                <a:pt x="2886541" y="125242"/>
               </a:lnTo>
               <a:lnTo>
-                <a:pt x="0" y="228689"/>
+                <a:pt x="0" y="125242"/>
+              </a:lnTo>
+              <a:lnTo>
+                <a:pt x="0" y="250484"/>
               </a:lnTo>
             </a:path>
           </a:pathLst>
@@ -6624,15 +7030,15 @@
         <a:fontRef idx="minor"/>
       </dsp:style>
     </dsp:sp>
-    <dsp:sp modelId="{A7F29056-7A72-4F78-A2DD-F55635CD3335}">
+    <dsp:sp modelId="{BCADA42F-E9E6-4D03-B58E-909D7B07EC0D}">
       <dsp:nvSpPr>
         <dsp:cNvPr id="0" name=""/>
         <dsp:cNvSpPr/>
       </dsp:nvSpPr>
       <dsp:spPr>
         <a:xfrm>
-          <a:off x="1868901" y="1318684"/>
-          <a:ext cx="163349" cy="3593692"/>
+          <a:off x="119975" y="1547001"/>
+          <a:ext cx="178917" cy="4783070"/>
         </a:xfrm>
         <a:custGeom>
           <a:avLst/>
@@ -6646,10 +7052,10 @@
                 <a:pt x="0" y="0"/>
               </a:moveTo>
               <a:lnTo>
-                <a:pt x="0" y="3593692"/>
+                <a:pt x="0" y="4783070"/>
               </a:lnTo>
               <a:lnTo>
-                <a:pt x="163349" y="3593692"/>
+                <a:pt x="178917" y="4783070"/>
               </a:lnTo>
             </a:path>
           </a:pathLst>
@@ -6682,15 +7088,15 @@
         <a:fontRef idx="minor"/>
       </dsp:style>
     </dsp:sp>
-    <dsp:sp modelId="{0BB35B18-E3BE-459F-9AD2-28060A0C24AD}">
+    <dsp:sp modelId="{2606A6ED-41BA-42AA-8807-A3A6F241005E}">
       <dsp:nvSpPr>
         <dsp:cNvPr id="0" name=""/>
         <dsp:cNvSpPr/>
       </dsp:nvSpPr>
       <dsp:spPr>
         <a:xfrm>
-          <a:off x="1868901" y="1318684"/>
-          <a:ext cx="163349" cy="2820504"/>
+          <a:off x="119975" y="1547001"/>
+          <a:ext cx="178917" cy="3936192"/>
         </a:xfrm>
         <a:custGeom>
           <a:avLst/>
@@ -6704,10 +7110,10 @@
                 <a:pt x="0" y="0"/>
               </a:moveTo>
               <a:lnTo>
-                <a:pt x="0" y="2820504"/>
+                <a:pt x="0" y="3936192"/>
               </a:lnTo>
               <a:lnTo>
-                <a:pt x="163349" y="2820504"/>
+                <a:pt x="178917" y="3936192"/>
               </a:lnTo>
             </a:path>
           </a:pathLst>
@@ -6740,15 +7146,15 @@
         <a:fontRef idx="minor"/>
       </dsp:style>
     </dsp:sp>
-    <dsp:sp modelId="{5387FC60-F7BF-4F39-AF5A-A5564ED208E0}">
+    <dsp:sp modelId="{727C9381-96C5-4097-8B1E-2C073B36D3DB}">
       <dsp:nvSpPr>
         <dsp:cNvPr id="0" name=""/>
         <dsp:cNvSpPr/>
       </dsp:nvSpPr>
       <dsp:spPr>
         <a:xfrm>
-          <a:off x="1868901" y="1318684"/>
-          <a:ext cx="163349" cy="2047315"/>
+          <a:off x="119975" y="1547001"/>
+          <a:ext cx="178917" cy="3089314"/>
         </a:xfrm>
         <a:custGeom>
           <a:avLst/>
@@ -6762,10 +7168,10 @@
                 <a:pt x="0" y="0"/>
               </a:moveTo>
               <a:lnTo>
-                <a:pt x="0" y="2047315"/>
+                <a:pt x="0" y="3089314"/>
               </a:lnTo>
               <a:lnTo>
-                <a:pt x="163349" y="2047315"/>
+                <a:pt x="178917" y="3089314"/>
               </a:lnTo>
             </a:path>
           </a:pathLst>
@@ -6798,15 +7204,15 @@
         <a:fontRef idx="minor"/>
       </dsp:style>
     </dsp:sp>
-    <dsp:sp modelId="{608F0FF5-176A-45D7-A134-12DC60C08CE7}">
+    <dsp:sp modelId="{54526F33-A201-47DD-A601-86A7158EFA42}">
       <dsp:nvSpPr>
         <dsp:cNvPr id="0" name=""/>
         <dsp:cNvSpPr/>
       </dsp:nvSpPr>
       <dsp:spPr>
         <a:xfrm>
-          <a:off x="1868901" y="1318684"/>
-          <a:ext cx="163349" cy="1274127"/>
+          <a:off x="119975" y="1547001"/>
+          <a:ext cx="178917" cy="2242437"/>
         </a:xfrm>
         <a:custGeom>
           <a:avLst/>
@@ -6820,10 +7226,10 @@
                 <a:pt x="0" y="0"/>
               </a:moveTo>
               <a:lnTo>
-                <a:pt x="0" y="1274127"/>
+                <a:pt x="0" y="2242437"/>
               </a:lnTo>
               <a:lnTo>
-                <a:pt x="163349" y="1274127"/>
+                <a:pt x="178917" y="2242437"/>
               </a:lnTo>
             </a:path>
           </a:pathLst>
@@ -6856,15 +7262,15 @@
         <a:fontRef idx="minor"/>
       </dsp:style>
     </dsp:sp>
-    <dsp:sp modelId="{21037AB8-A663-40D4-9AEE-978D3ABE9E77}">
+    <dsp:sp modelId="{84695A88-D14D-4B53-9B45-C5D4F06B4699}">
       <dsp:nvSpPr>
         <dsp:cNvPr id="0" name=""/>
         <dsp:cNvSpPr/>
       </dsp:nvSpPr>
       <dsp:spPr>
         <a:xfrm>
-          <a:off x="1868901" y="1318684"/>
-          <a:ext cx="163349" cy="500938"/>
+          <a:off x="119975" y="1547001"/>
+          <a:ext cx="178917" cy="1395559"/>
         </a:xfrm>
         <a:custGeom>
           <a:avLst/>
@@ -6878,10 +7284,10 @@
                 <a:pt x="0" y="0"/>
               </a:moveTo>
               <a:lnTo>
-                <a:pt x="0" y="500938"/>
+                <a:pt x="0" y="1395559"/>
               </a:lnTo>
               <a:lnTo>
-                <a:pt x="163349" y="500938"/>
+                <a:pt x="178917" y="1395559"/>
               </a:lnTo>
             </a:path>
           </a:pathLst>
@@ -6914,15 +7320,15 @@
         <a:fontRef idx="minor"/>
       </dsp:style>
     </dsp:sp>
-    <dsp:sp modelId="{ACCD0905-520D-404D-B2FF-563763599753}">
+    <dsp:sp modelId="{332D66BE-7AC0-469F-A1F8-CD43C20739DF}">
       <dsp:nvSpPr>
         <dsp:cNvPr id="0" name=""/>
         <dsp:cNvSpPr/>
       </dsp:nvSpPr>
       <dsp:spPr>
         <a:xfrm>
-          <a:off x="2304500" y="545495"/>
-          <a:ext cx="2635374" cy="228689"/>
+          <a:off x="119975" y="1547001"/>
+          <a:ext cx="178917" cy="548681"/>
         </a:xfrm>
         <a:custGeom>
           <a:avLst/>
@@ -6933,16 +7339,74 @@
           <a:pathLst>
             <a:path>
               <a:moveTo>
-                <a:pt x="2635374" y="0"/>
+                <a:pt x="0" y="0"/>
               </a:moveTo>
               <a:lnTo>
-                <a:pt x="2635374" y="114344"/>
+                <a:pt x="0" y="548681"/>
               </a:lnTo>
               <a:lnTo>
-                <a:pt x="0" y="114344"/>
+                <a:pt x="178917" y="548681"/>
+              </a:lnTo>
+            </a:path>
+          </a:pathLst>
+        </a:custGeom>
+        <a:noFill/>
+        <a:ln w="12700" cap="flat" cmpd="sng" algn="ctr">
+          <a:solidFill>
+            <a:schemeClr val="accent3">
+              <a:hueOff val="0"/>
+              <a:satOff val="0"/>
+              <a:lumOff val="0"/>
+              <a:alphaOff val="0"/>
+            </a:schemeClr>
+          </a:solidFill>
+          <a:prstDash val="solid"/>
+          <a:miter lim="800000"/>
+        </a:ln>
+        <a:effectLst/>
+      </dsp:spPr>
+      <dsp:style>
+        <a:lnRef idx="2">
+          <a:scrgbClr r="0" g="0" b="0"/>
+        </a:lnRef>
+        <a:fillRef idx="0">
+          <a:scrgbClr r="0" g="0" b="0"/>
+        </a:fillRef>
+        <a:effectRef idx="0">
+          <a:scrgbClr r="0" g="0" b="0"/>
+        </a:effectRef>
+        <a:fontRef idx="minor"/>
+      </dsp:style>
+    </dsp:sp>
+    <dsp:sp modelId="{BE55CEF7-4D5D-4C99-824A-C2C7ED082D0A}">
+      <dsp:nvSpPr>
+        <dsp:cNvPr id="0" name=""/>
+        <dsp:cNvSpPr/>
+      </dsp:nvSpPr>
+      <dsp:spPr>
+        <a:xfrm>
+          <a:off x="597089" y="700124"/>
+          <a:ext cx="4329811" cy="250484"/>
+        </a:xfrm>
+        <a:custGeom>
+          <a:avLst/>
+          <a:gdLst/>
+          <a:ahLst/>
+          <a:cxnLst/>
+          <a:rect l="0" t="0" r="0" b="0"/>
+          <a:pathLst>
+            <a:path>
+              <a:moveTo>
+                <a:pt x="4329811" y="0"/>
+              </a:moveTo>
+              <a:lnTo>
+                <a:pt x="4329811" y="125242"/>
               </a:lnTo>
               <a:lnTo>
-                <a:pt x="0" y="228689"/>
+                <a:pt x="0" y="125242"/>
+              </a:lnTo>
+              <a:lnTo>
+                <a:pt x="0" y="250484"/>
               </a:lnTo>
             </a:path>
           </a:pathLst>
@@ -6975,415 +7439,6 @@
         <a:fontRef idx="minor"/>
       </dsp:style>
     </dsp:sp>
-    <dsp:sp modelId="{BCADA42F-E9E6-4D03-B58E-909D7B07EC0D}">
-      <dsp:nvSpPr>
-        <dsp:cNvPr id="0" name=""/>
-        <dsp:cNvSpPr/>
-      </dsp:nvSpPr>
-      <dsp:spPr>
-        <a:xfrm>
-          <a:off x="551214" y="1318684"/>
-          <a:ext cx="163349" cy="4366881"/>
-        </a:xfrm>
-        <a:custGeom>
-          <a:avLst/>
-          <a:gdLst/>
-          <a:ahLst/>
-          <a:cxnLst/>
-          <a:rect l="0" t="0" r="0" b="0"/>
-          <a:pathLst>
-            <a:path>
-              <a:moveTo>
-                <a:pt x="0" y="0"/>
-              </a:moveTo>
-              <a:lnTo>
-                <a:pt x="0" y="4366881"/>
-              </a:lnTo>
-              <a:lnTo>
-                <a:pt x="163349" y="4366881"/>
-              </a:lnTo>
-            </a:path>
-          </a:pathLst>
-        </a:custGeom>
-        <a:noFill/>
-        <a:ln w="12700" cap="flat" cmpd="sng" algn="ctr">
-          <a:solidFill>
-            <a:schemeClr val="accent3">
-              <a:hueOff val="0"/>
-              <a:satOff val="0"/>
-              <a:lumOff val="0"/>
-              <a:alphaOff val="0"/>
-            </a:schemeClr>
-          </a:solidFill>
-          <a:prstDash val="solid"/>
-          <a:miter lim="800000"/>
-        </a:ln>
-        <a:effectLst/>
-      </dsp:spPr>
-      <dsp:style>
-        <a:lnRef idx="2">
-          <a:scrgbClr r="0" g="0" b="0"/>
-        </a:lnRef>
-        <a:fillRef idx="0">
-          <a:scrgbClr r="0" g="0" b="0"/>
-        </a:fillRef>
-        <a:effectRef idx="0">
-          <a:scrgbClr r="0" g="0" b="0"/>
-        </a:effectRef>
-        <a:fontRef idx="minor"/>
-      </dsp:style>
-    </dsp:sp>
-    <dsp:sp modelId="{2606A6ED-41BA-42AA-8807-A3A6F241005E}">
-      <dsp:nvSpPr>
-        <dsp:cNvPr id="0" name=""/>
-        <dsp:cNvSpPr/>
-      </dsp:nvSpPr>
-      <dsp:spPr>
-        <a:xfrm>
-          <a:off x="551214" y="1318684"/>
-          <a:ext cx="163349" cy="3593692"/>
-        </a:xfrm>
-        <a:custGeom>
-          <a:avLst/>
-          <a:gdLst/>
-          <a:ahLst/>
-          <a:cxnLst/>
-          <a:rect l="0" t="0" r="0" b="0"/>
-          <a:pathLst>
-            <a:path>
-              <a:moveTo>
-                <a:pt x="0" y="0"/>
-              </a:moveTo>
-              <a:lnTo>
-                <a:pt x="0" y="3593692"/>
-              </a:lnTo>
-              <a:lnTo>
-                <a:pt x="163349" y="3593692"/>
-              </a:lnTo>
-            </a:path>
-          </a:pathLst>
-        </a:custGeom>
-        <a:noFill/>
-        <a:ln w="12700" cap="flat" cmpd="sng" algn="ctr">
-          <a:solidFill>
-            <a:schemeClr val="accent3">
-              <a:hueOff val="0"/>
-              <a:satOff val="0"/>
-              <a:lumOff val="0"/>
-              <a:alphaOff val="0"/>
-            </a:schemeClr>
-          </a:solidFill>
-          <a:prstDash val="solid"/>
-          <a:miter lim="800000"/>
-        </a:ln>
-        <a:effectLst/>
-      </dsp:spPr>
-      <dsp:style>
-        <a:lnRef idx="2">
-          <a:scrgbClr r="0" g="0" b="0"/>
-        </a:lnRef>
-        <a:fillRef idx="0">
-          <a:scrgbClr r="0" g="0" b="0"/>
-        </a:fillRef>
-        <a:effectRef idx="0">
-          <a:scrgbClr r="0" g="0" b="0"/>
-        </a:effectRef>
-        <a:fontRef idx="minor"/>
-      </dsp:style>
-    </dsp:sp>
-    <dsp:sp modelId="{727C9381-96C5-4097-8B1E-2C073B36D3DB}">
-      <dsp:nvSpPr>
-        <dsp:cNvPr id="0" name=""/>
-        <dsp:cNvSpPr/>
-      </dsp:nvSpPr>
-      <dsp:spPr>
-        <a:xfrm>
-          <a:off x="551214" y="1318684"/>
-          <a:ext cx="163349" cy="2820504"/>
-        </a:xfrm>
-        <a:custGeom>
-          <a:avLst/>
-          <a:gdLst/>
-          <a:ahLst/>
-          <a:cxnLst/>
-          <a:rect l="0" t="0" r="0" b="0"/>
-          <a:pathLst>
-            <a:path>
-              <a:moveTo>
-                <a:pt x="0" y="0"/>
-              </a:moveTo>
-              <a:lnTo>
-                <a:pt x="0" y="2820504"/>
-              </a:lnTo>
-              <a:lnTo>
-                <a:pt x="163349" y="2820504"/>
-              </a:lnTo>
-            </a:path>
-          </a:pathLst>
-        </a:custGeom>
-        <a:noFill/>
-        <a:ln w="12700" cap="flat" cmpd="sng" algn="ctr">
-          <a:solidFill>
-            <a:schemeClr val="accent3">
-              <a:hueOff val="0"/>
-              <a:satOff val="0"/>
-              <a:lumOff val="0"/>
-              <a:alphaOff val="0"/>
-            </a:schemeClr>
-          </a:solidFill>
-          <a:prstDash val="solid"/>
-          <a:miter lim="800000"/>
-        </a:ln>
-        <a:effectLst/>
-      </dsp:spPr>
-      <dsp:style>
-        <a:lnRef idx="2">
-          <a:scrgbClr r="0" g="0" b="0"/>
-        </a:lnRef>
-        <a:fillRef idx="0">
-          <a:scrgbClr r="0" g="0" b="0"/>
-        </a:fillRef>
-        <a:effectRef idx="0">
-          <a:scrgbClr r="0" g="0" b="0"/>
-        </a:effectRef>
-        <a:fontRef idx="minor"/>
-      </dsp:style>
-    </dsp:sp>
-    <dsp:sp modelId="{54526F33-A201-47DD-A601-86A7158EFA42}">
-      <dsp:nvSpPr>
-        <dsp:cNvPr id="0" name=""/>
-        <dsp:cNvSpPr/>
-      </dsp:nvSpPr>
-      <dsp:spPr>
-        <a:xfrm>
-          <a:off x="551214" y="1318684"/>
-          <a:ext cx="163349" cy="2047315"/>
-        </a:xfrm>
-        <a:custGeom>
-          <a:avLst/>
-          <a:gdLst/>
-          <a:ahLst/>
-          <a:cxnLst/>
-          <a:rect l="0" t="0" r="0" b="0"/>
-          <a:pathLst>
-            <a:path>
-              <a:moveTo>
-                <a:pt x="0" y="0"/>
-              </a:moveTo>
-              <a:lnTo>
-                <a:pt x="0" y="2047315"/>
-              </a:lnTo>
-              <a:lnTo>
-                <a:pt x="163349" y="2047315"/>
-              </a:lnTo>
-            </a:path>
-          </a:pathLst>
-        </a:custGeom>
-        <a:noFill/>
-        <a:ln w="12700" cap="flat" cmpd="sng" algn="ctr">
-          <a:solidFill>
-            <a:schemeClr val="accent3">
-              <a:hueOff val="0"/>
-              <a:satOff val="0"/>
-              <a:lumOff val="0"/>
-              <a:alphaOff val="0"/>
-            </a:schemeClr>
-          </a:solidFill>
-          <a:prstDash val="solid"/>
-          <a:miter lim="800000"/>
-        </a:ln>
-        <a:effectLst/>
-      </dsp:spPr>
-      <dsp:style>
-        <a:lnRef idx="2">
-          <a:scrgbClr r="0" g="0" b="0"/>
-        </a:lnRef>
-        <a:fillRef idx="0">
-          <a:scrgbClr r="0" g="0" b="0"/>
-        </a:fillRef>
-        <a:effectRef idx="0">
-          <a:scrgbClr r="0" g="0" b="0"/>
-        </a:effectRef>
-        <a:fontRef idx="minor"/>
-      </dsp:style>
-    </dsp:sp>
-    <dsp:sp modelId="{84695A88-D14D-4B53-9B45-C5D4F06B4699}">
-      <dsp:nvSpPr>
-        <dsp:cNvPr id="0" name=""/>
-        <dsp:cNvSpPr/>
-      </dsp:nvSpPr>
-      <dsp:spPr>
-        <a:xfrm>
-          <a:off x="551214" y="1318684"/>
-          <a:ext cx="163349" cy="1274127"/>
-        </a:xfrm>
-        <a:custGeom>
-          <a:avLst/>
-          <a:gdLst/>
-          <a:ahLst/>
-          <a:cxnLst/>
-          <a:rect l="0" t="0" r="0" b="0"/>
-          <a:pathLst>
-            <a:path>
-              <a:moveTo>
-                <a:pt x="0" y="0"/>
-              </a:moveTo>
-              <a:lnTo>
-                <a:pt x="0" y="1274127"/>
-              </a:lnTo>
-              <a:lnTo>
-                <a:pt x="163349" y="1274127"/>
-              </a:lnTo>
-            </a:path>
-          </a:pathLst>
-        </a:custGeom>
-        <a:noFill/>
-        <a:ln w="12700" cap="flat" cmpd="sng" algn="ctr">
-          <a:solidFill>
-            <a:schemeClr val="accent3">
-              <a:hueOff val="0"/>
-              <a:satOff val="0"/>
-              <a:lumOff val="0"/>
-              <a:alphaOff val="0"/>
-            </a:schemeClr>
-          </a:solidFill>
-          <a:prstDash val="solid"/>
-          <a:miter lim="800000"/>
-        </a:ln>
-        <a:effectLst/>
-      </dsp:spPr>
-      <dsp:style>
-        <a:lnRef idx="2">
-          <a:scrgbClr r="0" g="0" b="0"/>
-        </a:lnRef>
-        <a:fillRef idx="0">
-          <a:scrgbClr r="0" g="0" b="0"/>
-        </a:fillRef>
-        <a:effectRef idx="0">
-          <a:scrgbClr r="0" g="0" b="0"/>
-        </a:effectRef>
-        <a:fontRef idx="minor"/>
-      </dsp:style>
-    </dsp:sp>
-    <dsp:sp modelId="{332D66BE-7AC0-469F-A1F8-CD43C20739DF}">
-      <dsp:nvSpPr>
-        <dsp:cNvPr id="0" name=""/>
-        <dsp:cNvSpPr/>
-      </dsp:nvSpPr>
-      <dsp:spPr>
-        <a:xfrm>
-          <a:off x="551214" y="1318684"/>
-          <a:ext cx="163349" cy="500938"/>
-        </a:xfrm>
-        <a:custGeom>
-          <a:avLst/>
-          <a:gdLst/>
-          <a:ahLst/>
-          <a:cxnLst/>
-          <a:rect l="0" t="0" r="0" b="0"/>
-          <a:pathLst>
-            <a:path>
-              <a:moveTo>
-                <a:pt x="0" y="0"/>
-              </a:moveTo>
-              <a:lnTo>
-                <a:pt x="0" y="500938"/>
-              </a:lnTo>
-              <a:lnTo>
-                <a:pt x="163349" y="500938"/>
-              </a:lnTo>
-            </a:path>
-          </a:pathLst>
-        </a:custGeom>
-        <a:noFill/>
-        <a:ln w="12700" cap="flat" cmpd="sng" algn="ctr">
-          <a:solidFill>
-            <a:schemeClr val="accent3">
-              <a:hueOff val="0"/>
-              <a:satOff val="0"/>
-              <a:lumOff val="0"/>
-              <a:alphaOff val="0"/>
-            </a:schemeClr>
-          </a:solidFill>
-          <a:prstDash val="solid"/>
-          <a:miter lim="800000"/>
-        </a:ln>
-        <a:effectLst/>
-      </dsp:spPr>
-      <dsp:style>
-        <a:lnRef idx="2">
-          <a:scrgbClr r="0" g="0" b="0"/>
-        </a:lnRef>
-        <a:fillRef idx="0">
-          <a:scrgbClr r="0" g="0" b="0"/>
-        </a:fillRef>
-        <a:effectRef idx="0">
-          <a:scrgbClr r="0" g="0" b="0"/>
-        </a:effectRef>
-        <a:fontRef idx="minor"/>
-      </dsp:style>
-    </dsp:sp>
-    <dsp:sp modelId="{BE55CEF7-4D5D-4C99-824A-C2C7ED082D0A}">
-      <dsp:nvSpPr>
-        <dsp:cNvPr id="0" name=""/>
-        <dsp:cNvSpPr/>
-      </dsp:nvSpPr>
-      <dsp:spPr>
-        <a:xfrm>
-          <a:off x="986813" y="545495"/>
-          <a:ext cx="3953062" cy="228689"/>
-        </a:xfrm>
-        <a:custGeom>
-          <a:avLst/>
-          <a:gdLst/>
-          <a:ahLst/>
-          <a:cxnLst/>
-          <a:rect l="0" t="0" r="0" b="0"/>
-          <a:pathLst>
-            <a:path>
-              <a:moveTo>
-                <a:pt x="3953062" y="0"/>
-              </a:moveTo>
-              <a:lnTo>
-                <a:pt x="3953062" y="114344"/>
-              </a:lnTo>
-              <a:lnTo>
-                <a:pt x="0" y="114344"/>
-              </a:lnTo>
-              <a:lnTo>
-                <a:pt x="0" y="228689"/>
-              </a:lnTo>
-            </a:path>
-          </a:pathLst>
-        </a:custGeom>
-        <a:noFill/>
-        <a:ln w="12700" cap="flat" cmpd="sng" algn="ctr">
-          <a:solidFill>
-            <a:schemeClr val="accent2">
-              <a:hueOff val="0"/>
-              <a:satOff val="0"/>
-              <a:lumOff val="0"/>
-              <a:alphaOff val="0"/>
-            </a:schemeClr>
-          </a:solidFill>
-          <a:prstDash val="solid"/>
-          <a:miter lim="800000"/>
-        </a:ln>
-        <a:effectLst/>
-      </dsp:spPr>
-      <dsp:style>
-        <a:lnRef idx="2">
-          <a:scrgbClr r="0" g="0" b="0"/>
-        </a:lnRef>
-        <a:fillRef idx="0">
-          <a:scrgbClr r="0" g="0" b="0"/>
-        </a:fillRef>
-        <a:effectRef idx="0">
-          <a:scrgbClr r="0" g="0" b="0"/>
-        </a:effectRef>
-        <a:fontRef idx="minor"/>
-      </dsp:style>
-    </dsp:sp>
     <dsp:sp modelId="{4A3BD19D-1F5E-46E4-A2A1-CC8351A8C87B}">
       <dsp:nvSpPr>
         <dsp:cNvPr id="0" name=""/>
@@ -7391,8 +7446,8 @@
       </dsp:nvSpPr>
       <dsp:spPr>
         <a:xfrm>
-          <a:off x="3081767" y="996"/>
-          <a:ext cx="3716215" cy="544498"/>
+          <a:off x="2891705" y="103731"/>
+          <a:ext cx="4070392" cy="596392"/>
         </a:xfrm>
         <a:prstGeom prst="rect">
           <a:avLst/>
@@ -7453,13 +7508,13 @@
           </a:pPr>
           <a:r>
             <a:rPr lang="de-DE" sz="2400" kern="1200"/>
-            <a:t>Archivist</a:t>
+            <a:t>3D-Scanner</a:t>
           </a:r>
         </a:p>
       </dsp:txBody>
       <dsp:txXfrm>
-        <a:off x="3081767" y="996"/>
-        <a:ext cx="3716215" cy="544498"/>
+        <a:off x="2891705" y="103731"/>
+        <a:ext cx="4070392" cy="596392"/>
       </dsp:txXfrm>
     </dsp:sp>
     <dsp:sp modelId="{7FFEA4C7-8FF5-4C45-BFD8-1F66D32D986D}">
@@ -7469,8 +7524,8 @@
       </dsp:nvSpPr>
       <dsp:spPr>
         <a:xfrm>
-          <a:off x="442314" y="774185"/>
-          <a:ext cx="1088997" cy="544498"/>
+          <a:off x="697" y="950609"/>
+          <a:ext cx="1192785" cy="596392"/>
         </a:xfrm>
         <a:prstGeom prst="rect">
           <a:avLst/>
@@ -7512,12 +7567,12 @@
         </a:fontRef>
       </dsp:style>
       <dsp:txBody>
-        <a:bodyPr spcFirstLastPara="0" vert="horz" wrap="square" lIns="4445" tIns="4445" rIns="4445" bIns="4445" numCol="1" spcCol="1270" anchor="ctr" anchorCtr="0">
+        <a:bodyPr spcFirstLastPara="0" vert="horz" wrap="square" lIns="5080" tIns="5080" rIns="5080" bIns="5080" numCol="1" spcCol="1270" anchor="ctr" anchorCtr="0">
           <a:noAutofit/>
         </a:bodyPr>
         <a:lstStyle/>
         <a:p>
-          <a:pPr marL="0" lvl="0" indent="0" algn="ctr" defTabSz="311150">
+          <a:pPr marL="0" lvl="0" indent="0" algn="ctr" defTabSz="355600">
             <a:lnSpc>
               <a:spcPct val="90000"/>
             </a:lnSpc>
@@ -7530,14 +7585,14 @@
             <a:buNone/>
           </a:pPr>
           <a:r>
-            <a:rPr lang="de-DE" sz="700" kern="1200"/>
+            <a:rPr lang="de-DE" sz="800" kern="1200"/>
             <a:t>Projektmanagement</a:t>
           </a:r>
         </a:p>
       </dsp:txBody>
       <dsp:txXfrm>
-        <a:off x="442314" y="774185"/>
-        <a:ext cx="1088997" cy="544498"/>
+        <a:off x="697" y="950609"/>
+        <a:ext cx="1192785" cy="596392"/>
       </dsp:txXfrm>
     </dsp:sp>
     <dsp:sp modelId="{06C98F73-8875-4D16-AF3E-EC4F8744DD58}">
@@ -7547,8 +7602,8 @@
       </dsp:nvSpPr>
       <dsp:spPr>
         <a:xfrm>
-          <a:off x="714563" y="1547373"/>
-          <a:ext cx="1088997" cy="544498"/>
+          <a:off x="298893" y="1797486"/>
+          <a:ext cx="1192785" cy="596392"/>
         </a:xfrm>
         <a:prstGeom prst="flowChartPreparation">
           <a:avLst/>
@@ -7585,12 +7640,12 @@
         </a:fontRef>
       </dsp:style>
       <dsp:txBody>
-        <a:bodyPr spcFirstLastPara="0" vert="horz" wrap="square" lIns="4445" tIns="4445" rIns="4445" bIns="4445" numCol="1" spcCol="1270" anchor="ctr" anchorCtr="0">
+        <a:bodyPr spcFirstLastPara="0" vert="horz" wrap="square" lIns="5080" tIns="5080" rIns="5080" bIns="5080" numCol="1" spcCol="1270" anchor="ctr" anchorCtr="0">
           <a:noAutofit/>
         </a:bodyPr>
         <a:lstStyle/>
         <a:p>
-          <a:pPr marL="0" lvl="0" indent="0" algn="ctr" defTabSz="311150">
+          <a:pPr marL="0" lvl="0" indent="0" algn="ctr" defTabSz="355600">
             <a:lnSpc>
               <a:spcPct val="90000"/>
             </a:lnSpc>
@@ -7603,14 +7658,14 @@
             <a:buNone/>
           </a:pPr>
           <a:r>
-            <a:rPr lang="de-DE" sz="700" kern="1200"/>
+            <a:rPr lang="de-DE" sz="800" kern="1200"/>
             <a:t>Projektauftrag erteilt	</a:t>
           </a:r>
         </a:p>
       </dsp:txBody>
       <dsp:txXfrm>
-        <a:off x="932362" y="1547373"/>
-        <a:ext cx="653399" cy="544498"/>
+        <a:off x="537450" y="1797486"/>
+        <a:ext cx="715671" cy="596392"/>
       </dsp:txXfrm>
     </dsp:sp>
     <dsp:sp modelId="{974794B2-C2F4-4892-B51A-03B3BB6F57A2}">
@@ -7620,8 +7675,8 @@
       </dsp:nvSpPr>
       <dsp:spPr>
         <a:xfrm>
-          <a:off x="714563" y="2320562"/>
-          <a:ext cx="1088997" cy="544498"/>
+          <a:off x="298893" y="2644364"/>
+          <a:ext cx="1192785" cy="596392"/>
         </a:xfrm>
         <a:prstGeom prst="rect">
           <a:avLst/>
@@ -7663,12 +7718,12 @@
         </a:fontRef>
       </dsp:style>
       <dsp:txBody>
-        <a:bodyPr spcFirstLastPara="0" vert="horz" wrap="square" lIns="4445" tIns="4445" rIns="4445" bIns="4445" numCol="1" spcCol="1270" anchor="ctr" anchorCtr="0">
+        <a:bodyPr spcFirstLastPara="0" vert="horz" wrap="square" lIns="5080" tIns="5080" rIns="5080" bIns="5080" numCol="1" spcCol="1270" anchor="ctr" anchorCtr="0">
           <a:noAutofit/>
         </a:bodyPr>
         <a:lstStyle/>
         <a:p>
-          <a:pPr marL="0" lvl="0" indent="0" algn="ctr" defTabSz="311150">
+          <a:pPr marL="0" lvl="0" indent="0" algn="ctr" defTabSz="355600">
             <a:lnSpc>
               <a:spcPct val="90000"/>
             </a:lnSpc>
@@ -7681,14 +7736,14 @@
             <a:buNone/>
           </a:pPr>
           <a:r>
-            <a:rPr lang="de-DE" sz="700" kern="1200"/>
+            <a:rPr lang="de-DE" sz="800" kern="1200"/>
             <a:t>Projektstart</a:t>
           </a:r>
         </a:p>
       </dsp:txBody>
       <dsp:txXfrm>
-        <a:off x="714563" y="2320562"/>
-        <a:ext cx="1088997" cy="544498"/>
+        <a:off x="298893" y="2644364"/>
+        <a:ext cx="1192785" cy="596392"/>
       </dsp:txXfrm>
     </dsp:sp>
     <dsp:sp modelId="{1A7DDCCF-C913-4DB7-A96F-C9F4EE99514C}">
@@ -7698,8 +7753,8 @@
       </dsp:nvSpPr>
       <dsp:spPr>
         <a:xfrm>
-          <a:off x="714563" y="3093750"/>
-          <a:ext cx="1088997" cy="544498"/>
+          <a:off x="298893" y="3491242"/>
+          <a:ext cx="1192785" cy="596392"/>
         </a:xfrm>
         <a:prstGeom prst="rect">
           <a:avLst/>
@@ -7741,12 +7796,12 @@
         </a:fontRef>
       </dsp:style>
       <dsp:txBody>
-        <a:bodyPr spcFirstLastPara="0" vert="horz" wrap="square" lIns="4445" tIns="4445" rIns="4445" bIns="4445" numCol="1" spcCol="1270" anchor="ctr" anchorCtr="0">
+        <a:bodyPr spcFirstLastPara="0" vert="horz" wrap="square" lIns="5080" tIns="5080" rIns="5080" bIns="5080" numCol="1" spcCol="1270" anchor="ctr" anchorCtr="0">
           <a:noAutofit/>
         </a:bodyPr>
         <a:lstStyle/>
         <a:p>
-          <a:pPr marL="0" lvl="0" indent="0" algn="ctr" defTabSz="311150">
+          <a:pPr marL="0" lvl="0" indent="0" algn="ctr" defTabSz="355600">
             <a:lnSpc>
               <a:spcPct val="90000"/>
             </a:lnSpc>
@@ -7759,14 +7814,14 @@
             <a:buNone/>
           </a:pPr>
           <a:r>
-            <a:rPr lang="de-DE" sz="700" kern="1200"/>
+            <a:rPr lang="de-DE" sz="800" kern="1200"/>
             <a:t>Projektkoordination </a:t>
           </a:r>
         </a:p>
       </dsp:txBody>
       <dsp:txXfrm>
-        <a:off x="714563" y="3093750"/>
-        <a:ext cx="1088997" cy="544498"/>
+        <a:off x="298893" y="3491242"/>
+        <a:ext cx="1192785" cy="596392"/>
       </dsp:txXfrm>
     </dsp:sp>
     <dsp:sp modelId="{8DF4DF2B-BE22-4341-B802-28F53FD5BBFD}">
@@ -7776,8 +7831,8 @@
       </dsp:nvSpPr>
       <dsp:spPr>
         <a:xfrm>
-          <a:off x="714563" y="3866938"/>
-          <a:ext cx="1088997" cy="544498"/>
+          <a:off x="298893" y="4338120"/>
+          <a:ext cx="1192785" cy="596392"/>
         </a:xfrm>
         <a:prstGeom prst="rect">
           <a:avLst/>
@@ -7819,12 +7874,12 @@
         </a:fontRef>
       </dsp:style>
       <dsp:txBody>
-        <a:bodyPr spcFirstLastPara="0" vert="horz" wrap="square" lIns="4445" tIns="4445" rIns="4445" bIns="4445" numCol="1" spcCol="1270" anchor="ctr" anchorCtr="0">
+        <a:bodyPr spcFirstLastPara="0" vert="horz" wrap="square" lIns="5080" tIns="5080" rIns="5080" bIns="5080" numCol="1" spcCol="1270" anchor="ctr" anchorCtr="0">
           <a:noAutofit/>
         </a:bodyPr>
         <a:lstStyle/>
         <a:p>
-          <a:pPr marL="0" lvl="0" indent="0" algn="ctr" defTabSz="311150">
+          <a:pPr marL="0" lvl="0" indent="0" algn="ctr" defTabSz="355600">
             <a:lnSpc>
               <a:spcPct val="90000"/>
             </a:lnSpc>
@@ -7837,14 +7892,14 @@
             <a:buNone/>
           </a:pPr>
           <a:r>
-            <a:rPr lang="de-DE" sz="700" kern="1200"/>
+            <a:rPr lang="de-DE" sz="800" kern="1200"/>
             <a:t>Projekt-Controlling</a:t>
           </a:r>
         </a:p>
       </dsp:txBody>
       <dsp:txXfrm>
-        <a:off x="714563" y="3866938"/>
-        <a:ext cx="1088997" cy="544498"/>
+        <a:off x="298893" y="4338120"/>
+        <a:ext cx="1192785" cy="596392"/>
       </dsp:txXfrm>
     </dsp:sp>
     <dsp:sp modelId="{20F63E4F-99C1-41FC-BE5B-331AFB72AD2F}">
@@ -7854,8 +7909,8 @@
       </dsp:nvSpPr>
       <dsp:spPr>
         <a:xfrm>
-          <a:off x="714563" y="4640127"/>
-          <a:ext cx="1088997" cy="544498"/>
+          <a:off x="298893" y="5184998"/>
+          <a:ext cx="1192785" cy="596392"/>
         </a:xfrm>
         <a:prstGeom prst="rect">
           <a:avLst/>
@@ -7897,12 +7952,12 @@
         </a:fontRef>
       </dsp:style>
       <dsp:txBody>
-        <a:bodyPr spcFirstLastPara="0" vert="horz" wrap="square" lIns="4445" tIns="4445" rIns="4445" bIns="4445" numCol="1" spcCol="1270" anchor="ctr" anchorCtr="0">
+        <a:bodyPr spcFirstLastPara="0" vert="horz" wrap="square" lIns="5080" tIns="5080" rIns="5080" bIns="5080" numCol="1" spcCol="1270" anchor="ctr" anchorCtr="0">
           <a:noAutofit/>
         </a:bodyPr>
         <a:lstStyle/>
         <a:p>
-          <a:pPr marL="0" lvl="0" indent="0" algn="ctr" defTabSz="311150">
+          <a:pPr marL="0" lvl="0" indent="0" algn="ctr" defTabSz="355600">
             <a:lnSpc>
               <a:spcPct val="90000"/>
             </a:lnSpc>
@@ -7915,14 +7970,14 @@
             <a:buNone/>
           </a:pPr>
           <a:r>
-            <a:rPr lang="de-DE" sz="700" kern="1200"/>
+            <a:rPr lang="de-DE" sz="800" kern="1200"/>
             <a:t>Projektabschluss</a:t>
           </a:r>
         </a:p>
       </dsp:txBody>
       <dsp:txXfrm>
-        <a:off x="714563" y="4640127"/>
-        <a:ext cx="1088997" cy="544498"/>
+        <a:off x="298893" y="5184998"/>
+        <a:ext cx="1192785" cy="596392"/>
       </dsp:txXfrm>
     </dsp:sp>
     <dsp:sp modelId="{00B5D6A9-F96F-43FA-BE3E-B5CF0D0957F8}">
@@ -7932,8 +7987,8 @@
       </dsp:nvSpPr>
       <dsp:spPr>
         <a:xfrm>
-          <a:off x="714563" y="5413315"/>
-          <a:ext cx="1088997" cy="544498"/>
+          <a:off x="298893" y="6031875"/>
+          <a:ext cx="1192785" cy="596392"/>
         </a:xfrm>
         <a:prstGeom prst="flowChartPreparation">
           <a:avLst/>
@@ -7970,12 +8025,12 @@
         </a:fontRef>
       </dsp:style>
       <dsp:txBody>
-        <a:bodyPr spcFirstLastPara="0" vert="horz" wrap="square" lIns="4445" tIns="4445" rIns="4445" bIns="4445" numCol="1" spcCol="1270" anchor="ctr" anchorCtr="0">
+        <a:bodyPr spcFirstLastPara="0" vert="horz" wrap="square" lIns="5080" tIns="5080" rIns="5080" bIns="5080" numCol="1" spcCol="1270" anchor="ctr" anchorCtr="0">
           <a:noAutofit/>
         </a:bodyPr>
         <a:lstStyle/>
         <a:p>
-          <a:pPr marL="0" lvl="0" indent="0" algn="ctr" defTabSz="311150">
+          <a:pPr marL="0" lvl="0" indent="0" algn="ctr" defTabSz="355600">
             <a:lnSpc>
               <a:spcPct val="90000"/>
             </a:lnSpc>
@@ -7988,14 +8043,14 @@
             <a:buNone/>
           </a:pPr>
           <a:r>
-            <a:rPr lang="de-DE" sz="700" kern="1200"/>
+            <a:rPr lang="de-DE" sz="800" kern="1200"/>
             <a:t>Projekt ist angenommen</a:t>
           </a:r>
         </a:p>
       </dsp:txBody>
       <dsp:txXfrm>
-        <a:off x="932362" y="5413315"/>
-        <a:ext cx="653399" cy="544498"/>
+        <a:off x="537450" y="6031875"/>
+        <a:ext cx="715671" cy="596392"/>
       </dsp:txXfrm>
     </dsp:sp>
     <dsp:sp modelId="{68DDC28D-5783-4E6E-94E0-FFF4FBB3A928}">
@@ -8005,8 +8060,8 @@
       </dsp:nvSpPr>
       <dsp:spPr>
         <a:xfrm>
-          <a:off x="1760001" y="774185"/>
-          <a:ext cx="1088997" cy="544498"/>
+          <a:off x="1443967" y="950609"/>
+          <a:ext cx="1192785" cy="596392"/>
         </a:xfrm>
         <a:prstGeom prst="rect">
           <a:avLst/>
@@ -8048,12 +8103,12 @@
         </a:fontRef>
       </dsp:style>
       <dsp:txBody>
-        <a:bodyPr spcFirstLastPara="0" vert="horz" wrap="square" lIns="4445" tIns="4445" rIns="4445" bIns="4445" numCol="1" spcCol="1270" anchor="ctr" anchorCtr="0">
+        <a:bodyPr spcFirstLastPara="0" vert="horz" wrap="square" lIns="5080" tIns="5080" rIns="5080" bIns="5080" numCol="1" spcCol="1270" anchor="ctr" anchorCtr="0">
           <a:noAutofit/>
         </a:bodyPr>
         <a:lstStyle/>
         <a:p>
-          <a:pPr marL="0" lvl="0" indent="0" algn="ctr" defTabSz="311150">
+          <a:pPr marL="0" lvl="0" indent="0" algn="ctr" defTabSz="355600">
             <a:lnSpc>
               <a:spcPct val="90000"/>
             </a:lnSpc>
@@ -8066,14 +8121,14 @@
             <a:buNone/>
           </a:pPr>
           <a:r>
-            <a:rPr lang="de-DE" sz="700" kern="1200"/>
+            <a:rPr lang="de-DE" sz="800" kern="1200"/>
             <a:t>Projektplanung</a:t>
           </a:r>
         </a:p>
       </dsp:txBody>
       <dsp:txXfrm>
-        <a:off x="1760001" y="774185"/>
-        <a:ext cx="1088997" cy="544498"/>
+        <a:off x="1443967" y="950609"/>
+        <a:ext cx="1192785" cy="596392"/>
       </dsp:txXfrm>
     </dsp:sp>
     <dsp:sp modelId="{428D71E5-E7DC-4575-B9E2-BD3A2B807621}">
@@ -8083,8 +8138,8 @@
       </dsp:nvSpPr>
       <dsp:spPr>
         <a:xfrm>
-          <a:off x="2032251" y="1547373"/>
-          <a:ext cx="1088997" cy="544498"/>
+          <a:off x="1742164" y="1797486"/>
+          <a:ext cx="1192785" cy="596392"/>
         </a:xfrm>
         <a:prstGeom prst="rect">
           <a:avLst/>
@@ -8126,12 +8181,12 @@
         </a:fontRef>
       </dsp:style>
       <dsp:txBody>
-        <a:bodyPr spcFirstLastPara="0" vert="horz" wrap="square" lIns="4445" tIns="4445" rIns="4445" bIns="4445" numCol="1" spcCol="1270" anchor="ctr" anchorCtr="0">
+        <a:bodyPr spcFirstLastPara="0" vert="horz" wrap="square" lIns="5080" tIns="5080" rIns="5080" bIns="5080" numCol="1" spcCol="1270" anchor="ctr" anchorCtr="0">
           <a:noAutofit/>
         </a:bodyPr>
         <a:lstStyle/>
         <a:p>
-          <a:pPr marL="0" lvl="0" indent="0" algn="ctr" defTabSz="311150">
+          <a:pPr marL="0" lvl="0" indent="0" algn="ctr" defTabSz="355600">
             <a:lnSpc>
               <a:spcPct val="90000"/>
             </a:lnSpc>
@@ -8144,14 +8199,14 @@
             <a:buNone/>
           </a:pPr>
           <a:r>
-            <a:rPr lang="de-DE" sz="700" kern="1200"/>
-            <a:t>Befragung von Musikvereinen</a:t>
+            <a:rPr lang="de-DE" sz="800" kern="1200"/>
+            <a:t>Recherche nach existierenden Lösungen</a:t>
           </a:r>
         </a:p>
       </dsp:txBody>
       <dsp:txXfrm>
-        <a:off x="2032251" y="1547373"/>
-        <a:ext cx="1088997" cy="544498"/>
+        <a:off x="1742164" y="1797486"/>
+        <a:ext cx="1192785" cy="596392"/>
       </dsp:txXfrm>
     </dsp:sp>
     <dsp:sp modelId="{8286371A-23C1-4A29-8643-831BBCE15DAE}">
@@ -8161,8 +8216,8 @@
       </dsp:nvSpPr>
       <dsp:spPr>
         <a:xfrm>
-          <a:off x="2032251" y="2320562"/>
-          <a:ext cx="1088997" cy="544498"/>
+          <a:off x="1742164" y="2644364"/>
+          <a:ext cx="1192785" cy="596392"/>
         </a:xfrm>
         <a:prstGeom prst="rect">
           <a:avLst/>
@@ -8204,12 +8259,12 @@
         </a:fontRef>
       </dsp:style>
       <dsp:txBody>
-        <a:bodyPr spcFirstLastPara="0" vert="horz" wrap="square" lIns="4445" tIns="4445" rIns="4445" bIns="4445" numCol="1" spcCol="1270" anchor="ctr" anchorCtr="0">
+        <a:bodyPr spcFirstLastPara="0" vert="horz" wrap="square" lIns="5080" tIns="5080" rIns="5080" bIns="5080" numCol="1" spcCol="1270" anchor="ctr" anchorCtr="0">
           <a:noAutofit/>
         </a:bodyPr>
         <a:lstStyle/>
         <a:p>
-          <a:pPr marL="0" lvl="0" indent="0" algn="ctr" defTabSz="311150">
+          <a:pPr marL="0" lvl="0" indent="0" algn="ctr" defTabSz="355600">
             <a:lnSpc>
               <a:spcPct val="90000"/>
             </a:lnSpc>
@@ -8222,25 +8277,25 @@
             <a:buNone/>
           </a:pPr>
           <a:r>
-            <a:rPr lang="de-DE" sz="700" kern="1200"/>
-            <a:t>Mockups</a:t>
+            <a:rPr lang="de-DE" sz="800" kern="1200"/>
+            <a:t>Ideensammlung &amp; Entwurf von Plänen</a:t>
           </a:r>
         </a:p>
       </dsp:txBody>
       <dsp:txXfrm>
-        <a:off x="2032251" y="2320562"/>
-        <a:ext cx="1088997" cy="544498"/>
+        <a:off x="1742164" y="2644364"/>
+        <a:ext cx="1192785" cy="596392"/>
       </dsp:txXfrm>
     </dsp:sp>
-    <dsp:sp modelId="{7563BDE3-9565-4415-A6D1-B712AC69B9F3}">
+    <dsp:sp modelId="{A9F3E6C9-C621-4079-9284-DFA0A468F7D1}">
       <dsp:nvSpPr>
         <dsp:cNvPr id="0" name=""/>
         <dsp:cNvSpPr/>
       </dsp:nvSpPr>
       <dsp:spPr>
         <a:xfrm>
-          <a:off x="2032251" y="3093750"/>
-          <a:ext cx="1088997" cy="544498"/>
+          <a:off x="1742164" y="3491242"/>
+          <a:ext cx="1192785" cy="596392"/>
         </a:xfrm>
         <a:prstGeom prst="rect">
           <a:avLst/>
@@ -8282,12 +8337,12 @@
         </a:fontRef>
       </dsp:style>
       <dsp:txBody>
-        <a:bodyPr spcFirstLastPara="0" vert="horz" wrap="square" lIns="4445" tIns="4445" rIns="4445" bIns="4445" numCol="1" spcCol="1270" anchor="ctr" anchorCtr="0">
+        <a:bodyPr spcFirstLastPara="0" vert="horz" wrap="square" lIns="5080" tIns="5080" rIns="5080" bIns="5080" numCol="1" spcCol="1270" anchor="ctr" anchorCtr="0">
           <a:noAutofit/>
         </a:bodyPr>
         <a:lstStyle/>
         <a:p>
-          <a:pPr marL="0" lvl="0" indent="0" algn="ctr" defTabSz="311150">
+          <a:pPr marL="0" lvl="0" indent="0" algn="ctr" defTabSz="355600">
             <a:lnSpc>
               <a:spcPct val="90000"/>
             </a:lnSpc>
@@ -8300,25 +8355,25 @@
             <a:buNone/>
           </a:pPr>
           <a:r>
-            <a:rPr lang="de-DE" sz="700" kern="1200"/>
-            <a:t>Requirements Specification</a:t>
+            <a:rPr lang="de-DE" sz="800" kern="1200"/>
+            <a:t>Kostenplanung und -schätzung</a:t>
           </a:r>
         </a:p>
       </dsp:txBody>
       <dsp:txXfrm>
-        <a:off x="2032251" y="3093750"/>
-        <a:ext cx="1088997" cy="544498"/>
+        <a:off x="1742164" y="3491242"/>
+        <a:ext cx="1192785" cy="596392"/>
       </dsp:txXfrm>
     </dsp:sp>
-    <dsp:sp modelId="{A5C9908A-ABA1-42DB-A389-982B7A91102D}">
+    <dsp:sp modelId="{7563BDE3-9565-4415-A6D1-B712AC69B9F3}">
       <dsp:nvSpPr>
         <dsp:cNvPr id="0" name=""/>
         <dsp:cNvSpPr/>
       </dsp:nvSpPr>
       <dsp:spPr>
         <a:xfrm>
-          <a:off x="2032251" y="3866938"/>
-          <a:ext cx="1088997" cy="544498"/>
+          <a:off x="1742164" y="4338120"/>
+          <a:ext cx="1192785" cy="596392"/>
         </a:xfrm>
         <a:prstGeom prst="rect">
           <a:avLst/>
@@ -8360,12 +8415,12 @@
         </a:fontRef>
       </dsp:style>
       <dsp:txBody>
-        <a:bodyPr spcFirstLastPara="0" vert="horz" wrap="square" lIns="4445" tIns="4445" rIns="4445" bIns="4445" numCol="1" spcCol="1270" anchor="ctr" anchorCtr="0">
+        <a:bodyPr spcFirstLastPara="0" vert="horz" wrap="square" lIns="5080" tIns="5080" rIns="5080" bIns="5080" numCol="1" spcCol="1270" anchor="ctr" anchorCtr="0">
           <a:noAutofit/>
         </a:bodyPr>
         <a:lstStyle/>
         <a:p>
-          <a:pPr marL="0" lvl="0" indent="0" algn="ctr" defTabSz="311150">
+          <a:pPr marL="0" lvl="0" indent="0" algn="ctr" defTabSz="355600">
             <a:lnSpc>
               <a:spcPct val="90000"/>
             </a:lnSpc>
@@ -8378,14 +8433,92 @@
             <a:buNone/>
           </a:pPr>
           <a:r>
-            <a:rPr lang="de-DE" sz="700" kern="1200"/>
+            <a:rPr lang="de-DE" sz="800" kern="1200"/>
+            <a:t>Requirements Specification</a:t>
+          </a:r>
+        </a:p>
+      </dsp:txBody>
+      <dsp:txXfrm>
+        <a:off x="1742164" y="4338120"/>
+        <a:ext cx="1192785" cy="596392"/>
+      </dsp:txXfrm>
+    </dsp:sp>
+    <dsp:sp modelId="{A5C9908A-ABA1-42DB-A389-982B7A91102D}">
+      <dsp:nvSpPr>
+        <dsp:cNvPr id="0" name=""/>
+        <dsp:cNvSpPr/>
+      </dsp:nvSpPr>
+      <dsp:spPr>
+        <a:xfrm>
+          <a:off x="1742164" y="5184998"/>
+          <a:ext cx="1192785" cy="596392"/>
+        </a:xfrm>
+        <a:prstGeom prst="rect">
+          <a:avLst/>
+        </a:prstGeom>
+        <a:solidFill>
+          <a:schemeClr val="accent3">
+            <a:hueOff val="0"/>
+            <a:satOff val="0"/>
+            <a:lumOff val="0"/>
+            <a:alphaOff val="0"/>
+          </a:schemeClr>
+        </a:solidFill>
+        <a:ln w="12700" cap="flat" cmpd="sng" algn="ctr">
+          <a:solidFill>
+            <a:schemeClr val="lt1">
+              <a:hueOff val="0"/>
+              <a:satOff val="0"/>
+              <a:lumOff val="0"/>
+              <a:alphaOff val="0"/>
+            </a:schemeClr>
+          </a:solidFill>
+          <a:prstDash val="solid"/>
+          <a:miter lim="800000"/>
+        </a:ln>
+        <a:effectLst/>
+      </dsp:spPr>
+      <dsp:style>
+        <a:lnRef idx="2">
+          <a:scrgbClr r="0" g="0" b="0"/>
+        </a:lnRef>
+        <a:fillRef idx="1">
+          <a:scrgbClr r="0" g="0" b="0"/>
+        </a:fillRef>
+        <a:effectRef idx="0">
+          <a:scrgbClr r="0" g="0" b="0"/>
+        </a:effectRef>
+        <a:fontRef idx="minor">
+          <a:schemeClr val="lt1"/>
+        </a:fontRef>
+      </dsp:style>
+      <dsp:txBody>
+        <a:bodyPr spcFirstLastPara="0" vert="horz" wrap="square" lIns="5080" tIns="5080" rIns="5080" bIns="5080" numCol="1" spcCol="1270" anchor="ctr" anchorCtr="0">
+          <a:noAutofit/>
+        </a:bodyPr>
+        <a:lstStyle/>
+        <a:p>
+          <a:pPr marL="0" lvl="0" indent="0" algn="ctr" defTabSz="355600">
+            <a:lnSpc>
+              <a:spcPct val="90000"/>
+            </a:lnSpc>
+            <a:spcBef>
+              <a:spcPct val="0"/>
+            </a:spcBef>
+            <a:spcAft>
+              <a:spcPct val="35000"/>
+            </a:spcAft>
+            <a:buNone/>
+          </a:pPr>
+          <a:r>
+            <a:rPr lang="de-DE" sz="800" kern="1200"/>
             <a:t>Meeting Projektbetreuer</a:t>
           </a:r>
         </a:p>
       </dsp:txBody>
       <dsp:txXfrm>
-        <a:off x="2032251" y="3866938"/>
-        <a:ext cx="1088997" cy="544498"/>
+        <a:off x="1742164" y="5184998"/>
+        <a:ext cx="1192785" cy="596392"/>
       </dsp:txXfrm>
     </dsp:sp>
     <dsp:sp modelId="{BD167C11-0E08-4F84-A191-1EBAD619DD5C}">
@@ -8395,8 +8528,8 @@
       </dsp:nvSpPr>
       <dsp:spPr>
         <a:xfrm>
-          <a:off x="2032251" y="4640127"/>
-          <a:ext cx="1088997" cy="544498"/>
+          <a:off x="1742164" y="6031875"/>
+          <a:ext cx="1192785" cy="596392"/>
         </a:xfrm>
         <a:prstGeom prst="flowChartPreparation">
           <a:avLst/>
@@ -8433,12 +8566,12 @@
         </a:fontRef>
       </dsp:style>
       <dsp:txBody>
-        <a:bodyPr spcFirstLastPara="0" vert="horz" wrap="square" lIns="4445" tIns="4445" rIns="4445" bIns="4445" numCol="1" spcCol="1270" anchor="ctr" anchorCtr="0">
+        <a:bodyPr spcFirstLastPara="0" vert="horz" wrap="square" lIns="5080" tIns="5080" rIns="5080" bIns="5080" numCol="1" spcCol="1270" anchor="ctr" anchorCtr="0">
           <a:noAutofit/>
         </a:bodyPr>
         <a:lstStyle/>
         <a:p>
-          <a:pPr marL="0" lvl="0" indent="0" algn="ctr" defTabSz="311150">
+          <a:pPr marL="0" lvl="0" indent="0" algn="ctr" defTabSz="355600">
             <a:lnSpc>
               <a:spcPct val="90000"/>
             </a:lnSpc>
@@ -8451,14 +8584,14 @@
             <a:buNone/>
           </a:pPr>
           <a:r>
-            <a:rPr lang="de-DE" sz="700" kern="1200"/>
+            <a:rPr lang="de-DE" sz="800" kern="1200"/>
             <a:t>Projektplanung abgeschlossen</a:t>
           </a:r>
         </a:p>
       </dsp:txBody>
       <dsp:txXfrm>
-        <a:off x="2250050" y="4640127"/>
-        <a:ext cx="653399" cy="544498"/>
+        <a:off x="1980721" y="6031875"/>
+        <a:ext cx="715671" cy="596392"/>
       </dsp:txXfrm>
     </dsp:sp>
     <dsp:sp modelId="{C727D58B-5EBF-4ADC-8935-FE17B8630FE0}">
@@ -8468,8 +8601,8 @@
       </dsp:nvSpPr>
       <dsp:spPr>
         <a:xfrm>
-          <a:off x="3077689" y="774185"/>
-          <a:ext cx="1088997" cy="544498"/>
+          <a:off x="2887238" y="950609"/>
+          <a:ext cx="1192785" cy="596392"/>
         </a:xfrm>
         <a:prstGeom prst="rect">
           <a:avLst/>
@@ -8511,12 +8644,12 @@
         </a:fontRef>
       </dsp:style>
       <dsp:txBody>
-        <a:bodyPr spcFirstLastPara="0" vert="horz" wrap="square" lIns="4445" tIns="4445" rIns="4445" bIns="4445" numCol="1" spcCol="1270" anchor="ctr" anchorCtr="0">
+        <a:bodyPr spcFirstLastPara="0" vert="horz" wrap="square" lIns="5080" tIns="5080" rIns="5080" bIns="5080" numCol="1" spcCol="1270" anchor="ctr" anchorCtr="0">
           <a:noAutofit/>
         </a:bodyPr>
         <a:lstStyle/>
         <a:p>
-          <a:pPr marL="0" lvl="0" indent="0" algn="ctr" defTabSz="311150">
+          <a:pPr marL="0" lvl="0" indent="0" algn="ctr" defTabSz="355600">
             <a:lnSpc>
               <a:spcPct val="90000"/>
             </a:lnSpc>
@@ -8529,25 +8662,25 @@
             <a:buNone/>
           </a:pPr>
           <a:r>
-            <a:rPr lang="de-DE" sz="700" kern="1200"/>
-            <a:t>Backend</a:t>
+            <a:rPr lang="de-DE" sz="800" kern="1200"/>
+            <a:t>Umsetzung/Aufbau</a:t>
           </a:r>
         </a:p>
       </dsp:txBody>
       <dsp:txXfrm>
-        <a:off x="3077689" y="774185"/>
-        <a:ext cx="1088997" cy="544498"/>
+        <a:off x="2887238" y="950609"/>
+        <a:ext cx="1192785" cy="596392"/>
       </dsp:txXfrm>
     </dsp:sp>
-    <dsp:sp modelId="{28F7DD45-2DFB-4660-AA6F-41EE4F7CC3F7}">
+    <dsp:sp modelId="{A7307B80-433B-447B-80AF-F5AC95D76EF8}">
       <dsp:nvSpPr>
         <dsp:cNvPr id="0" name=""/>
         <dsp:cNvSpPr/>
       </dsp:nvSpPr>
       <dsp:spPr>
         <a:xfrm>
-          <a:off x="3349938" y="1547373"/>
-          <a:ext cx="1088997" cy="544498"/>
+          <a:off x="3185434" y="1797486"/>
+          <a:ext cx="1192785" cy="596392"/>
         </a:xfrm>
         <a:prstGeom prst="rect">
           <a:avLst/>
@@ -8589,12 +8722,12 @@
         </a:fontRef>
       </dsp:style>
       <dsp:txBody>
-        <a:bodyPr spcFirstLastPara="0" vert="horz" wrap="square" lIns="4445" tIns="4445" rIns="4445" bIns="4445" numCol="1" spcCol="1270" anchor="ctr" anchorCtr="0">
+        <a:bodyPr spcFirstLastPara="0" vert="horz" wrap="square" lIns="5080" tIns="5080" rIns="5080" bIns="5080" numCol="1" spcCol="1270" anchor="ctr" anchorCtr="0">
           <a:noAutofit/>
         </a:bodyPr>
         <a:lstStyle/>
         <a:p>
-          <a:pPr marL="0" lvl="0" indent="0" algn="ctr" defTabSz="311150">
+          <a:pPr marL="0" lvl="0" indent="0" algn="ctr" defTabSz="355600">
             <a:lnSpc>
               <a:spcPct val="90000"/>
             </a:lnSpc>
@@ -8607,25 +8740,25 @@
             <a:buNone/>
           </a:pPr>
           <a:r>
-            <a:rPr lang="de-DE" sz="700" kern="1200"/>
-            <a:t>Datenmodell &amp; Datenbank mit Definition von Standard-Daten</a:t>
+            <a:rPr lang="de-DE" sz="800" kern="1200"/>
+            <a:t>Bestellung &amp; Übergabe von Bauteilen durch die FH</a:t>
           </a:r>
         </a:p>
       </dsp:txBody>
       <dsp:txXfrm>
-        <a:off x="3349938" y="1547373"/>
-        <a:ext cx="1088997" cy="544498"/>
+        <a:off x="3185434" y="1797486"/>
+        <a:ext cx="1192785" cy="596392"/>
       </dsp:txXfrm>
     </dsp:sp>
-    <dsp:sp modelId="{21E7BE94-CA77-48BB-B1D1-71F70022B0C3}">
+    <dsp:sp modelId="{28F7DD45-2DFB-4660-AA6F-41EE4F7CC3F7}">
       <dsp:nvSpPr>
         <dsp:cNvPr id="0" name=""/>
         <dsp:cNvSpPr/>
       </dsp:nvSpPr>
       <dsp:spPr>
         <a:xfrm>
-          <a:off x="3349938" y="2320562"/>
-          <a:ext cx="1088997" cy="544498"/>
+          <a:off x="3185434" y="2644364"/>
+          <a:ext cx="1192785" cy="596392"/>
         </a:xfrm>
         <a:prstGeom prst="rect">
           <a:avLst/>
@@ -8667,12 +8800,12 @@
         </a:fontRef>
       </dsp:style>
       <dsp:txBody>
-        <a:bodyPr spcFirstLastPara="0" vert="horz" wrap="square" lIns="4445" tIns="4445" rIns="4445" bIns="4445" numCol="1" spcCol="1270" anchor="ctr" anchorCtr="0">
+        <a:bodyPr spcFirstLastPara="0" vert="horz" wrap="square" lIns="5080" tIns="5080" rIns="5080" bIns="5080" numCol="1" spcCol="1270" anchor="ctr" anchorCtr="0">
           <a:noAutofit/>
         </a:bodyPr>
         <a:lstStyle/>
         <a:p>
-          <a:pPr marL="0" lvl="0" indent="0" algn="ctr" defTabSz="311150">
+          <a:pPr marL="0" lvl="0" indent="0" algn="ctr" defTabSz="355600">
             <a:lnSpc>
               <a:spcPct val="90000"/>
             </a:lnSpc>
@@ -8685,25 +8818,25 @@
             <a:buNone/>
           </a:pPr>
           <a:r>
-            <a:rPr lang="de-DE" sz="700" kern="1200"/>
-            <a:t>Backend-Projekt aufsetzen</a:t>
+            <a:rPr lang="de-DE" sz="800" kern="1200"/>
+            <a:t>Beschaffung der verbleibenden Bauteile durch das Projektteam</a:t>
           </a:r>
         </a:p>
       </dsp:txBody>
       <dsp:txXfrm>
-        <a:off x="3349938" y="2320562"/>
-        <a:ext cx="1088997" cy="544498"/>
+        <a:off x="3185434" y="2644364"/>
+        <a:ext cx="1192785" cy="596392"/>
       </dsp:txXfrm>
     </dsp:sp>
-    <dsp:sp modelId="{12D31C4E-01E4-4302-A180-0BA2C7C58716}">
+    <dsp:sp modelId="{21E7BE94-CA77-48BB-B1D1-71F70022B0C3}">
       <dsp:nvSpPr>
         <dsp:cNvPr id="0" name=""/>
         <dsp:cNvSpPr/>
       </dsp:nvSpPr>
       <dsp:spPr>
         <a:xfrm>
-          <a:off x="3349938" y="3093750"/>
-          <a:ext cx="1088997" cy="544498"/>
+          <a:off x="3185434" y="3491242"/>
+          <a:ext cx="1192785" cy="596392"/>
         </a:xfrm>
         <a:prstGeom prst="rect">
           <a:avLst/>
@@ -8745,12 +8878,12 @@
         </a:fontRef>
       </dsp:style>
       <dsp:txBody>
-        <a:bodyPr spcFirstLastPara="0" vert="horz" wrap="square" lIns="4445" tIns="4445" rIns="4445" bIns="4445" numCol="1" spcCol="1270" anchor="ctr" anchorCtr="0">
+        <a:bodyPr spcFirstLastPara="0" vert="horz" wrap="square" lIns="5080" tIns="5080" rIns="5080" bIns="5080" numCol="1" spcCol="1270" anchor="ctr" anchorCtr="0">
           <a:noAutofit/>
         </a:bodyPr>
         <a:lstStyle/>
         <a:p>
-          <a:pPr marL="0" lvl="0" indent="0" algn="ctr" defTabSz="311150">
+          <a:pPr marL="0" lvl="0" indent="0" algn="ctr" defTabSz="355600">
             <a:lnSpc>
               <a:spcPct val="90000"/>
             </a:lnSpc>
@@ -8763,25 +8896,25 @@
             <a:buNone/>
           </a:pPr>
           <a:r>
-            <a:rPr lang="de-DE" sz="700" kern="1200"/>
-            <a:t>REST-Schnittstelle für Musikstücke</a:t>
+            <a:rPr lang="de-DE" sz="800" kern="1200"/>
+            <a:t>Bau des Gerüsts</a:t>
           </a:r>
         </a:p>
       </dsp:txBody>
       <dsp:txXfrm>
-        <a:off x="3349938" y="3093750"/>
-        <a:ext cx="1088997" cy="544498"/>
+        <a:off x="3185434" y="3491242"/>
+        <a:ext cx="1192785" cy="596392"/>
       </dsp:txXfrm>
     </dsp:sp>
-    <dsp:sp modelId="{9007ADCE-3194-4DF9-8AB6-0C0C8DEB9886}">
+    <dsp:sp modelId="{12D31C4E-01E4-4302-A180-0BA2C7C58716}">
       <dsp:nvSpPr>
         <dsp:cNvPr id="0" name=""/>
         <dsp:cNvSpPr/>
       </dsp:nvSpPr>
       <dsp:spPr>
         <a:xfrm>
-          <a:off x="3349938" y="3866938"/>
-          <a:ext cx="1088997" cy="544498"/>
+          <a:off x="3185434" y="4338120"/>
+          <a:ext cx="1192785" cy="596392"/>
         </a:xfrm>
         <a:prstGeom prst="rect">
           <a:avLst/>
@@ -8823,12 +8956,12 @@
         </a:fontRef>
       </dsp:style>
       <dsp:txBody>
-        <a:bodyPr spcFirstLastPara="0" vert="horz" wrap="square" lIns="4445" tIns="4445" rIns="4445" bIns="4445" numCol="1" spcCol="1270" anchor="ctr" anchorCtr="0">
+        <a:bodyPr spcFirstLastPara="0" vert="horz" wrap="square" lIns="5080" tIns="5080" rIns="5080" bIns="5080" numCol="1" spcCol="1270" anchor="ctr" anchorCtr="0">
           <a:noAutofit/>
         </a:bodyPr>
         <a:lstStyle/>
         <a:p>
-          <a:pPr marL="0" lvl="0" indent="0" algn="ctr" defTabSz="311150">
+          <a:pPr marL="0" lvl="0" indent="0" algn="ctr" defTabSz="355600">
             <a:lnSpc>
               <a:spcPct val="90000"/>
             </a:lnSpc>
@@ -8841,14 +8974,92 @@
             <a:buNone/>
           </a:pPr>
           <a:r>
-            <a:rPr lang="de-DE" sz="700" kern="1200"/>
-            <a:t>REST-Schnittstelle für PDF-Dateiupload und -speicherung</a:t>
+            <a:rPr lang="de-DE" sz="800" kern="1200"/>
+            <a:t>Abklärung Finanzierung der verbleibenden Bauteile mit FH</a:t>
           </a:r>
         </a:p>
       </dsp:txBody>
       <dsp:txXfrm>
-        <a:off x="3349938" y="3866938"/>
-        <a:ext cx="1088997" cy="544498"/>
+        <a:off x="3185434" y="4338120"/>
+        <a:ext cx="1192785" cy="596392"/>
+      </dsp:txXfrm>
+    </dsp:sp>
+    <dsp:sp modelId="{1B148DBA-AF0F-4220-A390-12E13DEFFBFE}">
+      <dsp:nvSpPr>
+        <dsp:cNvPr id="0" name=""/>
+        <dsp:cNvSpPr/>
+      </dsp:nvSpPr>
+      <dsp:spPr>
+        <a:xfrm>
+          <a:off x="3185434" y="5184998"/>
+          <a:ext cx="1192785" cy="596392"/>
+        </a:xfrm>
+        <a:prstGeom prst="rect">
+          <a:avLst/>
+        </a:prstGeom>
+        <a:solidFill>
+          <a:schemeClr val="accent3">
+            <a:hueOff val="0"/>
+            <a:satOff val="0"/>
+            <a:lumOff val="0"/>
+            <a:alphaOff val="0"/>
+          </a:schemeClr>
+        </a:solidFill>
+        <a:ln w="12700" cap="flat" cmpd="sng" algn="ctr">
+          <a:solidFill>
+            <a:schemeClr val="lt1">
+              <a:hueOff val="0"/>
+              <a:satOff val="0"/>
+              <a:lumOff val="0"/>
+              <a:alphaOff val="0"/>
+            </a:schemeClr>
+          </a:solidFill>
+          <a:prstDash val="solid"/>
+          <a:miter lim="800000"/>
+        </a:ln>
+        <a:effectLst/>
+      </dsp:spPr>
+      <dsp:style>
+        <a:lnRef idx="2">
+          <a:scrgbClr r="0" g="0" b="0"/>
+        </a:lnRef>
+        <a:fillRef idx="1">
+          <a:scrgbClr r="0" g="0" b="0"/>
+        </a:fillRef>
+        <a:effectRef idx="0">
+          <a:scrgbClr r="0" g="0" b="0"/>
+        </a:effectRef>
+        <a:fontRef idx="minor">
+          <a:schemeClr val="lt1"/>
+        </a:fontRef>
+      </dsp:style>
+      <dsp:txBody>
+        <a:bodyPr spcFirstLastPara="0" vert="horz" wrap="square" lIns="5080" tIns="5080" rIns="5080" bIns="5080" numCol="1" spcCol="1270" anchor="ctr" anchorCtr="0">
+          <a:noAutofit/>
+        </a:bodyPr>
+        <a:lstStyle/>
+        <a:p>
+          <a:pPr marL="0" lvl="0" indent="0" algn="ctr" defTabSz="355600">
+            <a:lnSpc>
+              <a:spcPct val="90000"/>
+            </a:lnSpc>
+            <a:spcBef>
+              <a:spcPct val="0"/>
+            </a:spcBef>
+            <a:spcAft>
+              <a:spcPct val="35000"/>
+            </a:spcAft>
+            <a:buNone/>
+          </a:pPr>
+          <a:r>
+            <a:rPr lang="de-DE" sz="800" kern="1200"/>
+            <a:t>Testen</a:t>
+          </a:r>
+        </a:p>
+      </dsp:txBody>
+      <dsp:txXfrm>
+        <a:off x="3185434" y="5184998"/>
+        <a:ext cx="1192785" cy="596392"/>
       </dsp:txXfrm>
     </dsp:sp>
     <dsp:sp modelId="{797306FE-E06B-4C0D-A861-028627A5AF15}">
@@ -8858,8 +9069,8 @@
       </dsp:nvSpPr>
       <dsp:spPr>
         <a:xfrm>
-          <a:off x="3349938" y="4640127"/>
-          <a:ext cx="1088997" cy="544498"/>
+          <a:off x="3185434" y="6031875"/>
+          <a:ext cx="1192785" cy="596392"/>
         </a:xfrm>
         <a:prstGeom prst="flowChartPreparation">
           <a:avLst/>
@@ -8896,12 +9107,12 @@
         </a:fontRef>
       </dsp:style>
       <dsp:txBody>
-        <a:bodyPr spcFirstLastPara="0" vert="horz" wrap="square" lIns="4445" tIns="4445" rIns="4445" bIns="4445" numCol="1" spcCol="1270" anchor="ctr" anchorCtr="0">
+        <a:bodyPr spcFirstLastPara="0" vert="horz" wrap="square" lIns="5080" tIns="5080" rIns="5080" bIns="5080" numCol="1" spcCol="1270" anchor="ctr" anchorCtr="0">
           <a:noAutofit/>
         </a:bodyPr>
         <a:lstStyle/>
         <a:p>
-          <a:pPr marL="0" lvl="0" indent="0" algn="ctr" defTabSz="311150">
+          <a:pPr marL="0" lvl="0" indent="0" algn="ctr" defTabSz="355600">
             <a:lnSpc>
               <a:spcPct val="90000"/>
             </a:lnSpc>
@@ -8914,14 +9125,14 @@
             <a:buNone/>
           </a:pPr>
           <a:r>
-            <a:rPr lang="de-DE" sz="700" kern="1200"/>
-            <a:t>Backend-Schnittstelle fertig</a:t>
+            <a:rPr lang="de-DE" sz="800" kern="1200"/>
+            <a:t>Aufbau des Gerüsts abgeschlossen</a:t>
           </a:r>
         </a:p>
       </dsp:txBody>
       <dsp:txXfrm>
-        <a:off x="3567737" y="4640127"/>
-        <a:ext cx="653399" cy="544498"/>
+        <a:off x="3423991" y="6031875"/>
+        <a:ext cx="715671" cy="596392"/>
       </dsp:txXfrm>
     </dsp:sp>
     <dsp:sp modelId="{2FA7C4D3-6758-492D-A93B-88346004C440}">
@@ -8931,8 +9142,8 @@
       </dsp:nvSpPr>
       <dsp:spPr>
         <a:xfrm>
-          <a:off x="4395376" y="774185"/>
-          <a:ext cx="1088997" cy="544498"/>
+          <a:off x="4330508" y="950609"/>
+          <a:ext cx="1192785" cy="596392"/>
         </a:xfrm>
         <a:prstGeom prst="rect">
           <a:avLst/>
@@ -8974,12 +9185,12 @@
         </a:fontRef>
       </dsp:style>
       <dsp:txBody>
-        <a:bodyPr spcFirstLastPara="0" vert="horz" wrap="square" lIns="4445" tIns="4445" rIns="4445" bIns="4445" numCol="1" spcCol="1270" anchor="ctr" anchorCtr="0">
+        <a:bodyPr spcFirstLastPara="0" vert="horz" wrap="square" lIns="5080" tIns="5080" rIns="5080" bIns="5080" numCol="1" spcCol="1270" anchor="ctr" anchorCtr="0">
           <a:noAutofit/>
         </a:bodyPr>
         <a:lstStyle/>
         <a:p>
-          <a:pPr marL="0" lvl="0" indent="0" algn="ctr" defTabSz="311150">
+          <a:pPr marL="0" lvl="0" indent="0" algn="ctr" defTabSz="355600">
             <a:lnSpc>
               <a:spcPct val="90000"/>
             </a:lnSpc>
@@ -8992,14 +9203,14 @@
             <a:buNone/>
           </a:pPr>
           <a:r>
-            <a:rPr lang="de-DE" sz="700" kern="1200"/>
-            <a:t>Frontend</a:t>
+            <a:rPr lang="de-DE" sz="800" kern="1200"/>
+            <a:t>Programmierung</a:t>
           </a:r>
         </a:p>
       </dsp:txBody>
       <dsp:txXfrm>
-        <a:off x="4395376" y="774185"/>
-        <a:ext cx="1088997" cy="544498"/>
+        <a:off x="4330508" y="950609"/>
+        <a:ext cx="1192785" cy="596392"/>
       </dsp:txXfrm>
     </dsp:sp>
     <dsp:sp modelId="{B4D11B9C-EA47-4AB8-86B7-F21FD0695BED}">
@@ -9009,8 +9220,8 @@
       </dsp:nvSpPr>
       <dsp:spPr>
         <a:xfrm>
-          <a:off x="4667625" y="1547373"/>
-          <a:ext cx="1088997" cy="544498"/>
+          <a:off x="4628705" y="1797486"/>
+          <a:ext cx="1192785" cy="596392"/>
         </a:xfrm>
         <a:prstGeom prst="rect">
           <a:avLst/>
@@ -9052,12 +9263,12 @@
         </a:fontRef>
       </dsp:style>
       <dsp:txBody>
-        <a:bodyPr spcFirstLastPara="0" vert="horz" wrap="square" lIns="4445" tIns="4445" rIns="4445" bIns="4445" numCol="1" spcCol="1270" anchor="ctr" anchorCtr="0">
+        <a:bodyPr spcFirstLastPara="0" vert="horz" wrap="square" lIns="5080" tIns="5080" rIns="5080" bIns="5080" numCol="1" spcCol="1270" anchor="ctr" anchorCtr="0">
           <a:noAutofit/>
         </a:bodyPr>
         <a:lstStyle/>
         <a:p>
-          <a:pPr marL="0" lvl="0" indent="0" algn="ctr" defTabSz="311150">
+          <a:pPr marL="0" lvl="0" indent="0" algn="ctr" defTabSz="355600">
             <a:lnSpc>
               <a:spcPct val="90000"/>
             </a:lnSpc>
@@ -9070,14 +9281,14 @@
             <a:buNone/>
           </a:pPr>
           <a:r>
-            <a:rPr lang="de-DE" sz="700" kern="1200"/>
-            <a:t>Frontend-Projekt aufsetzen</a:t>
+            <a:rPr lang="de-DE" sz="800" kern="1200"/>
+            <a:t>Vorbereitung Lego Mindstorms Programmierung</a:t>
           </a:r>
         </a:p>
       </dsp:txBody>
       <dsp:txXfrm>
-        <a:off x="4667625" y="1547373"/>
-        <a:ext cx="1088997" cy="544498"/>
+        <a:off x="4628705" y="1797486"/>
+        <a:ext cx="1192785" cy="596392"/>
       </dsp:txXfrm>
     </dsp:sp>
     <dsp:sp modelId="{224E2B98-C096-439F-93FE-CB20CFF017BD}">
@@ -9087,8 +9298,8 @@
       </dsp:nvSpPr>
       <dsp:spPr>
         <a:xfrm>
-          <a:off x="4667625" y="2320562"/>
-          <a:ext cx="1088997" cy="544498"/>
+          <a:off x="4628705" y="2644364"/>
+          <a:ext cx="1192785" cy="596392"/>
         </a:xfrm>
         <a:prstGeom prst="rect">
           <a:avLst/>
@@ -9130,12 +9341,12 @@
         </a:fontRef>
       </dsp:style>
       <dsp:txBody>
-        <a:bodyPr spcFirstLastPara="0" vert="horz" wrap="square" lIns="4445" tIns="4445" rIns="4445" bIns="4445" numCol="1" spcCol="1270" anchor="ctr" anchorCtr="0">
+        <a:bodyPr spcFirstLastPara="0" vert="horz" wrap="square" lIns="5080" tIns="5080" rIns="5080" bIns="5080" numCol="1" spcCol="1270" anchor="ctr" anchorCtr="0">
           <a:noAutofit/>
         </a:bodyPr>
         <a:lstStyle/>
         <a:p>
-          <a:pPr marL="0" lvl="0" indent="0" algn="ctr" defTabSz="311150">
+          <a:pPr marL="0" lvl="0" indent="0" algn="ctr" defTabSz="355600">
             <a:lnSpc>
               <a:spcPct val="90000"/>
             </a:lnSpc>
@@ -9148,14 +9359,170 @@
             <a:buNone/>
           </a:pPr>
           <a:r>
-            <a:rPr lang="de-DE" sz="700" kern="1200"/>
-            <a:t>Implementierung der einzelnen Views</a:t>
+            <a:rPr lang="de-DE" sz="800" kern="1200"/>
+            <a:t>Programmierung des Lego Mindstorms</a:t>
           </a:r>
         </a:p>
       </dsp:txBody>
       <dsp:txXfrm>
-        <a:off x="4667625" y="2320562"/>
-        <a:ext cx="1088997" cy="544498"/>
+        <a:off x="4628705" y="2644364"/>
+        <a:ext cx="1192785" cy="596392"/>
+      </dsp:txXfrm>
+    </dsp:sp>
+    <dsp:sp modelId="{9F2D5E24-FB04-483A-B751-EB92A6BB3429}">
+      <dsp:nvSpPr>
+        <dsp:cNvPr id="0" name=""/>
+        <dsp:cNvSpPr/>
+      </dsp:nvSpPr>
+      <dsp:spPr>
+        <a:xfrm>
+          <a:off x="4628705" y="3491242"/>
+          <a:ext cx="1192785" cy="596392"/>
+        </a:xfrm>
+        <a:prstGeom prst="rect">
+          <a:avLst/>
+        </a:prstGeom>
+        <a:solidFill>
+          <a:schemeClr val="accent3">
+            <a:hueOff val="0"/>
+            <a:satOff val="0"/>
+            <a:lumOff val="0"/>
+            <a:alphaOff val="0"/>
+          </a:schemeClr>
+        </a:solidFill>
+        <a:ln w="12700" cap="flat" cmpd="sng" algn="ctr">
+          <a:solidFill>
+            <a:schemeClr val="lt1">
+              <a:hueOff val="0"/>
+              <a:satOff val="0"/>
+              <a:lumOff val="0"/>
+              <a:alphaOff val="0"/>
+            </a:schemeClr>
+          </a:solidFill>
+          <a:prstDash val="solid"/>
+          <a:miter lim="800000"/>
+        </a:ln>
+        <a:effectLst/>
+      </dsp:spPr>
+      <dsp:style>
+        <a:lnRef idx="2">
+          <a:scrgbClr r="0" g="0" b="0"/>
+        </a:lnRef>
+        <a:fillRef idx="1">
+          <a:scrgbClr r="0" g="0" b="0"/>
+        </a:fillRef>
+        <a:effectRef idx="0">
+          <a:scrgbClr r="0" g="0" b="0"/>
+        </a:effectRef>
+        <a:fontRef idx="minor">
+          <a:schemeClr val="lt1"/>
+        </a:fontRef>
+      </dsp:style>
+      <dsp:txBody>
+        <a:bodyPr spcFirstLastPara="0" vert="horz" wrap="square" lIns="5080" tIns="5080" rIns="5080" bIns="5080" numCol="1" spcCol="1270" anchor="ctr" anchorCtr="0">
+          <a:noAutofit/>
+        </a:bodyPr>
+        <a:lstStyle/>
+        <a:p>
+          <a:pPr marL="0" lvl="0" indent="0" algn="ctr" defTabSz="355600">
+            <a:lnSpc>
+              <a:spcPct val="90000"/>
+            </a:lnSpc>
+            <a:spcBef>
+              <a:spcPct val="0"/>
+            </a:spcBef>
+            <a:spcAft>
+              <a:spcPct val="35000"/>
+            </a:spcAft>
+            <a:buNone/>
+          </a:pPr>
+          <a:r>
+            <a:rPr lang="de-DE" sz="800" kern="1200"/>
+            <a:t>Verknüpfung mit Scanner-Software</a:t>
+          </a:r>
+        </a:p>
+      </dsp:txBody>
+      <dsp:txXfrm>
+        <a:off x="4628705" y="3491242"/>
+        <a:ext cx="1192785" cy="596392"/>
+      </dsp:txXfrm>
+    </dsp:sp>
+    <dsp:sp modelId="{FF8B541C-BB6D-43C8-815C-4DA38BB29C0A}">
+      <dsp:nvSpPr>
+        <dsp:cNvPr id="0" name=""/>
+        <dsp:cNvSpPr/>
+      </dsp:nvSpPr>
+      <dsp:spPr>
+        <a:xfrm>
+          <a:off x="4628705" y="4338120"/>
+          <a:ext cx="1192785" cy="596392"/>
+        </a:xfrm>
+        <a:prstGeom prst="rect">
+          <a:avLst/>
+        </a:prstGeom>
+        <a:solidFill>
+          <a:schemeClr val="accent3">
+            <a:hueOff val="0"/>
+            <a:satOff val="0"/>
+            <a:lumOff val="0"/>
+            <a:alphaOff val="0"/>
+          </a:schemeClr>
+        </a:solidFill>
+        <a:ln w="12700" cap="flat" cmpd="sng" algn="ctr">
+          <a:solidFill>
+            <a:schemeClr val="lt1">
+              <a:hueOff val="0"/>
+              <a:satOff val="0"/>
+              <a:lumOff val="0"/>
+              <a:alphaOff val="0"/>
+            </a:schemeClr>
+          </a:solidFill>
+          <a:prstDash val="solid"/>
+          <a:miter lim="800000"/>
+        </a:ln>
+        <a:effectLst/>
+      </dsp:spPr>
+      <dsp:style>
+        <a:lnRef idx="2">
+          <a:scrgbClr r="0" g="0" b="0"/>
+        </a:lnRef>
+        <a:fillRef idx="1">
+          <a:scrgbClr r="0" g="0" b="0"/>
+        </a:fillRef>
+        <a:effectRef idx="0">
+          <a:scrgbClr r="0" g="0" b="0"/>
+        </a:effectRef>
+        <a:fontRef idx="minor">
+          <a:schemeClr val="lt1"/>
+        </a:fontRef>
+      </dsp:style>
+      <dsp:txBody>
+        <a:bodyPr spcFirstLastPara="0" vert="horz" wrap="square" lIns="5080" tIns="5080" rIns="5080" bIns="5080" numCol="1" spcCol="1270" anchor="ctr" anchorCtr="0">
+          <a:noAutofit/>
+        </a:bodyPr>
+        <a:lstStyle/>
+        <a:p>
+          <a:pPr marL="0" lvl="0" indent="0" algn="ctr" defTabSz="355600">
+            <a:lnSpc>
+              <a:spcPct val="90000"/>
+            </a:lnSpc>
+            <a:spcBef>
+              <a:spcPct val="0"/>
+            </a:spcBef>
+            <a:spcAft>
+              <a:spcPct val="35000"/>
+            </a:spcAft>
+            <a:buNone/>
+          </a:pPr>
+          <a:r>
+            <a:rPr lang="de-DE" sz="800" kern="1200"/>
+            <a:t>Testen</a:t>
+          </a:r>
+        </a:p>
+      </dsp:txBody>
+      <dsp:txXfrm>
+        <a:off x="4628705" y="4338120"/>
+        <a:ext cx="1192785" cy="596392"/>
       </dsp:txXfrm>
     </dsp:sp>
     <dsp:sp modelId="{2AEB0018-EB56-48D4-A71E-73B4C614A489}">
@@ -9165,8 +9532,8 @@
       </dsp:nvSpPr>
       <dsp:spPr>
         <a:xfrm>
-          <a:off x="4667625" y="3093750"/>
-          <a:ext cx="1088997" cy="544498"/>
+          <a:off x="4628705" y="5184998"/>
+          <a:ext cx="1192785" cy="596392"/>
         </a:xfrm>
         <a:prstGeom prst="flowChartPreparation">
           <a:avLst/>
@@ -9203,12 +9570,12 @@
         </a:fontRef>
       </dsp:style>
       <dsp:txBody>
-        <a:bodyPr spcFirstLastPara="0" vert="horz" wrap="square" lIns="4445" tIns="4445" rIns="4445" bIns="4445" numCol="1" spcCol="1270" anchor="ctr" anchorCtr="0">
+        <a:bodyPr spcFirstLastPara="0" vert="horz" wrap="square" lIns="5080" tIns="5080" rIns="5080" bIns="5080" numCol="1" spcCol="1270" anchor="ctr" anchorCtr="0">
           <a:noAutofit/>
         </a:bodyPr>
         <a:lstStyle/>
         <a:p>
-          <a:pPr marL="0" lvl="0" indent="0" algn="ctr" defTabSz="311150">
+          <a:pPr marL="0" lvl="0" indent="0" algn="ctr" defTabSz="355600">
             <a:lnSpc>
               <a:spcPct val="90000"/>
             </a:lnSpc>
@@ -9221,14 +9588,14 @@
             <a:buNone/>
           </a:pPr>
           <a:r>
-            <a:rPr lang="de-DE" sz="700" kern="1200"/>
+            <a:rPr lang="de-DE" sz="800" kern="1200"/>
             <a:t>Frontend-Entwicklung abgeschlossen</a:t>
           </a:r>
         </a:p>
       </dsp:txBody>
       <dsp:txXfrm>
-        <a:off x="4885424" y="3093750"/>
-        <a:ext cx="653399" cy="544498"/>
+        <a:off x="4867262" y="5184998"/>
+        <a:ext cx="715671" cy="596392"/>
       </dsp:txXfrm>
     </dsp:sp>
     <dsp:sp modelId="{439C0898-24CE-4A48-B0FA-753A7CB553FB}">
@@ -9238,8 +9605,8 @@
       </dsp:nvSpPr>
       <dsp:spPr>
         <a:xfrm>
-          <a:off x="5713063" y="774185"/>
-          <a:ext cx="1088997" cy="544498"/>
+          <a:off x="5773779" y="950609"/>
+          <a:ext cx="1192785" cy="596392"/>
         </a:xfrm>
         <a:prstGeom prst="rect">
           <a:avLst/>
@@ -9281,12 +9648,12 @@
         </a:fontRef>
       </dsp:style>
       <dsp:txBody>
-        <a:bodyPr spcFirstLastPara="0" vert="horz" wrap="square" lIns="4445" tIns="4445" rIns="4445" bIns="4445" numCol="1" spcCol="1270" anchor="ctr" anchorCtr="0">
+        <a:bodyPr spcFirstLastPara="0" vert="horz" wrap="square" lIns="5080" tIns="5080" rIns="5080" bIns="5080" numCol="1" spcCol="1270" anchor="ctr" anchorCtr="0">
           <a:noAutofit/>
         </a:bodyPr>
         <a:lstStyle/>
         <a:p>
-          <a:pPr marL="0" lvl="0" indent="0" algn="ctr" defTabSz="311150">
+          <a:pPr marL="0" lvl="0" indent="0" algn="ctr" defTabSz="355600">
             <a:lnSpc>
               <a:spcPct val="90000"/>
             </a:lnSpc>
@@ -9299,14 +9666,14 @@
             <a:buNone/>
           </a:pPr>
           <a:r>
-            <a:rPr lang="de-DE" sz="700" kern="1200"/>
+            <a:rPr lang="de-DE" sz="800" kern="1200"/>
             <a:t>Projektdokumentation </a:t>
           </a:r>
         </a:p>
       </dsp:txBody>
       <dsp:txXfrm>
-        <a:off x="5713063" y="774185"/>
-        <a:ext cx="1088997" cy="544498"/>
+        <a:off x="5773779" y="950609"/>
+        <a:ext cx="1192785" cy="596392"/>
       </dsp:txXfrm>
     </dsp:sp>
     <dsp:sp modelId="{5F321262-CC8E-4FD4-8101-7B0D1517EADB}">
@@ -9316,8 +9683,8 @@
       </dsp:nvSpPr>
       <dsp:spPr>
         <a:xfrm>
-          <a:off x="5985313" y="1547373"/>
-          <a:ext cx="1088997" cy="544498"/>
+          <a:off x="6071976" y="1797486"/>
+          <a:ext cx="1192785" cy="596392"/>
         </a:xfrm>
         <a:prstGeom prst="rect">
           <a:avLst/>
@@ -9359,12 +9726,12 @@
         </a:fontRef>
       </dsp:style>
       <dsp:txBody>
-        <a:bodyPr spcFirstLastPara="0" vert="horz" wrap="square" lIns="4445" tIns="4445" rIns="4445" bIns="4445" numCol="1" spcCol="1270" anchor="ctr" anchorCtr="0">
+        <a:bodyPr spcFirstLastPara="0" vert="horz" wrap="square" lIns="5080" tIns="5080" rIns="5080" bIns="5080" numCol="1" spcCol="1270" anchor="ctr" anchorCtr="0">
           <a:noAutofit/>
         </a:bodyPr>
         <a:lstStyle/>
         <a:p>
-          <a:pPr marL="0" lvl="0" indent="0" algn="ctr" defTabSz="311150">
+          <a:pPr marL="0" lvl="0" indent="0" algn="ctr" defTabSz="355600">
             <a:lnSpc>
               <a:spcPct val="90000"/>
             </a:lnSpc>
@@ -9377,14 +9744,14 @@
             <a:buNone/>
           </a:pPr>
           <a:r>
-            <a:rPr lang="de-DE" sz="700" kern="1200"/>
+            <a:rPr lang="de-DE" sz="800" kern="1200"/>
             <a:t>Technische Beschreibung</a:t>
           </a:r>
         </a:p>
       </dsp:txBody>
       <dsp:txXfrm>
-        <a:off x="5985313" y="1547373"/>
-        <a:ext cx="1088997" cy="544498"/>
+        <a:off x="6071976" y="1797486"/>
+        <a:ext cx="1192785" cy="596392"/>
       </dsp:txXfrm>
     </dsp:sp>
     <dsp:sp modelId="{6976E7EE-3913-4269-96EE-46EB9CC41F25}">
@@ -9394,8 +9761,8 @@
       </dsp:nvSpPr>
       <dsp:spPr>
         <a:xfrm>
-          <a:off x="5985313" y="2320562"/>
-          <a:ext cx="1088997" cy="544498"/>
+          <a:off x="6071976" y="2644364"/>
+          <a:ext cx="1192785" cy="596392"/>
         </a:xfrm>
         <a:prstGeom prst="rect">
           <a:avLst/>
@@ -9437,12 +9804,12 @@
         </a:fontRef>
       </dsp:style>
       <dsp:txBody>
-        <a:bodyPr spcFirstLastPara="0" vert="horz" wrap="square" lIns="4445" tIns="4445" rIns="4445" bIns="4445" numCol="1" spcCol="1270" anchor="ctr" anchorCtr="0">
+        <a:bodyPr spcFirstLastPara="0" vert="horz" wrap="square" lIns="5080" tIns="5080" rIns="5080" bIns="5080" numCol="1" spcCol="1270" anchor="ctr" anchorCtr="0">
           <a:noAutofit/>
         </a:bodyPr>
         <a:lstStyle/>
         <a:p>
-          <a:pPr marL="0" lvl="0" indent="0" algn="ctr" defTabSz="311150">
+          <a:pPr marL="0" lvl="0" indent="0" algn="ctr" defTabSz="355600">
             <a:lnSpc>
               <a:spcPct val="90000"/>
             </a:lnSpc>
@@ -9455,14 +9822,14 @@
             <a:buNone/>
           </a:pPr>
           <a:r>
-            <a:rPr lang="de-DE" sz="700" kern="1200"/>
+            <a:rPr lang="de-DE" sz="800" kern="1200"/>
             <a:t>Benutzerhandbuch</a:t>
           </a:r>
         </a:p>
       </dsp:txBody>
       <dsp:txXfrm>
-        <a:off x="5985313" y="2320562"/>
-        <a:ext cx="1088997" cy="544498"/>
+        <a:off x="6071976" y="2644364"/>
+        <a:ext cx="1192785" cy="596392"/>
       </dsp:txXfrm>
     </dsp:sp>
     <dsp:sp modelId="{1F81908F-B430-4589-918D-B98EDAEE9A06}">
@@ -9472,8 +9839,8 @@
       </dsp:nvSpPr>
       <dsp:spPr>
         <a:xfrm>
-          <a:off x="5985313" y="3093750"/>
-          <a:ext cx="1088997" cy="544498"/>
+          <a:off x="6071976" y="3491242"/>
+          <a:ext cx="1192785" cy="596392"/>
         </a:xfrm>
         <a:prstGeom prst="rect">
           <a:avLst/>
@@ -9515,12 +9882,12 @@
         </a:fontRef>
       </dsp:style>
       <dsp:txBody>
-        <a:bodyPr spcFirstLastPara="0" vert="horz" wrap="square" lIns="4445" tIns="4445" rIns="4445" bIns="4445" numCol="1" spcCol="1270" anchor="ctr" anchorCtr="0">
+        <a:bodyPr spcFirstLastPara="0" vert="horz" wrap="square" lIns="5080" tIns="5080" rIns="5080" bIns="5080" numCol="1" spcCol="1270" anchor="ctr" anchorCtr="0">
           <a:noAutofit/>
         </a:bodyPr>
         <a:lstStyle/>
         <a:p>
-          <a:pPr marL="0" lvl="0" indent="0" algn="ctr" defTabSz="311150">
+          <a:pPr marL="0" lvl="0" indent="0" algn="ctr" defTabSz="355600">
             <a:lnSpc>
               <a:spcPct val="90000"/>
             </a:lnSpc>
@@ -9533,14 +9900,14 @@
             <a:buNone/>
           </a:pPr>
           <a:r>
-            <a:rPr lang="de-DE" sz="700" kern="1200"/>
+            <a:rPr lang="de-DE" sz="800" kern="1200"/>
             <a:t>Protokollführung</a:t>
           </a:r>
         </a:p>
       </dsp:txBody>
       <dsp:txXfrm>
-        <a:off x="5985313" y="3093750"/>
-        <a:ext cx="1088997" cy="544498"/>
+        <a:off x="6071976" y="3491242"/>
+        <a:ext cx="1192785" cy="596392"/>
       </dsp:txXfrm>
     </dsp:sp>
     <dsp:sp modelId="{5AE11ADB-320A-456F-8559-2ED2D2B3469F}">
@@ -9550,8 +9917,8 @@
       </dsp:nvSpPr>
       <dsp:spPr>
         <a:xfrm>
-          <a:off x="5985313" y="3866938"/>
-          <a:ext cx="1088997" cy="544498"/>
+          <a:off x="6071976" y="4338120"/>
+          <a:ext cx="1192785" cy="596392"/>
         </a:xfrm>
         <a:prstGeom prst="flowChartPreparation">
           <a:avLst/>
@@ -9588,12 +9955,12 @@
         </a:fontRef>
       </dsp:style>
       <dsp:txBody>
-        <a:bodyPr spcFirstLastPara="0" vert="horz" wrap="square" lIns="4445" tIns="4445" rIns="4445" bIns="4445" numCol="1" spcCol="1270" anchor="ctr" anchorCtr="0">
+        <a:bodyPr spcFirstLastPara="0" vert="horz" wrap="square" lIns="5080" tIns="5080" rIns="5080" bIns="5080" numCol="1" spcCol="1270" anchor="ctr" anchorCtr="0">
           <a:noAutofit/>
         </a:bodyPr>
         <a:lstStyle/>
         <a:p>
-          <a:pPr marL="0" lvl="0" indent="0" algn="ctr" defTabSz="311150">
+          <a:pPr marL="0" lvl="0" indent="0" algn="ctr" defTabSz="355600">
             <a:lnSpc>
               <a:spcPct val="90000"/>
             </a:lnSpc>
@@ -9606,14 +9973,14 @@
             <a:buNone/>
           </a:pPr>
           <a:r>
-            <a:rPr lang="de-DE" sz="700" kern="1200"/>
+            <a:rPr lang="de-DE" sz="800" kern="1200"/>
             <a:t>Dokumentation abgeschlossen</a:t>
           </a:r>
         </a:p>
       </dsp:txBody>
       <dsp:txXfrm>
-        <a:off x="6203112" y="3866938"/>
-        <a:ext cx="653399" cy="544498"/>
+        <a:off x="6310533" y="4338120"/>
+        <a:ext cx="715671" cy="596392"/>
       </dsp:txXfrm>
     </dsp:sp>
     <dsp:sp modelId="{B63175F7-EC40-4589-A4D0-CFE54A6C396F}">
@@ -9623,8 +9990,8 @@
       </dsp:nvSpPr>
       <dsp:spPr>
         <a:xfrm>
-          <a:off x="7030751" y="774185"/>
-          <a:ext cx="1088997" cy="544498"/>
+          <a:off x="7217050" y="950609"/>
+          <a:ext cx="1192785" cy="596392"/>
         </a:xfrm>
         <a:prstGeom prst="rect">
           <a:avLst/>
@@ -9666,12 +10033,12 @@
         </a:fontRef>
       </dsp:style>
       <dsp:txBody>
-        <a:bodyPr spcFirstLastPara="0" vert="horz" wrap="square" lIns="4445" tIns="4445" rIns="4445" bIns="4445" numCol="1" spcCol="1270" anchor="ctr" anchorCtr="0">
+        <a:bodyPr spcFirstLastPara="0" vert="horz" wrap="square" lIns="5080" tIns="5080" rIns="5080" bIns="5080" numCol="1" spcCol="1270" anchor="ctr" anchorCtr="0">
           <a:noAutofit/>
         </a:bodyPr>
         <a:lstStyle/>
         <a:p>
-          <a:pPr marL="0" lvl="0" indent="0" algn="ctr" defTabSz="311150">
+          <a:pPr marL="0" lvl="0" indent="0" algn="ctr" defTabSz="355600">
             <a:lnSpc>
               <a:spcPct val="90000"/>
             </a:lnSpc>
@@ -9684,25 +10051,25 @@
             <a:buNone/>
           </a:pPr>
           <a:r>
-            <a:rPr lang="de-DE" sz="700" kern="1200"/>
+            <a:rPr lang="de-DE" sz="800" kern="1200"/>
             <a:t>Test in realer Umgebung</a:t>
           </a:r>
         </a:p>
       </dsp:txBody>
       <dsp:txXfrm>
-        <a:off x="7030751" y="774185"/>
-        <a:ext cx="1088997" cy="544498"/>
+        <a:off x="7217050" y="950609"/>
+        <a:ext cx="1192785" cy="596392"/>
       </dsp:txXfrm>
     </dsp:sp>
-    <dsp:sp modelId="{35E27D74-F98E-404C-827F-603E46DB7B70}">
+    <dsp:sp modelId="{71F78EA6-BED9-4CCE-951B-B9A02A1DB9FA}">
       <dsp:nvSpPr>
         <dsp:cNvPr id="0" name=""/>
         <dsp:cNvSpPr/>
       </dsp:nvSpPr>
       <dsp:spPr>
         <a:xfrm>
-          <a:off x="7303000" y="1547373"/>
-          <a:ext cx="1088997" cy="544498"/>
+          <a:off x="7515246" y="1797486"/>
+          <a:ext cx="1192785" cy="596392"/>
         </a:xfrm>
         <a:prstGeom prst="rect">
           <a:avLst/>
@@ -9744,12 +10111,12 @@
         </a:fontRef>
       </dsp:style>
       <dsp:txBody>
-        <a:bodyPr spcFirstLastPara="0" vert="horz" wrap="square" lIns="4445" tIns="4445" rIns="4445" bIns="4445" numCol="1" spcCol="1270" anchor="ctr" anchorCtr="0">
+        <a:bodyPr spcFirstLastPara="0" vert="horz" wrap="square" lIns="5080" tIns="5080" rIns="5080" bIns="5080" numCol="1" spcCol="1270" anchor="ctr" anchorCtr="0">
           <a:noAutofit/>
         </a:bodyPr>
         <a:lstStyle/>
         <a:p>
-          <a:pPr marL="0" lvl="0" indent="0" algn="ctr" defTabSz="311150">
+          <a:pPr marL="0" lvl="0" indent="0" algn="ctr" defTabSz="355600">
             <a:lnSpc>
               <a:spcPct val="90000"/>
             </a:lnSpc>
@@ -9762,25 +10129,25 @@
             <a:buNone/>
           </a:pPr>
           <a:r>
-            <a:rPr lang="de-DE" sz="700" kern="1200"/>
-            <a:t>Kontakt zu Musikverein aufnehmen</a:t>
+            <a:rPr lang="de-DE" sz="800" kern="1200"/>
+            <a:t>Testen mit unterschiedlichen Bedingungen (Licht, Umgebung, Person)</a:t>
           </a:r>
         </a:p>
       </dsp:txBody>
       <dsp:txXfrm>
-        <a:off x="7303000" y="1547373"/>
-        <a:ext cx="1088997" cy="544498"/>
+        <a:off x="7515246" y="1797486"/>
+        <a:ext cx="1192785" cy="596392"/>
       </dsp:txXfrm>
     </dsp:sp>
-    <dsp:sp modelId="{71F78EA6-BED9-4CCE-951B-B9A02A1DB9FA}">
+    <dsp:sp modelId="{DD4E5426-30D0-48FC-8989-5070BE90A071}">
       <dsp:nvSpPr>
         <dsp:cNvPr id="0" name=""/>
         <dsp:cNvSpPr/>
       </dsp:nvSpPr>
       <dsp:spPr>
         <a:xfrm>
-          <a:off x="7303000" y="2320562"/>
-          <a:ext cx="1088997" cy="544498"/>
+          <a:off x="7515246" y="2644364"/>
+          <a:ext cx="1192785" cy="596392"/>
         </a:xfrm>
         <a:prstGeom prst="rect">
           <a:avLst/>
@@ -9822,12 +10189,12 @@
         </a:fontRef>
       </dsp:style>
       <dsp:txBody>
-        <a:bodyPr spcFirstLastPara="0" vert="horz" wrap="square" lIns="4445" tIns="4445" rIns="4445" bIns="4445" numCol="1" spcCol="1270" anchor="ctr" anchorCtr="0">
+        <a:bodyPr spcFirstLastPara="0" vert="horz" wrap="square" lIns="5080" tIns="5080" rIns="5080" bIns="5080" numCol="1" spcCol="1270" anchor="ctr" anchorCtr="0">
           <a:noAutofit/>
         </a:bodyPr>
         <a:lstStyle/>
         <a:p>
-          <a:pPr marL="0" lvl="0" indent="0" algn="ctr" defTabSz="311150">
+          <a:pPr marL="0" lvl="0" indent="0" algn="ctr" defTabSz="355600">
             <a:lnSpc>
               <a:spcPct val="90000"/>
             </a:lnSpc>
@@ -9840,25 +10207,25 @@
             <a:buNone/>
           </a:pPr>
           <a:r>
-            <a:rPr lang="de-DE" sz="700" kern="1200"/>
-            <a:t>Aufsetzen des Systems auf projektfremdem Rechner</a:t>
+            <a:rPr lang="de-DE" sz="800" kern="1200"/>
+            <a:t>Optimierung sämtlicher Parameter</a:t>
           </a:r>
         </a:p>
       </dsp:txBody>
       <dsp:txXfrm>
-        <a:off x="7303000" y="2320562"/>
-        <a:ext cx="1088997" cy="544498"/>
+        <a:off x="7515246" y="2644364"/>
+        <a:ext cx="1192785" cy="596392"/>
       </dsp:txXfrm>
     </dsp:sp>
-    <dsp:sp modelId="{DD4E5426-30D0-48FC-8989-5070BE90A071}">
+    <dsp:sp modelId="{F95A3D7A-18DC-4A5C-ABAD-0F30F7842F48}">
       <dsp:nvSpPr>
         <dsp:cNvPr id="0" name=""/>
         <dsp:cNvSpPr/>
       </dsp:nvSpPr>
       <dsp:spPr>
         <a:xfrm>
-          <a:off x="7303000" y="3093750"/>
-          <a:ext cx="1088997" cy="544498"/>
+          <a:off x="7515246" y="3491242"/>
+          <a:ext cx="1192785" cy="596392"/>
         </a:xfrm>
         <a:prstGeom prst="rect">
           <a:avLst/>
@@ -9900,12 +10267,12 @@
         </a:fontRef>
       </dsp:style>
       <dsp:txBody>
-        <a:bodyPr spcFirstLastPara="0" vert="horz" wrap="square" lIns="4445" tIns="4445" rIns="4445" bIns="4445" numCol="1" spcCol="1270" anchor="ctr" anchorCtr="0">
+        <a:bodyPr spcFirstLastPara="0" vert="horz" wrap="square" lIns="5080" tIns="5080" rIns="5080" bIns="5080" numCol="1" spcCol="1270" anchor="ctr" anchorCtr="0">
           <a:noAutofit/>
         </a:bodyPr>
         <a:lstStyle/>
         <a:p>
-          <a:pPr marL="0" lvl="0" indent="0" algn="ctr" defTabSz="311150">
+          <a:pPr marL="0" lvl="0" indent="0" algn="ctr" defTabSz="355600">
             <a:lnSpc>
               <a:spcPct val="90000"/>
             </a:lnSpc>
@@ -9918,25 +10285,176 @@
             <a:buNone/>
           </a:pPr>
           <a:r>
-            <a:rPr lang="de-DE" sz="700" kern="1200"/>
-            <a:t>Noten scannen</a:t>
+            <a:rPr lang="de-DE" sz="800" kern="1200"/>
+            <a:t>Problemermittlung- und behebung</a:t>
           </a:r>
         </a:p>
       </dsp:txBody>
       <dsp:txXfrm>
-        <a:off x="7303000" y="3093750"/>
-        <a:ext cx="1088997" cy="544498"/>
+        <a:off x="7515246" y="3491242"/>
+        <a:ext cx="1192785" cy="596392"/>
       </dsp:txXfrm>
     </dsp:sp>
-    <dsp:sp modelId="{3C3DD35E-FEBC-4512-AFF4-380FADCABD72}">
+    <dsp:sp modelId="{13751F85-BC33-490C-8A33-9871E311DF90}">
       <dsp:nvSpPr>
         <dsp:cNvPr id="0" name=""/>
         <dsp:cNvSpPr/>
       </dsp:nvSpPr>
       <dsp:spPr>
         <a:xfrm>
-          <a:off x="7303000" y="3866938"/>
-          <a:ext cx="1088997" cy="544498"/>
+          <a:off x="7515246" y="4338120"/>
+          <a:ext cx="1192785" cy="596392"/>
+        </a:xfrm>
+        <a:prstGeom prst="flowChartPreparation">
+          <a:avLst/>
+        </a:prstGeom>
+        <a:solidFill>
+          <a:srgbClr val="FF0000"/>
+        </a:solidFill>
+        <a:ln w="12700" cap="flat" cmpd="sng" algn="ctr">
+          <a:solidFill>
+            <a:schemeClr val="lt1">
+              <a:hueOff val="0"/>
+              <a:satOff val="0"/>
+              <a:lumOff val="0"/>
+              <a:alphaOff val="0"/>
+            </a:schemeClr>
+          </a:solidFill>
+          <a:prstDash val="solid"/>
+          <a:miter lim="800000"/>
+        </a:ln>
+        <a:effectLst/>
+      </dsp:spPr>
+      <dsp:style>
+        <a:lnRef idx="2">
+          <a:scrgbClr r="0" g="0" b="0"/>
+        </a:lnRef>
+        <a:fillRef idx="1">
+          <a:scrgbClr r="0" g="0" b="0"/>
+        </a:fillRef>
+        <a:effectRef idx="0">
+          <a:scrgbClr r="0" g="0" b="0"/>
+        </a:effectRef>
+        <a:fontRef idx="minor">
+          <a:schemeClr val="lt1"/>
+        </a:fontRef>
+      </dsp:style>
+      <dsp:txBody>
+        <a:bodyPr spcFirstLastPara="0" vert="horz" wrap="square" lIns="5080" tIns="5080" rIns="5080" bIns="5080" numCol="1" spcCol="1270" anchor="ctr" anchorCtr="0">
+          <a:noAutofit/>
+        </a:bodyPr>
+        <a:lstStyle/>
+        <a:p>
+          <a:pPr marL="0" lvl="0" indent="0" algn="ctr" defTabSz="355600">
+            <a:lnSpc>
+              <a:spcPct val="90000"/>
+            </a:lnSpc>
+            <a:spcBef>
+              <a:spcPct val="0"/>
+            </a:spcBef>
+            <a:spcAft>
+              <a:spcPct val="35000"/>
+            </a:spcAft>
+            <a:buNone/>
+          </a:pPr>
+          <a:r>
+            <a:rPr lang="de-DE" sz="800" kern="1200"/>
+            <a:t>Tests abgeschlossen</a:t>
+          </a:r>
+        </a:p>
+      </dsp:txBody>
+      <dsp:txXfrm>
+        <a:off x="7753803" y="4338120"/>
+        <a:ext cx="715671" cy="596392"/>
+      </dsp:txXfrm>
+    </dsp:sp>
+    <dsp:sp modelId="{B1F28610-BFF9-48E9-825C-D3097373B7AD}">
+      <dsp:nvSpPr>
+        <dsp:cNvPr id="0" name=""/>
+        <dsp:cNvSpPr/>
+      </dsp:nvSpPr>
+      <dsp:spPr>
+        <a:xfrm>
+          <a:off x="8660320" y="950609"/>
+          <a:ext cx="1192785" cy="596392"/>
+        </a:xfrm>
+        <a:prstGeom prst="rect">
+          <a:avLst/>
+        </a:prstGeom>
+        <a:solidFill>
+          <a:schemeClr val="accent2">
+            <a:hueOff val="0"/>
+            <a:satOff val="0"/>
+            <a:lumOff val="0"/>
+            <a:alphaOff val="0"/>
+          </a:schemeClr>
+        </a:solidFill>
+        <a:ln w="12700" cap="flat" cmpd="sng" algn="ctr">
+          <a:solidFill>
+            <a:schemeClr val="lt1">
+              <a:hueOff val="0"/>
+              <a:satOff val="0"/>
+              <a:lumOff val="0"/>
+              <a:alphaOff val="0"/>
+            </a:schemeClr>
+          </a:solidFill>
+          <a:prstDash val="solid"/>
+          <a:miter lim="800000"/>
+        </a:ln>
+        <a:effectLst/>
+      </dsp:spPr>
+      <dsp:style>
+        <a:lnRef idx="2">
+          <a:scrgbClr r="0" g="0" b="0"/>
+        </a:lnRef>
+        <a:fillRef idx="1">
+          <a:scrgbClr r="0" g="0" b="0"/>
+        </a:fillRef>
+        <a:effectRef idx="0">
+          <a:scrgbClr r="0" g="0" b="0"/>
+        </a:effectRef>
+        <a:fontRef idx="minor">
+          <a:schemeClr val="lt1"/>
+        </a:fontRef>
+      </dsp:style>
+      <dsp:txBody>
+        <a:bodyPr spcFirstLastPara="0" vert="horz" wrap="square" lIns="5080" tIns="5080" rIns="5080" bIns="5080" numCol="1" spcCol="1270" anchor="ctr" anchorCtr="0">
+          <a:noAutofit/>
+        </a:bodyPr>
+        <a:lstStyle/>
+        <a:p>
+          <a:pPr marL="0" lvl="0" indent="0" algn="ctr" defTabSz="355600">
+            <a:lnSpc>
+              <a:spcPct val="90000"/>
+            </a:lnSpc>
+            <a:spcBef>
+              <a:spcPct val="0"/>
+            </a:spcBef>
+            <a:spcAft>
+              <a:spcPct val="35000"/>
+            </a:spcAft>
+            <a:buNone/>
+          </a:pPr>
+          <a:r>
+            <a:rPr lang="de-DE" sz="800" kern="1200"/>
+            <a:t>Projektabschluss</a:t>
+          </a:r>
+        </a:p>
+      </dsp:txBody>
+      <dsp:txXfrm>
+        <a:off x="8660320" y="950609"/>
+        <a:ext cx="1192785" cy="596392"/>
+      </dsp:txXfrm>
+    </dsp:sp>
+    <dsp:sp modelId="{7631F250-B721-4EEE-A781-673A6B636AFD}">
+      <dsp:nvSpPr>
+        <dsp:cNvPr id="0" name=""/>
+        <dsp:cNvSpPr/>
+      </dsp:nvSpPr>
+      <dsp:spPr>
+        <a:xfrm>
+          <a:off x="8958517" y="1797486"/>
+          <a:ext cx="1192785" cy="596392"/>
         </a:xfrm>
         <a:prstGeom prst="rect">
           <a:avLst/>
@@ -9978,12 +10496,12 @@
         </a:fontRef>
       </dsp:style>
       <dsp:txBody>
-        <a:bodyPr spcFirstLastPara="0" vert="horz" wrap="square" lIns="4445" tIns="4445" rIns="4445" bIns="4445" numCol="1" spcCol="1270" anchor="ctr" anchorCtr="0">
+        <a:bodyPr spcFirstLastPara="0" vert="horz" wrap="square" lIns="5080" tIns="5080" rIns="5080" bIns="5080" numCol="1" spcCol="1270" anchor="ctr" anchorCtr="0">
           <a:noAutofit/>
         </a:bodyPr>
         <a:lstStyle/>
         <a:p>
-          <a:pPr marL="0" lvl="0" indent="0" algn="ctr" defTabSz="311150">
+          <a:pPr marL="0" lvl="0" indent="0" algn="ctr" defTabSz="355600">
             <a:lnSpc>
               <a:spcPct val="90000"/>
             </a:lnSpc>
@@ -9996,25 +10514,25 @@
             <a:buNone/>
           </a:pPr>
           <a:r>
-            <a:rPr lang="de-DE" sz="700" kern="1200"/>
-            <a:t>Daten in archivist einpflegen</a:t>
+            <a:rPr lang="de-DE" sz="800" kern="1200"/>
+            <a:t>Abschlusspräsentation vorbereiten</a:t>
           </a:r>
         </a:p>
       </dsp:txBody>
       <dsp:txXfrm>
-        <a:off x="7303000" y="3866938"/>
-        <a:ext cx="1088997" cy="544498"/>
+        <a:off x="8958517" y="1797486"/>
+        <a:ext cx="1192785" cy="596392"/>
       </dsp:txXfrm>
     </dsp:sp>
-    <dsp:sp modelId="{4595DA38-F261-454A-9A15-728187C2F228}">
+    <dsp:sp modelId="{29D6F981-B125-4C24-ADA6-404001BFF4BD}">
       <dsp:nvSpPr>
         <dsp:cNvPr id="0" name=""/>
         <dsp:cNvSpPr/>
       </dsp:nvSpPr>
       <dsp:spPr>
         <a:xfrm>
-          <a:off x="7303000" y="4640127"/>
-          <a:ext cx="1088997" cy="544498"/>
+          <a:off x="8958517" y="2644364"/>
+          <a:ext cx="1192785" cy="596392"/>
         </a:xfrm>
         <a:prstGeom prst="rect">
           <a:avLst/>
@@ -10056,12 +10574,12 @@
         </a:fontRef>
       </dsp:style>
       <dsp:txBody>
-        <a:bodyPr spcFirstLastPara="0" vert="horz" wrap="square" lIns="4445" tIns="4445" rIns="4445" bIns="4445" numCol="1" spcCol="1270" anchor="ctr" anchorCtr="0">
+        <a:bodyPr spcFirstLastPara="0" vert="horz" wrap="square" lIns="5080" tIns="5080" rIns="5080" bIns="5080" numCol="1" spcCol="1270" anchor="ctr" anchorCtr="0">
           <a:noAutofit/>
         </a:bodyPr>
         <a:lstStyle/>
         <a:p>
-          <a:pPr marL="0" lvl="0" indent="0" algn="ctr" defTabSz="311150">
+          <a:pPr marL="0" lvl="0" indent="0" algn="ctr" defTabSz="355600">
             <a:lnSpc>
               <a:spcPct val="90000"/>
             </a:lnSpc>
@@ -10074,25 +10592,25 @@
             <a:buNone/>
           </a:pPr>
           <a:r>
-            <a:rPr lang="de-DE" sz="700" kern="1200"/>
-            <a:t>Test des Systems</a:t>
+            <a:rPr lang="de-DE" sz="800" kern="1200"/>
+            <a:t>Vorführung bei Projektauftraggeber und -betreuer</a:t>
           </a:r>
         </a:p>
       </dsp:txBody>
       <dsp:txXfrm>
-        <a:off x="7303000" y="4640127"/>
-        <a:ext cx="1088997" cy="544498"/>
+        <a:off x="8958517" y="2644364"/>
+        <a:ext cx="1192785" cy="596392"/>
       </dsp:txXfrm>
     </dsp:sp>
-    <dsp:sp modelId="{F95A3D7A-18DC-4A5C-ABAD-0F30F7842F48}">
+    <dsp:sp modelId="{C7940A34-8101-44E3-9038-E7908D402BDC}">
       <dsp:nvSpPr>
         <dsp:cNvPr id="0" name=""/>
         <dsp:cNvSpPr/>
       </dsp:nvSpPr>
       <dsp:spPr>
         <a:xfrm>
-          <a:off x="7303000" y="5413315"/>
-          <a:ext cx="1088997" cy="544498"/>
+          <a:off x="8958517" y="3491242"/>
+          <a:ext cx="1192785" cy="596392"/>
         </a:xfrm>
         <a:prstGeom prst="rect">
           <a:avLst/>
@@ -10134,12 +10652,12 @@
         </a:fontRef>
       </dsp:style>
       <dsp:txBody>
-        <a:bodyPr spcFirstLastPara="0" vert="horz" wrap="square" lIns="4445" tIns="4445" rIns="4445" bIns="4445" numCol="1" spcCol="1270" anchor="ctr" anchorCtr="0">
+        <a:bodyPr spcFirstLastPara="0" vert="horz" wrap="square" lIns="5080" tIns="5080" rIns="5080" bIns="5080" numCol="1" spcCol="1270" anchor="ctr" anchorCtr="0">
           <a:noAutofit/>
         </a:bodyPr>
         <a:lstStyle/>
         <a:p>
-          <a:pPr marL="0" lvl="0" indent="0" algn="ctr" defTabSz="311150">
+          <a:pPr marL="0" lvl="0" indent="0" algn="ctr" defTabSz="355600">
             <a:lnSpc>
               <a:spcPct val="90000"/>
             </a:lnSpc>
@@ -10152,25 +10670,25 @@
             <a:buNone/>
           </a:pPr>
           <a:r>
-            <a:rPr lang="de-DE" sz="700" kern="1200"/>
-            <a:t>Problemermittlung- und behebung</a:t>
+            <a:rPr lang="de-DE" sz="800" kern="1200"/>
+            <a:t>Abgabe der Dokumente</a:t>
           </a:r>
         </a:p>
       </dsp:txBody>
       <dsp:txXfrm>
-        <a:off x="7303000" y="5413315"/>
-        <a:ext cx="1088997" cy="544498"/>
+        <a:off x="8958517" y="3491242"/>
+        <a:ext cx="1192785" cy="596392"/>
       </dsp:txXfrm>
     </dsp:sp>
-    <dsp:sp modelId="{13751F85-BC33-490C-8A33-9871E311DF90}">
+    <dsp:sp modelId="{64B02D2D-FB02-4B7F-AE70-A49C16E4837D}">
       <dsp:nvSpPr>
         <dsp:cNvPr id="0" name=""/>
         <dsp:cNvSpPr/>
       </dsp:nvSpPr>
       <dsp:spPr>
         <a:xfrm>
-          <a:off x="7303000" y="6186504"/>
-          <a:ext cx="1088997" cy="544498"/>
+          <a:off x="8958517" y="4338120"/>
+          <a:ext cx="1192785" cy="596392"/>
         </a:xfrm>
         <a:prstGeom prst="flowChartPreparation">
           <a:avLst/>
@@ -10207,12 +10725,12 @@
         </a:fontRef>
       </dsp:style>
       <dsp:txBody>
-        <a:bodyPr spcFirstLastPara="0" vert="horz" wrap="square" lIns="4445" tIns="4445" rIns="4445" bIns="4445" numCol="1" spcCol="1270" anchor="ctr" anchorCtr="0">
+        <a:bodyPr spcFirstLastPara="0" vert="horz" wrap="square" lIns="5080" tIns="5080" rIns="5080" bIns="5080" numCol="1" spcCol="1270" anchor="ctr" anchorCtr="0">
           <a:noAutofit/>
         </a:bodyPr>
         <a:lstStyle/>
         <a:p>
-          <a:pPr marL="0" lvl="0" indent="0" algn="ctr" defTabSz="311150">
+          <a:pPr marL="0" lvl="0" indent="0" algn="ctr" defTabSz="355600">
             <a:lnSpc>
               <a:spcPct val="90000"/>
             </a:lnSpc>
@@ -10225,404 +10743,14 @@
             <a:buNone/>
           </a:pPr>
           <a:r>
-            <a:rPr lang="de-DE" sz="700" kern="1200"/>
-            <a:t>Tests abgeschlossen</a:t>
+            <a:rPr lang="de-DE" sz="800" kern="1200"/>
+            <a:t>Projektende</a:t>
           </a:r>
         </a:p>
       </dsp:txBody>
       <dsp:txXfrm>
-        <a:off x="7520799" y="6186504"/>
-        <a:ext cx="653399" cy="544498"/>
-      </dsp:txXfrm>
-    </dsp:sp>
-    <dsp:sp modelId="{B1F28610-BFF9-48E9-825C-D3097373B7AD}">
-      <dsp:nvSpPr>
-        <dsp:cNvPr id="0" name=""/>
-        <dsp:cNvSpPr/>
-      </dsp:nvSpPr>
-      <dsp:spPr>
-        <a:xfrm>
-          <a:off x="8348438" y="774185"/>
-          <a:ext cx="1088997" cy="544498"/>
-        </a:xfrm>
-        <a:prstGeom prst="rect">
-          <a:avLst/>
-        </a:prstGeom>
-        <a:solidFill>
-          <a:schemeClr val="accent2">
-            <a:hueOff val="0"/>
-            <a:satOff val="0"/>
-            <a:lumOff val="0"/>
-            <a:alphaOff val="0"/>
-          </a:schemeClr>
-        </a:solidFill>
-        <a:ln w="12700" cap="flat" cmpd="sng" algn="ctr">
-          <a:solidFill>
-            <a:schemeClr val="lt1">
-              <a:hueOff val="0"/>
-              <a:satOff val="0"/>
-              <a:lumOff val="0"/>
-              <a:alphaOff val="0"/>
-            </a:schemeClr>
-          </a:solidFill>
-          <a:prstDash val="solid"/>
-          <a:miter lim="800000"/>
-        </a:ln>
-        <a:effectLst/>
-      </dsp:spPr>
-      <dsp:style>
-        <a:lnRef idx="2">
-          <a:scrgbClr r="0" g="0" b="0"/>
-        </a:lnRef>
-        <a:fillRef idx="1">
-          <a:scrgbClr r="0" g="0" b="0"/>
-        </a:fillRef>
-        <a:effectRef idx="0">
-          <a:scrgbClr r="0" g="0" b="0"/>
-        </a:effectRef>
-        <a:fontRef idx="minor">
-          <a:schemeClr val="lt1"/>
-        </a:fontRef>
-      </dsp:style>
-      <dsp:txBody>
-        <a:bodyPr spcFirstLastPara="0" vert="horz" wrap="square" lIns="4445" tIns="4445" rIns="4445" bIns="4445" numCol="1" spcCol="1270" anchor="ctr" anchorCtr="0">
-          <a:noAutofit/>
-        </a:bodyPr>
-        <a:lstStyle/>
-        <a:p>
-          <a:pPr marL="0" lvl="0" indent="0" algn="ctr" defTabSz="311150">
-            <a:lnSpc>
-              <a:spcPct val="90000"/>
-            </a:lnSpc>
-            <a:spcBef>
-              <a:spcPct val="0"/>
-            </a:spcBef>
-            <a:spcAft>
-              <a:spcPct val="35000"/>
-            </a:spcAft>
-            <a:buNone/>
-          </a:pPr>
-          <a:r>
-            <a:rPr lang="de-DE" sz="700" kern="1200"/>
-            <a:t>Projektabschluss</a:t>
-          </a:r>
-        </a:p>
-      </dsp:txBody>
-      <dsp:txXfrm>
-        <a:off x="8348438" y="774185"/>
-        <a:ext cx="1088997" cy="544498"/>
-      </dsp:txXfrm>
-    </dsp:sp>
-    <dsp:sp modelId="{7631F250-B721-4EEE-A781-673A6B636AFD}">
-      <dsp:nvSpPr>
-        <dsp:cNvPr id="0" name=""/>
-        <dsp:cNvSpPr/>
-      </dsp:nvSpPr>
-      <dsp:spPr>
-        <a:xfrm>
-          <a:off x="8620687" y="1547373"/>
-          <a:ext cx="1088997" cy="544498"/>
-        </a:xfrm>
-        <a:prstGeom prst="rect">
-          <a:avLst/>
-        </a:prstGeom>
-        <a:solidFill>
-          <a:schemeClr val="accent3">
-            <a:hueOff val="0"/>
-            <a:satOff val="0"/>
-            <a:lumOff val="0"/>
-            <a:alphaOff val="0"/>
-          </a:schemeClr>
-        </a:solidFill>
-        <a:ln w="12700" cap="flat" cmpd="sng" algn="ctr">
-          <a:solidFill>
-            <a:schemeClr val="lt1">
-              <a:hueOff val="0"/>
-              <a:satOff val="0"/>
-              <a:lumOff val="0"/>
-              <a:alphaOff val="0"/>
-            </a:schemeClr>
-          </a:solidFill>
-          <a:prstDash val="solid"/>
-          <a:miter lim="800000"/>
-        </a:ln>
-        <a:effectLst/>
-      </dsp:spPr>
-      <dsp:style>
-        <a:lnRef idx="2">
-          <a:scrgbClr r="0" g="0" b="0"/>
-        </a:lnRef>
-        <a:fillRef idx="1">
-          <a:scrgbClr r="0" g="0" b="0"/>
-        </a:fillRef>
-        <a:effectRef idx="0">
-          <a:scrgbClr r="0" g="0" b="0"/>
-        </a:effectRef>
-        <a:fontRef idx="minor">
-          <a:schemeClr val="lt1"/>
-        </a:fontRef>
-      </dsp:style>
-      <dsp:txBody>
-        <a:bodyPr spcFirstLastPara="0" vert="horz" wrap="square" lIns="4445" tIns="4445" rIns="4445" bIns="4445" numCol="1" spcCol="1270" anchor="ctr" anchorCtr="0">
-          <a:noAutofit/>
-        </a:bodyPr>
-        <a:lstStyle/>
-        <a:p>
-          <a:pPr marL="0" lvl="0" indent="0" algn="ctr" defTabSz="311150">
-            <a:lnSpc>
-              <a:spcPct val="90000"/>
-            </a:lnSpc>
-            <a:spcBef>
-              <a:spcPct val="0"/>
-            </a:spcBef>
-            <a:spcAft>
-              <a:spcPct val="35000"/>
-            </a:spcAft>
-            <a:buNone/>
-          </a:pPr>
-          <a:r>
-            <a:rPr lang="de-DE" sz="700" kern="1200"/>
-            <a:t>Abschlusspräsentation vorbereiten</a:t>
-          </a:r>
-        </a:p>
-      </dsp:txBody>
-      <dsp:txXfrm>
-        <a:off x="8620687" y="1547373"/>
-        <a:ext cx="1088997" cy="544498"/>
-      </dsp:txXfrm>
-    </dsp:sp>
-    <dsp:sp modelId="{C7940A34-8101-44E3-9038-E7908D402BDC}">
-      <dsp:nvSpPr>
-        <dsp:cNvPr id="0" name=""/>
-        <dsp:cNvSpPr/>
-      </dsp:nvSpPr>
-      <dsp:spPr>
-        <a:xfrm>
-          <a:off x="8620687" y="2320562"/>
-          <a:ext cx="1088997" cy="544498"/>
-        </a:xfrm>
-        <a:prstGeom prst="rect">
-          <a:avLst/>
-        </a:prstGeom>
-        <a:solidFill>
-          <a:schemeClr val="accent3">
-            <a:hueOff val="0"/>
-            <a:satOff val="0"/>
-            <a:lumOff val="0"/>
-            <a:alphaOff val="0"/>
-          </a:schemeClr>
-        </a:solidFill>
-        <a:ln w="12700" cap="flat" cmpd="sng" algn="ctr">
-          <a:solidFill>
-            <a:schemeClr val="lt1">
-              <a:hueOff val="0"/>
-              <a:satOff val="0"/>
-              <a:lumOff val="0"/>
-              <a:alphaOff val="0"/>
-            </a:schemeClr>
-          </a:solidFill>
-          <a:prstDash val="solid"/>
-          <a:miter lim="800000"/>
-        </a:ln>
-        <a:effectLst/>
-      </dsp:spPr>
-      <dsp:style>
-        <a:lnRef idx="2">
-          <a:scrgbClr r="0" g="0" b="0"/>
-        </a:lnRef>
-        <a:fillRef idx="1">
-          <a:scrgbClr r="0" g="0" b="0"/>
-        </a:fillRef>
-        <a:effectRef idx="0">
-          <a:scrgbClr r="0" g="0" b="0"/>
-        </a:effectRef>
-        <a:fontRef idx="minor">
-          <a:schemeClr val="lt1"/>
-        </a:fontRef>
-      </dsp:style>
-      <dsp:txBody>
-        <a:bodyPr spcFirstLastPara="0" vert="horz" wrap="square" lIns="4445" tIns="4445" rIns="4445" bIns="4445" numCol="1" spcCol="1270" anchor="ctr" anchorCtr="0">
-          <a:noAutofit/>
-        </a:bodyPr>
-        <a:lstStyle/>
-        <a:p>
-          <a:pPr marL="0" lvl="0" indent="0" algn="ctr" defTabSz="311150">
-            <a:lnSpc>
-              <a:spcPct val="90000"/>
-            </a:lnSpc>
-            <a:spcBef>
-              <a:spcPct val="0"/>
-            </a:spcBef>
-            <a:spcAft>
-              <a:spcPct val="35000"/>
-            </a:spcAft>
-            <a:buNone/>
-          </a:pPr>
-          <a:r>
-            <a:rPr lang="de-DE" sz="700" kern="1200"/>
-            <a:t>Abgabe der Dokumente</a:t>
-          </a:r>
-        </a:p>
-      </dsp:txBody>
-      <dsp:txXfrm>
-        <a:off x="8620687" y="2320562"/>
-        <a:ext cx="1088997" cy="544498"/>
-      </dsp:txXfrm>
-    </dsp:sp>
-    <dsp:sp modelId="{267B3CA5-F661-4718-83B0-4004E5E82D49}">
-      <dsp:nvSpPr>
-        <dsp:cNvPr id="0" name=""/>
-        <dsp:cNvSpPr/>
-      </dsp:nvSpPr>
-      <dsp:spPr>
-        <a:xfrm>
-          <a:off x="8620687" y="3093750"/>
-          <a:ext cx="1088997" cy="544498"/>
-        </a:xfrm>
-        <a:prstGeom prst="rect">
-          <a:avLst/>
-        </a:prstGeom>
-        <a:solidFill>
-          <a:schemeClr val="accent3">
-            <a:hueOff val="0"/>
-            <a:satOff val="0"/>
-            <a:lumOff val="0"/>
-            <a:alphaOff val="0"/>
-          </a:schemeClr>
-        </a:solidFill>
-        <a:ln w="12700" cap="flat" cmpd="sng" algn="ctr">
-          <a:solidFill>
-            <a:schemeClr val="lt1">
-              <a:hueOff val="0"/>
-              <a:satOff val="0"/>
-              <a:lumOff val="0"/>
-              <a:alphaOff val="0"/>
-            </a:schemeClr>
-          </a:solidFill>
-          <a:prstDash val="solid"/>
-          <a:miter lim="800000"/>
-        </a:ln>
-        <a:effectLst/>
-      </dsp:spPr>
-      <dsp:style>
-        <a:lnRef idx="2">
-          <a:scrgbClr r="0" g="0" b="0"/>
-        </a:lnRef>
-        <a:fillRef idx="1">
-          <a:scrgbClr r="0" g="0" b="0"/>
-        </a:fillRef>
-        <a:effectRef idx="0">
-          <a:scrgbClr r="0" g="0" b="0"/>
-        </a:effectRef>
-        <a:fontRef idx="minor">
-          <a:schemeClr val="lt1"/>
-        </a:fontRef>
-      </dsp:style>
-      <dsp:txBody>
-        <a:bodyPr spcFirstLastPara="0" vert="horz" wrap="square" lIns="4445" tIns="4445" rIns="4445" bIns="4445" numCol="1" spcCol="1270" anchor="ctr" anchorCtr="0">
-          <a:noAutofit/>
-        </a:bodyPr>
-        <a:lstStyle/>
-        <a:p>
-          <a:pPr marL="0" lvl="0" indent="0" algn="ctr" defTabSz="311150">
-            <a:lnSpc>
-              <a:spcPct val="90000"/>
-            </a:lnSpc>
-            <a:spcBef>
-              <a:spcPct val="0"/>
-            </a:spcBef>
-            <a:spcAft>
-              <a:spcPct val="35000"/>
-            </a:spcAft>
-            <a:buNone/>
-          </a:pPr>
-          <a:r>
-            <a:rPr lang="de-DE" sz="700" kern="1200"/>
-            <a:t>Test</a:t>
-          </a:r>
-          <a:r>
-            <a:rPr lang="de-DE" sz="700" kern="1200" baseline="0"/>
-            <a:t> des gesamten Projekts</a:t>
-          </a:r>
-          <a:endParaRPr lang="de-DE" sz="700" kern="1200"/>
-        </a:p>
-      </dsp:txBody>
-      <dsp:txXfrm>
-        <a:off x="8620687" y="3093750"/>
-        <a:ext cx="1088997" cy="544498"/>
-      </dsp:txXfrm>
-    </dsp:sp>
-    <dsp:sp modelId="{64B02D2D-FB02-4B7F-AE70-A49C16E4837D}">
-      <dsp:nvSpPr>
-        <dsp:cNvPr id="0" name=""/>
-        <dsp:cNvSpPr/>
-      </dsp:nvSpPr>
-      <dsp:spPr>
-        <a:xfrm>
-          <a:off x="8620687" y="3866938"/>
-          <a:ext cx="1088997" cy="544498"/>
-        </a:xfrm>
-        <a:prstGeom prst="flowChartPreparation">
-          <a:avLst/>
-        </a:prstGeom>
-        <a:solidFill>
-          <a:srgbClr val="FF0000"/>
-        </a:solidFill>
-        <a:ln w="12700" cap="flat" cmpd="sng" algn="ctr">
-          <a:solidFill>
-            <a:schemeClr val="lt1">
-              <a:hueOff val="0"/>
-              <a:satOff val="0"/>
-              <a:lumOff val="0"/>
-              <a:alphaOff val="0"/>
-            </a:schemeClr>
-          </a:solidFill>
-          <a:prstDash val="solid"/>
-          <a:miter lim="800000"/>
-        </a:ln>
-        <a:effectLst/>
-      </dsp:spPr>
-      <dsp:style>
-        <a:lnRef idx="2">
-          <a:scrgbClr r="0" g="0" b="0"/>
-        </a:lnRef>
-        <a:fillRef idx="1">
-          <a:scrgbClr r="0" g="0" b="0"/>
-        </a:fillRef>
-        <a:effectRef idx="0">
-          <a:scrgbClr r="0" g="0" b="0"/>
-        </a:effectRef>
-        <a:fontRef idx="minor">
-          <a:schemeClr val="lt1"/>
-        </a:fontRef>
-      </dsp:style>
-      <dsp:txBody>
-        <a:bodyPr spcFirstLastPara="0" vert="horz" wrap="square" lIns="4445" tIns="4445" rIns="4445" bIns="4445" numCol="1" spcCol="1270" anchor="ctr" anchorCtr="0">
-          <a:noAutofit/>
-        </a:bodyPr>
-        <a:lstStyle/>
-        <a:p>
-          <a:pPr marL="0" lvl="0" indent="0" algn="ctr" defTabSz="311150">
-            <a:lnSpc>
-              <a:spcPct val="90000"/>
-            </a:lnSpc>
-            <a:spcBef>
-              <a:spcPct val="0"/>
-            </a:spcBef>
-            <a:spcAft>
-              <a:spcPct val="35000"/>
-            </a:spcAft>
-            <a:buNone/>
-          </a:pPr>
-          <a:r>
-            <a:rPr lang="de-DE" sz="700" kern="1200"/>
-            <a:t>Projektende</a:t>
-          </a:r>
-        </a:p>
-      </dsp:txBody>
-      <dsp:txXfrm>
-        <a:off x="8838486" y="3866938"/>
-        <a:ext cx="653399" cy="544498"/>
+        <a:off x="9197074" y="4338120"/>
+        <a:ext cx="715671" cy="596392"/>
       </dsp:txXfrm>
     </dsp:sp>
   </dsp:spTree>
@@ -13109,7 +13237,7 @@
 </file>
 
 <file path=customXml/itemProps1.xml><?xml version="1.0" encoding="utf-8"?>
-<ds:datastoreItem xmlns:ds="http://schemas.openxmlformats.org/officeDocument/2006/customXml" ds:itemID="{5A508AB8-938C-4815-B94B-A48BF3ECC7D4}">
+<ds:datastoreItem xmlns:ds="http://schemas.openxmlformats.org/officeDocument/2006/customXml" ds:itemID="{9376E41D-836B-4973-8F97-EB74E1D2BFF7}">
   <ds:schemaRefs>
     <ds:schemaRef ds:uri="http://schemas.openxmlformats.org/officeDocument/2006/bibliography"/>
   </ds:schemaRefs>

--- a/Documentation/ProjectDocumentation/3DScanner_PSP.docx
+++ b/Documentation/ProjectDocumentation/3DScanner_PSP.docx
@@ -2603,7 +2603,7 @@
         <a:p>
           <a:r>
             <a:rPr lang="de-DE"/>
-            <a:t>Frontend-Entwicklung abgeschlossen</a:t>
+            <a:t>Programmierung abgeschlossen</a:t>
           </a:r>
         </a:p>
       </dgm:t>
@@ -9589,7 +9589,7 @@
           </a:pPr>
           <a:r>
             <a:rPr lang="de-DE" sz="800" kern="1200"/>
-            <a:t>Frontend-Entwicklung abgeschlossen</a:t>
+            <a:t>Programmierung abgeschlossen</a:t>
           </a:r>
         </a:p>
       </dsp:txBody>
@@ -13237,7 +13237,7 @@
 </file>
 
 <file path=customXml/itemProps1.xml><?xml version="1.0" encoding="utf-8"?>
-<ds:datastoreItem xmlns:ds="http://schemas.openxmlformats.org/officeDocument/2006/customXml" ds:itemID="{9376E41D-836B-4973-8F97-EB74E1D2BFF7}">
+<ds:datastoreItem xmlns:ds="http://schemas.openxmlformats.org/officeDocument/2006/customXml" ds:itemID="{4E29BF6E-EA95-4098-8395-CDDBA63C1D33}">
   <ds:schemaRefs>
     <ds:schemaRef ds:uri="http://schemas.openxmlformats.org/officeDocument/2006/bibliography"/>
   </ds:schemaRefs>
